--- a/inteliTraderDocs.docx
+++ b/inteliTraderDocs.docx
@@ -1,6 +1,6 @@
 
 <file path=word/document.xml><?xml version="1.0" encoding="utf-8"?>
-<w:document xmlns:ve="http://schemas.openxmlformats.org/markup-compatibility/2006" xmlns:o="urn:schemas-microsoft-com:office:office" xmlns:r="http://schemas.openxmlformats.org/officeDocument/2006/relationships" xmlns:m="http://schemas.openxmlformats.org/officeDocument/2006/math" xmlns:v="urn:schemas-microsoft-com:vml" xmlns:wp="http://schemas.openxmlformats.org/drawingml/2006/wordprocessingDrawing" xmlns:w10="urn:schemas-microsoft-com:office:word" xmlns:w="http://schemas.openxmlformats.org/wordprocessingml/2006/main" xmlns:wne="http://schemas.microsoft.com/office/word/2006/wordml">
+<w:document xmlns:wpc="http://schemas.microsoft.com/office/word/2010/wordprocessingCanvas" xmlns:cx="http://schemas.microsoft.com/office/drawing/2014/chartex" xmlns:cx1="http://schemas.microsoft.com/office/drawing/2015/9/8/chartex" xmlns:cx2="http://schemas.microsoft.com/office/drawing/2015/10/21/chartex" xmlns:cx3="http://schemas.microsoft.com/office/drawing/2016/5/9/chartex" xmlns:cx4="http://schemas.microsoft.com/office/drawing/2016/5/10/chartex" xmlns:cx5="http://schemas.microsoft.com/office/drawing/2016/5/11/chartex" xmlns:cx6="http://schemas.microsoft.com/office/drawing/2016/5/12/chartex" xmlns:cx7="http://schemas.microsoft.com/office/drawing/2016/5/13/chartex" xmlns:cx8="http://schemas.microsoft.com/office/drawing/2016/5/14/chartex" xmlns:mc="http://schemas.openxmlformats.org/markup-compatibility/2006" xmlns:aink="http://schemas.microsoft.com/office/drawing/2016/ink" xmlns:am3d="http://schemas.microsoft.com/office/drawing/2017/model3d" xmlns:o="urn:schemas-microsoft-com:office:office" xmlns:r="http://schemas.openxmlformats.org/officeDocument/2006/relationships" xmlns:m="http://schemas.openxmlformats.org/officeDocument/2006/math" xmlns:v="urn:schemas-microsoft-com:vml" xmlns:wp14="http://schemas.microsoft.com/office/word/2010/wordprocessingDrawing" xmlns:wp="http://schemas.openxmlformats.org/drawingml/2006/wordprocessingDrawing" xmlns:w10="urn:schemas-microsoft-com:office:word" xmlns:w="http://schemas.openxmlformats.org/wordprocessingml/2006/main" xmlns:w14="http://schemas.microsoft.com/office/word/2010/wordml" xmlns:w15="http://schemas.microsoft.com/office/word/2012/wordml" xmlns:w16cid="http://schemas.microsoft.com/office/word/2016/wordml/cid" xmlns:w16se="http://schemas.microsoft.com/office/word/2015/wordml/symex" xmlns:wpg="http://schemas.microsoft.com/office/word/2010/wordprocessingGroup" xmlns:wpi="http://schemas.microsoft.com/office/word/2010/wordprocessingInk" xmlns:wne="http://schemas.microsoft.com/office/word/2006/wordml" xmlns:wps="http://schemas.microsoft.com/office/word/2010/wordprocessingShape" mc:Ignorable="w14 w15 w16se w16cid wp14">
   <w:body>
     <w:p>
       <w:pPr>
@@ -141,6 +141,7 @@
           <w:szCs w:val="48"/>
         </w:rPr>
       </w:pPr>
+      <w:proofErr w:type="spellStart"/>
       <w:r>
         <w:rPr>
           <w:rFonts w:ascii="Arial" w:hAnsi="Arial" w:cs="Arial"/>
@@ -150,6 +151,7 @@
         </w:rPr>
         <w:t>TranscendAI</w:t>
       </w:r>
+      <w:proofErr w:type="spellEnd"/>
     </w:p>
     <w:p>
       <w:pPr>
@@ -326,7 +328,7 @@
           <w:insideV w:val="single" w:sz="4" w:space="0" w:color="000000"/>
         </w:tblBorders>
         <w:tblLayout w:type="fixed"/>
-        <w:tblLook w:val="0400"/>
+        <w:tblLook w:val="0400" w:firstRow="0" w:lastRow="0" w:firstColumn="0" w:lastColumn="0" w:noHBand="0" w:noVBand="1"/>
       </w:tblPr>
       <w:tblGrid>
         <w:gridCol w:w="1418"/>
@@ -6224,7 +6226,25 @@
           <w:sz w:val="28"/>
           <w:szCs w:val="28"/>
         </w:rPr>
-        <w:t xml:space="preserve"> auxiliará empresas em áreas comocompliance, permitindo a rápida localização de informações essenciais para auditorias e revisões de conformidade.</w:t>
+        <w:t xml:space="preserve"> auxiliará empresas em áreas como</w:t>
+      </w:r>
+      <w:r>
+        <w:rPr>
+          <w:rFonts w:ascii="Arial" w:eastAsia="Arial" w:hAnsi="Arial" w:cs="Arial"/>
+          <w:sz w:val="28"/>
+          <w:szCs w:val="28"/>
+        </w:rPr>
+        <w:t xml:space="preserve"> </w:t>
+      </w:r>
+      <w:bookmarkStart w:id="4" w:name="_GoBack"/>
+      <w:bookmarkEnd w:id="4"/>
+      <w:r>
+        <w:rPr>
+          <w:rFonts w:ascii="Arial" w:eastAsia="Arial" w:hAnsi="Arial" w:cs="Arial"/>
+          <w:sz w:val="28"/>
+          <w:szCs w:val="28"/>
+        </w:rPr>
+        <w:t>compliance, permitindo a rápida localização de informações essenciais para auditorias e revisões de conformidade.</w:t>
       </w:r>
     </w:p>
     <w:p>
@@ -6345,11 +6365,11 @@
         <w:ind w:left="714" w:hanging="357"/>
         <w:outlineLvl w:val="0"/>
       </w:pPr>
-      <w:bookmarkStart w:id="4" w:name="_Toc184440733"/>
+      <w:bookmarkStart w:id="5" w:name="_Toc184440733"/>
       <w:r>
         <w:t>Introdução</w:t>
       </w:r>
-      <w:bookmarkEnd w:id="4"/>
+      <w:bookmarkEnd w:id="5"/>
     </w:p>
     <w:p>
       <w:pPr>
@@ -6368,11 +6388,11 @@
         <w:ind w:left="0"/>
         <w:outlineLvl w:val="1"/>
       </w:pPr>
-      <w:bookmarkStart w:id="5" w:name="_Toc184440734"/>
+      <w:bookmarkStart w:id="6" w:name="_Toc184440734"/>
       <w:r>
         <w:t>Contexto</w:t>
       </w:r>
-      <w:bookmarkEnd w:id="5"/>
+      <w:bookmarkEnd w:id="6"/>
     </w:p>
     <w:p>
       <w:pPr>
@@ -6847,11 +6867,11 @@
         <w:ind w:left="714" w:hanging="357"/>
         <w:outlineLvl w:val="0"/>
       </w:pPr>
-      <w:bookmarkStart w:id="6" w:name="_Toc184440735"/>
+      <w:bookmarkStart w:id="7" w:name="_Toc184440735"/>
       <w:r>
         <w:t>Requisitos</w:t>
       </w:r>
-      <w:bookmarkEnd w:id="6"/>
+      <w:bookmarkEnd w:id="7"/>
     </w:p>
     <w:p>
       <w:pPr>
@@ -6870,11 +6890,11 @@
         <w:ind w:left="0" w:firstLine="357"/>
         <w:outlineLvl w:val="1"/>
       </w:pPr>
-      <w:bookmarkStart w:id="7" w:name="_Toc184440736"/>
+      <w:bookmarkStart w:id="8" w:name="_Toc184440736"/>
       <w:r>
         <w:t>Requisitos Funcionais</w:t>
       </w:r>
-      <w:bookmarkEnd w:id="7"/>
+      <w:bookmarkEnd w:id="8"/>
     </w:p>
     <w:p/>
     <w:tbl>
@@ -6891,7 +6911,7 @@
           <w:insideV w:val="single" w:sz="4" w:space="0" w:color="000000"/>
         </w:tblBorders>
         <w:tblLayout w:type="fixed"/>
-        <w:tblLook w:val="0400"/>
+        <w:tblLook w:val="0400" w:firstRow="0" w:lastRow="0" w:firstColumn="0" w:lastColumn="0" w:noHBand="0" w:noVBand="1"/>
       </w:tblPr>
       <w:tblGrid>
         <w:gridCol w:w="3823"/>
@@ -7776,7 +7796,17 @@
                 <w:sz w:val="24"/>
                 <w:szCs w:val="24"/>
               </w:rPr>
-              <w:t xml:space="preserve"> permitindo ao usuário localizar informações específicas de maneira prática</w:t>
+              <w:t xml:space="preserve"> permitindo ao usuário localizar informações específicas de maneira </w:t>
+            </w:r>
+            <w:proofErr w:type="spellStart"/>
+            <w:proofErr w:type="gramStart"/>
+            <w:r>
+              <w:rPr>
+                <w:rFonts w:ascii="Arial" w:hAnsi="Arial" w:cs="Arial"/>
+                <w:sz w:val="24"/>
+                <w:szCs w:val="24"/>
+              </w:rPr>
+              <w:t>prática</w:t>
             </w:r>
             <w:r>
               <w:rPr>
@@ -7786,6 +7816,8 @@
               </w:rPr>
               <w:t>,a</w:t>
             </w:r>
+            <w:proofErr w:type="spellEnd"/>
+            <w:proofErr w:type="gramEnd"/>
             <w:r>
               <w:rPr>
                 <w:rFonts w:ascii="Arial" w:hAnsi="Arial" w:cs="Arial"/>
@@ -9751,11 +9783,11 @@
         <w:ind w:left="0"/>
         <w:outlineLvl w:val="1"/>
       </w:pPr>
-      <w:bookmarkStart w:id="8" w:name="_Toc184440737"/>
+      <w:bookmarkStart w:id="9" w:name="_Toc184440737"/>
       <w:r>
         <w:t>Requisitos Não Funcionais</w:t>
       </w:r>
-      <w:bookmarkEnd w:id="8"/>
+      <w:bookmarkEnd w:id="9"/>
     </w:p>
     <w:p/>
     <w:tbl>
@@ -9772,7 +9804,7 @@
           <w:insideV w:val="single" w:sz="4" w:space="0" w:color="000000"/>
         </w:tblBorders>
         <w:tblLayout w:type="fixed"/>
-        <w:tblLook w:val="0400"/>
+        <w:tblLook w:val="0400" w:firstRow="0" w:lastRow="0" w:firstColumn="0" w:lastColumn="0" w:noHBand="0" w:noVBand="1"/>
       </w:tblPr>
       <w:tblGrid>
         <w:gridCol w:w="3823"/>
@@ -10289,7 +10321,25 @@
                 <w:sz w:val="24"/>
                 <w:szCs w:val="24"/>
               </w:rPr>
-              <w:t>O sistema terá todas as rotas protegidas por um mecanismo de autenticação, utilizando o sistema "authorize", garantindo que apenas usuários autorizados possam acessar as funcionalidades.</w:t>
+              <w:t>O sistema terá todas as rotas protegidas por um mecanismo de autenticação, utilizando o sistema "</w:t>
+            </w:r>
+            <w:proofErr w:type="spellStart"/>
+            <w:r>
+              <w:rPr>
+                <w:rFonts w:ascii="Arial" w:hAnsi="Arial" w:cs="Arial"/>
+                <w:sz w:val="24"/>
+                <w:szCs w:val="24"/>
+              </w:rPr>
+              <w:t>authorize</w:t>
+            </w:r>
+            <w:proofErr w:type="spellEnd"/>
+            <w:r>
+              <w:rPr>
+                <w:rFonts w:ascii="Arial" w:hAnsi="Arial" w:cs="Arial"/>
+                <w:sz w:val="24"/>
+                <w:szCs w:val="24"/>
+              </w:rPr>
+              <w:t>", garantindo que apenas usuários autorizados possam acessar as funcionalidades.</w:t>
             </w:r>
           </w:p>
         </w:tc>
@@ -10667,11 +10717,11 @@
         <w:ind w:left="714" w:hanging="357"/>
         <w:outlineLvl w:val="0"/>
       </w:pPr>
-      <w:bookmarkStart w:id="9" w:name="_Toc184440738"/>
+      <w:bookmarkStart w:id="10" w:name="_Toc184440738"/>
       <w:r>
         <w:t>Regras de Negócio</w:t>
       </w:r>
-      <w:bookmarkEnd w:id="9"/>
+      <w:bookmarkEnd w:id="10"/>
     </w:p>
     <w:p/>
     <w:tbl>
@@ -10688,7 +10738,7 @@
           <w:insideV w:val="single" w:sz="4" w:space="0" w:color="000000"/>
         </w:tblBorders>
         <w:tblLayout w:type="fixed"/>
-        <w:tblLook w:val="0400"/>
+        <w:tblLook w:val="0400" w:firstRow="0" w:lastRow="0" w:firstColumn="0" w:lastColumn="0" w:noHBand="0" w:noVBand="1"/>
       </w:tblPr>
       <w:tblGrid>
         <w:gridCol w:w="3823"/>
@@ -11215,7 +11265,25 @@
                 <w:sz w:val="24"/>
                 <w:szCs w:val="24"/>
               </w:rPr>
-              <w:t xml:space="preserve"> devem ser armazenados de forma persistente, mesmo após o logout do usuário.</w:t>
+              <w:t xml:space="preserve"> devem ser armazenados de forma persistente, mesmo após o </w:t>
+            </w:r>
+            <w:proofErr w:type="spellStart"/>
+            <w:r>
+              <w:rPr>
+                <w:rFonts w:ascii="Arial" w:hAnsi="Arial" w:cs="Arial"/>
+                <w:sz w:val="24"/>
+                <w:szCs w:val="24"/>
+              </w:rPr>
+              <w:t>logout</w:t>
+            </w:r>
+            <w:proofErr w:type="spellEnd"/>
+            <w:r>
+              <w:rPr>
+                <w:rFonts w:ascii="Arial" w:hAnsi="Arial" w:cs="Arial"/>
+                <w:sz w:val="24"/>
+                <w:szCs w:val="24"/>
+              </w:rPr>
+              <w:t xml:space="preserve"> do usuário.</w:t>
             </w:r>
           </w:p>
         </w:tc>
@@ -11730,7 +11798,25 @@
                 <w:sz w:val="24"/>
                 <w:szCs w:val="24"/>
               </w:rPr>
-              <w:t>Os arquivos marcados como favoritos devem ser armazenados de forma persistente, mesmo após o logout do usuário.</w:t>
+              <w:t xml:space="preserve">Os arquivos marcados como favoritos devem ser armazenados de forma persistente, mesmo após o </w:t>
+            </w:r>
+            <w:proofErr w:type="spellStart"/>
+            <w:r>
+              <w:rPr>
+                <w:rFonts w:ascii="Arial" w:hAnsi="Arial" w:cs="Arial"/>
+                <w:sz w:val="24"/>
+                <w:szCs w:val="24"/>
+              </w:rPr>
+              <w:t>logout</w:t>
+            </w:r>
+            <w:proofErr w:type="spellEnd"/>
+            <w:r>
+              <w:rPr>
+                <w:rFonts w:ascii="Arial" w:hAnsi="Arial" w:cs="Arial"/>
+                <w:sz w:val="24"/>
+                <w:szCs w:val="24"/>
+              </w:rPr>
+              <w:t xml:space="preserve"> do usuário.</w:t>
             </w:r>
           </w:p>
           <w:p>
@@ -12345,11 +12431,11 @@
         <w:ind w:left="714" w:hanging="357"/>
         <w:outlineLvl w:val="0"/>
       </w:pPr>
-      <w:bookmarkStart w:id="10" w:name="_Toc184440739"/>
+      <w:bookmarkStart w:id="11" w:name="_Toc184440739"/>
       <w:r>
         <w:t>Restrições</w:t>
       </w:r>
-      <w:bookmarkEnd w:id="10"/>
+      <w:bookmarkEnd w:id="11"/>
     </w:p>
     <w:p/>
     <w:tbl>
@@ -12366,7 +12452,7 @@
           <w:insideV w:val="single" w:sz="4" w:space="0" w:color="000000"/>
         </w:tblBorders>
         <w:tblLayout w:type="fixed"/>
-        <w:tblLook w:val="0400"/>
+        <w:tblLook w:val="0400" w:firstRow="0" w:lastRow="0" w:firstColumn="0" w:lastColumn="0" w:noHBand="0" w:noVBand="1"/>
       </w:tblPr>
       <w:tblGrid>
         <w:gridCol w:w="3823"/>
@@ -13098,11 +13184,11 @@
         <w:ind w:left="714" w:hanging="357"/>
         <w:outlineLvl w:val="0"/>
       </w:pPr>
-      <w:bookmarkStart w:id="11" w:name="_Toc184440740"/>
+      <w:bookmarkStart w:id="12" w:name="_Toc184440740"/>
       <w:r>
         <w:t>Arquitetura</w:t>
       </w:r>
-      <w:bookmarkEnd w:id="11"/>
+      <w:bookmarkEnd w:id="12"/>
     </w:p>
     <w:p>
       <w:pPr>
@@ -13130,11 +13216,11 @@
         <w:jc w:val="center"/>
         <w:outlineLvl w:val="1"/>
       </w:pPr>
-      <w:bookmarkStart w:id="12" w:name="_Toc184440741"/>
+      <w:bookmarkStart w:id="13" w:name="_Toc184440741"/>
       <w:r>
         <w:t>Visão Geral da Arquitetura</w:t>
       </w:r>
-      <w:bookmarkEnd w:id="12"/>
+      <w:bookmarkEnd w:id="13"/>
     </w:p>
     <w:p>
       <w:pPr>
@@ -13178,6 +13264,7 @@
           <w:szCs w:val="28"/>
         </w:rPr>
       </w:pPr>
+      <w:proofErr w:type="spellStart"/>
       <w:r>
         <w:rPr>
           <w:rFonts w:ascii="Arial" w:eastAsia="Times New Roman" w:hAnsi="Arial" w:cs="Arial"/>
@@ -13186,7 +13273,18 @@
           <w:sz w:val="28"/>
           <w:szCs w:val="28"/>
         </w:rPr>
-        <w:t>Frontend (Cliente):</w:t>
+        <w:t>Frontend</w:t>
+      </w:r>
+      <w:proofErr w:type="spellEnd"/>
+      <w:r>
+        <w:rPr>
+          <w:rFonts w:ascii="Arial" w:eastAsia="Times New Roman" w:hAnsi="Arial" w:cs="Arial"/>
+          <w:b/>
+          <w:bCs/>
+          <w:sz w:val="28"/>
+          <w:szCs w:val="28"/>
+        </w:rPr>
+        <w:t xml:space="preserve"> (Cliente):</w:t>
       </w:r>
     </w:p>
     <w:p>
@@ -13228,6 +13326,7 @@
         </w:rPr>
         <w:t xml:space="preserve"> e estilizada com </w:t>
       </w:r>
+      <w:proofErr w:type="spellStart"/>
       <w:r>
         <w:rPr>
           <w:rFonts w:ascii="Arial" w:eastAsia="Times New Roman" w:hAnsi="Arial" w:cs="Arial"/>
@@ -13236,7 +13335,18 @@
           <w:sz w:val="24"/>
           <w:szCs w:val="24"/>
         </w:rPr>
-        <w:t>Tailwind CSS</w:t>
+        <w:t>Tailwind</w:t>
+      </w:r>
+      <w:proofErr w:type="spellEnd"/>
+      <w:r>
+        <w:rPr>
+          <w:rFonts w:ascii="Arial" w:eastAsia="Times New Roman" w:hAnsi="Arial" w:cs="Arial"/>
+          <w:b/>
+          <w:bCs/>
+          <w:sz w:val="24"/>
+          <w:szCs w:val="24"/>
+        </w:rPr>
+        <w:t xml:space="preserve"> CSS</w:t>
       </w:r>
       <w:r>
         <w:rPr>
@@ -13324,6 +13434,7 @@
           <w:szCs w:val="28"/>
         </w:rPr>
       </w:pPr>
+      <w:proofErr w:type="spellStart"/>
       <w:r>
         <w:rPr>
           <w:rFonts w:ascii="Arial" w:eastAsia="Arial" w:hAnsi="Arial" w:cs="Arial"/>
@@ -13333,6 +13444,7 @@
         </w:rPr>
         <w:t>Backend</w:t>
       </w:r>
+      <w:proofErr w:type="spellEnd"/>
       <w:r>
         <w:rPr>
           <w:rFonts w:ascii="Arial" w:eastAsia="Arial" w:hAnsi="Arial" w:cs="Arial"/>
@@ -13398,6 +13510,7 @@
         </w:rPr>
         <w:t xml:space="preserve"> para gerenciar funcionalidades essenciais, como transcrições, carregamento de arquivos e interações com o Google Drive. Além disso, o </w:t>
       </w:r>
+      <w:proofErr w:type="spellStart"/>
       <w:r>
         <w:rPr>
           <w:rStyle w:val="Forte"/>
@@ -13407,6 +13520,7 @@
         </w:rPr>
         <w:t>Firebase</w:t>
       </w:r>
+      <w:proofErr w:type="spellEnd"/>
       <w:r>
         <w:rPr>
           <w:rFonts w:ascii="Arial" w:hAnsi="Arial" w:cs="Arial"/>
@@ -13447,6 +13561,7 @@
         </w:rPr>
         <w:t xml:space="preserve">Implementa autenticação segura utilizando </w:t>
       </w:r>
+      <w:proofErr w:type="spellStart"/>
       <w:r>
         <w:rPr>
           <w:rStyle w:val="Forte"/>
@@ -13454,7 +13569,17 @@
           <w:sz w:val="24"/>
           <w:szCs w:val="24"/>
         </w:rPr>
-        <w:t>OAuth 2.0</w:t>
+        <w:t>OAuth</w:t>
+      </w:r>
+      <w:proofErr w:type="spellEnd"/>
+      <w:r>
+        <w:rPr>
+          <w:rStyle w:val="Forte"/>
+          <w:rFonts w:ascii="Arial" w:hAnsi="Arial" w:cs="Arial"/>
+          <w:sz w:val="24"/>
+          <w:szCs w:val="24"/>
+        </w:rPr>
+        <w:t xml:space="preserve"> 2.0</w:t>
       </w:r>
       <w:r>
         <w:rPr>
@@ -13565,14 +13690,25 @@
         </w:rPr>
         <w:t xml:space="preserve">O sistema utiliza o </w:t>
       </w:r>
-      <w:r>
-        <w:rPr>
-          <w:rFonts w:ascii="Arial" w:hAnsi="Arial" w:cs="Arial"/>
-          <w:b/>
-          <w:sz w:val="24"/>
-          <w:szCs w:val="24"/>
-        </w:rPr>
-        <w:t>MongoDB Atlas</w:t>
+      <w:proofErr w:type="spellStart"/>
+      <w:r>
+        <w:rPr>
+          <w:rFonts w:ascii="Arial" w:hAnsi="Arial" w:cs="Arial"/>
+          <w:b/>
+          <w:sz w:val="24"/>
+          <w:szCs w:val="24"/>
+        </w:rPr>
+        <w:t>MongoDB</w:t>
+      </w:r>
+      <w:proofErr w:type="spellEnd"/>
+      <w:r>
+        <w:rPr>
+          <w:rFonts w:ascii="Arial" w:hAnsi="Arial" w:cs="Arial"/>
+          <w:b/>
+          <w:sz w:val="24"/>
+          <w:szCs w:val="24"/>
+        </w:rPr>
+        <w:t xml:space="preserve"> Atlas</w:t>
       </w:r>
       <w:r>
         <w:rPr>
@@ -13611,7 +13747,43 @@
           <w:sz w:val="24"/>
           <w:szCs w:val="24"/>
         </w:rPr>
-        <w:t>Como banco de dados NoSQL, o MongoDB oferece alta flexibilidade e escalabilidade, permitindo o armazenamento eficiente de dados não estruturados e facilitando consultas rápidas.</w:t>
+        <w:t xml:space="preserve">Como banco de dados </w:t>
+      </w:r>
+      <w:proofErr w:type="spellStart"/>
+      <w:r>
+        <w:rPr>
+          <w:rFonts w:ascii="Arial" w:hAnsi="Arial" w:cs="Arial"/>
+          <w:sz w:val="24"/>
+          <w:szCs w:val="24"/>
+        </w:rPr>
+        <w:t>NoSQL</w:t>
+      </w:r>
+      <w:proofErr w:type="spellEnd"/>
+      <w:r>
+        <w:rPr>
+          <w:rFonts w:ascii="Arial" w:hAnsi="Arial" w:cs="Arial"/>
+          <w:sz w:val="24"/>
+          <w:szCs w:val="24"/>
+        </w:rPr>
+        <w:t xml:space="preserve">, o </w:t>
+      </w:r>
+      <w:proofErr w:type="spellStart"/>
+      <w:r>
+        <w:rPr>
+          <w:rFonts w:ascii="Arial" w:hAnsi="Arial" w:cs="Arial"/>
+          <w:sz w:val="24"/>
+          <w:szCs w:val="24"/>
+        </w:rPr>
+        <w:t>MongoDB</w:t>
+      </w:r>
+      <w:proofErr w:type="spellEnd"/>
+      <w:r>
+        <w:rPr>
+          <w:rFonts w:ascii="Arial" w:hAnsi="Arial" w:cs="Arial"/>
+          <w:sz w:val="24"/>
+          <w:szCs w:val="24"/>
+        </w:rPr>
+        <w:t xml:space="preserve"> oferece alta flexibilidade e escalabilidade, permitindo o armazenamento eficiente de dados não estruturados e facilitando consultas rápidas.</w:t>
       </w:r>
     </w:p>
     <w:p>
@@ -13691,6 +13863,7 @@
         </w:rPr>
         <w:t xml:space="preserve">O usuário interage com o </w:t>
       </w:r>
+      <w:proofErr w:type="spellStart"/>
       <w:r>
         <w:rPr>
           <w:rFonts w:ascii="Arial" w:eastAsia="Times New Roman" w:hAnsi="Arial" w:cs="Arial"/>
@@ -13701,6 +13874,7 @@
         </w:rPr>
         <w:t>frontend</w:t>
       </w:r>
+      <w:proofErr w:type="spellEnd"/>
       <w:r>
         <w:rPr>
           <w:rFonts w:ascii="Arial" w:eastAsia="Times New Roman" w:hAnsi="Arial" w:cs="Arial"/>
@@ -13710,6 +13884,7 @@
         </w:rPr>
         <w:t xml:space="preserve"> desenvolvido em </w:t>
       </w:r>
+      <w:proofErr w:type="spellStart"/>
       <w:r>
         <w:rPr>
           <w:rFonts w:ascii="Arial" w:eastAsia="Times New Roman" w:hAnsi="Arial" w:cs="Arial"/>
@@ -13718,7 +13893,18 @@
           <w:sz w:val="24"/>
           <w:szCs w:val="24"/>
         </w:rPr>
-        <w:t>React JS.</w:t>
+        <w:t>React</w:t>
+      </w:r>
+      <w:proofErr w:type="spellEnd"/>
+      <w:r>
+        <w:rPr>
+          <w:rFonts w:ascii="Arial" w:eastAsia="Times New Roman" w:hAnsi="Arial" w:cs="Arial"/>
+          <w:b/>
+          <w:bCs/>
+          <w:sz w:val="24"/>
+          <w:szCs w:val="24"/>
+        </w:rPr>
+        <w:t xml:space="preserve"> JS.</w:t>
       </w:r>
       <w:r>
         <w:rPr>
@@ -13761,8 +13947,20 @@
           <w:sz w:val="24"/>
           <w:szCs w:val="24"/>
         </w:rPr>
-        <w:t xml:space="preserve"> frontend</w:t>
-      </w:r>
+        <w:t xml:space="preserve"> </w:t>
+      </w:r>
+      <w:proofErr w:type="spellStart"/>
+      <w:r>
+        <w:rPr>
+          <w:rFonts w:ascii="Arial" w:eastAsia="Times New Roman" w:hAnsi="Arial" w:cs="Arial"/>
+          <w:b/>
+          <w:bCs/>
+          <w:sz w:val="24"/>
+          <w:szCs w:val="24"/>
+        </w:rPr>
+        <w:t>frontend</w:t>
+      </w:r>
+      <w:proofErr w:type="spellEnd"/>
       <w:r>
         <w:rPr>
           <w:rFonts w:ascii="Arial" w:eastAsia="Times New Roman" w:hAnsi="Arial" w:cs="Arial"/>
@@ -13772,6 +13970,7 @@
         </w:rPr>
         <w:t xml:space="preserve"> realiza requisições para o </w:t>
       </w:r>
+      <w:proofErr w:type="spellStart"/>
       <w:r>
         <w:rPr>
           <w:rFonts w:ascii="Arial" w:eastAsia="Times New Roman" w:hAnsi="Arial" w:cs="Arial"/>
@@ -13782,6 +13981,7 @@
         </w:rPr>
         <w:t>backend</w:t>
       </w:r>
+      <w:proofErr w:type="spellEnd"/>
       <w:r>
         <w:rPr>
           <w:rFonts w:ascii="Arial" w:eastAsia="Times New Roman" w:hAnsi="Arial" w:cs="Arial"/>
@@ -13845,11 +14045,11 @@
         <w:jc w:val="center"/>
         <w:outlineLvl w:val="1"/>
       </w:pPr>
-      <w:bookmarkStart w:id="13" w:name="_Toc184440742"/>
+      <w:bookmarkStart w:id="14" w:name="_Toc184440742"/>
       <w:r>
         <w:t>Diagramas de Arquitetura</w:t>
       </w:r>
-      <w:bookmarkEnd w:id="13"/>
+      <w:bookmarkEnd w:id="14"/>
     </w:p>
     <w:p>
       <w:pPr>
@@ -13918,7 +14118,7 @@
                     <a:blip r:embed="rId10">
                       <a:extLst>
                         <a:ext uri="{28A0092B-C50C-407E-A947-70E740481C1C}">
-                          <a14:useLocalDpi xmlns:arto="http://schemas.microsoft.com/office/word/2006/arto" xmlns="" xmlns:wpc="http://schemas.microsoft.com/office/word/2010/wordprocessingCanvas" xmlns:cx="http://schemas.microsoft.com/office/drawing/2014/chartex" xmlns:cx1="http://schemas.microsoft.com/office/drawing/2015/9/8/chartex" xmlns:cx2="http://schemas.microsoft.com/office/drawing/2015/10/21/chartex" xmlns:cx3="http://schemas.microsoft.com/office/drawing/2016/5/9/chartex" xmlns:cx4="http://schemas.microsoft.com/office/drawing/2016/5/10/chartex" xmlns:cx5="http://schemas.microsoft.com/office/drawing/2016/5/11/chartex" xmlns:cx6="http://schemas.microsoft.com/office/drawing/2016/5/12/chartex" xmlns:cx7="http://schemas.microsoft.com/office/drawing/2016/5/13/chartex" xmlns:cx8="http://schemas.microsoft.com/office/drawing/2016/5/14/chartex" xmlns:mc="http://schemas.openxmlformats.org/markup-compatibility/2006" xmlns:aink="http://schemas.microsoft.com/office/drawing/2016/ink" xmlns:am3d="http://schemas.microsoft.com/office/drawing/2017/model3d" xmlns:o="urn:schemas-microsoft-com:office:office" xmlns:v="urn:schemas-microsoft-com:vml" xmlns:wp14="http://schemas.microsoft.com/office/word/2010/wordprocessingDrawing" xmlns:w10="urn:schemas-microsoft-com:office:word" xmlns:w="http://schemas.openxmlformats.org/wordprocessingml/2006/main" xmlns:w14="http://schemas.microsoft.com/office/word/2010/wordml" xmlns:w15="http://schemas.microsoft.com/office/word/2012/wordml" xmlns:w16cid="http://schemas.microsoft.com/office/word/2016/wordml/cid" xmlns:w16se="http://schemas.microsoft.com/office/word/2015/wordml/symex" xmlns:wpg="http://schemas.microsoft.com/office/word/2010/wordprocessingGroup" xmlns:wpi="http://schemas.microsoft.com/office/word/2010/wordprocessingInk" xmlns:wps="http://schemas.microsoft.com/office/word/2010/wordprocessingShape" xmlns:a14="http://schemas.microsoft.com/office/drawing/2010/main" val="0"/>
+                          <a14:useLocalDpi xmlns:a14="http://schemas.microsoft.com/office/drawing/2010/main" val="0"/>
                         </a:ext>
                       </a:extLst>
                     </a:blip>
@@ -14009,7 +14209,7 @@
                     <a:blip r:embed="rId11">
                       <a:extLst>
                         <a:ext uri="{28A0092B-C50C-407E-A947-70E740481C1C}">
-                          <a14:useLocalDpi xmlns:arto="http://schemas.microsoft.com/office/word/2006/arto" xmlns="" xmlns:wpc="http://schemas.microsoft.com/office/word/2010/wordprocessingCanvas" xmlns:cx="http://schemas.microsoft.com/office/drawing/2014/chartex" xmlns:cx1="http://schemas.microsoft.com/office/drawing/2015/9/8/chartex" xmlns:cx2="http://schemas.microsoft.com/office/drawing/2015/10/21/chartex" xmlns:cx3="http://schemas.microsoft.com/office/drawing/2016/5/9/chartex" xmlns:cx4="http://schemas.microsoft.com/office/drawing/2016/5/10/chartex" xmlns:cx5="http://schemas.microsoft.com/office/drawing/2016/5/11/chartex" xmlns:cx6="http://schemas.microsoft.com/office/drawing/2016/5/12/chartex" xmlns:cx7="http://schemas.microsoft.com/office/drawing/2016/5/13/chartex" xmlns:cx8="http://schemas.microsoft.com/office/drawing/2016/5/14/chartex" xmlns:mc="http://schemas.openxmlformats.org/markup-compatibility/2006" xmlns:aink="http://schemas.microsoft.com/office/drawing/2016/ink" xmlns:am3d="http://schemas.microsoft.com/office/drawing/2017/model3d" xmlns:o="urn:schemas-microsoft-com:office:office" xmlns:v="urn:schemas-microsoft-com:vml" xmlns:wp14="http://schemas.microsoft.com/office/word/2010/wordprocessingDrawing" xmlns:w10="urn:schemas-microsoft-com:office:word" xmlns:w="http://schemas.openxmlformats.org/wordprocessingml/2006/main" xmlns:w14="http://schemas.microsoft.com/office/word/2010/wordml" xmlns:w15="http://schemas.microsoft.com/office/word/2012/wordml" xmlns:w16cid="http://schemas.microsoft.com/office/word/2016/wordml/cid" xmlns:w16se="http://schemas.microsoft.com/office/word/2015/wordml/symex" xmlns:wpg="http://schemas.microsoft.com/office/word/2010/wordprocessingGroup" xmlns:wpi="http://schemas.microsoft.com/office/word/2010/wordprocessingInk" xmlns:wps="http://schemas.microsoft.com/office/word/2010/wordprocessingShape" xmlns:a14="http://schemas.microsoft.com/office/drawing/2010/main" val="0"/>
+                          <a14:useLocalDpi xmlns:a14="http://schemas.microsoft.com/office/drawing/2010/main" val="0"/>
                         </a:ext>
                       </a:extLst>
                     </a:blip>
@@ -14092,7 +14292,7 @@
                     <a:blip r:embed="rId12">
                       <a:extLst>
                         <a:ext uri="{28A0092B-C50C-407E-A947-70E740481C1C}">
-                          <a14:useLocalDpi xmlns:arto="http://schemas.microsoft.com/office/word/2006/arto" xmlns="" xmlns:wpc="http://schemas.microsoft.com/office/word/2010/wordprocessingCanvas" xmlns:cx="http://schemas.microsoft.com/office/drawing/2014/chartex" xmlns:cx1="http://schemas.microsoft.com/office/drawing/2015/9/8/chartex" xmlns:cx2="http://schemas.microsoft.com/office/drawing/2015/10/21/chartex" xmlns:cx3="http://schemas.microsoft.com/office/drawing/2016/5/9/chartex" xmlns:cx4="http://schemas.microsoft.com/office/drawing/2016/5/10/chartex" xmlns:cx5="http://schemas.microsoft.com/office/drawing/2016/5/11/chartex" xmlns:cx6="http://schemas.microsoft.com/office/drawing/2016/5/12/chartex" xmlns:cx7="http://schemas.microsoft.com/office/drawing/2016/5/13/chartex" xmlns:cx8="http://schemas.microsoft.com/office/drawing/2016/5/14/chartex" xmlns:mc="http://schemas.openxmlformats.org/markup-compatibility/2006" xmlns:aink="http://schemas.microsoft.com/office/drawing/2016/ink" xmlns:am3d="http://schemas.microsoft.com/office/drawing/2017/model3d" xmlns:o="urn:schemas-microsoft-com:office:office" xmlns:v="urn:schemas-microsoft-com:vml" xmlns:wp14="http://schemas.microsoft.com/office/word/2010/wordprocessingDrawing" xmlns:w10="urn:schemas-microsoft-com:office:word" xmlns:w="http://schemas.openxmlformats.org/wordprocessingml/2006/main" xmlns:w14="http://schemas.microsoft.com/office/word/2010/wordml" xmlns:w15="http://schemas.microsoft.com/office/word/2012/wordml" xmlns:w16cid="http://schemas.microsoft.com/office/word/2016/wordml/cid" xmlns:w16se="http://schemas.microsoft.com/office/word/2015/wordml/symex" xmlns:wpg="http://schemas.microsoft.com/office/word/2010/wordprocessingGroup" xmlns:wpi="http://schemas.microsoft.com/office/word/2010/wordprocessingInk" xmlns:wps="http://schemas.microsoft.com/office/word/2010/wordprocessingShape" xmlns:a14="http://schemas.microsoft.com/office/drawing/2010/main" val="0"/>
+                          <a14:useLocalDpi xmlns:a14="http://schemas.microsoft.com/office/drawing/2010/main" val="0"/>
                         </a:ext>
                       </a:extLst>
                     </a:blip>
@@ -14132,11 +14332,11 @@
         <w:ind w:left="714" w:hanging="357"/>
         <w:outlineLvl w:val="0"/>
       </w:pPr>
-      <w:bookmarkStart w:id="14" w:name="_Toc184440743"/>
+      <w:bookmarkStart w:id="15" w:name="_Toc184440743"/>
       <w:r>
         <w:t>Design do Sistema</w:t>
       </w:r>
-      <w:bookmarkEnd w:id="14"/>
+      <w:bookmarkEnd w:id="15"/>
     </w:p>
     <w:p/>
     <w:p>
@@ -14145,11 +14345,11 @@
         <w:ind w:left="0" w:firstLine="357"/>
         <w:outlineLvl w:val="1"/>
       </w:pPr>
-      <w:bookmarkStart w:id="15" w:name="_Toc184440744"/>
+      <w:bookmarkStart w:id="16" w:name="_Toc184440744"/>
       <w:r>
         <w:t>Padrões de Design</w:t>
       </w:r>
-      <w:bookmarkEnd w:id="15"/>
+      <w:bookmarkEnd w:id="16"/>
     </w:p>
     <w:p/>
     <w:p>
@@ -14183,15 +14383,73 @@
           <w:sz w:val="24"/>
           <w:szCs w:val="24"/>
         </w:rPr>
-        <w:t>Arquitetura Baseada em Componentes (Component-based Architecture)</w:t>
-      </w:r>
-      <w:r>
-        <w:rPr>
-          <w:rFonts w:ascii="Arial" w:hAnsi="Arial" w:cs="Arial"/>
-          <w:sz w:val="24"/>
-          <w:szCs w:val="24"/>
-        </w:rPr>
-        <w:t xml:space="preserve"> no frontend, utilizando o React.js. Nesse padrão, a interface do usuário (UI) é construída a partir de componentes independentes, que são funções ou classes que retornam elementos de UI. Esses componentes podem ser reutilizados e compostos para criar páginas e funcionalidades completas. Essa abordagem garante </w:t>
+        <w:t>Arquitetura Baseada em Componentes (</w:t>
+      </w:r>
+      <w:proofErr w:type="spellStart"/>
+      <w:r>
+        <w:rPr>
+          <w:rStyle w:val="Forte"/>
+          <w:rFonts w:ascii="Arial" w:hAnsi="Arial" w:cs="Arial"/>
+          <w:sz w:val="24"/>
+          <w:szCs w:val="24"/>
+        </w:rPr>
+        <w:t>Component-based</w:t>
+      </w:r>
+      <w:proofErr w:type="spellEnd"/>
+      <w:r>
+        <w:rPr>
+          <w:rStyle w:val="Forte"/>
+          <w:rFonts w:ascii="Arial" w:hAnsi="Arial" w:cs="Arial"/>
+          <w:sz w:val="24"/>
+          <w:szCs w:val="24"/>
+        </w:rPr>
+        <w:t xml:space="preserve"> </w:t>
+      </w:r>
+      <w:proofErr w:type="spellStart"/>
+      <w:r>
+        <w:rPr>
+          <w:rStyle w:val="Forte"/>
+          <w:rFonts w:ascii="Arial" w:hAnsi="Arial" w:cs="Arial"/>
+          <w:sz w:val="24"/>
+          <w:szCs w:val="24"/>
+        </w:rPr>
+        <w:t>Architecture</w:t>
+      </w:r>
+      <w:proofErr w:type="spellEnd"/>
+      <w:r>
+        <w:rPr>
+          <w:rStyle w:val="Forte"/>
+          <w:rFonts w:ascii="Arial" w:hAnsi="Arial" w:cs="Arial"/>
+          <w:sz w:val="24"/>
+          <w:szCs w:val="24"/>
+        </w:rPr>
+        <w:t>)</w:t>
+      </w:r>
+      <w:r>
+        <w:rPr>
+          <w:rFonts w:ascii="Arial" w:hAnsi="Arial" w:cs="Arial"/>
+          <w:sz w:val="24"/>
+          <w:szCs w:val="24"/>
+        </w:rPr>
+        <w:t xml:space="preserve"> no </w:t>
+      </w:r>
+      <w:proofErr w:type="spellStart"/>
+      <w:r>
+        <w:rPr>
+          <w:rFonts w:ascii="Arial" w:hAnsi="Arial" w:cs="Arial"/>
+          <w:sz w:val="24"/>
+          <w:szCs w:val="24"/>
+        </w:rPr>
+        <w:t>frontend</w:t>
+      </w:r>
+      <w:proofErr w:type="spellEnd"/>
+      <w:r>
+        <w:rPr>
+          <w:rFonts w:ascii="Arial" w:hAnsi="Arial" w:cs="Arial"/>
+          <w:sz w:val="24"/>
+          <w:szCs w:val="24"/>
+        </w:rPr>
+        <w:t xml:space="preserve">, utilizando o React.js. Nesse padrão, a interface do usuário (UI) é construída a partir de componentes independentes, que são funções ou classes que retornam elementos de UI. Esses componentes podem ser reutilizados e compostos para criar páginas e funcionalidades completas. Essa abordagem garante </w:t>
       </w:r>
       <w:r>
         <w:rPr>
@@ -14269,7 +14527,25 @@
           <w:sz w:val="24"/>
           <w:szCs w:val="24"/>
         </w:rPr>
-        <w:t xml:space="preserve">No backend, o sistema foi desenvolvido com </w:t>
+        <w:t xml:space="preserve">No </w:t>
+      </w:r>
+      <w:proofErr w:type="spellStart"/>
+      <w:r>
+        <w:rPr>
+          <w:rFonts w:ascii="Arial" w:hAnsi="Arial" w:cs="Arial"/>
+          <w:sz w:val="24"/>
+          <w:szCs w:val="24"/>
+        </w:rPr>
+        <w:t>backend</w:t>
+      </w:r>
+      <w:proofErr w:type="spellEnd"/>
+      <w:r>
+        <w:rPr>
+          <w:rFonts w:ascii="Arial" w:hAnsi="Arial" w:cs="Arial"/>
+          <w:sz w:val="24"/>
+          <w:szCs w:val="24"/>
+        </w:rPr>
+        <w:t xml:space="preserve">, o sistema foi desenvolvido com </w:t>
       </w:r>
       <w:r>
         <w:rPr>
@@ -14295,8 +14571,19 @@
           <w:sz w:val="24"/>
           <w:szCs w:val="24"/>
         </w:rPr>
-        <w:t>APIs RESTful</w:t>
-      </w:r>
+        <w:t xml:space="preserve">APIs </w:t>
+      </w:r>
+      <w:proofErr w:type="spellStart"/>
+      <w:r>
+        <w:rPr>
+          <w:rStyle w:val="Forte"/>
+          <w:rFonts w:ascii="Arial" w:hAnsi="Arial" w:cs="Arial"/>
+          <w:sz w:val="24"/>
+          <w:szCs w:val="24"/>
+        </w:rPr>
+        <w:t>RESTful</w:t>
+      </w:r>
+      <w:proofErr w:type="spellEnd"/>
       <w:r>
         <w:rPr>
           <w:rFonts w:ascii="Arial" w:hAnsi="Arial" w:cs="Arial"/>
@@ -14312,7 +14599,43 @@
           <w:szCs w:val="24"/>
         </w:rPr>
         <w:lastRenderedPageBreak/>
-        <w:t xml:space="preserve">seguem os princípios do design REST, permitindo uma comunicação eficiente e escalável entre o frontend e o backend. A utilização desse padrão facilita a </w:t>
+        <w:t xml:space="preserve">seguem os princípios do design REST, permitindo uma comunicação eficiente e escalável entre o </w:t>
+      </w:r>
+      <w:proofErr w:type="spellStart"/>
+      <w:r>
+        <w:rPr>
+          <w:rFonts w:ascii="Arial" w:hAnsi="Arial" w:cs="Arial"/>
+          <w:sz w:val="24"/>
+          <w:szCs w:val="24"/>
+        </w:rPr>
+        <w:t>frontend</w:t>
+      </w:r>
+      <w:proofErr w:type="spellEnd"/>
+      <w:r>
+        <w:rPr>
+          <w:rFonts w:ascii="Arial" w:hAnsi="Arial" w:cs="Arial"/>
+          <w:sz w:val="24"/>
+          <w:szCs w:val="24"/>
+        </w:rPr>
+        <w:t xml:space="preserve"> e o </w:t>
+      </w:r>
+      <w:proofErr w:type="spellStart"/>
+      <w:r>
+        <w:rPr>
+          <w:rFonts w:ascii="Arial" w:hAnsi="Arial" w:cs="Arial"/>
+          <w:sz w:val="24"/>
+          <w:szCs w:val="24"/>
+        </w:rPr>
+        <w:t>backend</w:t>
+      </w:r>
+      <w:proofErr w:type="spellEnd"/>
+      <w:r>
+        <w:rPr>
+          <w:rFonts w:ascii="Arial" w:hAnsi="Arial" w:cs="Arial"/>
+          <w:sz w:val="24"/>
+          <w:szCs w:val="24"/>
+        </w:rPr>
+        <w:t xml:space="preserve">. A utilização desse padrão facilita a </w:t>
       </w:r>
       <w:r>
         <w:rPr>
@@ -14374,11 +14697,11 @@
         <w:ind w:left="0" w:firstLine="357"/>
         <w:outlineLvl w:val="1"/>
       </w:pPr>
-      <w:bookmarkStart w:id="16" w:name="_Toc184440745"/>
+      <w:bookmarkStart w:id="17" w:name="_Toc184440745"/>
       <w:r>
         <w:t>Estrutura do Código</w:t>
       </w:r>
-      <w:bookmarkEnd w:id="16"/>
+      <w:bookmarkEnd w:id="17"/>
     </w:p>
     <w:p>
       <w:pPr>
@@ -14396,11 +14719,30 @@
           <w:sz w:val="24"/>
           <w:szCs w:val="24"/>
         </w:rPr>
-        <w:t xml:space="preserve">A estrutura do código frontend está organizada dentro da pasta </w:t>
-      </w:r>
+        <w:t xml:space="preserve">A estrutura do código </w:t>
+      </w:r>
+      <w:proofErr w:type="spellStart"/>
       <w:r>
         <w:rPr>
           <w:rFonts w:ascii="Arial" w:eastAsia="Times New Roman" w:hAnsi="Arial" w:cs="Arial"/>
+          <w:sz w:val="24"/>
+          <w:szCs w:val="24"/>
+        </w:rPr>
+        <w:t>frontend</w:t>
+      </w:r>
+      <w:proofErr w:type="spellEnd"/>
+      <w:r>
+        <w:rPr>
+          <w:rFonts w:ascii="Arial" w:eastAsia="Times New Roman" w:hAnsi="Arial" w:cs="Arial"/>
+          <w:sz w:val="24"/>
+          <w:szCs w:val="24"/>
+        </w:rPr>
+        <w:t xml:space="preserve"> está organizada dentro da pasta </w:t>
+      </w:r>
+      <w:proofErr w:type="spellStart"/>
+      <w:r>
+        <w:rPr>
+          <w:rFonts w:ascii="Arial" w:eastAsia="Times New Roman" w:hAnsi="Arial" w:cs="Arial"/>
           <w:b/>
           <w:bCs/>
           <w:sz w:val="24"/>
@@ -14408,6 +14750,7 @@
         </w:rPr>
         <w:t>src</w:t>
       </w:r>
+      <w:proofErr w:type="spellEnd"/>
       <w:r>
         <w:rPr>
           <w:rFonts w:ascii="Arial" w:eastAsia="Times New Roman" w:hAnsi="Arial" w:cs="Arial"/>
@@ -14454,6 +14797,7 @@
           <w:szCs w:val="24"/>
         </w:rPr>
       </w:pPr>
+      <w:proofErr w:type="spellStart"/>
       <w:r>
         <w:rPr>
           <w:rFonts w:ascii="Arial" w:eastAsia="Times New Roman" w:hAnsi="Arial" w:cs="Arial"/>
@@ -14462,7 +14806,18 @@
           <w:sz w:val="24"/>
           <w:szCs w:val="24"/>
         </w:rPr>
-        <w:t>src/</w:t>
+        <w:t>src</w:t>
+      </w:r>
+      <w:proofErr w:type="spellEnd"/>
+      <w:r>
+        <w:rPr>
+          <w:rFonts w:ascii="Arial" w:eastAsia="Times New Roman" w:hAnsi="Arial" w:cs="Arial"/>
+          <w:b/>
+          <w:bCs/>
+          <w:sz w:val="24"/>
+          <w:szCs w:val="24"/>
+        </w:rPr>
+        <w:t>/</w:t>
       </w:r>
     </w:p>
     <w:p>
@@ -14478,6 +14833,8 @@
           <w:szCs w:val="24"/>
         </w:rPr>
       </w:pPr>
+      <w:proofErr w:type="spellStart"/>
+      <w:proofErr w:type="gramStart"/>
       <w:r>
         <w:rPr>
           <w:rFonts w:ascii="Arial" w:eastAsia="Times New Roman" w:hAnsi="Arial" w:cs="Arial"/>
@@ -14486,15 +14843,35 @@
           <w:sz w:val="24"/>
           <w:szCs w:val="24"/>
         </w:rPr>
-        <w:t>assets/</w:t>
-      </w:r>
+        <w:t>assets</w:t>
+      </w:r>
+      <w:proofErr w:type="spellEnd"/>
       <w:r>
         <w:rPr>
           <w:rFonts w:ascii="Arial" w:eastAsia="Times New Roman" w:hAnsi="Arial" w:cs="Arial"/>
-          <w:sz w:val="24"/>
-          <w:szCs w:val="24"/>
-        </w:rPr>
-        <w:t>: Contém os arquivos estáticos utilizados no projeto.</w:t>
+          <w:b/>
+          <w:bCs/>
+          <w:sz w:val="24"/>
+          <w:szCs w:val="24"/>
+        </w:rPr>
+        <w:t>/</w:t>
+      </w:r>
+      <w:r>
+        <w:rPr>
+          <w:rFonts w:ascii="Arial" w:eastAsia="Times New Roman" w:hAnsi="Arial" w:cs="Arial"/>
+          <w:sz w:val="24"/>
+          <w:szCs w:val="24"/>
+        </w:rPr>
+        <w:t>: Contém</w:t>
+      </w:r>
+      <w:proofErr w:type="gramEnd"/>
+      <w:r>
+        <w:rPr>
+          <w:rFonts w:ascii="Arial" w:eastAsia="Times New Roman" w:hAnsi="Arial" w:cs="Arial"/>
+          <w:sz w:val="24"/>
+          <w:szCs w:val="24"/>
+        </w:rPr>
+        <w:t xml:space="preserve"> os arquivos estáticos utilizados no projeto.</w:t>
       </w:r>
     </w:p>
     <w:p>
@@ -14510,6 +14887,8 @@
           <w:szCs w:val="24"/>
         </w:rPr>
       </w:pPr>
+      <w:proofErr w:type="spellStart"/>
+      <w:proofErr w:type="gramStart"/>
       <w:r>
         <w:rPr>
           <w:rFonts w:ascii="Arial" w:eastAsia="Times New Roman" w:hAnsi="Arial" w:cs="Arial"/>
@@ -14518,15 +14897,35 @@
           <w:sz w:val="24"/>
           <w:szCs w:val="24"/>
         </w:rPr>
-        <w:t>fonts/</w:t>
-      </w:r>
+        <w:t>fonts</w:t>
+      </w:r>
+      <w:proofErr w:type="spellEnd"/>
       <w:r>
         <w:rPr>
           <w:rFonts w:ascii="Arial" w:eastAsia="Times New Roman" w:hAnsi="Arial" w:cs="Arial"/>
-          <w:sz w:val="24"/>
-          <w:szCs w:val="24"/>
-        </w:rPr>
-        <w:t>: Armazena as fontes personalizadas usadas na interface do usuário (UI).</w:t>
+          <w:b/>
+          <w:bCs/>
+          <w:sz w:val="24"/>
+          <w:szCs w:val="24"/>
+        </w:rPr>
+        <w:t>/</w:t>
+      </w:r>
+      <w:r>
+        <w:rPr>
+          <w:rFonts w:ascii="Arial" w:eastAsia="Times New Roman" w:hAnsi="Arial" w:cs="Arial"/>
+          <w:sz w:val="24"/>
+          <w:szCs w:val="24"/>
+        </w:rPr>
+        <w:t>: Armazena</w:t>
+      </w:r>
+      <w:proofErr w:type="gramEnd"/>
+      <w:r>
+        <w:rPr>
+          <w:rFonts w:ascii="Arial" w:eastAsia="Times New Roman" w:hAnsi="Arial" w:cs="Arial"/>
+          <w:sz w:val="24"/>
+          <w:szCs w:val="24"/>
+        </w:rPr>
+        <w:t xml:space="preserve"> as fontes personalizadas usadas na interface do usuário (UI).</w:t>
       </w:r>
     </w:p>
     <w:p>
@@ -14542,6 +14941,8 @@
           <w:szCs w:val="24"/>
         </w:rPr>
       </w:pPr>
+      <w:proofErr w:type="spellStart"/>
+      <w:proofErr w:type="gramStart"/>
       <w:r>
         <w:rPr>
           <w:rFonts w:ascii="Arial" w:eastAsia="Times New Roman" w:hAnsi="Arial" w:cs="Arial"/>
@@ -14550,15 +14951,35 @@
           <w:sz w:val="24"/>
           <w:szCs w:val="24"/>
         </w:rPr>
-        <w:t>icons/</w:t>
-      </w:r>
+        <w:t>icons</w:t>
+      </w:r>
+      <w:proofErr w:type="spellEnd"/>
       <w:r>
         <w:rPr>
           <w:rFonts w:ascii="Arial" w:eastAsia="Times New Roman" w:hAnsi="Arial" w:cs="Arial"/>
-          <w:sz w:val="24"/>
-          <w:szCs w:val="24"/>
-        </w:rPr>
-        <w:t>: Contém os ícones utilizados em diferentes partes da aplicação, como ícones de botões, menu e ações.</w:t>
+          <w:b/>
+          <w:bCs/>
+          <w:sz w:val="24"/>
+          <w:szCs w:val="24"/>
+        </w:rPr>
+        <w:t>/</w:t>
+      </w:r>
+      <w:r>
+        <w:rPr>
+          <w:rFonts w:ascii="Arial" w:eastAsia="Times New Roman" w:hAnsi="Arial" w:cs="Arial"/>
+          <w:sz w:val="24"/>
+          <w:szCs w:val="24"/>
+        </w:rPr>
+        <w:t>: Contém</w:t>
+      </w:r>
+      <w:proofErr w:type="gramEnd"/>
+      <w:r>
+        <w:rPr>
+          <w:rFonts w:ascii="Arial" w:eastAsia="Times New Roman" w:hAnsi="Arial" w:cs="Arial"/>
+          <w:sz w:val="24"/>
+          <w:szCs w:val="24"/>
+        </w:rPr>
+        <w:t xml:space="preserve"> os ícones utilizados em diferentes partes da aplicação, como ícones de botões, menu e ações.</w:t>
       </w:r>
     </w:p>
     <w:p>
@@ -14574,6 +14995,7 @@
           <w:szCs w:val="24"/>
         </w:rPr>
       </w:pPr>
+      <w:proofErr w:type="gramStart"/>
       <w:r>
         <w:rPr>
           <w:rFonts w:ascii="Arial" w:eastAsia="Times New Roman" w:hAnsi="Arial" w:cs="Arial"/>
@@ -14590,7 +15012,16 @@
           <w:sz w:val="24"/>
           <w:szCs w:val="24"/>
         </w:rPr>
-        <w:t>: Contém as imagens do logotipo da aplicação em diferentes tamanhos e formatos, otimizadas para uso em diferentes resoluções de tela.</w:t>
+        <w:t>: Contém</w:t>
+      </w:r>
+      <w:proofErr w:type="gramEnd"/>
+      <w:r>
+        <w:rPr>
+          <w:rFonts w:ascii="Arial" w:eastAsia="Times New Roman" w:hAnsi="Arial" w:cs="Arial"/>
+          <w:sz w:val="24"/>
+          <w:szCs w:val="24"/>
+        </w:rPr>
+        <w:t xml:space="preserve"> as imagens do logotipo da aplicação em diferentes tamanhos e formatos, otimizadas para uso em diferentes resoluções de tela.</w:t>
       </w:r>
       <w:r>
         <w:rPr>
@@ -14623,6 +15054,7 @@
           <w:szCs w:val="24"/>
         </w:rPr>
       </w:pPr>
+      <w:proofErr w:type="spellStart"/>
       <w:r>
         <w:rPr>
           <w:rFonts w:ascii="Arial" w:eastAsia="Times New Roman" w:hAnsi="Arial" w:cs="Arial"/>
@@ -14633,6 +15065,7 @@
         </w:rPr>
         <w:t>azureconfig</w:t>
       </w:r>
+      <w:proofErr w:type="spellEnd"/>
       <w:r>
         <w:rPr>
           <w:rFonts w:ascii="Arial" w:eastAsia="Arial" w:hAnsi="Arial" w:cs="Arial"/>
@@ -14667,6 +15100,7 @@
           <w:szCs w:val="24"/>
         </w:rPr>
       </w:pPr>
+      <w:proofErr w:type="gramStart"/>
       <w:r>
         <w:rPr>
           <w:rFonts w:ascii="Arial" w:eastAsia="Times New Roman" w:hAnsi="Arial" w:cs="Arial"/>
@@ -14683,7 +15117,16 @@
           <w:sz w:val="24"/>
           <w:szCs w:val="24"/>
         </w:rPr>
-        <w:t>: Contém as chaves de acesso e credenciais necessárias para autenticar e interagir com os serviços do Azure. Este arquivo é utilizado para armazenar variáveis sensíveis, como as chaves da API ou outras credenciais essenciais para a integração.</w:t>
+        <w:t>:</w:t>
+      </w:r>
+      <w:proofErr w:type="gramEnd"/>
+      <w:r>
+        <w:rPr>
+          <w:rFonts w:ascii="Arial" w:hAnsi="Arial" w:cs="Arial"/>
+          <w:sz w:val="24"/>
+          <w:szCs w:val="24"/>
+        </w:rPr>
+        <w:t xml:space="preserve"> Contém as chaves de acesso e credenciais necessárias para autenticar e interagir com os serviços do Azure. Este arquivo é utilizado para armazenar variáveis sensíveis, como as chaves da API ou outras credenciais essenciais para a integração.</w:t>
       </w:r>
     </w:p>
     <w:p>
@@ -14708,6 +15151,7 @@
           <w:szCs w:val="24"/>
         </w:rPr>
       </w:pPr>
+      <w:proofErr w:type="gramStart"/>
       <w:r>
         <w:rPr>
           <w:rFonts w:ascii="Arial" w:eastAsia="Arial" w:hAnsi="Arial" w:cs="Arial"/>
@@ -14724,7 +15168,34 @@
           <w:sz w:val="24"/>
           <w:szCs w:val="24"/>
         </w:rPr>
-        <w:t xml:space="preserve"> : Armazena as configurações do servidor, como URL base, endpoints de API, e outras informações de configuração necessárias para a comunicação entre o sistema e os serviços do Azure.</w:t>
+        <w:t xml:space="preserve"> :</w:t>
+      </w:r>
+      <w:proofErr w:type="gramEnd"/>
+      <w:r>
+        <w:rPr>
+          <w:rFonts w:ascii="Arial" w:hAnsi="Arial" w:cs="Arial"/>
+          <w:sz w:val="24"/>
+          <w:szCs w:val="24"/>
+        </w:rPr>
+        <w:t xml:space="preserve"> Armazena as configurações do servidor, como URL base, </w:t>
+      </w:r>
+      <w:proofErr w:type="spellStart"/>
+      <w:r>
+        <w:rPr>
+          <w:rFonts w:ascii="Arial" w:hAnsi="Arial" w:cs="Arial"/>
+          <w:sz w:val="24"/>
+          <w:szCs w:val="24"/>
+        </w:rPr>
+        <w:t>endpoints</w:t>
+      </w:r>
+      <w:proofErr w:type="spellEnd"/>
+      <w:r>
+        <w:rPr>
+          <w:rFonts w:ascii="Arial" w:hAnsi="Arial" w:cs="Arial"/>
+          <w:sz w:val="24"/>
+          <w:szCs w:val="24"/>
+        </w:rPr>
+        <w:t xml:space="preserve"> de API, e outras informações de configuração necessárias para a comunicação entre o sistema e os serviços do Azure.</w:t>
       </w:r>
     </w:p>
     <w:p>
@@ -14767,6 +15238,8 @@
           <w:szCs w:val="24"/>
         </w:rPr>
       </w:pPr>
+      <w:proofErr w:type="spellStart"/>
+      <w:proofErr w:type="gramStart"/>
       <w:r>
         <w:rPr>
           <w:rFonts w:ascii="Arial" w:eastAsia="Arial" w:hAnsi="Arial" w:cs="Arial"/>
@@ -14777,6 +15250,7 @@
         </w:rPr>
         <w:t>Components</w:t>
       </w:r>
+      <w:proofErr w:type="spellEnd"/>
       <w:r>
         <w:rPr>
           <w:rFonts w:ascii="Arial" w:eastAsia="Arial" w:hAnsi="Arial" w:cs="Arial"/>
@@ -14785,7 +15259,18 @@
           <w:sz w:val="24"/>
           <w:szCs w:val="24"/>
         </w:rPr>
-        <w:t xml:space="preserve"> : </w:t>
+        <w:t xml:space="preserve"> :</w:t>
+      </w:r>
+      <w:proofErr w:type="gramEnd"/>
+      <w:r>
+        <w:rPr>
+          <w:rFonts w:ascii="Arial" w:eastAsia="Arial" w:hAnsi="Arial" w:cs="Arial"/>
+          <w:b/>
+          <w:color w:val="000000"/>
+          <w:sz w:val="24"/>
+          <w:szCs w:val="24"/>
+        </w:rPr>
+        <w:t xml:space="preserve"> </w:t>
       </w:r>
       <w:r>
         <w:rPr>
@@ -14828,6 +15313,8 @@
           <w:szCs w:val="24"/>
         </w:rPr>
       </w:pPr>
+      <w:proofErr w:type="spellStart"/>
+      <w:proofErr w:type="gramStart"/>
       <w:r>
         <w:rPr>
           <w:rFonts w:ascii="Arial" w:eastAsia="Arial" w:hAnsi="Arial" w:cs="Arial"/>
@@ -14836,7 +15323,29 @@
           <w:sz w:val="24"/>
           <w:szCs w:val="24"/>
         </w:rPr>
-        <w:t xml:space="preserve">AudioPlayer : </w:t>
+        <w:t>AudioPlayer</w:t>
+      </w:r>
+      <w:proofErr w:type="spellEnd"/>
+      <w:r>
+        <w:rPr>
+          <w:rFonts w:ascii="Arial" w:eastAsia="Arial" w:hAnsi="Arial" w:cs="Arial"/>
+          <w:b/>
+          <w:color w:val="000000"/>
+          <w:sz w:val="24"/>
+          <w:szCs w:val="24"/>
+        </w:rPr>
+        <w:t xml:space="preserve"> :</w:t>
+      </w:r>
+      <w:proofErr w:type="gramEnd"/>
+      <w:r>
+        <w:rPr>
+          <w:rFonts w:ascii="Arial" w:eastAsia="Arial" w:hAnsi="Arial" w:cs="Arial"/>
+          <w:b/>
+          <w:color w:val="000000"/>
+          <w:sz w:val="24"/>
+          <w:szCs w:val="24"/>
+        </w:rPr>
+        <w:t xml:space="preserve"> </w:t>
       </w:r>
       <w:r>
         <w:rPr>
@@ -14846,6 +15355,7 @@
         </w:rPr>
         <w:t xml:space="preserve">Estilização do player de áudio </w:t>
       </w:r>
+      <w:proofErr w:type="spellStart"/>
       <w:r>
         <w:rPr>
           <w:rStyle w:val="CdigoHTML"/>
@@ -14854,7 +15364,18 @@
           <w:sz w:val="24"/>
           <w:szCs w:val="24"/>
         </w:rPr>
-        <w:t>React H5 Áudio Player</w:t>
+        <w:t>React</w:t>
+      </w:r>
+      <w:proofErr w:type="spellEnd"/>
+      <w:r>
+        <w:rPr>
+          <w:rStyle w:val="CdigoHTML"/>
+          <w:rFonts w:ascii="Arial" w:eastAsia="Calibri" w:hAnsi="Arial" w:cs="Arial"/>
+          <w:i/>
+          <w:sz w:val="24"/>
+          <w:szCs w:val="24"/>
+        </w:rPr>
+        <w:t xml:space="preserve"> H5 Áudio Player</w:t>
       </w:r>
       <w:r>
         <w:rPr>
@@ -14887,6 +15408,7 @@
           <w:szCs w:val="24"/>
         </w:rPr>
       </w:pPr>
+      <w:proofErr w:type="gramStart"/>
       <w:r>
         <w:rPr>
           <w:rFonts w:ascii="Arial" w:eastAsia="Arial" w:hAnsi="Arial" w:cs="Arial"/>
@@ -14895,7 +15417,18 @@
           <w:sz w:val="24"/>
           <w:szCs w:val="24"/>
         </w:rPr>
-        <w:t xml:space="preserve">Button : </w:t>
+        <w:t>Button :</w:t>
+      </w:r>
+      <w:proofErr w:type="gramEnd"/>
+      <w:r>
+        <w:rPr>
+          <w:rFonts w:ascii="Arial" w:eastAsia="Arial" w:hAnsi="Arial" w:cs="Arial"/>
+          <w:b/>
+          <w:color w:val="000000"/>
+          <w:sz w:val="24"/>
+          <w:szCs w:val="24"/>
+        </w:rPr>
+        <w:t xml:space="preserve"> </w:t>
       </w:r>
       <w:r>
         <w:rPr>
@@ -14928,6 +15461,8 @@
           <w:szCs w:val="24"/>
         </w:rPr>
       </w:pPr>
+      <w:proofErr w:type="spellStart"/>
+      <w:proofErr w:type="gramStart"/>
       <w:r>
         <w:rPr>
           <w:rFonts w:ascii="Arial" w:eastAsia="Arial" w:hAnsi="Arial" w:cs="Arial"/>
@@ -14936,7 +15471,29 @@
           <w:sz w:val="24"/>
           <w:szCs w:val="24"/>
         </w:rPr>
-        <w:t xml:space="preserve">FileLoad : </w:t>
+        <w:t>FileLoad</w:t>
+      </w:r>
+      <w:proofErr w:type="spellEnd"/>
+      <w:r>
+        <w:rPr>
+          <w:rFonts w:ascii="Arial" w:eastAsia="Arial" w:hAnsi="Arial" w:cs="Arial"/>
+          <w:b/>
+          <w:color w:val="000000"/>
+          <w:sz w:val="24"/>
+          <w:szCs w:val="24"/>
+        </w:rPr>
+        <w:t xml:space="preserve"> :</w:t>
+      </w:r>
+      <w:proofErr w:type="gramEnd"/>
+      <w:r>
+        <w:rPr>
+          <w:rFonts w:ascii="Arial" w:eastAsia="Arial" w:hAnsi="Arial" w:cs="Arial"/>
+          <w:b/>
+          <w:color w:val="000000"/>
+          <w:sz w:val="24"/>
+          <w:szCs w:val="24"/>
+        </w:rPr>
+        <w:t xml:space="preserve"> </w:t>
       </w:r>
       <w:r>
         <w:rPr>
@@ -14969,6 +15526,8 @@
           <w:szCs w:val="24"/>
         </w:rPr>
       </w:pPr>
+      <w:proofErr w:type="spellStart"/>
+      <w:proofErr w:type="gramStart"/>
       <w:r>
         <w:rPr>
           <w:rFonts w:ascii="Arial" w:eastAsia="Arial" w:hAnsi="Arial" w:cs="Arial"/>
@@ -14977,7 +15536,29 @@
           <w:sz w:val="24"/>
           <w:szCs w:val="24"/>
         </w:rPr>
-        <w:t xml:space="preserve">FilesList : </w:t>
+        <w:t>FilesList</w:t>
+      </w:r>
+      <w:proofErr w:type="spellEnd"/>
+      <w:r>
+        <w:rPr>
+          <w:rFonts w:ascii="Arial" w:eastAsia="Arial" w:hAnsi="Arial" w:cs="Arial"/>
+          <w:b/>
+          <w:color w:val="000000"/>
+          <w:sz w:val="24"/>
+          <w:szCs w:val="24"/>
+        </w:rPr>
+        <w:t xml:space="preserve"> :</w:t>
+      </w:r>
+      <w:proofErr w:type="gramEnd"/>
+      <w:r>
+        <w:rPr>
+          <w:rFonts w:ascii="Arial" w:eastAsia="Arial" w:hAnsi="Arial" w:cs="Arial"/>
+          <w:b/>
+          <w:color w:val="000000"/>
+          <w:sz w:val="24"/>
+          <w:szCs w:val="24"/>
+        </w:rPr>
+        <w:t xml:space="preserve"> </w:t>
       </w:r>
       <w:r>
         <w:rPr>
@@ -15010,6 +15591,8 @@
           <w:szCs w:val="24"/>
         </w:rPr>
       </w:pPr>
+      <w:proofErr w:type="spellStart"/>
+      <w:proofErr w:type="gramStart"/>
       <w:r>
         <w:rPr>
           <w:rFonts w:ascii="Arial" w:eastAsia="Arial" w:hAnsi="Arial" w:cs="Arial"/>
@@ -15018,7 +15601,29 @@
           <w:sz w:val="24"/>
           <w:szCs w:val="24"/>
         </w:rPr>
-        <w:t xml:space="preserve">Fonts : </w:t>
+        <w:t>Fonts</w:t>
+      </w:r>
+      <w:proofErr w:type="spellEnd"/>
+      <w:r>
+        <w:rPr>
+          <w:rFonts w:ascii="Arial" w:eastAsia="Arial" w:hAnsi="Arial" w:cs="Arial"/>
+          <w:b/>
+          <w:color w:val="000000"/>
+          <w:sz w:val="24"/>
+          <w:szCs w:val="24"/>
+        </w:rPr>
+        <w:t xml:space="preserve"> :</w:t>
+      </w:r>
+      <w:proofErr w:type="gramEnd"/>
+      <w:r>
+        <w:rPr>
+          <w:rFonts w:ascii="Arial" w:eastAsia="Arial" w:hAnsi="Arial" w:cs="Arial"/>
+          <w:b/>
+          <w:color w:val="000000"/>
+          <w:sz w:val="24"/>
+          <w:szCs w:val="24"/>
+        </w:rPr>
+        <w:t xml:space="preserve"> </w:t>
       </w:r>
       <w:r>
         <w:rPr>
@@ -15051,6 +15656,8 @@
           <w:szCs w:val="24"/>
         </w:rPr>
       </w:pPr>
+      <w:proofErr w:type="spellStart"/>
+      <w:proofErr w:type="gramStart"/>
       <w:r>
         <w:rPr>
           <w:rFonts w:ascii="Arial" w:eastAsia="Arial" w:hAnsi="Arial" w:cs="Arial"/>
@@ -15059,7 +15666,29 @@
           <w:sz w:val="24"/>
           <w:szCs w:val="24"/>
         </w:rPr>
-        <w:t xml:space="preserve">InfoBox : </w:t>
+        <w:t>InfoBox</w:t>
+      </w:r>
+      <w:proofErr w:type="spellEnd"/>
+      <w:r>
+        <w:rPr>
+          <w:rFonts w:ascii="Arial" w:eastAsia="Arial" w:hAnsi="Arial" w:cs="Arial"/>
+          <w:b/>
+          <w:color w:val="000000"/>
+          <w:sz w:val="24"/>
+          <w:szCs w:val="24"/>
+        </w:rPr>
+        <w:t xml:space="preserve"> :</w:t>
+      </w:r>
+      <w:proofErr w:type="gramEnd"/>
+      <w:r>
+        <w:rPr>
+          <w:rFonts w:ascii="Arial" w:eastAsia="Arial" w:hAnsi="Arial" w:cs="Arial"/>
+          <w:b/>
+          <w:color w:val="000000"/>
+          <w:sz w:val="24"/>
+          <w:szCs w:val="24"/>
+        </w:rPr>
+        <w:t xml:space="preserve"> </w:t>
       </w:r>
       <w:r>
         <w:rPr>
@@ -15092,6 +15721,7 @@
           <w:szCs w:val="24"/>
         </w:rPr>
       </w:pPr>
+      <w:proofErr w:type="gramStart"/>
       <w:r>
         <w:rPr>
           <w:rFonts w:ascii="Arial" w:eastAsia="Arial" w:hAnsi="Arial" w:cs="Arial"/>
@@ -15100,15 +15730,44 @@
           <w:sz w:val="24"/>
           <w:szCs w:val="24"/>
         </w:rPr>
-        <w:t xml:space="preserve">Input : </w:t>
-      </w:r>
-      <w:r>
-        <w:rPr>
-          <w:rFonts w:ascii="Arial" w:hAnsi="Arial" w:cs="Arial"/>
-          <w:sz w:val="24"/>
-          <w:szCs w:val="24"/>
-        </w:rPr>
-        <w:t>Componentes de input padrão e dropdown com filtros fixos.</w:t>
+        <w:t>Input :</w:t>
+      </w:r>
+      <w:proofErr w:type="gramEnd"/>
+      <w:r>
+        <w:rPr>
+          <w:rFonts w:ascii="Arial" w:eastAsia="Arial" w:hAnsi="Arial" w:cs="Arial"/>
+          <w:b/>
+          <w:color w:val="000000"/>
+          <w:sz w:val="24"/>
+          <w:szCs w:val="24"/>
+        </w:rPr>
+        <w:t xml:space="preserve"> </w:t>
+      </w:r>
+      <w:r>
+        <w:rPr>
+          <w:rFonts w:ascii="Arial" w:hAnsi="Arial" w:cs="Arial"/>
+          <w:sz w:val="24"/>
+          <w:szCs w:val="24"/>
+        </w:rPr>
+        <w:t xml:space="preserve">Componentes de input padrão e </w:t>
+      </w:r>
+      <w:proofErr w:type="spellStart"/>
+      <w:r>
+        <w:rPr>
+          <w:rFonts w:ascii="Arial" w:hAnsi="Arial" w:cs="Arial"/>
+          <w:sz w:val="24"/>
+          <w:szCs w:val="24"/>
+        </w:rPr>
+        <w:t>dropdown</w:t>
+      </w:r>
+      <w:proofErr w:type="spellEnd"/>
+      <w:r>
+        <w:rPr>
+          <w:rFonts w:ascii="Arial" w:hAnsi="Arial" w:cs="Arial"/>
+          <w:sz w:val="24"/>
+          <w:szCs w:val="24"/>
+        </w:rPr>
+        <w:t xml:space="preserve"> com filtros fixos.</w:t>
       </w:r>
     </w:p>
     <w:p>
@@ -15132,6 +15791,8 @@
           <w:szCs w:val="24"/>
         </w:rPr>
       </w:pPr>
+      <w:proofErr w:type="spellStart"/>
+      <w:proofErr w:type="gramStart"/>
       <w:r>
         <w:rPr>
           <w:rFonts w:ascii="Arial" w:eastAsia="Arial" w:hAnsi="Arial" w:cs="Arial"/>
@@ -15141,7 +15802,29 @@
           <w:szCs w:val="24"/>
         </w:rPr>
         <w:lastRenderedPageBreak/>
-        <w:t xml:space="preserve">Line : </w:t>
+        <w:t>Line</w:t>
+      </w:r>
+      <w:proofErr w:type="spellEnd"/>
+      <w:r>
+        <w:rPr>
+          <w:rFonts w:ascii="Arial" w:eastAsia="Arial" w:hAnsi="Arial" w:cs="Arial"/>
+          <w:b/>
+          <w:color w:val="000000"/>
+          <w:sz w:val="24"/>
+          <w:szCs w:val="24"/>
+        </w:rPr>
+        <w:t xml:space="preserve"> :</w:t>
+      </w:r>
+      <w:proofErr w:type="gramEnd"/>
+      <w:r>
+        <w:rPr>
+          <w:rFonts w:ascii="Arial" w:eastAsia="Arial" w:hAnsi="Arial" w:cs="Arial"/>
+          <w:b/>
+          <w:color w:val="000000"/>
+          <w:sz w:val="24"/>
+          <w:szCs w:val="24"/>
+        </w:rPr>
+        <w:t xml:space="preserve"> </w:t>
       </w:r>
       <w:r>
         <w:rPr>
@@ -15174,6 +15857,8 @@
           <w:szCs w:val="24"/>
         </w:rPr>
       </w:pPr>
+      <w:proofErr w:type="spellStart"/>
+      <w:proofErr w:type="gramStart"/>
       <w:r>
         <w:rPr>
           <w:rFonts w:ascii="Arial" w:eastAsia="Arial" w:hAnsi="Arial" w:cs="Arial"/>
@@ -15182,7 +15867,29 @@
           <w:sz w:val="24"/>
           <w:szCs w:val="24"/>
         </w:rPr>
-        <w:t xml:space="preserve">MenuBar : </w:t>
+        <w:t>MenuBar</w:t>
+      </w:r>
+      <w:proofErr w:type="spellEnd"/>
+      <w:r>
+        <w:rPr>
+          <w:rFonts w:ascii="Arial" w:eastAsia="Arial" w:hAnsi="Arial" w:cs="Arial"/>
+          <w:b/>
+          <w:color w:val="000000"/>
+          <w:sz w:val="24"/>
+          <w:szCs w:val="24"/>
+        </w:rPr>
+        <w:t xml:space="preserve"> :</w:t>
+      </w:r>
+      <w:proofErr w:type="gramEnd"/>
+      <w:r>
+        <w:rPr>
+          <w:rFonts w:ascii="Arial" w:eastAsia="Arial" w:hAnsi="Arial" w:cs="Arial"/>
+          <w:b/>
+          <w:color w:val="000000"/>
+          <w:sz w:val="24"/>
+          <w:szCs w:val="24"/>
+        </w:rPr>
+        <w:t xml:space="preserve"> </w:t>
       </w:r>
       <w:r>
         <w:rPr>
@@ -15215,6 +15922,8 @@
           <w:szCs w:val="24"/>
         </w:rPr>
       </w:pPr>
+      <w:proofErr w:type="spellStart"/>
+      <w:proofErr w:type="gramStart"/>
       <w:r>
         <w:rPr>
           <w:rFonts w:ascii="Arial" w:eastAsia="Arial" w:hAnsi="Arial" w:cs="Arial"/>
@@ -15223,7 +15932,29 @@
           <w:sz w:val="24"/>
           <w:szCs w:val="24"/>
         </w:rPr>
-        <w:t xml:space="preserve">ModalAudio : </w:t>
+        <w:t>ModalAudio</w:t>
+      </w:r>
+      <w:proofErr w:type="spellEnd"/>
+      <w:r>
+        <w:rPr>
+          <w:rFonts w:ascii="Arial" w:eastAsia="Arial" w:hAnsi="Arial" w:cs="Arial"/>
+          <w:b/>
+          <w:color w:val="000000"/>
+          <w:sz w:val="24"/>
+          <w:szCs w:val="24"/>
+        </w:rPr>
+        <w:t xml:space="preserve"> :</w:t>
+      </w:r>
+      <w:proofErr w:type="gramEnd"/>
+      <w:r>
+        <w:rPr>
+          <w:rFonts w:ascii="Arial" w:eastAsia="Arial" w:hAnsi="Arial" w:cs="Arial"/>
+          <w:b/>
+          <w:color w:val="000000"/>
+          <w:sz w:val="24"/>
+          <w:szCs w:val="24"/>
+        </w:rPr>
+        <w:t xml:space="preserve"> </w:t>
       </w:r>
       <w:r>
         <w:rPr>
@@ -15256,6 +15987,8 @@
           <w:szCs w:val="24"/>
         </w:rPr>
       </w:pPr>
+      <w:proofErr w:type="spellStart"/>
+      <w:proofErr w:type="gramStart"/>
       <w:r>
         <w:rPr>
           <w:rFonts w:ascii="Arial" w:eastAsia="Arial" w:hAnsi="Arial" w:cs="Arial"/>
@@ -15264,7 +15997,29 @@
           <w:sz w:val="24"/>
           <w:szCs w:val="24"/>
         </w:rPr>
-        <w:t xml:space="preserve">ModalPick : </w:t>
+        <w:t>ModalPick</w:t>
+      </w:r>
+      <w:proofErr w:type="spellEnd"/>
+      <w:r>
+        <w:rPr>
+          <w:rFonts w:ascii="Arial" w:eastAsia="Arial" w:hAnsi="Arial" w:cs="Arial"/>
+          <w:b/>
+          <w:color w:val="000000"/>
+          <w:sz w:val="24"/>
+          <w:szCs w:val="24"/>
+        </w:rPr>
+        <w:t xml:space="preserve"> :</w:t>
+      </w:r>
+      <w:proofErr w:type="gramEnd"/>
+      <w:r>
+        <w:rPr>
+          <w:rFonts w:ascii="Arial" w:eastAsia="Arial" w:hAnsi="Arial" w:cs="Arial"/>
+          <w:b/>
+          <w:color w:val="000000"/>
+          <w:sz w:val="24"/>
+          <w:szCs w:val="24"/>
+        </w:rPr>
+        <w:t xml:space="preserve"> </w:t>
       </w:r>
       <w:r>
         <w:rPr>
@@ -15297,6 +16052,8 @@
           <w:szCs w:val="24"/>
         </w:rPr>
       </w:pPr>
+      <w:proofErr w:type="spellStart"/>
+      <w:proofErr w:type="gramStart"/>
       <w:r>
         <w:rPr>
           <w:rFonts w:ascii="Arial" w:eastAsia="Arial" w:hAnsi="Arial" w:cs="Arial"/>
@@ -15305,7 +16062,29 @@
           <w:sz w:val="24"/>
           <w:szCs w:val="24"/>
         </w:rPr>
-        <w:t xml:space="preserve">NotFiles : </w:t>
+        <w:t>NotFiles</w:t>
+      </w:r>
+      <w:proofErr w:type="spellEnd"/>
+      <w:r>
+        <w:rPr>
+          <w:rFonts w:ascii="Arial" w:eastAsia="Arial" w:hAnsi="Arial" w:cs="Arial"/>
+          <w:b/>
+          <w:color w:val="000000"/>
+          <w:sz w:val="24"/>
+          <w:szCs w:val="24"/>
+        </w:rPr>
+        <w:t xml:space="preserve"> :</w:t>
+      </w:r>
+      <w:proofErr w:type="gramEnd"/>
+      <w:r>
+        <w:rPr>
+          <w:rFonts w:ascii="Arial" w:eastAsia="Arial" w:hAnsi="Arial" w:cs="Arial"/>
+          <w:b/>
+          <w:color w:val="000000"/>
+          <w:sz w:val="24"/>
+          <w:szCs w:val="24"/>
+        </w:rPr>
+        <w:t xml:space="preserve"> </w:t>
       </w:r>
       <w:r>
         <w:rPr>
@@ -15338,6 +16117,8 @@
           <w:szCs w:val="24"/>
         </w:rPr>
       </w:pPr>
+      <w:proofErr w:type="spellStart"/>
+      <w:proofErr w:type="gramStart"/>
       <w:r>
         <w:rPr>
           <w:rFonts w:ascii="Arial" w:eastAsia="Arial" w:hAnsi="Arial" w:cs="Arial"/>
@@ -15346,15 +16127,47 @@
           <w:sz w:val="24"/>
           <w:szCs w:val="24"/>
         </w:rPr>
-        <w:t xml:space="preserve">Notification : </w:t>
-      </w:r>
-      <w:r>
-        <w:rPr>
-          <w:rFonts w:ascii="Arial" w:hAnsi="Arial" w:cs="Arial"/>
-          <w:sz w:val="24"/>
-          <w:szCs w:val="24"/>
-        </w:rPr>
-        <w:t>Dropdown de notificações.</w:t>
+        <w:t>Notification</w:t>
+      </w:r>
+      <w:proofErr w:type="spellEnd"/>
+      <w:r>
+        <w:rPr>
+          <w:rFonts w:ascii="Arial" w:eastAsia="Arial" w:hAnsi="Arial" w:cs="Arial"/>
+          <w:b/>
+          <w:color w:val="000000"/>
+          <w:sz w:val="24"/>
+          <w:szCs w:val="24"/>
+        </w:rPr>
+        <w:t xml:space="preserve"> :</w:t>
+      </w:r>
+      <w:proofErr w:type="gramEnd"/>
+      <w:r>
+        <w:rPr>
+          <w:rFonts w:ascii="Arial" w:eastAsia="Arial" w:hAnsi="Arial" w:cs="Arial"/>
+          <w:b/>
+          <w:color w:val="000000"/>
+          <w:sz w:val="24"/>
+          <w:szCs w:val="24"/>
+        </w:rPr>
+        <w:t xml:space="preserve"> </w:t>
+      </w:r>
+      <w:proofErr w:type="spellStart"/>
+      <w:r>
+        <w:rPr>
+          <w:rFonts w:ascii="Arial" w:hAnsi="Arial" w:cs="Arial"/>
+          <w:sz w:val="24"/>
+          <w:szCs w:val="24"/>
+        </w:rPr>
+        <w:t>Dropdown</w:t>
+      </w:r>
+      <w:proofErr w:type="spellEnd"/>
+      <w:r>
+        <w:rPr>
+          <w:rFonts w:ascii="Arial" w:hAnsi="Arial" w:cs="Arial"/>
+          <w:sz w:val="24"/>
+          <w:szCs w:val="24"/>
+        </w:rPr>
+        <w:t xml:space="preserve"> de notificações.</w:t>
       </w:r>
     </w:p>
     <w:p>
@@ -15379,6 +16192,8 @@
           <w:szCs w:val="24"/>
         </w:rPr>
       </w:pPr>
+      <w:proofErr w:type="spellStart"/>
+      <w:proofErr w:type="gramStart"/>
       <w:r>
         <w:rPr>
           <w:rFonts w:ascii="Arial" w:eastAsia="Arial" w:hAnsi="Arial" w:cs="Arial"/>
@@ -15387,7 +16202,29 @@
           <w:sz w:val="24"/>
           <w:szCs w:val="24"/>
         </w:rPr>
-        <w:t xml:space="preserve">OpensFolder : </w:t>
+        <w:t>OpensFolder</w:t>
+      </w:r>
+      <w:proofErr w:type="spellEnd"/>
+      <w:r>
+        <w:rPr>
+          <w:rFonts w:ascii="Arial" w:eastAsia="Arial" w:hAnsi="Arial" w:cs="Arial"/>
+          <w:b/>
+          <w:color w:val="000000"/>
+          <w:sz w:val="24"/>
+          <w:szCs w:val="24"/>
+        </w:rPr>
+        <w:t xml:space="preserve"> :</w:t>
+      </w:r>
+      <w:proofErr w:type="gramEnd"/>
+      <w:r>
+        <w:rPr>
+          <w:rFonts w:ascii="Arial" w:eastAsia="Arial" w:hAnsi="Arial" w:cs="Arial"/>
+          <w:b/>
+          <w:color w:val="000000"/>
+          <w:sz w:val="24"/>
+          <w:szCs w:val="24"/>
+        </w:rPr>
+        <w:t xml:space="preserve"> </w:t>
       </w:r>
       <w:r>
         <w:rPr>
@@ -15420,6 +16257,8 @@
           <w:szCs w:val="24"/>
         </w:rPr>
       </w:pPr>
+      <w:proofErr w:type="spellStart"/>
+      <w:proofErr w:type="gramStart"/>
       <w:r>
         <w:rPr>
           <w:rFonts w:ascii="Arial" w:eastAsia="Arial" w:hAnsi="Arial" w:cs="Arial"/>
@@ -15428,7 +16267,29 @@
           <w:sz w:val="24"/>
           <w:szCs w:val="24"/>
         </w:rPr>
-        <w:t xml:space="preserve">SelectFile : </w:t>
+        <w:t>SelectFile</w:t>
+      </w:r>
+      <w:proofErr w:type="spellEnd"/>
+      <w:r>
+        <w:rPr>
+          <w:rFonts w:ascii="Arial" w:eastAsia="Arial" w:hAnsi="Arial" w:cs="Arial"/>
+          <w:b/>
+          <w:color w:val="000000"/>
+          <w:sz w:val="24"/>
+          <w:szCs w:val="24"/>
+        </w:rPr>
+        <w:t xml:space="preserve"> :</w:t>
+      </w:r>
+      <w:proofErr w:type="gramEnd"/>
+      <w:r>
+        <w:rPr>
+          <w:rFonts w:ascii="Arial" w:eastAsia="Arial" w:hAnsi="Arial" w:cs="Arial"/>
+          <w:b/>
+          <w:color w:val="000000"/>
+          <w:sz w:val="24"/>
+          <w:szCs w:val="24"/>
+        </w:rPr>
+        <w:t xml:space="preserve"> </w:t>
       </w:r>
       <w:r>
         <w:rPr>
@@ -15461,6 +16322,8 @@
           <w:szCs w:val="24"/>
         </w:rPr>
       </w:pPr>
+      <w:proofErr w:type="spellStart"/>
+      <w:proofErr w:type="gramStart"/>
       <w:r>
         <w:rPr>
           <w:rFonts w:ascii="Arial" w:eastAsia="Arial" w:hAnsi="Arial" w:cs="Arial"/>
@@ -15469,7 +16332,29 @@
           <w:sz w:val="24"/>
           <w:szCs w:val="24"/>
         </w:rPr>
-        <w:t xml:space="preserve">VideoPlayer : </w:t>
+        <w:t>VideoPlayer</w:t>
+      </w:r>
+      <w:proofErr w:type="spellEnd"/>
+      <w:r>
+        <w:rPr>
+          <w:rFonts w:ascii="Arial" w:eastAsia="Arial" w:hAnsi="Arial" w:cs="Arial"/>
+          <w:b/>
+          <w:color w:val="000000"/>
+          <w:sz w:val="24"/>
+          <w:szCs w:val="24"/>
+        </w:rPr>
+        <w:t xml:space="preserve"> :</w:t>
+      </w:r>
+      <w:proofErr w:type="gramEnd"/>
+      <w:r>
+        <w:rPr>
+          <w:rFonts w:ascii="Arial" w:eastAsia="Arial" w:hAnsi="Arial" w:cs="Arial"/>
+          <w:b/>
+          <w:color w:val="000000"/>
+          <w:sz w:val="24"/>
+          <w:szCs w:val="24"/>
+        </w:rPr>
+        <w:t xml:space="preserve"> </w:t>
       </w:r>
       <w:r>
         <w:rPr>
@@ -15502,6 +16387,8 @@
           <w:szCs w:val="24"/>
         </w:rPr>
       </w:pPr>
+      <w:proofErr w:type="spellStart"/>
+      <w:proofErr w:type="gramStart"/>
       <w:r>
         <w:rPr>
           <w:rFonts w:ascii="Arial" w:eastAsia="Arial" w:hAnsi="Arial" w:cs="Arial"/>
@@ -15510,7 +16397,29 @@
           <w:sz w:val="24"/>
           <w:szCs w:val="24"/>
         </w:rPr>
-        <w:t xml:space="preserve">Header.jsx : </w:t>
+        <w:t>Header.jsx</w:t>
+      </w:r>
+      <w:proofErr w:type="spellEnd"/>
+      <w:r>
+        <w:rPr>
+          <w:rFonts w:ascii="Arial" w:eastAsia="Arial" w:hAnsi="Arial" w:cs="Arial"/>
+          <w:b/>
+          <w:color w:val="000000"/>
+          <w:sz w:val="24"/>
+          <w:szCs w:val="24"/>
+        </w:rPr>
+        <w:t xml:space="preserve"> :</w:t>
+      </w:r>
+      <w:proofErr w:type="gramEnd"/>
+      <w:r>
+        <w:rPr>
+          <w:rFonts w:ascii="Arial" w:eastAsia="Arial" w:hAnsi="Arial" w:cs="Arial"/>
+          <w:b/>
+          <w:color w:val="000000"/>
+          <w:sz w:val="24"/>
+          <w:szCs w:val="24"/>
+        </w:rPr>
+        <w:t xml:space="preserve"> </w:t>
       </w:r>
       <w:r>
         <w:rPr>
@@ -15543,6 +16452,8 @@
           <w:szCs w:val="24"/>
         </w:rPr>
       </w:pPr>
+      <w:proofErr w:type="spellStart"/>
+      <w:proofErr w:type="gramStart"/>
       <w:r>
         <w:rPr>
           <w:rFonts w:ascii="Arial" w:eastAsia="Arial" w:hAnsi="Arial" w:cs="Arial"/>
@@ -15551,15 +16462,55 @@
           <w:sz w:val="24"/>
           <w:szCs w:val="24"/>
         </w:rPr>
-        <w:t xml:space="preserve">OAuth.jsx : </w:t>
-      </w:r>
-      <w:r>
-        <w:rPr>
-          <w:rFonts w:ascii="Arial" w:hAnsi="Arial" w:cs="Arial"/>
-          <w:sz w:val="24"/>
-          <w:szCs w:val="24"/>
-        </w:rPr>
-        <w:t>Botão para autenticação via Google (Firebase).</w:t>
+        <w:t>OAuth.jsx</w:t>
+      </w:r>
+      <w:proofErr w:type="spellEnd"/>
+      <w:r>
+        <w:rPr>
+          <w:rFonts w:ascii="Arial" w:eastAsia="Arial" w:hAnsi="Arial" w:cs="Arial"/>
+          <w:b/>
+          <w:color w:val="000000"/>
+          <w:sz w:val="24"/>
+          <w:szCs w:val="24"/>
+        </w:rPr>
+        <w:t xml:space="preserve"> :</w:t>
+      </w:r>
+      <w:proofErr w:type="gramEnd"/>
+      <w:r>
+        <w:rPr>
+          <w:rFonts w:ascii="Arial" w:eastAsia="Arial" w:hAnsi="Arial" w:cs="Arial"/>
+          <w:b/>
+          <w:color w:val="000000"/>
+          <w:sz w:val="24"/>
+          <w:szCs w:val="24"/>
+        </w:rPr>
+        <w:t xml:space="preserve"> </w:t>
+      </w:r>
+      <w:r>
+        <w:rPr>
+          <w:rFonts w:ascii="Arial" w:hAnsi="Arial" w:cs="Arial"/>
+          <w:sz w:val="24"/>
+          <w:szCs w:val="24"/>
+        </w:rPr>
+        <w:t>Botão para autenticação via Google (</w:t>
+      </w:r>
+      <w:proofErr w:type="spellStart"/>
+      <w:r>
+        <w:rPr>
+          <w:rFonts w:ascii="Arial" w:hAnsi="Arial" w:cs="Arial"/>
+          <w:sz w:val="24"/>
+          <w:szCs w:val="24"/>
+        </w:rPr>
+        <w:t>Firebase</w:t>
+      </w:r>
+      <w:proofErr w:type="spellEnd"/>
+      <w:r>
+        <w:rPr>
+          <w:rFonts w:ascii="Arial" w:hAnsi="Arial" w:cs="Arial"/>
+          <w:sz w:val="24"/>
+          <w:szCs w:val="24"/>
+        </w:rPr>
+        <w:t>).</w:t>
       </w:r>
       <w:r>
         <w:rPr>
@@ -15592,6 +16543,8 @@
           <w:szCs w:val="24"/>
         </w:rPr>
       </w:pPr>
+      <w:proofErr w:type="spellStart"/>
+      <w:proofErr w:type="gramStart"/>
       <w:r>
         <w:rPr>
           <w:rFonts w:ascii="Arial" w:eastAsia="Arial" w:hAnsi="Arial" w:cs="Arial"/>
@@ -15602,6 +16555,7 @@
         </w:rPr>
         <w:t>Contexts</w:t>
       </w:r>
+      <w:proofErr w:type="spellEnd"/>
       <w:r>
         <w:rPr>
           <w:rFonts w:ascii="Arial" w:eastAsia="Arial" w:hAnsi="Arial" w:cs="Arial"/>
@@ -15610,7 +16564,18 @@
           <w:sz w:val="24"/>
           <w:szCs w:val="24"/>
         </w:rPr>
-        <w:t xml:space="preserve"> : </w:t>
+        <w:t xml:space="preserve"> :</w:t>
+      </w:r>
+      <w:proofErr w:type="gramEnd"/>
+      <w:r>
+        <w:rPr>
+          <w:rFonts w:ascii="Arial" w:eastAsia="Arial" w:hAnsi="Arial" w:cs="Arial"/>
+          <w:b/>
+          <w:color w:val="000000"/>
+          <w:sz w:val="24"/>
+          <w:szCs w:val="24"/>
+        </w:rPr>
+        <w:t xml:space="preserve"> </w:t>
       </w:r>
       <w:r>
         <w:rPr>
@@ -15651,6 +16616,8 @@
           <w:szCs w:val="24"/>
         </w:rPr>
       </w:pPr>
+      <w:proofErr w:type="spellStart"/>
+      <w:proofErr w:type="gramStart"/>
       <w:r>
         <w:rPr>
           <w:rFonts w:ascii="Arial" w:eastAsia="Arial" w:hAnsi="Arial" w:cs="Arial"/>
@@ -15661,6 +16628,7 @@
         </w:rPr>
         <w:t>UserContext.jsx</w:t>
       </w:r>
+      <w:proofErr w:type="spellEnd"/>
       <w:r>
         <w:rPr>
           <w:rFonts w:ascii="Arial" w:eastAsia="Arial" w:hAnsi="Arial" w:cs="Arial"/>
@@ -15669,7 +16637,18 @@
           <w:sz w:val="24"/>
           <w:szCs w:val="24"/>
         </w:rPr>
-        <w:t xml:space="preserve"> : </w:t>
+        <w:t xml:space="preserve"> :</w:t>
+      </w:r>
+      <w:proofErr w:type="gramEnd"/>
+      <w:r>
+        <w:rPr>
+          <w:rFonts w:ascii="Arial" w:eastAsia="Arial" w:hAnsi="Arial" w:cs="Arial"/>
+          <w:b/>
+          <w:color w:val="000000"/>
+          <w:sz w:val="24"/>
+          <w:szCs w:val="24"/>
+        </w:rPr>
+        <w:t xml:space="preserve"> </w:t>
       </w:r>
       <w:r>
         <w:rPr>
@@ -15680,6 +16659,7 @@
         </w:rPr>
         <w:t xml:space="preserve">Criação do </w:t>
       </w:r>
+      <w:proofErr w:type="spellStart"/>
       <w:r>
         <w:rPr>
           <w:rFonts w:ascii="Arial" w:eastAsia="Arial" w:hAnsi="Arial" w:cs="Arial"/>
@@ -15687,7 +16667,17 @@
           <w:sz w:val="24"/>
           <w:szCs w:val="24"/>
         </w:rPr>
-        <w:t>context.</w:t>
+        <w:t>context</w:t>
+      </w:r>
+      <w:proofErr w:type="spellEnd"/>
+      <w:r>
+        <w:rPr>
+          <w:rFonts w:ascii="Arial" w:eastAsia="Arial" w:hAnsi="Arial" w:cs="Arial"/>
+          <w:color w:val="000000"/>
+          <w:sz w:val="24"/>
+          <w:szCs w:val="24"/>
+        </w:rPr>
+        <w:t>.</w:t>
       </w:r>
       <w:r>
         <w:rPr>
@@ -15721,6 +16711,8 @@
           <w:szCs w:val="24"/>
         </w:rPr>
       </w:pPr>
+      <w:proofErr w:type="spellStart"/>
+      <w:proofErr w:type="gramStart"/>
       <w:r>
         <w:rPr>
           <w:rFonts w:ascii="Arial" w:eastAsia="Arial" w:hAnsi="Arial" w:cs="Arial"/>
@@ -15729,7 +16721,29 @@
           <w:sz w:val="24"/>
           <w:szCs w:val="24"/>
         </w:rPr>
-        <w:t xml:space="preserve">Routes : </w:t>
+        <w:t>Routes</w:t>
+      </w:r>
+      <w:proofErr w:type="spellEnd"/>
+      <w:r>
+        <w:rPr>
+          <w:rFonts w:ascii="Arial" w:eastAsia="Arial" w:hAnsi="Arial" w:cs="Arial"/>
+          <w:b/>
+          <w:color w:val="000000"/>
+          <w:sz w:val="24"/>
+          <w:szCs w:val="24"/>
+        </w:rPr>
+        <w:t xml:space="preserve"> :</w:t>
+      </w:r>
+      <w:proofErr w:type="gramEnd"/>
+      <w:r>
+        <w:rPr>
+          <w:rFonts w:ascii="Arial" w:eastAsia="Arial" w:hAnsi="Arial" w:cs="Arial"/>
+          <w:b/>
+          <w:color w:val="000000"/>
+          <w:sz w:val="24"/>
+          <w:szCs w:val="24"/>
+        </w:rPr>
+        <w:t xml:space="preserve"> </w:t>
       </w:r>
       <w:r>
         <w:rPr>
@@ -15762,6 +16776,8 @@
           <w:szCs w:val="24"/>
         </w:rPr>
       </w:pPr>
+      <w:proofErr w:type="spellStart"/>
+      <w:proofErr w:type="gramStart"/>
       <w:r>
         <w:rPr>
           <w:rFonts w:ascii="Arial" w:eastAsia="Arial" w:hAnsi="Arial" w:cs="Arial"/>
@@ -15770,7 +16786,29 @@
           <w:sz w:val="24"/>
           <w:szCs w:val="24"/>
         </w:rPr>
-        <w:t xml:space="preserve">Blob.jsx : </w:t>
+        <w:t>Blob.jsx</w:t>
+      </w:r>
+      <w:proofErr w:type="spellEnd"/>
+      <w:r>
+        <w:rPr>
+          <w:rFonts w:ascii="Arial" w:eastAsia="Arial" w:hAnsi="Arial" w:cs="Arial"/>
+          <w:b/>
+          <w:color w:val="000000"/>
+          <w:sz w:val="24"/>
+          <w:szCs w:val="24"/>
+        </w:rPr>
+        <w:t xml:space="preserve"> :</w:t>
+      </w:r>
+      <w:proofErr w:type="gramEnd"/>
+      <w:r>
+        <w:rPr>
+          <w:rFonts w:ascii="Arial" w:eastAsia="Arial" w:hAnsi="Arial" w:cs="Arial"/>
+          <w:b/>
+          <w:color w:val="000000"/>
+          <w:sz w:val="24"/>
+          <w:szCs w:val="24"/>
+        </w:rPr>
+        <w:t xml:space="preserve"> </w:t>
       </w:r>
       <w:r>
         <w:rPr>
@@ -15803,6 +16841,8 @@
           <w:szCs w:val="24"/>
         </w:rPr>
       </w:pPr>
+      <w:proofErr w:type="spellStart"/>
+      <w:proofErr w:type="gramStart"/>
       <w:r>
         <w:rPr>
           <w:rFonts w:ascii="Arial" w:eastAsia="Arial" w:hAnsi="Arial" w:cs="Arial"/>
@@ -15811,7 +16851,29 @@
           <w:sz w:val="24"/>
           <w:szCs w:val="24"/>
         </w:rPr>
-        <w:t xml:space="preserve">Home.jsx : </w:t>
+        <w:t>Home.jsx</w:t>
+      </w:r>
+      <w:proofErr w:type="spellEnd"/>
+      <w:r>
+        <w:rPr>
+          <w:rFonts w:ascii="Arial" w:eastAsia="Arial" w:hAnsi="Arial" w:cs="Arial"/>
+          <w:b/>
+          <w:color w:val="000000"/>
+          <w:sz w:val="24"/>
+          <w:szCs w:val="24"/>
+        </w:rPr>
+        <w:t xml:space="preserve"> :</w:t>
+      </w:r>
+      <w:proofErr w:type="gramEnd"/>
+      <w:r>
+        <w:rPr>
+          <w:rFonts w:ascii="Arial" w:eastAsia="Arial" w:hAnsi="Arial" w:cs="Arial"/>
+          <w:b/>
+          <w:color w:val="000000"/>
+          <w:sz w:val="24"/>
+          <w:szCs w:val="24"/>
+        </w:rPr>
+        <w:t xml:space="preserve"> </w:t>
       </w:r>
       <w:r>
         <w:rPr>
@@ -15844,6 +16906,8 @@
           <w:szCs w:val="24"/>
         </w:rPr>
       </w:pPr>
+      <w:proofErr w:type="spellStart"/>
+      <w:proofErr w:type="gramStart"/>
       <w:r>
         <w:rPr>
           <w:rFonts w:ascii="Arial" w:eastAsia="Arial" w:hAnsi="Arial" w:cs="Arial"/>
@@ -15852,7 +16916,29 @@
           <w:sz w:val="24"/>
           <w:szCs w:val="24"/>
         </w:rPr>
-        <w:t xml:space="preserve">Login.jsx : </w:t>
+        <w:t>Login.jsx</w:t>
+      </w:r>
+      <w:proofErr w:type="spellEnd"/>
+      <w:r>
+        <w:rPr>
+          <w:rFonts w:ascii="Arial" w:eastAsia="Arial" w:hAnsi="Arial" w:cs="Arial"/>
+          <w:b/>
+          <w:color w:val="000000"/>
+          <w:sz w:val="24"/>
+          <w:szCs w:val="24"/>
+        </w:rPr>
+        <w:t xml:space="preserve"> :</w:t>
+      </w:r>
+      <w:proofErr w:type="gramEnd"/>
+      <w:r>
+        <w:rPr>
+          <w:rFonts w:ascii="Arial" w:eastAsia="Arial" w:hAnsi="Arial" w:cs="Arial"/>
+          <w:b/>
+          <w:color w:val="000000"/>
+          <w:sz w:val="24"/>
+          <w:szCs w:val="24"/>
+        </w:rPr>
+        <w:t xml:space="preserve"> </w:t>
       </w:r>
       <w:r>
         <w:rPr>
@@ -15885,6 +16971,8 @@
           <w:szCs w:val="24"/>
         </w:rPr>
       </w:pPr>
+      <w:proofErr w:type="spellStart"/>
+      <w:proofErr w:type="gramStart"/>
       <w:r>
         <w:rPr>
           <w:rFonts w:ascii="Arial" w:eastAsia="Arial" w:hAnsi="Arial" w:cs="Arial"/>
@@ -15893,7 +16981,29 @@
           <w:sz w:val="24"/>
           <w:szCs w:val="24"/>
         </w:rPr>
-        <w:t xml:space="preserve">NotFound.jsx : </w:t>
+        <w:t>NotFound.jsx</w:t>
+      </w:r>
+      <w:proofErr w:type="spellEnd"/>
+      <w:r>
+        <w:rPr>
+          <w:rFonts w:ascii="Arial" w:eastAsia="Arial" w:hAnsi="Arial" w:cs="Arial"/>
+          <w:b/>
+          <w:color w:val="000000"/>
+          <w:sz w:val="24"/>
+          <w:szCs w:val="24"/>
+        </w:rPr>
+        <w:t xml:space="preserve"> :</w:t>
+      </w:r>
+      <w:proofErr w:type="gramEnd"/>
+      <w:r>
+        <w:rPr>
+          <w:rFonts w:ascii="Arial" w:eastAsia="Arial" w:hAnsi="Arial" w:cs="Arial"/>
+          <w:b/>
+          <w:color w:val="000000"/>
+          <w:sz w:val="24"/>
+          <w:szCs w:val="24"/>
+        </w:rPr>
+        <w:t xml:space="preserve"> </w:t>
       </w:r>
       <w:r>
         <w:rPr>
@@ -15926,6 +17036,8 @@
           <w:szCs w:val="24"/>
         </w:rPr>
       </w:pPr>
+      <w:proofErr w:type="spellStart"/>
+      <w:proofErr w:type="gramStart"/>
       <w:r>
         <w:rPr>
           <w:rFonts w:ascii="Arial" w:eastAsia="Arial" w:hAnsi="Arial" w:cs="Arial"/>
@@ -15934,7 +17046,29 @@
           <w:sz w:val="24"/>
           <w:szCs w:val="24"/>
         </w:rPr>
-        <w:t xml:space="preserve">Profile.jsx : </w:t>
+        <w:t>Profile.jsx</w:t>
+      </w:r>
+      <w:proofErr w:type="spellEnd"/>
+      <w:r>
+        <w:rPr>
+          <w:rFonts w:ascii="Arial" w:eastAsia="Arial" w:hAnsi="Arial" w:cs="Arial"/>
+          <w:b/>
+          <w:color w:val="000000"/>
+          <w:sz w:val="24"/>
+          <w:szCs w:val="24"/>
+        </w:rPr>
+        <w:t xml:space="preserve"> :</w:t>
+      </w:r>
+      <w:proofErr w:type="gramEnd"/>
+      <w:r>
+        <w:rPr>
+          <w:rFonts w:ascii="Arial" w:eastAsia="Arial" w:hAnsi="Arial" w:cs="Arial"/>
+          <w:b/>
+          <w:color w:val="000000"/>
+          <w:sz w:val="24"/>
+          <w:szCs w:val="24"/>
+        </w:rPr>
+        <w:t xml:space="preserve"> </w:t>
       </w:r>
       <w:r>
         <w:rPr>
@@ -15967,6 +17101,7 @@
           <w:szCs w:val="24"/>
         </w:rPr>
       </w:pPr>
+      <w:proofErr w:type="gramStart"/>
       <w:r>
         <w:rPr>
           <w:rFonts w:ascii="Arial" w:eastAsia="Arial" w:hAnsi="Arial" w:cs="Arial"/>
@@ -15975,7 +17110,18 @@
           <w:sz w:val="24"/>
           <w:szCs w:val="24"/>
         </w:rPr>
-        <w:t xml:space="preserve">Styles.css : </w:t>
+        <w:t>Styles.css :</w:t>
+      </w:r>
+      <w:proofErr w:type="gramEnd"/>
+      <w:r>
+        <w:rPr>
+          <w:rFonts w:ascii="Arial" w:eastAsia="Arial" w:hAnsi="Arial" w:cs="Arial"/>
+          <w:b/>
+          <w:color w:val="000000"/>
+          <w:sz w:val="24"/>
+          <w:szCs w:val="24"/>
+        </w:rPr>
+        <w:t xml:space="preserve"> </w:t>
       </w:r>
       <w:r>
         <w:rPr>
@@ -16016,6 +17162,7 @@
           <w:szCs w:val="24"/>
         </w:rPr>
       </w:pPr>
+      <w:proofErr w:type="gramStart"/>
       <w:r>
         <w:rPr>
           <w:rFonts w:ascii="Arial" w:eastAsia="Arial" w:hAnsi="Arial" w:cs="Arial"/>
@@ -16024,15 +17171,57 @@
           <w:sz w:val="24"/>
           <w:szCs w:val="24"/>
         </w:rPr>
-        <w:t xml:space="preserve">.eslintrc.json : </w:t>
-      </w:r>
-      <w:r>
-        <w:rPr>
-          <w:rFonts w:ascii="Arial" w:hAnsi="Arial" w:cs="Arial"/>
-          <w:sz w:val="24"/>
-          <w:szCs w:val="24"/>
-        </w:rPr>
-        <w:t>Arquivo de configuração do</w:t>
+        <w:t>.</w:t>
+      </w:r>
+      <w:proofErr w:type="spellStart"/>
+      <w:r>
+        <w:rPr>
+          <w:rFonts w:ascii="Arial" w:eastAsia="Arial" w:hAnsi="Arial" w:cs="Arial"/>
+          <w:b/>
+          <w:color w:val="000000"/>
+          <w:sz w:val="24"/>
+          <w:szCs w:val="24"/>
+        </w:rPr>
+        <w:t>eslintrc</w:t>
+      </w:r>
+      <w:proofErr w:type="gramEnd"/>
+      <w:r>
+        <w:rPr>
+          <w:rFonts w:ascii="Arial" w:eastAsia="Arial" w:hAnsi="Arial" w:cs="Arial"/>
+          <w:b/>
+          <w:color w:val="000000"/>
+          <w:sz w:val="24"/>
+          <w:szCs w:val="24"/>
+        </w:rPr>
+        <w:t>.json</w:t>
+      </w:r>
+      <w:proofErr w:type="spellEnd"/>
+      <w:r>
+        <w:rPr>
+          <w:rFonts w:ascii="Arial" w:eastAsia="Arial" w:hAnsi="Arial" w:cs="Arial"/>
+          <w:b/>
+          <w:color w:val="000000"/>
+          <w:sz w:val="24"/>
+          <w:szCs w:val="24"/>
+        </w:rPr>
+        <w:t xml:space="preserve"> : </w:t>
+      </w:r>
+      <w:r>
+        <w:rPr>
+          <w:rFonts w:ascii="Arial" w:hAnsi="Arial" w:cs="Arial"/>
+          <w:sz w:val="24"/>
+          <w:szCs w:val="24"/>
+        </w:rPr>
+        <w:t xml:space="preserve">Arquivo de configuração </w:t>
+      </w:r>
+      <w:proofErr w:type="spellStart"/>
+      <w:r>
+        <w:rPr>
+          <w:rFonts w:ascii="Arial" w:hAnsi="Arial" w:cs="Arial"/>
+          <w:sz w:val="24"/>
+          <w:szCs w:val="24"/>
+        </w:rPr>
+        <w:t>do</w:t>
       </w:r>
       <w:r>
         <w:rPr>
@@ -16045,13 +17234,32 @@
         </w:rPr>
         <w:t>ESLint</w:t>
       </w:r>
-      <w:r>
-        <w:rPr>
-          <w:rFonts w:ascii="Arial" w:hAnsi="Arial" w:cs="Arial"/>
-          <w:sz w:val="24"/>
-          <w:szCs w:val="24"/>
-        </w:rPr>
-        <w:t>, uma ferramenta de análise estática de código. Ele define as regras que o ESLint deve seguir ao analisar o código-fonte.</w:t>
+      <w:proofErr w:type="spellEnd"/>
+      <w:r>
+        <w:rPr>
+          <w:rFonts w:ascii="Arial" w:hAnsi="Arial" w:cs="Arial"/>
+          <w:sz w:val="24"/>
+          <w:szCs w:val="24"/>
+        </w:rPr>
+        <w:t xml:space="preserve">, uma ferramenta de análise estática de código. Ele define as regras que o </w:t>
+      </w:r>
+      <w:proofErr w:type="spellStart"/>
+      <w:r>
+        <w:rPr>
+          <w:rFonts w:ascii="Arial" w:hAnsi="Arial" w:cs="Arial"/>
+          <w:sz w:val="24"/>
+          <w:szCs w:val="24"/>
+        </w:rPr>
+        <w:t>ESLint</w:t>
+      </w:r>
+      <w:proofErr w:type="spellEnd"/>
+      <w:r>
+        <w:rPr>
+          <w:rFonts w:ascii="Arial" w:hAnsi="Arial" w:cs="Arial"/>
+          <w:sz w:val="24"/>
+          <w:szCs w:val="24"/>
+        </w:rPr>
+        <w:t xml:space="preserve"> deve seguir ao analisar o código-fonte.</w:t>
       </w:r>
       <w:r>
         <w:rPr>
@@ -16084,6 +17292,7 @@
           <w:szCs w:val="24"/>
         </w:rPr>
       </w:pPr>
+      <w:proofErr w:type="gramStart"/>
       <w:r>
         <w:rPr>
           <w:rFonts w:ascii="Arial" w:eastAsia="Arial" w:hAnsi="Arial" w:cs="Arial"/>
@@ -16092,7 +17301,30 @@
           <w:sz w:val="24"/>
           <w:szCs w:val="24"/>
         </w:rPr>
-        <w:t xml:space="preserve">.firebaserc : </w:t>
+        <w:t>.</w:t>
+      </w:r>
+      <w:proofErr w:type="spellStart"/>
+      <w:r>
+        <w:rPr>
+          <w:rFonts w:ascii="Arial" w:eastAsia="Arial" w:hAnsi="Arial" w:cs="Arial"/>
+          <w:b/>
+          <w:color w:val="000000"/>
+          <w:sz w:val="24"/>
+          <w:szCs w:val="24"/>
+        </w:rPr>
+        <w:t>firebaserc</w:t>
+      </w:r>
+      <w:proofErr w:type="spellEnd"/>
+      <w:proofErr w:type="gramEnd"/>
+      <w:r>
+        <w:rPr>
+          <w:rFonts w:ascii="Arial" w:eastAsia="Arial" w:hAnsi="Arial" w:cs="Arial"/>
+          <w:b/>
+          <w:color w:val="000000"/>
+          <w:sz w:val="24"/>
+          <w:szCs w:val="24"/>
+        </w:rPr>
+        <w:t xml:space="preserve"> : </w:t>
       </w:r>
       <w:r>
         <w:rPr>
@@ -16102,6 +17334,7 @@
         </w:rPr>
         <w:t xml:space="preserve">Arquivo de configuração do </w:t>
       </w:r>
+      <w:proofErr w:type="spellStart"/>
       <w:r>
         <w:rPr>
           <w:rStyle w:val="Forte"/>
@@ -16111,15 +17344,45 @@
           <w:sz w:val="24"/>
           <w:szCs w:val="24"/>
         </w:rPr>
-        <w:t>Firebase CLI</w:t>
-      </w:r>
-      <w:r>
-        <w:rPr>
-          <w:rFonts w:ascii="Arial" w:hAnsi="Arial" w:cs="Arial"/>
-          <w:sz w:val="24"/>
-          <w:szCs w:val="24"/>
-        </w:rPr>
-        <w:t>. Ele armazena informações sobre os projetos Firebase que estão sendo usados no seu ambiente de desenvolvimento.</w:t>
+        <w:t>Firebase</w:t>
+      </w:r>
+      <w:proofErr w:type="spellEnd"/>
+      <w:r>
+        <w:rPr>
+          <w:rStyle w:val="Forte"/>
+          <w:rFonts w:ascii="Arial" w:hAnsi="Arial" w:cs="Arial"/>
+          <w:b w:val="0"/>
+          <w:i/>
+          <w:sz w:val="24"/>
+          <w:szCs w:val="24"/>
+        </w:rPr>
+        <w:t xml:space="preserve"> CLI</w:t>
+      </w:r>
+      <w:r>
+        <w:rPr>
+          <w:rFonts w:ascii="Arial" w:hAnsi="Arial" w:cs="Arial"/>
+          <w:sz w:val="24"/>
+          <w:szCs w:val="24"/>
+        </w:rPr>
+        <w:t xml:space="preserve">. Ele armazena informações sobre os projetos </w:t>
+      </w:r>
+      <w:proofErr w:type="spellStart"/>
+      <w:r>
+        <w:rPr>
+          <w:rFonts w:ascii="Arial" w:hAnsi="Arial" w:cs="Arial"/>
+          <w:sz w:val="24"/>
+          <w:szCs w:val="24"/>
+        </w:rPr>
+        <w:t>Firebase</w:t>
+      </w:r>
+      <w:proofErr w:type="spellEnd"/>
+      <w:r>
+        <w:rPr>
+          <w:rFonts w:ascii="Arial" w:hAnsi="Arial" w:cs="Arial"/>
+          <w:sz w:val="24"/>
+          <w:szCs w:val="24"/>
+        </w:rPr>
+        <w:t xml:space="preserve"> que estão sendo usados no seu ambiente de desenvolvimento.</w:t>
       </w:r>
       <w:r>
         <w:rPr>
@@ -16152,6 +17415,7 @@
           <w:szCs w:val="24"/>
         </w:rPr>
       </w:pPr>
+      <w:proofErr w:type="gramStart"/>
       <w:r>
         <w:rPr>
           <w:rFonts w:ascii="Arial" w:eastAsia="Arial" w:hAnsi="Arial" w:cs="Arial"/>
@@ -16160,7 +17424,40 @@
           <w:sz w:val="24"/>
           <w:szCs w:val="24"/>
         </w:rPr>
-        <w:t xml:space="preserve">.firebase.json : </w:t>
+        <w:t>.</w:t>
+      </w:r>
+      <w:proofErr w:type="spellStart"/>
+      <w:r>
+        <w:rPr>
+          <w:rFonts w:ascii="Arial" w:eastAsia="Arial" w:hAnsi="Arial" w:cs="Arial"/>
+          <w:b/>
+          <w:color w:val="000000"/>
+          <w:sz w:val="24"/>
+          <w:szCs w:val="24"/>
+        </w:rPr>
+        <w:t>firebase</w:t>
+      </w:r>
+      <w:proofErr w:type="gramEnd"/>
+      <w:r>
+        <w:rPr>
+          <w:rFonts w:ascii="Arial" w:eastAsia="Arial" w:hAnsi="Arial" w:cs="Arial"/>
+          <w:b/>
+          <w:color w:val="000000"/>
+          <w:sz w:val="24"/>
+          <w:szCs w:val="24"/>
+        </w:rPr>
+        <w:t>.json</w:t>
+      </w:r>
+      <w:proofErr w:type="spellEnd"/>
+      <w:r>
+        <w:rPr>
+          <w:rFonts w:ascii="Arial" w:eastAsia="Arial" w:hAnsi="Arial" w:cs="Arial"/>
+          <w:b/>
+          <w:color w:val="000000"/>
+          <w:sz w:val="24"/>
+          <w:szCs w:val="24"/>
+        </w:rPr>
+        <w:t xml:space="preserve"> : </w:t>
       </w:r>
       <w:r>
         <w:rPr>
@@ -16170,6 +17467,7 @@
         </w:rPr>
         <w:t xml:space="preserve">Arquivo de configuração utilizado pelo </w:t>
       </w:r>
+      <w:proofErr w:type="spellStart"/>
       <w:r>
         <w:rPr>
           <w:rStyle w:val="Forte"/>
@@ -16181,13 +17479,32 @@
         </w:rPr>
         <w:t>Firebase</w:t>
       </w:r>
-      <w:r>
-        <w:rPr>
-          <w:rFonts w:ascii="Arial" w:hAnsi="Arial" w:cs="Arial"/>
-          <w:sz w:val="24"/>
-          <w:szCs w:val="24"/>
-        </w:rPr>
-        <w:t xml:space="preserve"> para gerenciar as configurações de deploy.</w:t>
+      <w:proofErr w:type="spellEnd"/>
+      <w:r>
+        <w:rPr>
+          <w:rFonts w:ascii="Arial" w:hAnsi="Arial" w:cs="Arial"/>
+          <w:sz w:val="24"/>
+          <w:szCs w:val="24"/>
+        </w:rPr>
+        <w:t xml:space="preserve"> para gerenciar as configurações de </w:t>
+      </w:r>
+      <w:proofErr w:type="spellStart"/>
+      <w:r>
+        <w:rPr>
+          <w:rFonts w:ascii="Arial" w:hAnsi="Arial" w:cs="Arial"/>
+          <w:sz w:val="24"/>
+          <w:szCs w:val="24"/>
+        </w:rPr>
+        <w:t>deploy</w:t>
+      </w:r>
+      <w:proofErr w:type="spellEnd"/>
+      <w:r>
+        <w:rPr>
+          <w:rFonts w:ascii="Arial" w:hAnsi="Arial" w:cs="Arial"/>
+          <w:sz w:val="24"/>
+          <w:szCs w:val="24"/>
+        </w:rPr>
+        <w:t>.</w:t>
       </w:r>
       <w:r>
         <w:rPr>
@@ -16220,6 +17537,7 @@
           <w:szCs w:val="24"/>
         </w:rPr>
       </w:pPr>
+      <w:proofErr w:type="gramStart"/>
       <w:r>
         <w:rPr>
           <w:rFonts w:ascii="Arial" w:eastAsia="Arial" w:hAnsi="Arial" w:cs="Arial"/>
@@ -16238,7 +17556,18 @@
           <w:sz w:val="24"/>
           <w:szCs w:val="24"/>
         </w:rPr>
-        <w:t xml:space="preserve">ailwind.config.js : </w:t>
+        <w:t>ailwind.config.js :</w:t>
+      </w:r>
+      <w:proofErr w:type="gramEnd"/>
+      <w:r>
+        <w:rPr>
+          <w:rFonts w:ascii="Arial" w:eastAsia="Arial" w:hAnsi="Arial" w:cs="Arial"/>
+          <w:b/>
+          <w:color w:val="000000"/>
+          <w:sz w:val="24"/>
+          <w:szCs w:val="24"/>
+        </w:rPr>
+        <w:t xml:space="preserve"> </w:t>
       </w:r>
       <w:r>
         <w:rPr>
@@ -16248,6 +17577,7 @@
         </w:rPr>
         <w:t xml:space="preserve">Arquivo de configuração do </w:t>
       </w:r>
+      <w:proofErr w:type="spellStart"/>
       <w:r>
         <w:rPr>
           <w:rStyle w:val="Forte"/>
@@ -16257,15 +17587,45 @@
           <w:sz w:val="24"/>
           <w:szCs w:val="24"/>
         </w:rPr>
-        <w:t>Tailwind CSS</w:t>
-      </w:r>
-      <w:r>
-        <w:rPr>
-          <w:rFonts w:ascii="Arial" w:hAnsi="Arial" w:cs="Arial"/>
-          <w:sz w:val="24"/>
-          <w:szCs w:val="24"/>
-        </w:rPr>
-        <w:t>. Ele permite que você personalize as configurações padrão do Tailwind, como cores, fontes, tamanhos, breakpoints (para responsividade), e mais.</w:t>
+        <w:t>Tailwind</w:t>
+      </w:r>
+      <w:proofErr w:type="spellEnd"/>
+      <w:r>
+        <w:rPr>
+          <w:rStyle w:val="Forte"/>
+          <w:rFonts w:ascii="Arial" w:hAnsi="Arial" w:cs="Arial"/>
+          <w:b w:val="0"/>
+          <w:i/>
+          <w:sz w:val="24"/>
+          <w:szCs w:val="24"/>
+        </w:rPr>
+        <w:t xml:space="preserve"> CSS</w:t>
+      </w:r>
+      <w:r>
+        <w:rPr>
+          <w:rFonts w:ascii="Arial" w:hAnsi="Arial" w:cs="Arial"/>
+          <w:sz w:val="24"/>
+          <w:szCs w:val="24"/>
+        </w:rPr>
+        <w:t xml:space="preserve">. Ele permite que você personalize as configurações padrão do </w:t>
+      </w:r>
+      <w:proofErr w:type="spellStart"/>
+      <w:r>
+        <w:rPr>
+          <w:rFonts w:ascii="Arial" w:hAnsi="Arial" w:cs="Arial"/>
+          <w:sz w:val="24"/>
+          <w:szCs w:val="24"/>
+        </w:rPr>
+        <w:t>Tailwind</w:t>
+      </w:r>
+      <w:proofErr w:type="spellEnd"/>
+      <w:r>
+        <w:rPr>
+          <w:rFonts w:ascii="Arial" w:hAnsi="Arial" w:cs="Arial"/>
+          <w:sz w:val="24"/>
+          <w:szCs w:val="24"/>
+        </w:rPr>
+        <w:t>, como cores, fontes, tamanhos, breakpoints (para responsividade), e mais.</w:t>
       </w:r>
     </w:p>
     <w:p>
@@ -16296,11 +17656,11 @@
         <w:ind w:left="714" w:hanging="357"/>
         <w:outlineLvl w:val="0"/>
       </w:pPr>
-      <w:bookmarkStart w:id="17" w:name="_Toc184440746"/>
+      <w:bookmarkStart w:id="18" w:name="_Toc184440746"/>
       <w:r>
         <w:t>Detalhamento dos Módulos</w:t>
       </w:r>
-      <w:bookmarkEnd w:id="17"/>
+      <w:bookmarkEnd w:id="18"/>
     </w:p>
     <w:p>
       <w:pPr>
@@ -16312,7 +17672,7 @@
           <w:szCs w:val="24"/>
         </w:rPr>
       </w:pPr>
-      <w:bookmarkStart w:id="18" w:name="_Toc184440747"/>
+      <w:bookmarkStart w:id="19" w:name="_Toc184440747"/>
       <w:r>
         <w:rPr>
           <w:rStyle w:val="Forte"/>
@@ -16322,18 +17682,43 @@
           <w:sz w:val="24"/>
           <w:szCs w:val="24"/>
         </w:rPr>
-        <w:t>Obter URL de Consentimento do Google OAuth -</w:t>
-      </w:r>
+        <w:t xml:space="preserve">Obter URL de Consentimento do Google </w:t>
+      </w:r>
+      <w:proofErr w:type="spellStart"/>
       <w:r>
         <w:rPr>
           <w:rStyle w:val="Forte"/>
           <w:rFonts w:ascii="Arial" w:hAnsi="Arial" w:cs="Arial"/>
+          <w:b/>
           <w:bCs w:val="0"/>
           <w:sz w:val="24"/>
           <w:szCs w:val="24"/>
         </w:rPr>
+        <w:t>OAuth</w:t>
+      </w:r>
+      <w:proofErr w:type="spellEnd"/>
+      <w:r>
+        <w:rPr>
+          <w:rStyle w:val="Forte"/>
+          <w:rFonts w:ascii="Arial" w:hAnsi="Arial" w:cs="Arial"/>
+          <w:b/>
+          <w:bCs w:val="0"/>
+          <w:sz w:val="24"/>
+          <w:szCs w:val="24"/>
+        </w:rPr>
+        <w:t xml:space="preserve"> -</w:t>
+      </w:r>
+      <w:r>
+        <w:rPr>
+          <w:rStyle w:val="Forte"/>
+          <w:rFonts w:ascii="Arial" w:hAnsi="Arial" w:cs="Arial"/>
+          <w:bCs w:val="0"/>
+          <w:sz w:val="24"/>
+          <w:szCs w:val="24"/>
+        </w:rPr>
         <w:t xml:space="preserve"> </w:t>
       </w:r>
+      <w:proofErr w:type="spellStart"/>
       <w:r>
         <w:rPr>
           <w:rStyle w:val="CdigoHTML"/>
@@ -16344,7 +17729,8 @@
         </w:rPr>
         <w:t>GetConsentUrl</w:t>
       </w:r>
-      <w:bookmarkEnd w:id="18"/>
+      <w:bookmarkEnd w:id="19"/>
+      <w:proofErr w:type="spellEnd"/>
     </w:p>
     <w:p>
       <w:pPr>
@@ -16376,7 +17762,39 @@
           <w:rFonts w:ascii="Arial" w:hAnsi="Arial" w:cs="Arial"/>
           <w:b w:val="0"/>
         </w:rPr>
-        <w:t>Este endpoint é responsável por gerar e retornar a URL necessária para que o usuário realize o login utilizando o Google OAuth. O processo inclui:</w:t>
+        <w:t xml:space="preserve">Este </w:t>
+      </w:r>
+      <w:proofErr w:type="spellStart"/>
+      <w:r>
+        <w:rPr>
+          <w:rFonts w:ascii="Arial" w:hAnsi="Arial" w:cs="Arial"/>
+          <w:b w:val="0"/>
+        </w:rPr>
+        <w:t>endpoint</w:t>
+      </w:r>
+      <w:proofErr w:type="spellEnd"/>
+      <w:r>
+        <w:rPr>
+          <w:rFonts w:ascii="Arial" w:hAnsi="Arial" w:cs="Arial"/>
+          <w:b w:val="0"/>
+        </w:rPr>
+        <w:t xml:space="preserve"> é responsável por gerar e retornar a URL necessária para que o usuário realize o login utilizando o Google </w:t>
+      </w:r>
+      <w:proofErr w:type="spellStart"/>
+      <w:r>
+        <w:rPr>
+          <w:rFonts w:ascii="Arial" w:hAnsi="Arial" w:cs="Arial"/>
+          <w:b w:val="0"/>
+        </w:rPr>
+        <w:t>OAuth</w:t>
+      </w:r>
+      <w:proofErr w:type="spellEnd"/>
+      <w:r>
+        <w:rPr>
+          <w:rFonts w:ascii="Arial" w:hAnsi="Arial" w:cs="Arial"/>
+          <w:b w:val="0"/>
+        </w:rPr>
+        <w:t>. O processo inclui:</w:t>
       </w:r>
     </w:p>
     <w:p>
@@ -16428,21 +17846,36 @@
         <w:pStyle w:val="Ttulo4"/>
         <w:rPr>
           <w:rFonts w:ascii="Arial" w:hAnsi="Arial" w:cs="Arial"/>
-        </w:rPr>
-      </w:pPr>
+          <w:lang w:val="en-US"/>
+        </w:rPr>
+      </w:pPr>
+      <w:proofErr w:type="spellStart"/>
       <w:r>
         <w:rPr>
           <w:rStyle w:val="Forte"/>
           <w:rFonts w:ascii="Arial" w:hAnsi="Arial" w:cs="Arial"/>
           <w:b/>
           <w:bCs w:val="0"/>
-        </w:rPr>
-        <w:t xml:space="preserve">Método HTTP: </w:t>
-      </w:r>
+          <w:lang w:val="en-US"/>
+        </w:rPr>
+        <w:t>Método</w:t>
+      </w:r>
+      <w:proofErr w:type="spellEnd"/>
       <w:r>
         <w:rPr>
           <w:rStyle w:val="Forte"/>
           <w:rFonts w:ascii="Arial" w:hAnsi="Arial" w:cs="Arial"/>
+          <w:b/>
+          <w:bCs w:val="0"/>
+          <w:lang w:val="en-US"/>
+        </w:rPr>
+        <w:t xml:space="preserve"> HTTP: </w:t>
+      </w:r>
+      <w:r>
+        <w:rPr>
+          <w:rStyle w:val="Forte"/>
+          <w:rFonts w:ascii="Arial" w:hAnsi="Arial" w:cs="Arial"/>
+          <w:lang w:val="en-US"/>
         </w:rPr>
         <w:t>GET</w:t>
       </w:r>
@@ -16452,6 +17885,7 @@
         <w:pStyle w:val="Ttulo4"/>
         <w:rPr>
           <w:rFonts w:ascii="Arial" w:hAnsi="Arial" w:cs="Arial"/>
+          <w:lang w:val="en-US"/>
         </w:rPr>
       </w:pPr>
       <w:r>
@@ -16460,6 +17894,7 @@
           <w:rFonts w:ascii="Arial" w:hAnsi="Arial" w:cs="Arial"/>
           <w:b/>
           <w:bCs w:val="0"/>
+          <w:lang w:val="en-US"/>
         </w:rPr>
         <w:t xml:space="preserve">Endpoint: </w:t>
       </w:r>
@@ -16470,9 +17905,23 @@
           <w:b w:val="0"/>
           <w:sz w:val="24"/>
           <w:szCs w:val="24"/>
-        </w:rPr>
-        <w:t>/auth-url</w:t>
-      </w:r>
+          <w:lang w:val="en-US"/>
+        </w:rPr>
+        <w:t>/auth-</w:t>
+      </w:r>
+      <w:proofErr w:type="spellStart"/>
+      <w:r>
+        <w:rPr>
+          <w:rStyle w:val="CdigoHTML"/>
+          <w:rFonts w:ascii="Arial" w:eastAsia="Calibri" w:hAnsi="Arial" w:cs="Arial"/>
+          <w:b w:val="0"/>
+          <w:sz w:val="24"/>
+          <w:szCs w:val="24"/>
+          <w:lang w:val="en-US"/>
+        </w:rPr>
+        <w:t>url</w:t>
+      </w:r>
+      <w:proofErr w:type="spellEnd"/>
     </w:p>
     <w:p>
       <w:pPr>
@@ -16504,7 +17953,39 @@
           <w:rFonts w:ascii="Arial" w:hAnsi="Arial" w:cs="Arial"/>
           <w:b w:val="0"/>
         </w:rPr>
-        <w:t>Este módulo é usado como a etapa inicial no fluxo de autenticação OAuth, fornecendo ao cliente (aplicativo front-end) o link necessário para autenticar o usuário.</w:t>
+        <w:t xml:space="preserve">Este módulo é usado como a etapa inicial no fluxo de autenticação </w:t>
+      </w:r>
+      <w:proofErr w:type="spellStart"/>
+      <w:r>
+        <w:rPr>
+          <w:rFonts w:ascii="Arial" w:hAnsi="Arial" w:cs="Arial"/>
+          <w:b w:val="0"/>
+        </w:rPr>
+        <w:t>OAuth</w:t>
+      </w:r>
+      <w:proofErr w:type="spellEnd"/>
+      <w:r>
+        <w:rPr>
+          <w:rFonts w:ascii="Arial" w:hAnsi="Arial" w:cs="Arial"/>
+          <w:b w:val="0"/>
+        </w:rPr>
+        <w:t>, fornecendo ao cliente (aplicativo front-</w:t>
+      </w:r>
+      <w:proofErr w:type="spellStart"/>
+      <w:r>
+        <w:rPr>
+          <w:rFonts w:ascii="Arial" w:hAnsi="Arial" w:cs="Arial"/>
+          <w:b w:val="0"/>
+        </w:rPr>
+        <w:t>end</w:t>
+      </w:r>
+      <w:proofErr w:type="spellEnd"/>
+      <w:r>
+        <w:rPr>
+          <w:rFonts w:ascii="Arial" w:hAnsi="Arial" w:cs="Arial"/>
+          <w:b w:val="0"/>
+        </w:rPr>
+        <w:t>) o link necessário para autenticar o usuário.</w:t>
       </w:r>
     </w:p>
     <w:p>
@@ -16536,7 +18017,8 @@
           <w:szCs w:val="24"/>
         </w:rPr>
       </w:pPr>
-      <w:bookmarkStart w:id="19" w:name="_Toc184440748"/>
+      <w:bookmarkStart w:id="20" w:name="_Toc184440748"/>
+      <w:proofErr w:type="spellStart"/>
       <w:r>
         <w:rPr>
           <w:rStyle w:val="Forte"/>
@@ -16546,8 +18028,45 @@
           <w:sz w:val="24"/>
           <w:szCs w:val="24"/>
         </w:rPr>
-        <w:t xml:space="preserve">Callback do Google OAuth - </w:t>
-      </w:r>
+        <w:t>Callback</w:t>
+      </w:r>
+      <w:proofErr w:type="spellEnd"/>
+      <w:r>
+        <w:rPr>
+          <w:rStyle w:val="Forte"/>
+          <w:rFonts w:ascii="Arial" w:hAnsi="Arial" w:cs="Arial"/>
+          <w:b/>
+          <w:bCs w:val="0"/>
+          <w:sz w:val="24"/>
+          <w:szCs w:val="24"/>
+        </w:rPr>
+        <w:t xml:space="preserve"> do Google </w:t>
+      </w:r>
+      <w:proofErr w:type="spellStart"/>
+      <w:r>
+        <w:rPr>
+          <w:rStyle w:val="Forte"/>
+          <w:rFonts w:ascii="Arial" w:hAnsi="Arial" w:cs="Arial"/>
+          <w:b/>
+          <w:bCs w:val="0"/>
+          <w:sz w:val="24"/>
+          <w:szCs w:val="24"/>
+        </w:rPr>
+        <w:t>OAuth</w:t>
+      </w:r>
+      <w:proofErr w:type="spellEnd"/>
+      <w:r>
+        <w:rPr>
+          <w:rStyle w:val="Forte"/>
+          <w:rFonts w:ascii="Arial" w:hAnsi="Arial" w:cs="Arial"/>
+          <w:b/>
+          <w:bCs w:val="0"/>
+          <w:sz w:val="24"/>
+          <w:szCs w:val="24"/>
+        </w:rPr>
+        <w:t xml:space="preserve"> - </w:t>
+      </w:r>
+      <w:proofErr w:type="spellStart"/>
       <w:r>
         <w:rPr>
           <w:rStyle w:val="CdigoHTML"/>
@@ -16558,7 +18077,8 @@
         </w:rPr>
         <w:t>Callback</w:t>
       </w:r>
-      <w:bookmarkEnd w:id="19"/>
+      <w:bookmarkEnd w:id="20"/>
+      <w:proofErr w:type="spellEnd"/>
     </w:p>
     <w:p>
       <w:pPr>
@@ -16590,7 +18110,55 @@
           <w:rFonts w:ascii="Arial" w:hAnsi="Arial" w:cs="Arial"/>
           <w:b w:val="0"/>
         </w:rPr>
-        <w:t>Este endpoint é responsável por tratar o retorno (callback) do Google após o usuário conceder permissões via OAuth. Ele:</w:t>
+        <w:t xml:space="preserve">Este </w:t>
+      </w:r>
+      <w:proofErr w:type="spellStart"/>
+      <w:r>
+        <w:rPr>
+          <w:rFonts w:ascii="Arial" w:hAnsi="Arial" w:cs="Arial"/>
+          <w:b w:val="0"/>
+        </w:rPr>
+        <w:t>endpoint</w:t>
+      </w:r>
+      <w:proofErr w:type="spellEnd"/>
+      <w:r>
+        <w:rPr>
+          <w:rFonts w:ascii="Arial" w:hAnsi="Arial" w:cs="Arial"/>
+          <w:b w:val="0"/>
+        </w:rPr>
+        <w:t xml:space="preserve"> é responsável por tratar o retorno (</w:t>
+      </w:r>
+      <w:proofErr w:type="spellStart"/>
+      <w:r>
+        <w:rPr>
+          <w:rFonts w:ascii="Arial" w:hAnsi="Arial" w:cs="Arial"/>
+          <w:b w:val="0"/>
+        </w:rPr>
+        <w:t>callback</w:t>
+      </w:r>
+      <w:proofErr w:type="spellEnd"/>
+      <w:r>
+        <w:rPr>
+          <w:rFonts w:ascii="Arial" w:hAnsi="Arial" w:cs="Arial"/>
+          <w:b w:val="0"/>
+        </w:rPr>
+        <w:t xml:space="preserve">) do Google após o usuário conceder permissões via </w:t>
+      </w:r>
+      <w:proofErr w:type="spellStart"/>
+      <w:r>
+        <w:rPr>
+          <w:rFonts w:ascii="Arial" w:hAnsi="Arial" w:cs="Arial"/>
+          <w:b w:val="0"/>
+        </w:rPr>
+        <w:t>OAuth</w:t>
+      </w:r>
+      <w:proofErr w:type="spellEnd"/>
+      <w:r>
+        <w:rPr>
+          <w:rFonts w:ascii="Arial" w:hAnsi="Arial" w:cs="Arial"/>
+          <w:b w:val="0"/>
+        </w:rPr>
+        <w:t>. Ele:</w:t>
       </w:r>
     </w:p>
     <w:p>
@@ -16634,7 +18202,25 @@
           <w:sz w:val="24"/>
           <w:szCs w:val="24"/>
         </w:rPr>
-        <w:t>Realiza a troca do código de autorização por um token de acesso.</w:t>
+        <w:t xml:space="preserve">Realiza a troca do código de autorização por um </w:t>
+      </w:r>
+      <w:proofErr w:type="spellStart"/>
+      <w:r>
+        <w:rPr>
+          <w:rFonts w:ascii="Arial" w:hAnsi="Arial" w:cs="Arial"/>
+          <w:sz w:val="24"/>
+          <w:szCs w:val="24"/>
+        </w:rPr>
+        <w:t>token</w:t>
+      </w:r>
+      <w:proofErr w:type="spellEnd"/>
+      <w:r>
+        <w:rPr>
+          <w:rFonts w:ascii="Arial" w:hAnsi="Arial" w:cs="Arial"/>
+          <w:sz w:val="24"/>
+          <w:szCs w:val="24"/>
+        </w:rPr>
+        <w:t xml:space="preserve"> de acesso.</w:t>
       </w:r>
     </w:p>
     <w:p>
@@ -16690,6 +18276,7 @@
           <w:rFonts w:ascii="Arial" w:hAnsi="Arial" w:cs="Arial"/>
         </w:rPr>
       </w:pPr>
+      <w:proofErr w:type="spellStart"/>
       <w:r>
         <w:rPr>
           <w:rStyle w:val="Forte"/>
@@ -16697,7 +18284,17 @@
           <w:b/>
           <w:bCs w:val="0"/>
         </w:rPr>
-        <w:t xml:space="preserve">Endpoint: </w:t>
+        <w:t>Endpoint</w:t>
+      </w:r>
+      <w:proofErr w:type="spellEnd"/>
+      <w:r>
+        <w:rPr>
+          <w:rStyle w:val="Forte"/>
+          <w:rFonts w:ascii="Arial" w:hAnsi="Arial" w:cs="Arial"/>
+          <w:b/>
+          <w:bCs w:val="0"/>
+        </w:rPr>
+        <w:t xml:space="preserve">: </w:t>
       </w:r>
       <w:r>
         <w:rPr>
@@ -16707,8 +18304,20 @@
           <w:sz w:val="24"/>
           <w:szCs w:val="24"/>
         </w:rPr>
-        <w:t>/callback</w:t>
-      </w:r>
+        <w:t>/</w:t>
+      </w:r>
+      <w:proofErr w:type="spellStart"/>
+      <w:r>
+        <w:rPr>
+          <w:rStyle w:val="CdigoHTML"/>
+          <w:rFonts w:ascii="Arial" w:eastAsia="Calibri" w:hAnsi="Arial" w:cs="Arial"/>
+          <w:b w:val="0"/>
+          <w:sz w:val="24"/>
+          <w:szCs w:val="24"/>
+        </w:rPr>
+        <w:t>callback</w:t>
+      </w:r>
+      <w:proofErr w:type="spellEnd"/>
     </w:p>
     <w:p>
       <w:pPr>
@@ -16741,7 +18350,23 @@
           <w:rFonts w:ascii="Arial" w:hAnsi="Arial" w:cs="Arial"/>
           <w:b w:val="0"/>
         </w:rPr>
-        <w:t>Este módulo é essencial no fluxo de autenticação OAuth:</w:t>
+        <w:t xml:space="preserve">Este módulo é essencial no fluxo de autenticação </w:t>
+      </w:r>
+      <w:proofErr w:type="spellStart"/>
+      <w:r>
+        <w:rPr>
+          <w:rFonts w:ascii="Arial" w:hAnsi="Arial" w:cs="Arial"/>
+          <w:b w:val="0"/>
+        </w:rPr>
+        <w:t>OAuth</w:t>
+      </w:r>
+      <w:proofErr w:type="spellEnd"/>
+      <w:r>
+        <w:rPr>
+          <w:rFonts w:ascii="Arial" w:hAnsi="Arial" w:cs="Arial"/>
+          <w:b w:val="0"/>
+        </w:rPr>
+        <w:t>:</w:t>
       </w:r>
     </w:p>
     <w:p>
@@ -16785,7 +18410,25 @@
           <w:sz w:val="24"/>
           <w:szCs w:val="24"/>
         </w:rPr>
-        <w:t>Garante a troca do código de autorização por tokens necessários para autenticação.</w:t>
+        <w:t xml:space="preserve">Garante a troca do código de autorização por </w:t>
+      </w:r>
+      <w:proofErr w:type="spellStart"/>
+      <w:r>
+        <w:rPr>
+          <w:rFonts w:ascii="Arial" w:hAnsi="Arial" w:cs="Arial"/>
+          <w:sz w:val="24"/>
+          <w:szCs w:val="24"/>
+        </w:rPr>
+        <w:t>tokens</w:t>
+      </w:r>
+      <w:proofErr w:type="spellEnd"/>
+      <w:r>
+        <w:rPr>
+          <w:rFonts w:ascii="Arial" w:hAnsi="Arial" w:cs="Arial"/>
+          <w:sz w:val="24"/>
+          <w:szCs w:val="24"/>
+        </w:rPr>
+        <w:t xml:space="preserve"> necessários para autenticação.</w:t>
       </w:r>
     </w:p>
     <w:p>
@@ -16807,7 +18450,25 @@
           <w:sz w:val="24"/>
           <w:szCs w:val="24"/>
         </w:rPr>
-        <w:t>Retorna os tokens ao cliente para que possam ser usados em operações subsequentes.</w:t>
+        <w:t xml:space="preserve">Retorna os </w:t>
+      </w:r>
+      <w:proofErr w:type="spellStart"/>
+      <w:r>
+        <w:rPr>
+          <w:rFonts w:ascii="Arial" w:hAnsi="Arial" w:cs="Arial"/>
+          <w:sz w:val="24"/>
+          <w:szCs w:val="24"/>
+        </w:rPr>
+        <w:t>tokens</w:t>
+      </w:r>
+      <w:proofErr w:type="spellEnd"/>
+      <w:r>
+        <w:rPr>
+          <w:rFonts w:ascii="Arial" w:hAnsi="Arial" w:cs="Arial"/>
+          <w:sz w:val="24"/>
+          <w:szCs w:val="24"/>
+        </w:rPr>
+        <w:t xml:space="preserve"> ao cliente para que possam ser usados em operações subsequentes.</w:t>
       </w:r>
     </w:p>
     <w:p>
@@ -16840,7 +18501,7 @@
           <w:szCs w:val="24"/>
         </w:rPr>
       </w:pPr>
-      <w:bookmarkStart w:id="20" w:name="_Toc184440749"/>
+      <w:bookmarkStart w:id="21" w:name="_Toc184440749"/>
       <w:r>
         <w:rPr>
           <w:rStyle w:val="Forte"/>
@@ -16853,6 +18514,7 @@
         <w:lastRenderedPageBreak/>
         <w:t xml:space="preserve">Listagem de Pastas do Google Drive - </w:t>
       </w:r>
+      <w:proofErr w:type="spellStart"/>
       <w:r>
         <w:rPr>
           <w:rStyle w:val="CdigoHTML"/>
@@ -16863,7 +18525,8 @@
         </w:rPr>
         <w:t>ListFolders</w:t>
       </w:r>
-      <w:bookmarkEnd w:id="20"/>
+      <w:bookmarkEnd w:id="21"/>
+      <w:proofErr w:type="spellEnd"/>
     </w:p>
     <w:p>
       <w:pPr>
@@ -16895,7 +18558,23 @@
           <w:rFonts w:ascii="Arial" w:hAnsi="Arial" w:cs="Arial"/>
           <w:b w:val="0"/>
         </w:rPr>
-        <w:t>Este endpoint lista todas as pastas localizadas na raiz do Google Drive da conta do usuário autenticado.</w:t>
+        <w:t xml:space="preserve">Este </w:t>
+      </w:r>
+      <w:proofErr w:type="spellStart"/>
+      <w:r>
+        <w:rPr>
+          <w:rFonts w:ascii="Arial" w:hAnsi="Arial" w:cs="Arial"/>
+          <w:b w:val="0"/>
+        </w:rPr>
+        <w:t>endpoint</w:t>
+      </w:r>
+      <w:proofErr w:type="spellEnd"/>
+      <w:r>
+        <w:rPr>
+          <w:rFonts w:ascii="Arial" w:hAnsi="Arial" w:cs="Arial"/>
+          <w:b w:val="0"/>
+        </w:rPr>
+        <w:t xml:space="preserve"> lista todas as pastas localizadas na raiz do Google Drive da conta do usuário autenticado.</w:t>
       </w:r>
     </w:p>
     <w:p>
@@ -16929,6 +18608,7 @@
           <w:rFonts w:ascii="Arial" w:hAnsi="Arial" w:cs="Arial"/>
         </w:rPr>
       </w:pPr>
+      <w:proofErr w:type="spellStart"/>
       <w:r>
         <w:rPr>
           <w:rStyle w:val="Forte"/>
@@ -16936,7 +18616,17 @@
           <w:b/>
           <w:bCs w:val="0"/>
         </w:rPr>
-        <w:t xml:space="preserve">Endpoint: </w:t>
+        <w:t>Endpoint</w:t>
+      </w:r>
+      <w:proofErr w:type="spellEnd"/>
+      <w:r>
+        <w:rPr>
+          <w:rStyle w:val="Forte"/>
+          <w:rFonts w:ascii="Arial" w:hAnsi="Arial" w:cs="Arial"/>
+          <w:b/>
+          <w:bCs w:val="0"/>
+        </w:rPr>
+        <w:t xml:space="preserve">: </w:t>
       </w:r>
       <w:r>
         <w:rPr>
@@ -17040,7 +18730,7 @@
           <w:szCs w:val="24"/>
         </w:rPr>
       </w:pPr>
-      <w:bookmarkStart w:id="21" w:name="_Toc184440750"/>
+      <w:bookmarkStart w:id="22" w:name="_Toc184440750"/>
       <w:r>
         <w:rPr>
           <w:rStyle w:val="Forte"/>
@@ -17052,6 +18742,7 @@
         </w:rPr>
         <w:t xml:space="preserve">Listar Arquivos de uma Pasta Específica - </w:t>
       </w:r>
+      <w:proofErr w:type="spellStart"/>
       <w:r>
         <w:rPr>
           <w:rStyle w:val="Forte"/>
@@ -17062,7 +18753,8 @@
         </w:rPr>
         <w:t>ListFilesInFolder</w:t>
       </w:r>
-      <w:bookmarkEnd w:id="21"/>
+      <w:bookmarkEnd w:id="22"/>
+      <w:proofErr w:type="spellEnd"/>
     </w:p>
     <w:p>
       <w:pPr>
@@ -17094,7 +18786,23 @@
           <w:rFonts w:ascii="Arial" w:hAnsi="Arial" w:cs="Arial"/>
           <w:b w:val="0"/>
         </w:rPr>
-        <w:t>Este endpoint é responsável por listar os arquivos contidos em uma pasta específica do Google Drive, identificada pelo ID fornecido na URL.</w:t>
+        <w:t xml:space="preserve">Este </w:t>
+      </w:r>
+      <w:proofErr w:type="spellStart"/>
+      <w:r>
+        <w:rPr>
+          <w:rFonts w:ascii="Arial" w:hAnsi="Arial" w:cs="Arial"/>
+          <w:b w:val="0"/>
+        </w:rPr>
+        <w:t>endpoint</w:t>
+      </w:r>
+      <w:proofErr w:type="spellEnd"/>
+      <w:r>
+        <w:rPr>
+          <w:rFonts w:ascii="Arial" w:hAnsi="Arial" w:cs="Arial"/>
+          <w:b w:val="0"/>
+        </w:rPr>
+        <w:t xml:space="preserve"> é responsável por listar os arquivos contidos em uma pasta específica do Google Drive, identificada pelo ID fornecido na URL.</w:t>
       </w:r>
     </w:p>
     <w:p>
@@ -17102,21 +18810,36 @@
         <w:pStyle w:val="Ttulo4"/>
         <w:rPr>
           <w:rFonts w:ascii="Arial" w:hAnsi="Arial" w:cs="Arial"/>
-        </w:rPr>
-      </w:pPr>
+          <w:lang w:val="en-US"/>
+        </w:rPr>
+      </w:pPr>
+      <w:proofErr w:type="spellStart"/>
       <w:r>
         <w:rPr>
           <w:rStyle w:val="Forte"/>
           <w:rFonts w:ascii="Arial" w:hAnsi="Arial" w:cs="Arial"/>
           <w:b/>
           <w:bCs w:val="0"/>
-        </w:rPr>
-        <w:t xml:space="preserve">Método HTTP: </w:t>
-      </w:r>
+          <w:lang w:val="en-US"/>
+        </w:rPr>
+        <w:t>Método</w:t>
+      </w:r>
+      <w:proofErr w:type="spellEnd"/>
       <w:r>
         <w:rPr>
           <w:rStyle w:val="Forte"/>
           <w:rFonts w:ascii="Arial" w:hAnsi="Arial" w:cs="Arial"/>
+          <w:b/>
+          <w:bCs w:val="0"/>
+          <w:lang w:val="en-US"/>
+        </w:rPr>
+        <w:t xml:space="preserve"> HTTP: </w:t>
+      </w:r>
+      <w:r>
+        <w:rPr>
+          <w:rStyle w:val="Forte"/>
+          <w:rFonts w:ascii="Arial" w:hAnsi="Arial" w:cs="Arial"/>
+          <w:lang w:val="en-US"/>
         </w:rPr>
         <w:t>GET</w:t>
       </w:r>
@@ -17126,6 +18849,7 @@
         <w:pStyle w:val="Ttulo4"/>
         <w:rPr>
           <w:rFonts w:ascii="Arial" w:hAnsi="Arial" w:cs="Arial"/>
+          <w:lang w:val="en-US"/>
         </w:rPr>
       </w:pPr>
       <w:r>
@@ -17134,6 +18858,7 @@
           <w:rFonts w:ascii="Arial" w:hAnsi="Arial" w:cs="Arial"/>
           <w:b/>
           <w:bCs w:val="0"/>
+          <w:lang w:val="en-US"/>
         </w:rPr>
         <w:t xml:space="preserve">Endpoint: </w:t>
       </w:r>
@@ -17145,8 +18870,35 @@
           <w:bCs/>
           <w:sz w:val="24"/>
           <w:szCs w:val="24"/>
-        </w:rPr>
-        <w:t>/files/{folderId}</w:t>
+          <w:lang w:val="en-US"/>
+        </w:rPr>
+        <w:t>/files/{</w:t>
+      </w:r>
+      <w:proofErr w:type="spellStart"/>
+      <w:r>
+        <w:rPr>
+          <w:rStyle w:val="CdigoHTML"/>
+          <w:rFonts w:ascii="Arial" w:eastAsia="Calibri" w:hAnsi="Arial" w:cs="Arial"/>
+          <w:b w:val="0"/>
+          <w:bCs/>
+          <w:sz w:val="24"/>
+          <w:szCs w:val="24"/>
+          <w:lang w:val="en-US"/>
+        </w:rPr>
+        <w:t>folderId</w:t>
+      </w:r>
+      <w:proofErr w:type="spellEnd"/>
+      <w:r>
+        <w:rPr>
+          <w:rStyle w:val="CdigoHTML"/>
+          <w:rFonts w:ascii="Arial" w:eastAsia="Calibri" w:hAnsi="Arial" w:cs="Arial"/>
+          <w:b w:val="0"/>
+          <w:bCs/>
+          <w:sz w:val="24"/>
+          <w:szCs w:val="24"/>
+          <w:lang w:val="en-US"/>
+        </w:rPr>
+        <w:t>}</w:t>
       </w:r>
     </w:p>
     <w:p>
@@ -17240,7 +18992,7 @@
           <w:szCs w:val="24"/>
         </w:rPr>
       </w:pPr>
-      <w:bookmarkStart w:id="22" w:name="_Toc184440751"/>
+      <w:bookmarkStart w:id="23" w:name="_Toc184440751"/>
       <w:r>
         <w:rPr>
           <w:rStyle w:val="Forte"/>
@@ -17263,6 +19015,7 @@
         </w:rPr>
         <w:t xml:space="preserve"> - </w:t>
       </w:r>
+      <w:proofErr w:type="spellStart"/>
       <w:r>
         <w:rPr>
           <w:rFonts w:ascii="Arial" w:hAnsi="Arial" w:cs="Arial"/>
@@ -17273,7 +19026,8 @@
         </w:rPr>
         <w:t>DeleteFile</w:t>
       </w:r>
-      <w:bookmarkEnd w:id="22"/>
+      <w:bookmarkEnd w:id="23"/>
+      <w:proofErr w:type="spellEnd"/>
     </w:p>
     <w:p>
       <w:pPr>
@@ -17305,7 +19059,23 @@
           <w:rFonts w:ascii="Arial" w:hAnsi="Arial" w:cs="Arial"/>
           <w:b w:val="0"/>
         </w:rPr>
-        <w:t>Este endpoint permite excluir um arquivo específico armazenado no Google Drive a partir de seu ID. É utilizado para gerenciar os arquivos do usuário, garantindo que itens desnecessários sejam removidos de forma eficiente.</w:t>
+        <w:t xml:space="preserve">Este </w:t>
+      </w:r>
+      <w:proofErr w:type="spellStart"/>
+      <w:r>
+        <w:rPr>
+          <w:rFonts w:ascii="Arial" w:hAnsi="Arial" w:cs="Arial"/>
+          <w:b w:val="0"/>
+        </w:rPr>
+        <w:t>endpoint</w:t>
+      </w:r>
+      <w:proofErr w:type="spellEnd"/>
+      <w:r>
+        <w:rPr>
+          <w:rFonts w:ascii="Arial" w:hAnsi="Arial" w:cs="Arial"/>
+          <w:b w:val="0"/>
+        </w:rPr>
+        <w:t xml:space="preserve"> permite excluir um arquivo específico armazenado no Google Drive a partir de seu ID. É utilizado para gerenciar os arquivos do usuário, garantindo que itens desnecessários sejam removidos de forma eficiente.</w:t>
       </w:r>
     </w:p>
     <w:p>
@@ -17344,7 +19114,25 @@
           <w:sz w:val="24"/>
           <w:szCs w:val="24"/>
         </w:rPr>
-        <w:t>Autentica a solicitação com o token do Google.</w:t>
+        <w:t xml:space="preserve">Autentica a solicitação com o </w:t>
+      </w:r>
+      <w:proofErr w:type="spellStart"/>
+      <w:r>
+        <w:rPr>
+          <w:rFonts w:ascii="Arial" w:hAnsi="Arial" w:cs="Arial"/>
+          <w:sz w:val="24"/>
+          <w:szCs w:val="24"/>
+        </w:rPr>
+        <w:t>token</w:t>
+      </w:r>
+      <w:proofErr w:type="spellEnd"/>
+      <w:r>
+        <w:rPr>
+          <w:rFonts w:ascii="Arial" w:hAnsi="Arial" w:cs="Arial"/>
+          <w:sz w:val="24"/>
+          <w:szCs w:val="24"/>
+        </w:rPr>
+        <w:t xml:space="preserve"> do Google.</w:t>
       </w:r>
     </w:p>
     <w:p>
@@ -17444,7 +19232,23 @@
           <w:rFonts w:ascii="Arial" w:hAnsi="Arial" w:cs="Arial"/>
           <w:b w:val="0"/>
         </w:rPr>
-        <w:t>Este endpoint pode ser usado em aplicações que gerenciam arquivos do Google Drive para:</w:t>
+        <w:t xml:space="preserve">Este </w:t>
+      </w:r>
+      <w:proofErr w:type="spellStart"/>
+      <w:r>
+        <w:rPr>
+          <w:rFonts w:ascii="Arial" w:hAnsi="Arial" w:cs="Arial"/>
+          <w:b w:val="0"/>
+        </w:rPr>
+        <w:t>endpoint</w:t>
+      </w:r>
+      <w:proofErr w:type="spellEnd"/>
+      <w:r>
+        <w:rPr>
+          <w:rFonts w:ascii="Arial" w:hAnsi="Arial" w:cs="Arial"/>
+          <w:b w:val="0"/>
+        </w:rPr>
+        <w:t xml:space="preserve"> pode ser usado em aplicações que gerenciam arquivos do Google Drive para:</w:t>
       </w:r>
     </w:p>
     <w:p>
@@ -17532,7 +19336,7 @@
         </w:rPr>
         <w:t xml:space="preserve"> </w:t>
       </w:r>
-      <w:bookmarkStart w:id="23" w:name="_Toc184440752"/>
+      <w:bookmarkStart w:id="24" w:name="_Toc184440752"/>
       <w:r>
         <w:rPr>
           <w:rStyle w:val="Forte"/>
@@ -17555,6 +19359,7 @@
         </w:rPr>
         <w:t xml:space="preserve"> - </w:t>
       </w:r>
+      <w:proofErr w:type="spellStart"/>
       <w:r>
         <w:rPr>
           <w:rFonts w:ascii="Arial" w:hAnsi="Arial" w:cs="Arial"/>
@@ -17565,7 +19370,8 @@
         </w:rPr>
         <w:t>UploadFile</w:t>
       </w:r>
-      <w:bookmarkEnd w:id="23"/>
+      <w:bookmarkEnd w:id="24"/>
+      <w:proofErr w:type="spellEnd"/>
     </w:p>
     <w:p>
       <w:pPr>
@@ -17598,7 +19404,23 @@
           <w:rFonts w:ascii="Arial" w:hAnsi="Arial" w:cs="Arial"/>
           <w:b w:val="0"/>
         </w:rPr>
-        <w:t>Este endpoint permite o upload de arquivos para o Google Drive. Ele recebe um arquivo enviado via HTTP POST, juntamente com um ID de pasta opcional (para especificar a pasta de destino no Google Drive). O arquivo é carregado para o Google Drive da conta autenticada.</w:t>
+        <w:t xml:space="preserve">Este </w:t>
+      </w:r>
+      <w:proofErr w:type="spellStart"/>
+      <w:r>
+        <w:rPr>
+          <w:rFonts w:ascii="Arial" w:hAnsi="Arial" w:cs="Arial"/>
+          <w:b w:val="0"/>
+        </w:rPr>
+        <w:t>endpoint</w:t>
+      </w:r>
+      <w:proofErr w:type="spellEnd"/>
+      <w:r>
+        <w:rPr>
+          <w:rFonts w:ascii="Arial" w:hAnsi="Arial" w:cs="Arial"/>
+          <w:b w:val="0"/>
+        </w:rPr>
+        <w:t xml:space="preserve"> permite o upload de arquivos para o Google Drive. Ele recebe um arquivo enviado via HTTP POST, juntamente com um ID de pasta opcional (para especificar a pasta de destino no Google Drive). O arquivo é carregado para o Google Drive da conta autenticada.</w:t>
       </w:r>
     </w:p>
     <w:p>
@@ -17674,15 +19496,32 @@
           <w:rFonts w:ascii="Arial" w:hAnsi="Arial" w:cs="Arial"/>
           <w:b w:val="0"/>
         </w:rPr>
-        <w:t xml:space="preserve"> (IFormFile): O arquivo a ser enviado para o Google Drive.</w:t>
-      </w:r>
+        <w:t xml:space="preserve"> (</w:t>
+      </w:r>
+      <w:proofErr w:type="spellStart"/>
       <w:r>
         <w:rPr>
           <w:rFonts w:ascii="Arial" w:hAnsi="Arial" w:cs="Arial"/>
           <w:b w:val="0"/>
         </w:rPr>
+        <w:t>IFormFile</w:t>
+      </w:r>
+      <w:proofErr w:type="spellEnd"/>
+      <w:r>
+        <w:rPr>
+          <w:rFonts w:ascii="Arial" w:hAnsi="Arial" w:cs="Arial"/>
+          <w:b w:val="0"/>
+        </w:rPr>
+        <w:t>): O arquivo a ser enviado para o Google Drive.</w:t>
+      </w:r>
+      <w:r>
+        <w:rPr>
+          <w:rFonts w:ascii="Arial" w:hAnsi="Arial" w:cs="Arial"/>
+          <w:b w:val="0"/>
+        </w:rPr>
         <w:br/>
       </w:r>
+      <w:proofErr w:type="spellStart"/>
       <w:r>
         <w:rPr>
           <w:rStyle w:val="Forte"/>
@@ -17691,12 +19530,29 @@
         </w:rPr>
         <w:t>parentId</w:t>
       </w:r>
+      <w:proofErr w:type="spellEnd"/>
       <w:r>
         <w:rPr>
           <w:rFonts w:ascii="Arial" w:hAnsi="Arial" w:cs="Arial"/>
           <w:b w:val="0"/>
         </w:rPr>
-        <w:t xml:space="preserve"> (string, opcional): O ID da pasta onde o arquivo será carregado. Se não for fornecido, o arquivo será carregado na raiz.</w:t>
+        <w:t xml:space="preserve"> (</w:t>
+      </w:r>
+      <w:proofErr w:type="spellStart"/>
+      <w:r>
+        <w:rPr>
+          <w:rFonts w:ascii="Arial" w:hAnsi="Arial" w:cs="Arial"/>
+          <w:b w:val="0"/>
+        </w:rPr>
+        <w:t>string</w:t>
+      </w:r>
+      <w:proofErr w:type="spellEnd"/>
+      <w:r>
+        <w:rPr>
+          <w:rFonts w:ascii="Arial" w:hAnsi="Arial" w:cs="Arial"/>
+          <w:b w:val="0"/>
+        </w:rPr>
+        <w:t>, opcional): O ID da pasta onde o arquivo será carregado. Se não for fornecido, o arquivo será carregado na raiz.</w:t>
       </w:r>
     </w:p>
     <w:p>
@@ -17786,6 +19642,7 @@
         </w:rPr>
         <w:t xml:space="preserve"> dentro de pastas específicas no Google Drive, quando um </w:t>
       </w:r>
+      <w:proofErr w:type="spellStart"/>
       <w:r>
         <w:rPr>
           <w:rStyle w:val="CdigoHTML"/>
@@ -17795,6 +19652,7 @@
         </w:rPr>
         <w:t>parentId</w:t>
       </w:r>
+      <w:proofErr w:type="spellEnd"/>
       <w:r>
         <w:rPr>
           <w:rFonts w:ascii="Arial" w:hAnsi="Arial" w:cs="Arial"/>
@@ -17832,7 +19690,25 @@
           <w:sz w:val="24"/>
           <w:szCs w:val="24"/>
         </w:rPr>
-        <w:t>, como imagens, documentos, ou qualquer outro tipo de arquivo, diretamente para o Google Drive de uma conta autenticada via OAuth.</w:t>
+        <w:t xml:space="preserve">, como imagens, documentos, ou qualquer outro tipo de arquivo, diretamente para o Google Drive de uma conta autenticada via </w:t>
+      </w:r>
+      <w:proofErr w:type="spellStart"/>
+      <w:r>
+        <w:rPr>
+          <w:rFonts w:ascii="Arial" w:hAnsi="Arial" w:cs="Arial"/>
+          <w:sz w:val="24"/>
+          <w:szCs w:val="24"/>
+        </w:rPr>
+        <w:t>OAuth</w:t>
+      </w:r>
+      <w:proofErr w:type="spellEnd"/>
+      <w:r>
+        <w:rPr>
+          <w:rFonts w:ascii="Arial" w:hAnsi="Arial" w:cs="Arial"/>
+          <w:sz w:val="24"/>
+          <w:szCs w:val="24"/>
+        </w:rPr>
+        <w:t>.</w:t>
       </w:r>
     </w:p>
     <w:p>
@@ -17864,7 +19740,7 @@
           <w:szCs w:val="24"/>
         </w:rPr>
       </w:pPr>
-      <w:bookmarkStart w:id="24" w:name="_Toc184440753"/>
+      <w:bookmarkStart w:id="25" w:name="_Toc184440753"/>
       <w:r>
         <w:rPr>
           <w:rStyle w:val="Forte"/>
@@ -17877,6 +19753,7 @@
         <w:lastRenderedPageBreak/>
         <w:t xml:space="preserve">Envio de Arquivo para o Google Drive - </w:t>
       </w:r>
+      <w:proofErr w:type="spellStart"/>
       <w:r>
         <w:rPr>
           <w:rFonts w:ascii="Arial" w:hAnsi="Arial" w:cs="Arial"/>
@@ -17887,7 +19764,8 @@
         </w:rPr>
         <w:t>PostAsync</w:t>
       </w:r>
-      <w:bookmarkEnd w:id="24"/>
+      <w:bookmarkEnd w:id="25"/>
+      <w:proofErr w:type="spellEnd"/>
     </w:p>
     <w:p>
       <w:pPr>
@@ -17921,6 +19799,7 @@
         </w:rPr>
         <w:t xml:space="preserve">A função que envia o arquivo para o Google Drive utilizando a API de upload do Google Drive, com o tipo de upload </w:t>
       </w:r>
+      <w:proofErr w:type="spellStart"/>
       <w:r>
         <w:rPr>
           <w:rStyle w:val="CdigoHTML"/>
@@ -17931,6 +19810,7 @@
         </w:rPr>
         <w:t>multipart</w:t>
       </w:r>
+      <w:proofErr w:type="spellEnd"/>
       <w:r>
         <w:rPr>
           <w:rFonts w:ascii="Arial" w:hAnsi="Arial" w:cs="Arial"/>
@@ -17969,7 +19849,71 @@
           <w:rFonts w:ascii="Arial" w:hAnsi="Arial" w:cs="Arial"/>
           <w:b w:val="0"/>
         </w:rPr>
-        <w:t>Utiliza o HttpClient para enviar uma requisição de upload para o Google Drive, enviando tanto os metadados quanto o conteúdo do arquivo em uma requisição multipart/form-data. Se a resposta não for bem-sucedida, um erro é lançado com detalhes sobre o problema. Caso contrário, a função lê a resposta e retorna o Id e o Name do arquivo enviado em formato JSON.</w:t>
+        <w:t xml:space="preserve">Utiliza o </w:t>
+      </w:r>
+      <w:proofErr w:type="spellStart"/>
+      <w:r>
+        <w:rPr>
+          <w:rFonts w:ascii="Arial" w:hAnsi="Arial" w:cs="Arial"/>
+          <w:b w:val="0"/>
+        </w:rPr>
+        <w:t>HttpClient</w:t>
+      </w:r>
+      <w:proofErr w:type="spellEnd"/>
+      <w:r>
+        <w:rPr>
+          <w:rFonts w:ascii="Arial" w:hAnsi="Arial" w:cs="Arial"/>
+          <w:b w:val="0"/>
+        </w:rPr>
+        <w:t xml:space="preserve"> para enviar uma requisição de upload para o Google Drive, enviando tanto os metadados quanto o conteúdo do arquivo em uma requisição </w:t>
+      </w:r>
+      <w:proofErr w:type="spellStart"/>
+      <w:r>
+        <w:rPr>
+          <w:rFonts w:ascii="Arial" w:hAnsi="Arial" w:cs="Arial"/>
+          <w:b w:val="0"/>
+        </w:rPr>
+        <w:t>multipart</w:t>
+      </w:r>
+      <w:proofErr w:type="spellEnd"/>
+      <w:r>
+        <w:rPr>
+          <w:rFonts w:ascii="Arial" w:hAnsi="Arial" w:cs="Arial"/>
+          <w:b w:val="0"/>
+        </w:rPr>
+        <w:t>/</w:t>
+      </w:r>
+      <w:proofErr w:type="spellStart"/>
+      <w:r>
+        <w:rPr>
+          <w:rFonts w:ascii="Arial" w:hAnsi="Arial" w:cs="Arial"/>
+          <w:b w:val="0"/>
+        </w:rPr>
+        <w:t>form-data</w:t>
+      </w:r>
+      <w:proofErr w:type="spellEnd"/>
+      <w:r>
+        <w:rPr>
+          <w:rFonts w:ascii="Arial" w:hAnsi="Arial" w:cs="Arial"/>
+          <w:b w:val="0"/>
+        </w:rPr>
+        <w:t xml:space="preserve">. Se a resposta não for bem-sucedida, um erro é lançado com detalhes sobre o problema. Caso contrário, a função lê a resposta e retorna o Id e o </w:t>
+      </w:r>
+      <w:proofErr w:type="spellStart"/>
+      <w:r>
+        <w:rPr>
+          <w:rFonts w:ascii="Arial" w:hAnsi="Arial" w:cs="Arial"/>
+          <w:b w:val="0"/>
+        </w:rPr>
+        <w:t>Name</w:t>
+      </w:r>
+      <w:proofErr w:type="spellEnd"/>
+      <w:r>
+        <w:rPr>
+          <w:rFonts w:ascii="Arial" w:hAnsi="Arial" w:cs="Arial"/>
+          <w:b w:val="0"/>
+        </w:rPr>
+        <w:t xml:space="preserve"> do arquivo enviado em formato JSON.</w:t>
       </w:r>
     </w:p>
     <w:p>
@@ -18042,7 +19986,7 @@
           <w:szCs w:val="24"/>
         </w:rPr>
       </w:pPr>
-      <w:bookmarkStart w:id="25" w:name="_Toc184440754"/>
+      <w:bookmarkStart w:id="26" w:name="_Toc184440754"/>
       <w:r>
         <w:rPr>
           <w:rStyle w:val="Forte"/>
@@ -18065,6 +20009,7 @@
         </w:rPr>
         <w:t xml:space="preserve"> - </w:t>
       </w:r>
+      <w:proofErr w:type="spellStart"/>
       <w:r>
         <w:rPr>
           <w:rFonts w:ascii="Arial" w:hAnsi="Arial" w:cs="Arial"/>
@@ -18075,7 +20020,8 @@
         </w:rPr>
         <w:t>DownloadFile</w:t>
       </w:r>
-      <w:bookmarkEnd w:id="25"/>
+      <w:bookmarkEnd w:id="26"/>
+      <w:proofErr w:type="spellEnd"/>
     </w:p>
     <w:p>
       <w:pPr>
@@ -18107,8 +20053,25 @@
           <w:rFonts w:ascii="Arial" w:hAnsi="Arial" w:cs="Arial"/>
           <w:b w:val="0"/>
         </w:rPr>
-        <w:t xml:space="preserve">Este endpoint permite que o usuário baixe um arquivo específico armazenado no Google Drive, identificando-o por seu </w:t>
-      </w:r>
+        <w:t xml:space="preserve">Este </w:t>
+      </w:r>
+      <w:proofErr w:type="spellStart"/>
+      <w:r>
+        <w:rPr>
+          <w:rFonts w:ascii="Arial" w:hAnsi="Arial" w:cs="Arial"/>
+          <w:b w:val="0"/>
+        </w:rPr>
+        <w:t>endpoint</w:t>
+      </w:r>
+      <w:proofErr w:type="spellEnd"/>
+      <w:r>
+        <w:rPr>
+          <w:rFonts w:ascii="Arial" w:hAnsi="Arial" w:cs="Arial"/>
+          <w:b w:val="0"/>
+        </w:rPr>
+        <w:t xml:space="preserve"> permite que o usuário baixe um arquivo específico armazenado no Google Drive, identificando-o por seu </w:t>
+      </w:r>
+      <w:proofErr w:type="spellStart"/>
       <w:r>
         <w:rPr>
           <w:rStyle w:val="CdigoHTML"/>
@@ -18119,6 +20082,7 @@
         </w:rPr>
         <w:t>fileId</w:t>
       </w:r>
+      <w:proofErr w:type="spellEnd"/>
       <w:r>
         <w:rPr>
           <w:rFonts w:ascii="Arial" w:hAnsi="Arial" w:cs="Arial"/>
@@ -18200,6 +20164,7 @@
         </w:rPr>
         <w:br/>
       </w:r>
+      <w:proofErr w:type="spellStart"/>
       <w:r>
         <w:rPr>
           <w:rStyle w:val="CdigoHTML"/>
@@ -18210,6 +20175,7 @@
         </w:rPr>
         <w:t>fileId</w:t>
       </w:r>
+      <w:proofErr w:type="spellEnd"/>
       <w:r>
         <w:rPr>
           <w:rFonts w:ascii="Arial" w:hAnsi="Arial" w:cs="Arial"/>
@@ -18249,7 +20215,23 @@
           <w:rFonts w:ascii="Arial" w:hAnsi="Arial" w:cs="Arial"/>
           <w:b w:val="0"/>
         </w:rPr>
-        <w:t>Este endpoint é útil para qualquer aplicação que precise permitir o download de arquivos armazenados no Google Drive. Exemplos incluem sistemas de gerenciamento de documentos, ferramentas de colaboração em nuvem, ou integração com plataformas de armazenamento de arquivos.</w:t>
+        <w:t xml:space="preserve">Este </w:t>
+      </w:r>
+      <w:proofErr w:type="spellStart"/>
+      <w:r>
+        <w:rPr>
+          <w:rFonts w:ascii="Arial" w:hAnsi="Arial" w:cs="Arial"/>
+          <w:b w:val="0"/>
+        </w:rPr>
+        <w:t>endpoint</w:t>
+      </w:r>
+      <w:proofErr w:type="spellEnd"/>
+      <w:r>
+        <w:rPr>
+          <w:rFonts w:ascii="Arial" w:hAnsi="Arial" w:cs="Arial"/>
+          <w:b w:val="0"/>
+        </w:rPr>
+        <w:t xml:space="preserve"> é útil para qualquer aplicação que precise permitir o download de arquivos armazenados no Google Drive. Exemplos incluem sistemas de gerenciamento de documentos, ferramentas de colaboração em nuvem, ou integração com plataformas de armazenamento de arquivos.</w:t>
       </w:r>
     </w:p>
     <w:p>
@@ -18298,7 +20280,7 @@
           <w:szCs w:val="24"/>
         </w:rPr>
       </w:pPr>
-      <w:bookmarkStart w:id="26" w:name="_Toc184440755"/>
+      <w:bookmarkStart w:id="27" w:name="_Toc184440755"/>
       <w:r>
         <w:rPr>
           <w:rStyle w:val="Forte"/>
@@ -18311,6 +20293,7 @@
         <w:lastRenderedPageBreak/>
         <w:t xml:space="preserve">Monitorar Pasta no Google Drive - </w:t>
       </w:r>
+      <w:proofErr w:type="spellStart"/>
       <w:r>
         <w:rPr>
           <w:rFonts w:ascii="Arial" w:hAnsi="Arial" w:cs="Arial"/>
@@ -18321,7 +20304,8 @@
         </w:rPr>
         <w:t>MonitorGoogleDriveFolderAsync</w:t>
       </w:r>
-      <w:bookmarkEnd w:id="26"/>
+      <w:bookmarkEnd w:id="27"/>
+      <w:proofErr w:type="spellEnd"/>
     </w:p>
     <w:p>
       <w:pPr>
@@ -18381,6 +20365,7 @@
         </w:rPr>
         <w:br/>
       </w:r>
+      <w:proofErr w:type="spellStart"/>
       <w:r>
         <w:rPr>
           <w:rStyle w:val="CdigoHTML"/>
@@ -18391,6 +20376,7 @@
         </w:rPr>
         <w:t>folderId</w:t>
       </w:r>
+      <w:proofErr w:type="spellEnd"/>
       <w:r>
         <w:rPr>
           <w:rFonts w:ascii="Arial" w:hAnsi="Arial" w:cs="Arial"/>
@@ -18562,7 +20548,7 @@
           <w:szCs w:val="24"/>
         </w:rPr>
       </w:pPr>
-      <w:bookmarkStart w:id="27" w:name="_Toc184440756"/>
+      <w:bookmarkStart w:id="28" w:name="_Toc184440756"/>
       <w:r>
         <w:rPr>
           <w:rStyle w:val="Forte"/>
@@ -18574,6 +20560,7 @@
         </w:rPr>
         <w:t xml:space="preserve">Transcrição do áudio - </w:t>
       </w:r>
+      <w:proofErr w:type="spellStart"/>
       <w:r>
         <w:rPr>
           <w:rStyle w:val="CdigoHTML"/>
@@ -18584,7 +20571,8 @@
         </w:rPr>
         <w:t>TranscribeFileInMemory</w:t>
       </w:r>
-      <w:bookmarkEnd w:id="27"/>
+      <w:bookmarkEnd w:id="28"/>
+      <w:proofErr w:type="spellEnd"/>
     </w:p>
     <w:p>
       <w:pPr>
@@ -18621,6 +20609,7 @@
         </w:rPr>
         <w:t xml:space="preserve">O método </w:t>
       </w:r>
+      <w:proofErr w:type="spellStart"/>
       <w:r>
         <w:rPr>
           <w:rStyle w:val="CdigoHTML"/>
@@ -18631,12 +20620,77 @@
         </w:rPr>
         <w:t>TranscribeFileInMemory</w:t>
       </w:r>
+      <w:proofErr w:type="spellEnd"/>
       <w:r>
         <w:rPr>
           <w:rFonts w:ascii="Arial" w:hAnsi="Arial" w:cs="Arial"/>
           <w:b w:val="0"/>
         </w:rPr>
-        <w:t xml:space="preserve"> realiza a transcrição de um arquivo de áudio armazenado no Google Drive, utilizando a API de Speech-to-Text do Google. O arquivo é baixado para a memória e enviado para o serviço de transcrição do Google, que retorna o texto transcrito, a confiança da transcrição e os timestamps das palavras. Esses dados são então armazenados no MongoDB para uso posterior.</w:t>
+        <w:t xml:space="preserve"> realiza a transcrição de um arquivo de áudio armazenado no Google Drive, utilizando a API de Speech-</w:t>
+      </w:r>
+      <w:proofErr w:type="spellStart"/>
+      <w:r>
+        <w:rPr>
+          <w:rFonts w:ascii="Arial" w:hAnsi="Arial" w:cs="Arial"/>
+          <w:b w:val="0"/>
+        </w:rPr>
+        <w:t>to</w:t>
+      </w:r>
+      <w:proofErr w:type="spellEnd"/>
+      <w:r>
+        <w:rPr>
+          <w:rFonts w:ascii="Arial" w:hAnsi="Arial" w:cs="Arial"/>
+          <w:b w:val="0"/>
+        </w:rPr>
+        <w:t>-</w:t>
+      </w:r>
+      <w:proofErr w:type="spellStart"/>
+      <w:r>
+        <w:rPr>
+          <w:rFonts w:ascii="Arial" w:hAnsi="Arial" w:cs="Arial"/>
+          <w:b w:val="0"/>
+        </w:rPr>
+        <w:t>Text</w:t>
+      </w:r>
+      <w:proofErr w:type="spellEnd"/>
+      <w:r>
+        <w:rPr>
+          <w:rFonts w:ascii="Arial" w:hAnsi="Arial" w:cs="Arial"/>
+          <w:b w:val="0"/>
+        </w:rPr>
+        <w:t xml:space="preserve"> do Google. O arquivo é baixado para a memória e enviado para o serviço de transcrição do Google, que retorna o texto transcrito, a confiança da transcrição e os </w:t>
+      </w:r>
+      <w:proofErr w:type="spellStart"/>
+      <w:r>
+        <w:rPr>
+          <w:rFonts w:ascii="Arial" w:hAnsi="Arial" w:cs="Arial"/>
+          <w:b w:val="0"/>
+        </w:rPr>
+        <w:t>timestamps</w:t>
+      </w:r>
+      <w:proofErr w:type="spellEnd"/>
+      <w:r>
+        <w:rPr>
+          <w:rFonts w:ascii="Arial" w:hAnsi="Arial" w:cs="Arial"/>
+          <w:b w:val="0"/>
+        </w:rPr>
+        <w:t xml:space="preserve"> das palavras. Esses dados são então armazenados no </w:t>
+      </w:r>
+      <w:proofErr w:type="spellStart"/>
+      <w:r>
+        <w:rPr>
+          <w:rFonts w:ascii="Arial" w:hAnsi="Arial" w:cs="Arial"/>
+          <w:b w:val="0"/>
+        </w:rPr>
+        <w:t>MongoDB</w:t>
+      </w:r>
+      <w:proofErr w:type="spellEnd"/>
+      <w:r>
+        <w:rPr>
+          <w:rFonts w:ascii="Arial" w:hAnsi="Arial" w:cs="Arial"/>
+          <w:b w:val="0"/>
+        </w:rPr>
+        <w:t xml:space="preserve"> para uso posterior.</w:t>
       </w:r>
     </w:p>
     <w:p>
@@ -18686,7 +20740,25 @@
           <w:sz w:val="24"/>
           <w:szCs w:val="24"/>
         </w:rPr>
-        <w:t>: O método utiliza um token de acesso do Google para autenticar a solicitação ao Google Drive e acessar o arquivo.</w:t>
+        <w:t xml:space="preserve">: O método utiliza um </w:t>
+      </w:r>
+      <w:proofErr w:type="spellStart"/>
+      <w:r>
+        <w:rPr>
+          <w:rFonts w:ascii="Arial" w:hAnsi="Arial" w:cs="Arial"/>
+          <w:sz w:val="24"/>
+          <w:szCs w:val="24"/>
+        </w:rPr>
+        <w:t>token</w:t>
+      </w:r>
+      <w:proofErr w:type="spellEnd"/>
+      <w:r>
+        <w:rPr>
+          <w:rFonts w:ascii="Arial" w:hAnsi="Arial" w:cs="Arial"/>
+          <w:sz w:val="24"/>
+          <w:szCs w:val="24"/>
+        </w:rPr>
+        <w:t xml:space="preserve"> de acesso do Google para autenticar a solicitação ao Google Drive e acessar o arquivo.</w:t>
       </w:r>
     </w:p>
     <w:p>
@@ -18715,6 +20787,7 @@
         </w:rPr>
         <w:t xml:space="preserve">: O arquivo de áudio é baixado diretamente para a memória utilizando o </w:t>
       </w:r>
+      <w:proofErr w:type="spellStart"/>
       <w:r>
         <w:rPr>
           <w:rStyle w:val="CdigoHTML"/>
@@ -18724,6 +20797,7 @@
         </w:rPr>
         <w:t>fileId</w:t>
       </w:r>
+      <w:proofErr w:type="spellEnd"/>
       <w:r>
         <w:rPr>
           <w:rFonts w:ascii="Arial" w:hAnsi="Arial" w:cs="Arial"/>
@@ -18757,7 +20831,43 @@
           <w:sz w:val="24"/>
           <w:szCs w:val="24"/>
         </w:rPr>
-        <w:t>: A API do Google Speech-to-Text é chamada com o conteúdo do arquivo para gerar a transcrição do áudio.</w:t>
+        <w:t>: A API do Google Speech-</w:t>
+      </w:r>
+      <w:proofErr w:type="spellStart"/>
+      <w:r>
+        <w:rPr>
+          <w:rFonts w:ascii="Arial" w:hAnsi="Arial" w:cs="Arial"/>
+          <w:sz w:val="24"/>
+          <w:szCs w:val="24"/>
+        </w:rPr>
+        <w:t>to</w:t>
+      </w:r>
+      <w:proofErr w:type="spellEnd"/>
+      <w:r>
+        <w:rPr>
+          <w:rFonts w:ascii="Arial" w:hAnsi="Arial" w:cs="Arial"/>
+          <w:sz w:val="24"/>
+          <w:szCs w:val="24"/>
+        </w:rPr>
+        <w:t>-</w:t>
+      </w:r>
+      <w:proofErr w:type="spellStart"/>
+      <w:r>
+        <w:rPr>
+          <w:rFonts w:ascii="Arial" w:hAnsi="Arial" w:cs="Arial"/>
+          <w:sz w:val="24"/>
+          <w:szCs w:val="24"/>
+        </w:rPr>
+        <w:t>Text</w:t>
+      </w:r>
+      <w:proofErr w:type="spellEnd"/>
+      <w:r>
+        <w:rPr>
+          <w:rFonts w:ascii="Arial" w:hAnsi="Arial" w:cs="Arial"/>
+          <w:sz w:val="24"/>
+          <w:szCs w:val="24"/>
+        </w:rPr>
+        <w:t xml:space="preserve"> é chamada com o conteúdo do arquivo para gerar a transcrição do áudio.</w:t>
       </w:r>
     </w:p>
     <w:p>
@@ -18785,7 +20895,25 @@
           <w:sz w:val="24"/>
           <w:szCs w:val="24"/>
         </w:rPr>
-        <w:t>: O texto transcrito é extraído e os timestamps das palavras, juntamente com a confiança da transcrição, são extraídos e armazenados.</w:t>
+        <w:t xml:space="preserve">: O texto transcrito é extraído e os </w:t>
+      </w:r>
+      <w:proofErr w:type="spellStart"/>
+      <w:r>
+        <w:rPr>
+          <w:rFonts w:ascii="Arial" w:hAnsi="Arial" w:cs="Arial"/>
+          <w:sz w:val="24"/>
+          <w:szCs w:val="24"/>
+        </w:rPr>
+        <w:t>timestamps</w:t>
+      </w:r>
+      <w:proofErr w:type="spellEnd"/>
+      <w:r>
+        <w:rPr>
+          <w:rFonts w:ascii="Arial" w:hAnsi="Arial" w:cs="Arial"/>
+          <w:sz w:val="24"/>
+          <w:szCs w:val="24"/>
+        </w:rPr>
+        <w:t xml:space="preserve"> das palavras, juntamente com a confiança da transcrição, são extraídos e armazenados.</w:t>
       </w:r>
     </w:p>
     <w:p>
@@ -18804,15 +20932,62 @@
           <w:sz w:val="24"/>
           <w:szCs w:val="24"/>
         </w:rPr>
-        <w:t>Armazenamento no MongoDB</w:t>
-      </w:r>
-      <w:r>
-        <w:rPr>
-          <w:rFonts w:ascii="Arial" w:hAnsi="Arial" w:cs="Arial"/>
-          <w:sz w:val="24"/>
-          <w:szCs w:val="24"/>
-        </w:rPr>
-        <w:t>: As informações da transcrição (texto, confiança, timestamps) são salvas em um documento no MongoDB.</w:t>
+        <w:t xml:space="preserve">Armazenamento no </w:t>
+      </w:r>
+      <w:proofErr w:type="spellStart"/>
+      <w:r>
+        <w:rPr>
+          <w:rStyle w:val="Forte"/>
+          <w:rFonts w:ascii="Arial" w:hAnsi="Arial" w:cs="Arial"/>
+          <w:sz w:val="24"/>
+          <w:szCs w:val="24"/>
+        </w:rPr>
+        <w:t>MongoDB</w:t>
+      </w:r>
+      <w:proofErr w:type="spellEnd"/>
+      <w:r>
+        <w:rPr>
+          <w:rFonts w:ascii="Arial" w:hAnsi="Arial" w:cs="Arial"/>
+          <w:sz w:val="24"/>
+          <w:szCs w:val="24"/>
+        </w:rPr>
+        <w:t xml:space="preserve">: As informações da transcrição (texto, confiança, </w:t>
+      </w:r>
+      <w:proofErr w:type="spellStart"/>
+      <w:r>
+        <w:rPr>
+          <w:rFonts w:ascii="Arial" w:hAnsi="Arial" w:cs="Arial"/>
+          <w:sz w:val="24"/>
+          <w:szCs w:val="24"/>
+        </w:rPr>
+        <w:t>timestamps</w:t>
+      </w:r>
+      <w:proofErr w:type="spellEnd"/>
+      <w:r>
+        <w:rPr>
+          <w:rFonts w:ascii="Arial" w:hAnsi="Arial" w:cs="Arial"/>
+          <w:sz w:val="24"/>
+          <w:szCs w:val="24"/>
+        </w:rPr>
+        <w:t xml:space="preserve">) são salvas em um documento no </w:t>
+      </w:r>
+      <w:proofErr w:type="spellStart"/>
+      <w:r>
+        <w:rPr>
+          <w:rFonts w:ascii="Arial" w:hAnsi="Arial" w:cs="Arial"/>
+          <w:sz w:val="24"/>
+          <w:szCs w:val="24"/>
+        </w:rPr>
+        <w:t>MongoDB</w:t>
+      </w:r>
+      <w:proofErr w:type="spellEnd"/>
+      <w:r>
+        <w:rPr>
+          <w:rFonts w:ascii="Arial" w:hAnsi="Arial" w:cs="Arial"/>
+          <w:sz w:val="24"/>
+          <w:szCs w:val="24"/>
+        </w:rPr>
+        <w:t>.</w:t>
       </w:r>
     </w:p>
     <w:p>
@@ -18851,6 +21026,7 @@
           <w:szCs w:val="24"/>
         </w:rPr>
       </w:pPr>
+      <w:proofErr w:type="spellStart"/>
       <w:r>
         <w:rPr>
           <w:rStyle w:val="CdigoHTML"/>
@@ -18860,13 +21036,32 @@
         </w:rPr>
         <w:t>fileId</w:t>
       </w:r>
-      <w:r>
-        <w:rPr>
-          <w:rFonts w:ascii="Arial" w:hAnsi="Arial" w:cs="Arial"/>
-          <w:sz w:val="24"/>
-          <w:szCs w:val="24"/>
-        </w:rPr>
-        <w:t xml:space="preserve"> (string): Identificador único do arquivo no Google Drive.</w:t>
+      <w:proofErr w:type="spellEnd"/>
+      <w:r>
+        <w:rPr>
+          <w:rFonts w:ascii="Arial" w:hAnsi="Arial" w:cs="Arial"/>
+          <w:sz w:val="24"/>
+          <w:szCs w:val="24"/>
+        </w:rPr>
+        <w:t xml:space="preserve"> (</w:t>
+      </w:r>
+      <w:proofErr w:type="spellStart"/>
+      <w:r>
+        <w:rPr>
+          <w:rFonts w:ascii="Arial" w:hAnsi="Arial" w:cs="Arial"/>
+          <w:sz w:val="24"/>
+          <w:szCs w:val="24"/>
+        </w:rPr>
+        <w:t>string</w:t>
+      </w:r>
+      <w:proofErr w:type="spellEnd"/>
+      <w:r>
+        <w:rPr>
+          <w:rFonts w:ascii="Arial" w:hAnsi="Arial" w:cs="Arial"/>
+          <w:sz w:val="24"/>
+          <w:szCs w:val="24"/>
+        </w:rPr>
+        <w:t>): Identificador único do arquivo no Google Drive.</w:t>
       </w:r>
     </w:p>
     <w:p>
@@ -18882,6 +21077,7 @@
           <w:szCs w:val="24"/>
         </w:rPr>
       </w:pPr>
+      <w:proofErr w:type="spellStart"/>
       <w:r>
         <w:rPr>
           <w:rStyle w:val="CdigoHTML"/>
@@ -18891,13 +21087,32 @@
         </w:rPr>
         <w:t>fileName</w:t>
       </w:r>
-      <w:r>
-        <w:rPr>
-          <w:rFonts w:ascii="Arial" w:hAnsi="Arial" w:cs="Arial"/>
-          <w:sz w:val="24"/>
-          <w:szCs w:val="24"/>
-        </w:rPr>
-        <w:t xml:space="preserve"> (string): Nome do arquivo de áudio.</w:t>
+      <w:proofErr w:type="spellEnd"/>
+      <w:r>
+        <w:rPr>
+          <w:rFonts w:ascii="Arial" w:hAnsi="Arial" w:cs="Arial"/>
+          <w:sz w:val="24"/>
+          <w:szCs w:val="24"/>
+        </w:rPr>
+        <w:t xml:space="preserve"> (</w:t>
+      </w:r>
+      <w:proofErr w:type="spellStart"/>
+      <w:r>
+        <w:rPr>
+          <w:rFonts w:ascii="Arial" w:hAnsi="Arial" w:cs="Arial"/>
+          <w:sz w:val="24"/>
+          <w:szCs w:val="24"/>
+        </w:rPr>
+        <w:t>string</w:t>
+      </w:r>
+      <w:proofErr w:type="spellEnd"/>
+      <w:r>
+        <w:rPr>
+          <w:rFonts w:ascii="Arial" w:hAnsi="Arial" w:cs="Arial"/>
+          <w:sz w:val="24"/>
+          <w:szCs w:val="24"/>
+        </w:rPr>
+        <w:t>): Nome do arquivo de áudio.</w:t>
       </w:r>
     </w:p>
     <w:p>
@@ -18913,6 +21128,7 @@
           <w:szCs w:val="24"/>
         </w:rPr>
       </w:pPr>
+      <w:proofErr w:type="spellStart"/>
       <w:r>
         <w:rPr>
           <w:rStyle w:val="CdigoHTML"/>
@@ -18922,13 +21138,50 @@
         </w:rPr>
         <w:t>fileType</w:t>
       </w:r>
-      <w:r>
-        <w:rPr>
-          <w:rFonts w:ascii="Arial" w:hAnsi="Arial" w:cs="Arial"/>
-          <w:sz w:val="24"/>
-          <w:szCs w:val="24"/>
-        </w:rPr>
-        <w:t xml:space="preserve"> (string): Tipo do arquivo de áudio (ex: MP3, FLAC).</w:t>
+      <w:proofErr w:type="spellEnd"/>
+      <w:r>
+        <w:rPr>
+          <w:rFonts w:ascii="Arial" w:hAnsi="Arial" w:cs="Arial"/>
+          <w:sz w:val="24"/>
+          <w:szCs w:val="24"/>
+        </w:rPr>
+        <w:t xml:space="preserve"> (</w:t>
+      </w:r>
+      <w:proofErr w:type="spellStart"/>
+      <w:r>
+        <w:rPr>
+          <w:rFonts w:ascii="Arial" w:hAnsi="Arial" w:cs="Arial"/>
+          <w:sz w:val="24"/>
+          <w:szCs w:val="24"/>
+        </w:rPr>
+        <w:t>string</w:t>
+      </w:r>
+      <w:proofErr w:type="spellEnd"/>
+      <w:r>
+        <w:rPr>
+          <w:rFonts w:ascii="Arial" w:hAnsi="Arial" w:cs="Arial"/>
+          <w:sz w:val="24"/>
+          <w:szCs w:val="24"/>
+        </w:rPr>
+        <w:t>): Tipo do arquivo de áudio (</w:t>
+      </w:r>
+      <w:proofErr w:type="spellStart"/>
+      <w:r>
+        <w:rPr>
+          <w:rFonts w:ascii="Arial" w:hAnsi="Arial" w:cs="Arial"/>
+          <w:sz w:val="24"/>
+          <w:szCs w:val="24"/>
+        </w:rPr>
+        <w:t>ex</w:t>
+      </w:r>
+      <w:proofErr w:type="spellEnd"/>
+      <w:r>
+        <w:rPr>
+          <w:rFonts w:ascii="Arial" w:hAnsi="Arial" w:cs="Arial"/>
+          <w:sz w:val="24"/>
+          <w:szCs w:val="24"/>
+        </w:rPr>
+        <w:t>: MP3, FLAC).</w:t>
       </w:r>
     </w:p>
     <w:p>
@@ -18944,6 +21197,7 @@
           <w:szCs w:val="24"/>
         </w:rPr>
       </w:pPr>
+      <w:proofErr w:type="spellStart"/>
       <w:r>
         <w:rPr>
           <w:rStyle w:val="CdigoHTML"/>
@@ -18953,13 +21207,32 @@
         </w:rPr>
         <w:t>folderId</w:t>
       </w:r>
-      <w:r>
-        <w:rPr>
-          <w:rFonts w:ascii="Arial" w:hAnsi="Arial" w:cs="Arial"/>
-          <w:sz w:val="24"/>
-          <w:szCs w:val="24"/>
-        </w:rPr>
-        <w:t xml:space="preserve"> (string): Identificador da pasta no Google Drive onde o arquivo está localizado.</w:t>
+      <w:proofErr w:type="spellEnd"/>
+      <w:r>
+        <w:rPr>
+          <w:rFonts w:ascii="Arial" w:hAnsi="Arial" w:cs="Arial"/>
+          <w:sz w:val="24"/>
+          <w:szCs w:val="24"/>
+        </w:rPr>
+        <w:t xml:space="preserve"> (</w:t>
+      </w:r>
+      <w:proofErr w:type="spellStart"/>
+      <w:r>
+        <w:rPr>
+          <w:rFonts w:ascii="Arial" w:hAnsi="Arial" w:cs="Arial"/>
+          <w:sz w:val="24"/>
+          <w:szCs w:val="24"/>
+        </w:rPr>
+        <w:t>string</w:t>
+      </w:r>
+      <w:proofErr w:type="spellEnd"/>
+      <w:r>
+        <w:rPr>
+          <w:rFonts w:ascii="Arial" w:hAnsi="Arial" w:cs="Arial"/>
+          <w:sz w:val="24"/>
+          <w:szCs w:val="24"/>
+        </w:rPr>
+        <w:t>): Identificador da pasta no Google Drive onde o arquivo está localizado.</w:t>
       </w:r>
     </w:p>
     <w:p>
@@ -19003,6 +21276,7 @@
         </w:rPr>
         <w:t xml:space="preserve"> </w:t>
       </w:r>
+      <w:proofErr w:type="spellStart"/>
       <w:r>
         <w:rPr>
           <w:rStyle w:val="CdigoHTML"/>
@@ -19013,6 +21287,7 @@
         </w:rPr>
         <w:t>TranscribeFileInMemory</w:t>
       </w:r>
+      <w:proofErr w:type="spellEnd"/>
       <w:r>
         <w:rPr>
           <w:rFonts w:ascii="Arial" w:hAnsi="Arial" w:cs="Arial"/>
@@ -19020,6 +21295,7 @@
         </w:rPr>
         <w:t xml:space="preserve"> fornecendo o </w:t>
       </w:r>
+      <w:proofErr w:type="spellStart"/>
       <w:r>
         <w:rPr>
           <w:rStyle w:val="CdigoHTML"/>
@@ -19030,6 +21306,7 @@
         </w:rPr>
         <w:t>fileId</w:t>
       </w:r>
+      <w:proofErr w:type="spellEnd"/>
       <w:r>
         <w:rPr>
           <w:rFonts w:ascii="Arial" w:hAnsi="Arial" w:cs="Arial"/>
@@ -19037,6 +21314,7 @@
         </w:rPr>
         <w:t xml:space="preserve">, </w:t>
       </w:r>
+      <w:proofErr w:type="spellStart"/>
       <w:r>
         <w:rPr>
           <w:rStyle w:val="CdigoHTML"/>
@@ -19047,6 +21325,7 @@
         </w:rPr>
         <w:t>fileName</w:t>
       </w:r>
+      <w:proofErr w:type="spellEnd"/>
       <w:r>
         <w:rPr>
           <w:rFonts w:ascii="Arial" w:hAnsi="Arial" w:cs="Arial"/>
@@ -19054,6 +21333,7 @@
         </w:rPr>
         <w:t xml:space="preserve">, </w:t>
       </w:r>
+      <w:proofErr w:type="spellStart"/>
       <w:r>
         <w:rPr>
           <w:rStyle w:val="CdigoHTML"/>
@@ -19064,6 +21344,7 @@
         </w:rPr>
         <w:t>fileType</w:t>
       </w:r>
+      <w:proofErr w:type="spellEnd"/>
       <w:r>
         <w:rPr>
           <w:rFonts w:ascii="Arial" w:hAnsi="Arial" w:cs="Arial"/>
@@ -19071,6 +21352,7 @@
         </w:rPr>
         <w:t xml:space="preserve"> e </w:t>
       </w:r>
+      <w:proofErr w:type="spellStart"/>
       <w:r>
         <w:rPr>
           <w:rStyle w:val="CdigoHTML"/>
@@ -19081,6 +21363,7 @@
         </w:rPr>
         <w:t>folderId</w:t>
       </w:r>
+      <w:proofErr w:type="spellEnd"/>
       <w:r>
         <w:rPr>
           <w:rFonts w:ascii="Arial" w:hAnsi="Arial" w:cs="Arial"/>
@@ -19134,6 +21417,7 @@
         </w:rPr>
         <w:t xml:space="preserve"> - </w:t>
       </w:r>
+      <w:proofErr w:type="spellStart"/>
       <w:r>
         <w:rPr>
           <w:rStyle w:val="CdigoHTML"/>
@@ -19143,6 +21427,7 @@
         </w:rPr>
         <w:t>ScheduleMonitorAndTranscribe</w:t>
       </w:r>
+      <w:proofErr w:type="spellEnd"/>
     </w:p>
     <w:p>
       <w:pPr>
@@ -19204,7 +21489,25 @@
           <w:sz w:val="24"/>
           <w:szCs w:val="24"/>
         </w:rPr>
-        <w:t>Valida se há um token de acesso disponível para autenticação no Google Drive.</w:t>
+        <w:t xml:space="preserve">Valida se há um </w:t>
+      </w:r>
+      <w:proofErr w:type="spellStart"/>
+      <w:r>
+        <w:rPr>
+          <w:rFonts w:ascii="Arial" w:hAnsi="Arial" w:cs="Arial"/>
+          <w:sz w:val="24"/>
+          <w:szCs w:val="24"/>
+        </w:rPr>
+        <w:t>token</w:t>
+      </w:r>
+      <w:proofErr w:type="spellEnd"/>
+      <w:r>
+        <w:rPr>
+          <w:rFonts w:ascii="Arial" w:hAnsi="Arial" w:cs="Arial"/>
+          <w:sz w:val="24"/>
+          <w:szCs w:val="24"/>
+        </w:rPr>
+        <w:t xml:space="preserve"> de acesso disponível para autenticação no Google Drive.</w:t>
       </w:r>
     </w:p>
     <w:p>
@@ -19226,7 +21529,25 @@
           <w:sz w:val="24"/>
           <w:szCs w:val="24"/>
         </w:rPr>
-        <w:t>Agrega uma tarefa recorrente utilizando a biblioteca Hangfire para monitorar e transcrever arquivos de uma pasta específica no Google Drive.</w:t>
+        <w:t xml:space="preserve">Agrega uma tarefa recorrente utilizando a biblioteca </w:t>
+      </w:r>
+      <w:proofErr w:type="spellStart"/>
+      <w:r>
+        <w:rPr>
+          <w:rFonts w:ascii="Arial" w:hAnsi="Arial" w:cs="Arial"/>
+          <w:sz w:val="24"/>
+          <w:szCs w:val="24"/>
+        </w:rPr>
+        <w:t>Hangfire</w:t>
+      </w:r>
+      <w:proofErr w:type="spellEnd"/>
+      <w:r>
+        <w:rPr>
+          <w:rFonts w:ascii="Arial" w:hAnsi="Arial" w:cs="Arial"/>
+          <w:sz w:val="24"/>
+          <w:szCs w:val="24"/>
+        </w:rPr>
+        <w:t xml:space="preserve"> para monitorar e transcrever arquivos de uma pasta específica no Google Drive.</w:t>
       </w:r>
     </w:p>
     <w:p>
@@ -19270,6 +21591,7 @@
         </w:rPr>
         <w:br/>
       </w:r>
+      <w:proofErr w:type="spellStart"/>
       <w:r>
         <w:rPr>
           <w:rStyle w:val="CdigoHTML"/>
@@ -19280,11 +21602,26 @@
         </w:rPr>
         <w:t>folderId</w:t>
       </w:r>
-      <w:r>
-        <w:rPr>
-          <w:rFonts w:ascii="Arial" w:hAnsi="Arial" w:cs="Arial"/>
-        </w:rPr>
-        <w:t xml:space="preserve"> (string):</w:t>
+      <w:proofErr w:type="spellEnd"/>
+      <w:r>
+        <w:rPr>
+          <w:rFonts w:ascii="Arial" w:hAnsi="Arial" w:cs="Arial"/>
+        </w:rPr>
+        <w:t xml:space="preserve"> (</w:t>
+      </w:r>
+      <w:proofErr w:type="spellStart"/>
+      <w:r>
+        <w:rPr>
+          <w:rFonts w:ascii="Arial" w:hAnsi="Arial" w:cs="Arial"/>
+        </w:rPr>
+        <w:t>string</w:t>
+      </w:r>
+      <w:proofErr w:type="spellEnd"/>
+      <w:r>
+        <w:rPr>
+          <w:rFonts w:ascii="Arial" w:hAnsi="Arial" w:cs="Arial"/>
+        </w:rPr>
+        <w:t>):</w:t>
       </w:r>
       <w:r>
         <w:rPr>
@@ -19364,7 +21701,7 @@
           <w:szCs w:val="24"/>
         </w:rPr>
       </w:pPr>
-      <w:bookmarkStart w:id="28" w:name="_Toc184440757"/>
+      <w:bookmarkStart w:id="29" w:name="_Toc184440757"/>
       <w:r>
         <w:rPr>
           <w:rFonts w:ascii="Arial" w:hAnsi="Arial" w:cs="Arial"/>
@@ -19374,6 +21711,7 @@
         <w:lastRenderedPageBreak/>
         <w:t xml:space="preserve">Busca de transcrições no BD - </w:t>
       </w:r>
+      <w:proofErr w:type="spellStart"/>
       <w:r>
         <w:rPr>
           <w:rStyle w:val="CdigoHTML"/>
@@ -19384,7 +21722,8 @@
         </w:rPr>
         <w:t>GetTranscriptions</w:t>
       </w:r>
-      <w:bookmarkEnd w:id="28"/>
+      <w:bookmarkEnd w:id="29"/>
+      <w:proofErr w:type="spellEnd"/>
     </w:p>
     <w:p>
       <w:pPr>
@@ -19410,7 +21749,23 @@
           <w:rFonts w:ascii="Arial" w:hAnsi="Arial" w:cs="Arial"/>
           <w:b w:val="0"/>
         </w:rPr>
-        <w:t>Este método recupera todas as transcrições armazenadas no banco de dados MongoDB. Ele fornece uma lista completa das transcrições disponíveis para consulta.</w:t>
+        <w:t xml:space="preserve">Este método recupera todas as transcrições armazenadas no banco de dados </w:t>
+      </w:r>
+      <w:proofErr w:type="spellStart"/>
+      <w:r>
+        <w:rPr>
+          <w:rFonts w:ascii="Arial" w:hAnsi="Arial" w:cs="Arial"/>
+          <w:b w:val="0"/>
+        </w:rPr>
+        <w:t>MongoDB</w:t>
+      </w:r>
+      <w:proofErr w:type="spellEnd"/>
+      <w:r>
+        <w:rPr>
+          <w:rFonts w:ascii="Arial" w:hAnsi="Arial" w:cs="Arial"/>
+          <w:b w:val="0"/>
+        </w:rPr>
+        <w:t>. Ele fornece uma lista completa das transcrições disponíveis para consulta.</w:t>
       </w:r>
     </w:p>
     <w:p>
@@ -19446,7 +21801,25 @@
           <w:sz w:val="24"/>
           <w:szCs w:val="24"/>
         </w:rPr>
-        <w:t>Conecta-se ao banco de dados MongoDB e consulta a coleção de transcrições.</w:t>
+        <w:t xml:space="preserve">Conecta-se ao banco de dados </w:t>
+      </w:r>
+      <w:proofErr w:type="spellStart"/>
+      <w:r>
+        <w:rPr>
+          <w:rFonts w:ascii="Arial" w:hAnsi="Arial" w:cs="Arial"/>
+          <w:sz w:val="24"/>
+          <w:szCs w:val="24"/>
+        </w:rPr>
+        <w:t>MongoDB</w:t>
+      </w:r>
+      <w:proofErr w:type="spellEnd"/>
+      <w:r>
+        <w:rPr>
+          <w:rFonts w:ascii="Arial" w:hAnsi="Arial" w:cs="Arial"/>
+          <w:sz w:val="24"/>
+          <w:szCs w:val="24"/>
+        </w:rPr>
+        <w:t xml:space="preserve"> e consulta a coleção de transcrições.</w:t>
       </w:r>
     </w:p>
     <w:p>
@@ -19490,8 +21863,18 @@
           <w:sz w:val="24"/>
           <w:szCs w:val="24"/>
         </w:rPr>
-        <w:t>Lida com erros de forma a retornar uma mensagem clara caso ocorra algum problema durante a consulta..</w:t>
-      </w:r>
+        <w:t xml:space="preserve">Lida com erros de forma a retornar uma mensagem clara caso ocorra algum problema durante a </w:t>
+      </w:r>
+      <w:proofErr w:type="gramStart"/>
+      <w:r>
+        <w:rPr>
+          <w:rFonts w:ascii="Arial" w:hAnsi="Arial" w:cs="Arial"/>
+          <w:sz w:val="24"/>
+          <w:szCs w:val="24"/>
+        </w:rPr>
+        <w:t>consulta..</w:t>
+      </w:r>
+      <w:proofErr w:type="gramEnd"/>
     </w:p>
     <w:p>
       <w:pPr>
@@ -19542,8 +21925,17 @@
           <w:rFonts w:ascii="Arial" w:hAnsi="Arial" w:cs="Arial"/>
           <w:b/>
         </w:rPr>
-        <w:t xml:space="preserve">Pesquisa de palavras-chaves -  </w:t>
-      </w:r>
+        <w:t xml:space="preserve">Pesquisa de palavras-chaves </w:t>
+      </w:r>
+      <w:proofErr w:type="gramStart"/>
+      <w:r>
+        <w:rPr>
+          <w:rFonts w:ascii="Arial" w:hAnsi="Arial" w:cs="Arial"/>
+          <w:b/>
+        </w:rPr>
+        <w:t xml:space="preserve">-  </w:t>
+      </w:r>
+      <w:proofErr w:type="spellStart"/>
       <w:r>
         <w:rPr>
           <w:rStyle w:val="CdigoHTML"/>
@@ -19553,6 +21945,8 @@
         </w:rPr>
         <w:t>SearchKeywords</w:t>
       </w:r>
+      <w:proofErr w:type="spellEnd"/>
+      <w:proofErr w:type="gramEnd"/>
     </w:p>
     <w:p>
       <w:pPr>
@@ -19579,7 +21973,23 @@
           <w:rFonts w:ascii="Arial" w:hAnsi="Arial" w:cs="Arial"/>
           <w:b w:val="0"/>
         </w:rPr>
-        <w:t>Este método permite pesquisar palavras-chave específicas nas transcrições armazenadas no banco de dados. Ele retorna informações detalhadas sobre cada correspondência encontrada, incluindo timestamps e detalhes do arquivo.</w:t>
+        <w:t xml:space="preserve">Este método permite pesquisar palavras-chave específicas nas transcrições armazenadas no banco de dados. Ele retorna informações detalhadas sobre cada correspondência encontrada, incluindo </w:t>
+      </w:r>
+      <w:proofErr w:type="spellStart"/>
+      <w:r>
+        <w:rPr>
+          <w:rFonts w:ascii="Arial" w:hAnsi="Arial" w:cs="Arial"/>
+          <w:b w:val="0"/>
+        </w:rPr>
+        <w:t>timestamps</w:t>
+      </w:r>
+      <w:proofErr w:type="spellEnd"/>
+      <w:r>
+        <w:rPr>
+          <w:rFonts w:ascii="Arial" w:hAnsi="Arial" w:cs="Arial"/>
+          <w:b w:val="0"/>
+        </w:rPr>
+        <w:t xml:space="preserve"> e detalhes do arquivo.</w:t>
       </w:r>
     </w:p>
     <w:p>
@@ -19637,7 +22047,25 @@
           <w:sz w:val="24"/>
           <w:szCs w:val="24"/>
         </w:rPr>
-        <w:t>Verifica cada transcrição para localizar as palavras-chave nos timestamps de palavras transcritas.</w:t>
+        <w:t xml:space="preserve">Verifica cada transcrição para localizar as palavras-chave nos </w:t>
+      </w:r>
+      <w:proofErr w:type="spellStart"/>
+      <w:r>
+        <w:rPr>
+          <w:rFonts w:ascii="Arial" w:hAnsi="Arial" w:cs="Arial"/>
+          <w:sz w:val="24"/>
+          <w:szCs w:val="24"/>
+        </w:rPr>
+        <w:t>timestamps</w:t>
+      </w:r>
+      <w:proofErr w:type="spellEnd"/>
+      <w:r>
+        <w:rPr>
+          <w:rFonts w:ascii="Arial" w:hAnsi="Arial" w:cs="Arial"/>
+          <w:sz w:val="24"/>
+          <w:szCs w:val="24"/>
+        </w:rPr>
+        <w:t xml:space="preserve"> de palavras transcritas.</w:t>
       </w:r>
     </w:p>
     <w:p>
@@ -19659,7 +22087,25 @@
           <w:sz w:val="24"/>
           <w:szCs w:val="24"/>
         </w:rPr>
-        <w:t>Retorna uma lista contendo as palavras-chave encontradas, seus timestamps e informações adicionais do arquivo correspondente.</w:t>
+        <w:t xml:space="preserve">Retorna uma lista contendo as palavras-chave encontradas, seus </w:t>
+      </w:r>
+      <w:proofErr w:type="spellStart"/>
+      <w:r>
+        <w:rPr>
+          <w:rFonts w:ascii="Arial" w:hAnsi="Arial" w:cs="Arial"/>
+          <w:sz w:val="24"/>
+          <w:szCs w:val="24"/>
+        </w:rPr>
+        <w:t>timestamps</w:t>
+      </w:r>
+      <w:proofErr w:type="spellEnd"/>
+      <w:r>
+        <w:rPr>
+          <w:rFonts w:ascii="Arial" w:hAnsi="Arial" w:cs="Arial"/>
+          <w:sz w:val="24"/>
+          <w:szCs w:val="24"/>
+        </w:rPr>
+        <w:t xml:space="preserve"> e informações adicionais do arquivo correspondente.</w:t>
       </w:r>
     </w:p>
     <w:p>
@@ -19714,12 +22160,53 @@
         </w:rPr>
         <w:br/>
       </w:r>
+      <w:proofErr w:type="spellStart"/>
       <w:r>
         <w:rPr>
           <w:rStyle w:val="Forte"/>
           <w:rFonts w:ascii="Arial" w:hAnsi="Arial" w:cs="Arial"/>
         </w:rPr>
-        <w:t>keywords (List&lt;string&gt;)</w:t>
+        <w:t>keywords</w:t>
+      </w:r>
+      <w:proofErr w:type="spellEnd"/>
+      <w:r>
+        <w:rPr>
+          <w:rStyle w:val="Forte"/>
+          <w:rFonts w:ascii="Arial" w:hAnsi="Arial" w:cs="Arial"/>
+        </w:rPr>
+        <w:t xml:space="preserve"> (</w:t>
+      </w:r>
+      <w:proofErr w:type="spellStart"/>
+      <w:r>
+        <w:rPr>
+          <w:rStyle w:val="Forte"/>
+          <w:rFonts w:ascii="Arial" w:hAnsi="Arial" w:cs="Arial"/>
+        </w:rPr>
+        <w:t>List</w:t>
+      </w:r>
+      <w:proofErr w:type="spellEnd"/>
+      <w:r>
+        <w:rPr>
+          <w:rStyle w:val="Forte"/>
+          <w:rFonts w:ascii="Arial" w:hAnsi="Arial" w:cs="Arial"/>
+        </w:rPr>
+        <w:t>&lt;</w:t>
+      </w:r>
+      <w:proofErr w:type="spellStart"/>
+      <w:r>
+        <w:rPr>
+          <w:rStyle w:val="Forte"/>
+          <w:rFonts w:ascii="Arial" w:hAnsi="Arial" w:cs="Arial"/>
+        </w:rPr>
+        <w:t>string</w:t>
+      </w:r>
+      <w:proofErr w:type="spellEnd"/>
+      <w:r>
+        <w:rPr>
+          <w:rStyle w:val="Forte"/>
+          <w:rFonts w:ascii="Arial" w:hAnsi="Arial" w:cs="Arial"/>
+        </w:rPr>
+        <w:t>&gt;)</w:t>
       </w:r>
       <w:r>
         <w:rPr>
@@ -19754,7 +22241,23 @@
           <w:rFonts w:ascii="Arial" w:hAnsi="Arial" w:cs="Arial"/>
           <w:b w:val="0"/>
         </w:rPr>
-        <w:t>O método é útil para buscar rapidamente palavras específicas em transcrições e obter detalhes relevantes sobre o contexto em que elas aparecem, como o arquivo, duração e timestamps. Ideal para análises específicas ou navegação contextual em transcrições de áudio.</w:t>
+        <w:t xml:space="preserve">O método é útil para buscar rapidamente palavras específicas em transcrições e obter detalhes relevantes sobre o contexto em que elas aparecem, como o arquivo, duração e </w:t>
+      </w:r>
+      <w:proofErr w:type="spellStart"/>
+      <w:r>
+        <w:rPr>
+          <w:rFonts w:ascii="Arial" w:hAnsi="Arial" w:cs="Arial"/>
+          <w:b w:val="0"/>
+        </w:rPr>
+        <w:t>timestamps</w:t>
+      </w:r>
+      <w:proofErr w:type="spellEnd"/>
+      <w:r>
+        <w:rPr>
+          <w:rFonts w:ascii="Arial" w:hAnsi="Arial" w:cs="Arial"/>
+          <w:b w:val="0"/>
+        </w:rPr>
+        <w:t>. Ideal para análises específicas ou navegação contextual em transcrições de áudio.</w:t>
       </w:r>
     </w:p>
     <w:p>
@@ -19787,6 +22290,7 @@
         </w:rPr>
         <w:t xml:space="preserve"> - </w:t>
       </w:r>
+      <w:proofErr w:type="spellStart"/>
       <w:r>
         <w:rPr>
           <w:rStyle w:val="CdigoHTML"/>
@@ -19796,6 +22300,7 @@
         </w:rPr>
         <w:t>SaveFolder</w:t>
       </w:r>
+      <w:proofErr w:type="spellEnd"/>
     </w:p>
     <w:p>
       <w:pPr>
@@ -19967,6 +22472,7 @@
         </w:rPr>
         <w:br/>
       </w:r>
+      <w:proofErr w:type="spellStart"/>
       <w:r>
         <w:rPr>
           <w:rStyle w:val="CdigoHTML"/>
@@ -19977,20 +22483,38 @@
         </w:rPr>
         <w:t>FolderId</w:t>
       </w:r>
+      <w:proofErr w:type="spellEnd"/>
       <w:r>
         <w:rPr>
           <w:rFonts w:ascii="Arial" w:hAnsi="Arial" w:cs="Arial"/>
           <w:b w:val="0"/>
         </w:rPr>
-        <w:t>: ID único da pasta (string).</w:t>
-      </w:r>
+        <w:t>: ID único da pasta (</w:t>
+      </w:r>
+      <w:proofErr w:type="spellStart"/>
       <w:r>
         <w:rPr>
           <w:rFonts w:ascii="Arial" w:hAnsi="Arial" w:cs="Arial"/>
           <w:b w:val="0"/>
         </w:rPr>
+        <w:t>string</w:t>
+      </w:r>
+      <w:proofErr w:type="spellEnd"/>
+      <w:r>
+        <w:rPr>
+          <w:rFonts w:ascii="Arial" w:hAnsi="Arial" w:cs="Arial"/>
+          <w:b w:val="0"/>
+        </w:rPr>
+        <w:t>).</w:t>
+      </w:r>
+      <w:r>
+        <w:rPr>
+          <w:rFonts w:ascii="Arial" w:hAnsi="Arial" w:cs="Arial"/>
+          <w:b w:val="0"/>
+        </w:rPr>
         <w:br/>
       </w:r>
+      <w:proofErr w:type="spellStart"/>
       <w:r>
         <w:rPr>
           <w:rStyle w:val="CdigoHTML"/>
@@ -20001,12 +22525,29 @@
         </w:rPr>
         <w:t>FolderName</w:t>
       </w:r>
+      <w:proofErr w:type="spellEnd"/>
       <w:r>
         <w:rPr>
           <w:rFonts w:ascii="Arial" w:hAnsi="Arial" w:cs="Arial"/>
           <w:b w:val="0"/>
         </w:rPr>
-        <w:t>: Nome da pasta (string).</w:t>
+        <w:t>: Nome da pasta (</w:t>
+      </w:r>
+      <w:proofErr w:type="spellStart"/>
+      <w:r>
+        <w:rPr>
+          <w:rFonts w:ascii="Arial" w:hAnsi="Arial" w:cs="Arial"/>
+          <w:b w:val="0"/>
+        </w:rPr>
+        <w:t>string</w:t>
+      </w:r>
+      <w:proofErr w:type="spellEnd"/>
+      <w:r>
+        <w:rPr>
+          <w:rFonts w:ascii="Arial" w:hAnsi="Arial" w:cs="Arial"/>
+          <w:b w:val="0"/>
+        </w:rPr>
+        <w:t>).</w:t>
       </w:r>
     </w:p>
     <w:p>
@@ -20074,6 +22615,7 @@
         </w:rPr>
         <w:t xml:space="preserve"> - </w:t>
       </w:r>
+      <w:proofErr w:type="spellStart"/>
       <w:r>
         <w:rPr>
           <w:rStyle w:val="CdigoHTML"/>
@@ -20083,6 +22625,7 @@
         </w:rPr>
         <w:t>GetSavedFolders</w:t>
       </w:r>
+      <w:proofErr w:type="spellEnd"/>
     </w:p>
     <w:p>
       <w:pPr>
@@ -20168,6 +22711,7 @@
         </w:rPr>
         <w:t>Retorna uma lista contendo os campos essenciais (</w:t>
       </w:r>
+      <w:proofErr w:type="spellStart"/>
       <w:r>
         <w:rPr>
           <w:rStyle w:val="CdigoHTML"/>
@@ -20177,6 +22721,7 @@
         </w:rPr>
         <w:t>FolderId</w:t>
       </w:r>
+      <w:proofErr w:type="spellEnd"/>
       <w:r>
         <w:rPr>
           <w:rFonts w:ascii="Arial" w:hAnsi="Arial" w:cs="Arial"/>
@@ -20185,6 +22730,7 @@
         </w:rPr>
         <w:t xml:space="preserve"> e </w:t>
       </w:r>
+      <w:proofErr w:type="spellStart"/>
       <w:r>
         <w:rPr>
           <w:rStyle w:val="CdigoHTML"/>
@@ -20194,6 +22740,7 @@
         </w:rPr>
         <w:t>FolderName</w:t>
       </w:r>
+      <w:proofErr w:type="spellEnd"/>
       <w:r>
         <w:rPr>
           <w:rFonts w:ascii="Arial" w:hAnsi="Arial" w:cs="Arial"/>
@@ -20284,6 +22831,7 @@
         </w:rPr>
         <w:t xml:space="preserve"> - </w:t>
       </w:r>
+      <w:proofErr w:type="spellStart"/>
       <w:r>
         <w:rPr>
           <w:rStyle w:val="CdigoHTML"/>
@@ -20293,6 +22841,7 @@
         </w:rPr>
         <w:t>DeleteFolder</w:t>
       </w:r>
+      <w:proofErr w:type="spellEnd"/>
     </w:p>
     <w:p>
       <w:pPr>
@@ -20356,6 +22905,7 @@
         </w:rPr>
         <w:t xml:space="preserve">Recebe um </w:t>
       </w:r>
+      <w:proofErr w:type="spellStart"/>
       <w:r>
         <w:rPr>
           <w:rStyle w:val="CdigoHTML"/>
@@ -20365,6 +22915,7 @@
         </w:rPr>
         <w:t>folderId</w:t>
       </w:r>
+      <w:proofErr w:type="spellEnd"/>
       <w:r>
         <w:rPr>
           <w:rFonts w:ascii="Arial" w:hAnsi="Arial" w:cs="Arial"/>
@@ -20395,6 +22946,7 @@
         </w:rPr>
         <w:t xml:space="preserve">Verifica se o </w:t>
       </w:r>
+      <w:proofErr w:type="spellStart"/>
       <w:r>
         <w:rPr>
           <w:rStyle w:val="CdigoHTML"/>
@@ -20404,6 +22956,7 @@
         </w:rPr>
         <w:t>folderId</w:t>
       </w:r>
+      <w:proofErr w:type="spellEnd"/>
       <w:r>
         <w:rPr>
           <w:rFonts w:ascii="Arial" w:hAnsi="Arial" w:cs="Arial"/>
@@ -20476,6 +23029,7 @@
         </w:rPr>
         <w:br/>
       </w:r>
+      <w:proofErr w:type="spellStart"/>
       <w:r>
         <w:rPr>
           <w:rStyle w:val="CdigoHTML"/>
@@ -20486,6 +23040,7 @@
         </w:rPr>
         <w:t>folderId</w:t>
       </w:r>
+      <w:proofErr w:type="spellEnd"/>
       <w:r>
         <w:rPr>
           <w:rFonts w:ascii="Arial" w:hAnsi="Arial" w:cs="Arial"/>
@@ -20499,7 +23054,25 @@
           <w:rFonts w:ascii="Arial" w:hAnsi="Arial" w:cs="Arial"/>
           <w:b w:val="0"/>
         </w:rPr>
-        <w:t>(string)</w:t>
+        <w:t>(</w:t>
+      </w:r>
+      <w:proofErr w:type="spellStart"/>
+      <w:r>
+        <w:rPr>
+          <w:rStyle w:val="nfase"/>
+          <w:rFonts w:ascii="Arial" w:hAnsi="Arial" w:cs="Arial"/>
+          <w:b w:val="0"/>
+        </w:rPr>
+        <w:t>string</w:t>
+      </w:r>
+      <w:proofErr w:type="spellEnd"/>
+      <w:r>
+        <w:rPr>
+          <w:rStyle w:val="nfase"/>
+          <w:rFonts w:ascii="Arial" w:hAnsi="Arial" w:cs="Arial"/>
+          <w:b w:val="0"/>
+        </w:rPr>
+        <w:t>)</w:t>
       </w:r>
       <w:r>
         <w:rPr>
@@ -20552,12 +23125,21 @@
           <v:rect id="_x0000_i1040" style="width:0;height:1.5pt" o:hralign="center" o:hrstd="t" o:hr="t" fillcolor="#a0a0a0" stroked="f"/>
         </w:pict>
       </w:r>
-      <w:r>
-        <w:rPr>
-          <w:rFonts w:ascii="Arial" w:hAnsi="Arial" w:cs="Arial"/>
-          <w:b/>
-        </w:rPr>
-        <w:t>Favoritar transcrições -</w:t>
+      <w:proofErr w:type="spellStart"/>
+      <w:r>
+        <w:rPr>
+          <w:rFonts w:ascii="Arial" w:hAnsi="Arial" w:cs="Arial"/>
+          <w:b/>
+        </w:rPr>
+        <w:t>Favoritar</w:t>
+      </w:r>
+      <w:proofErr w:type="spellEnd"/>
+      <w:r>
+        <w:rPr>
+          <w:rFonts w:ascii="Arial" w:hAnsi="Arial" w:cs="Arial"/>
+          <w:b/>
+        </w:rPr>
+        <w:t xml:space="preserve"> transcrições -</w:t>
       </w:r>
       <w:r>
         <w:rPr>
@@ -20565,6 +23147,7 @@
         </w:rPr>
         <w:t xml:space="preserve"> </w:t>
       </w:r>
+      <w:proofErr w:type="spellStart"/>
       <w:r>
         <w:rPr>
           <w:rStyle w:val="CdigoHTML"/>
@@ -20574,6 +23157,7 @@
         </w:rPr>
         <w:t>MarkAsFavorite</w:t>
       </w:r>
+      <w:proofErr w:type="spellEnd"/>
     </w:p>
     <w:p>
       <w:pPr>
@@ -20693,6 +23277,7 @@
         </w:rPr>
         <w:t xml:space="preserve"> da transcrição correspondente para </w:t>
       </w:r>
+      <w:proofErr w:type="spellStart"/>
       <w:r>
         <w:rPr>
           <w:rStyle w:val="CdigoHTML"/>
@@ -20702,6 +23287,7 @@
         </w:rPr>
         <w:t>true</w:t>
       </w:r>
+      <w:proofErr w:type="spellEnd"/>
       <w:r>
         <w:rPr>
           <w:rFonts w:ascii="Arial" w:hAnsi="Arial" w:cs="Arial"/>
@@ -20787,7 +23373,25 @@
           <w:rFonts w:ascii="Arial" w:hAnsi="Arial" w:cs="Arial"/>
           <w:b w:val="0"/>
         </w:rPr>
-        <w:t>(string)</w:t>
+        <w:t>(</w:t>
+      </w:r>
+      <w:proofErr w:type="spellStart"/>
+      <w:r>
+        <w:rPr>
+          <w:rStyle w:val="nfase"/>
+          <w:rFonts w:ascii="Arial" w:hAnsi="Arial" w:cs="Arial"/>
+          <w:b w:val="0"/>
+        </w:rPr>
+        <w:t>string</w:t>
+      </w:r>
+      <w:proofErr w:type="spellEnd"/>
+      <w:r>
+        <w:rPr>
+          <w:rStyle w:val="nfase"/>
+          <w:rFonts w:ascii="Arial" w:hAnsi="Arial" w:cs="Arial"/>
+          <w:b w:val="0"/>
+        </w:rPr>
+        <w:t>)</w:t>
       </w:r>
       <w:r>
         <w:rPr>
@@ -20840,12 +23444,21 @@
           <v:rect id="_x0000_i1041" style="width:0;height:1.5pt" o:hralign="center" o:hrstd="t" o:hr="t" fillcolor="#a0a0a0" stroked="f"/>
         </w:pict>
       </w:r>
-      <w:r>
-        <w:rPr>
-          <w:rFonts w:ascii="Arial" w:hAnsi="Arial" w:cs="Arial"/>
-          <w:b/>
-        </w:rPr>
-        <w:t>Desfavoritar Transcrições -</w:t>
+      <w:proofErr w:type="spellStart"/>
+      <w:r>
+        <w:rPr>
+          <w:rFonts w:ascii="Arial" w:hAnsi="Arial" w:cs="Arial"/>
+          <w:b/>
+        </w:rPr>
+        <w:t>Desfavoritar</w:t>
+      </w:r>
+      <w:proofErr w:type="spellEnd"/>
+      <w:r>
+        <w:rPr>
+          <w:rFonts w:ascii="Arial" w:hAnsi="Arial" w:cs="Arial"/>
+          <w:b/>
+        </w:rPr>
+        <w:t xml:space="preserve"> Transcrições -</w:t>
       </w:r>
       <w:r>
         <w:rPr>
@@ -20853,6 +23466,7 @@
         </w:rPr>
         <w:t xml:space="preserve"> </w:t>
       </w:r>
+      <w:proofErr w:type="spellStart"/>
       <w:r>
         <w:rPr>
           <w:rStyle w:val="CdigoHTML"/>
@@ -20862,6 +23476,7 @@
         </w:rPr>
         <w:t>UnmarkAsFavorite</w:t>
       </w:r>
+      <w:proofErr w:type="spellEnd"/>
     </w:p>
     <w:p>
       <w:pPr>
@@ -21063,7 +23678,25 @@
           <w:rFonts w:ascii="Arial" w:hAnsi="Arial" w:cs="Arial"/>
           <w:b w:val="0"/>
         </w:rPr>
-        <w:t>(string)</w:t>
+        <w:t>(</w:t>
+      </w:r>
+      <w:proofErr w:type="spellStart"/>
+      <w:r>
+        <w:rPr>
+          <w:rStyle w:val="nfase"/>
+          <w:rFonts w:ascii="Arial" w:hAnsi="Arial" w:cs="Arial"/>
+          <w:b w:val="0"/>
+        </w:rPr>
+        <w:t>string</w:t>
+      </w:r>
+      <w:proofErr w:type="spellEnd"/>
+      <w:r>
+        <w:rPr>
+          <w:rStyle w:val="nfase"/>
+          <w:rFonts w:ascii="Arial" w:hAnsi="Arial" w:cs="Arial"/>
+          <w:b w:val="0"/>
+        </w:rPr>
+        <w:t>)</w:t>
       </w:r>
       <w:r>
         <w:rPr>
@@ -21124,6 +23757,7 @@
         </w:rPr>
         <w:t xml:space="preserve">Obter Status dos Arquivos - </w:t>
       </w:r>
+      <w:proofErr w:type="spellStart"/>
       <w:r>
         <w:rPr>
           <w:rStyle w:val="CdigoHTML"/>
@@ -21133,6 +23767,7 @@
         </w:rPr>
         <w:t>GetFilesStatus</w:t>
       </w:r>
+      <w:proofErr w:type="spellEnd"/>
     </w:p>
     <w:p>
       <w:pPr>
@@ -21238,7 +23873,25 @@
           <w:sz w:val="24"/>
           <w:szCs w:val="24"/>
         </w:rPr>
-        <w:t>Verifica no banco de dados (MongoDB) se os arquivos já foram transcritos.</w:t>
+        <w:t>Verifica no banco de dados (</w:t>
+      </w:r>
+      <w:proofErr w:type="spellStart"/>
+      <w:r>
+        <w:rPr>
+          <w:rFonts w:ascii="Arial" w:hAnsi="Arial" w:cs="Arial"/>
+          <w:sz w:val="24"/>
+          <w:szCs w:val="24"/>
+        </w:rPr>
+        <w:t>MongoDB</w:t>
+      </w:r>
+      <w:proofErr w:type="spellEnd"/>
+      <w:r>
+        <w:rPr>
+          <w:rFonts w:ascii="Arial" w:hAnsi="Arial" w:cs="Arial"/>
+          <w:sz w:val="24"/>
+          <w:szCs w:val="24"/>
+        </w:rPr>
+        <w:t>) se os arquivos já foram transcritos.</w:t>
       </w:r>
     </w:p>
     <w:p>
@@ -21283,6 +23936,7 @@
         </w:rPr>
         <w:br/>
       </w:r>
+      <w:proofErr w:type="spellStart"/>
       <w:r>
         <w:rPr>
           <w:rStyle w:val="CdigoHTML"/>
@@ -21293,6 +23947,7 @@
         </w:rPr>
         <w:t>folderId</w:t>
       </w:r>
+      <w:proofErr w:type="spellEnd"/>
       <w:r>
         <w:rPr>
           <w:rFonts w:ascii="Arial" w:hAnsi="Arial" w:cs="Arial"/>
@@ -21306,7 +23961,25 @@
           <w:rFonts w:ascii="Arial" w:hAnsi="Arial" w:cs="Arial"/>
           <w:b w:val="0"/>
         </w:rPr>
-        <w:t>(string)</w:t>
+        <w:t>(</w:t>
+      </w:r>
+      <w:proofErr w:type="spellStart"/>
+      <w:r>
+        <w:rPr>
+          <w:rStyle w:val="nfase"/>
+          <w:rFonts w:ascii="Arial" w:hAnsi="Arial" w:cs="Arial"/>
+          <w:b w:val="0"/>
+        </w:rPr>
+        <w:t>string</w:t>
+      </w:r>
+      <w:proofErr w:type="spellEnd"/>
+      <w:r>
+        <w:rPr>
+          <w:rStyle w:val="nfase"/>
+          <w:rFonts w:ascii="Arial" w:hAnsi="Arial" w:cs="Arial"/>
+          <w:b w:val="0"/>
+        </w:rPr>
+        <w:t>)</w:t>
       </w:r>
       <w:r>
         <w:rPr>
@@ -21366,6 +24039,7 @@
         </w:rPr>
         <w:t xml:space="preserve">Detalhes da Transcrição - </w:t>
       </w:r>
+      <w:proofErr w:type="spellStart"/>
       <w:r>
         <w:rPr>
           <w:rStyle w:val="CdigoHTML"/>
@@ -21375,6 +24049,7 @@
         </w:rPr>
         <w:t>GetTranscriptionDetail</w:t>
       </w:r>
+      <w:proofErr w:type="spellEnd"/>
     </w:p>
     <w:p>
       <w:pPr>
@@ -21402,6 +24077,7 @@
         </w:rPr>
         <w:t xml:space="preserve">Este método retorna os detalhes de uma transcrição específica com base no </w:t>
       </w:r>
+      <w:proofErr w:type="spellStart"/>
       <w:r>
         <w:rPr>
           <w:rStyle w:val="CdigoHTML"/>
@@ -21412,6 +24088,7 @@
         </w:rPr>
         <w:t>FileId</w:t>
       </w:r>
+      <w:proofErr w:type="spellEnd"/>
       <w:r>
         <w:rPr>
           <w:rFonts w:ascii="Arial" w:hAnsi="Arial" w:cs="Arial"/>
@@ -21455,6 +24132,7 @@
         </w:rPr>
         <w:t xml:space="preserve">Recebe o </w:t>
       </w:r>
+      <w:proofErr w:type="spellStart"/>
       <w:r>
         <w:rPr>
           <w:rStyle w:val="CdigoHTML"/>
@@ -21464,6 +24142,7 @@
         </w:rPr>
         <w:t>FileId</w:t>
       </w:r>
+      <w:proofErr w:type="spellEnd"/>
       <w:r>
         <w:rPr>
           <w:rFonts w:ascii="Arial" w:hAnsi="Arial" w:cs="Arial"/>
@@ -21492,8 +24171,27 @@
           <w:sz w:val="24"/>
           <w:szCs w:val="24"/>
         </w:rPr>
-        <w:t xml:space="preserve">Busca no banco de dados (MongoDB) os detalhes associados ao </w:t>
-      </w:r>
+        <w:t>Busca no banco de dados (</w:t>
+      </w:r>
+      <w:proofErr w:type="spellStart"/>
+      <w:r>
+        <w:rPr>
+          <w:rFonts w:ascii="Arial" w:hAnsi="Arial" w:cs="Arial"/>
+          <w:sz w:val="24"/>
+          <w:szCs w:val="24"/>
+        </w:rPr>
+        <w:t>MongoDB</w:t>
+      </w:r>
+      <w:proofErr w:type="spellEnd"/>
+      <w:r>
+        <w:rPr>
+          <w:rFonts w:ascii="Arial" w:hAnsi="Arial" w:cs="Arial"/>
+          <w:sz w:val="24"/>
+          <w:szCs w:val="24"/>
+        </w:rPr>
+        <w:t xml:space="preserve">) os detalhes associados ao </w:t>
+      </w:r>
+      <w:proofErr w:type="spellStart"/>
       <w:r>
         <w:rPr>
           <w:rStyle w:val="CdigoHTML"/>
@@ -21503,6 +24201,7 @@
         </w:rPr>
         <w:t>FileId</w:t>
       </w:r>
+      <w:proofErr w:type="spellEnd"/>
       <w:r>
         <w:rPr>
           <w:rFonts w:ascii="Arial" w:hAnsi="Arial" w:cs="Arial"/>
@@ -21531,7 +24230,25 @@
           <w:sz w:val="24"/>
           <w:szCs w:val="24"/>
         </w:rPr>
-        <w:t>Retorna o texto da transcrição e informações das palavras-chave com timestamps.</w:t>
+        <w:t xml:space="preserve">Retorna o texto da transcrição e informações das palavras-chave com </w:t>
+      </w:r>
+      <w:proofErr w:type="spellStart"/>
+      <w:r>
+        <w:rPr>
+          <w:rFonts w:ascii="Arial" w:hAnsi="Arial" w:cs="Arial"/>
+          <w:sz w:val="24"/>
+          <w:szCs w:val="24"/>
+        </w:rPr>
+        <w:t>timestamps</w:t>
+      </w:r>
+      <w:proofErr w:type="spellEnd"/>
+      <w:r>
+        <w:rPr>
+          <w:rFonts w:ascii="Arial" w:hAnsi="Arial" w:cs="Arial"/>
+          <w:sz w:val="24"/>
+          <w:szCs w:val="24"/>
+        </w:rPr>
+        <w:t>.</w:t>
       </w:r>
     </w:p>
     <w:p>
@@ -21553,6 +24270,7 @@
         </w:rPr>
         <w:br/>
       </w:r>
+      <w:proofErr w:type="spellStart"/>
       <w:r>
         <w:rPr>
           <w:rStyle w:val="CdigoHTML"/>
@@ -21563,6 +24281,7 @@
         </w:rPr>
         <w:t>fileId</w:t>
       </w:r>
+      <w:proofErr w:type="spellEnd"/>
       <w:r>
         <w:rPr>
           <w:rFonts w:ascii="Arial" w:hAnsi="Arial" w:cs="Arial"/>
@@ -21576,7 +24295,25 @@
           <w:rFonts w:ascii="Arial" w:hAnsi="Arial" w:cs="Arial"/>
           <w:b w:val="0"/>
         </w:rPr>
-        <w:t>(string)</w:t>
+        <w:t>(</w:t>
+      </w:r>
+      <w:proofErr w:type="spellStart"/>
+      <w:r>
+        <w:rPr>
+          <w:rStyle w:val="nfase"/>
+          <w:rFonts w:ascii="Arial" w:hAnsi="Arial" w:cs="Arial"/>
+          <w:b w:val="0"/>
+        </w:rPr>
+        <w:t>string</w:t>
+      </w:r>
+      <w:proofErr w:type="spellEnd"/>
+      <w:r>
+        <w:rPr>
+          <w:rStyle w:val="nfase"/>
+          <w:rFonts w:ascii="Arial" w:hAnsi="Arial" w:cs="Arial"/>
+          <w:b w:val="0"/>
+        </w:rPr>
+        <w:t>)</w:t>
       </w:r>
       <w:r>
         <w:rPr>
@@ -21636,6 +24373,7 @@
         </w:rPr>
         <w:t xml:space="preserve">Informações do Usuário - </w:t>
       </w:r>
+      <w:proofErr w:type="spellStart"/>
       <w:r>
         <w:rPr>
           <w:rStyle w:val="CdigoHTML"/>
@@ -21645,6 +24383,7 @@
         </w:rPr>
         <w:t>GetUserInfo</w:t>
       </w:r>
+      <w:proofErr w:type="spellEnd"/>
     </w:p>
     <w:p>
       <w:pPr>
@@ -21670,7 +24409,39 @@
           <w:rFonts w:ascii="Arial" w:hAnsi="Arial" w:cs="Arial"/>
           <w:b w:val="0"/>
         </w:rPr>
-        <w:t>Este método recupera as informações do usuário autenticado utilizando o token de acesso do Google, através da API do Google OAuth2. Ele retorna os detalhes do perfil do usuário, como nome, email e outras informações.</w:t>
+        <w:t xml:space="preserve">Este método recupera as informações do usuário autenticado utilizando o </w:t>
+      </w:r>
+      <w:proofErr w:type="spellStart"/>
+      <w:r>
+        <w:rPr>
+          <w:rFonts w:ascii="Arial" w:hAnsi="Arial" w:cs="Arial"/>
+          <w:b w:val="0"/>
+        </w:rPr>
+        <w:t>token</w:t>
+      </w:r>
+      <w:proofErr w:type="spellEnd"/>
+      <w:r>
+        <w:rPr>
+          <w:rFonts w:ascii="Arial" w:hAnsi="Arial" w:cs="Arial"/>
+          <w:b w:val="0"/>
+        </w:rPr>
+        <w:t xml:space="preserve"> de acesso do Google, através da API do Google OAuth2. Ele retorna os detalhes do perfil do usuário, como nome, </w:t>
+      </w:r>
+      <w:proofErr w:type="spellStart"/>
+      <w:r>
+        <w:rPr>
+          <w:rFonts w:ascii="Arial" w:hAnsi="Arial" w:cs="Arial"/>
+          <w:b w:val="0"/>
+        </w:rPr>
+        <w:t>email</w:t>
+      </w:r>
+      <w:proofErr w:type="spellEnd"/>
+      <w:r>
+        <w:rPr>
+          <w:rFonts w:ascii="Arial" w:hAnsi="Arial" w:cs="Arial"/>
+          <w:b w:val="0"/>
+        </w:rPr>
+        <w:t xml:space="preserve"> e outras informações.</w:t>
       </w:r>
     </w:p>
     <w:p>
@@ -21706,7 +24477,25 @@
           <w:sz w:val="24"/>
           <w:szCs w:val="24"/>
         </w:rPr>
-        <w:t>Verifica se o token de acesso do Google está presente e válido.</w:t>
+        <w:t xml:space="preserve">Verifica se o </w:t>
+      </w:r>
+      <w:proofErr w:type="spellStart"/>
+      <w:r>
+        <w:rPr>
+          <w:rFonts w:ascii="Arial" w:hAnsi="Arial" w:cs="Arial"/>
+          <w:sz w:val="24"/>
+          <w:szCs w:val="24"/>
+        </w:rPr>
+        <w:t>token</w:t>
+      </w:r>
+      <w:proofErr w:type="spellEnd"/>
+      <w:r>
+        <w:rPr>
+          <w:rFonts w:ascii="Arial" w:hAnsi="Arial" w:cs="Arial"/>
+          <w:sz w:val="24"/>
+          <w:szCs w:val="24"/>
+        </w:rPr>
+        <w:t xml:space="preserve"> de acesso do Google está presente e válido.</w:t>
       </w:r>
     </w:p>
     <w:p>
@@ -21751,7 +24540,25 @@
           <w:sz w:val="24"/>
           <w:szCs w:val="24"/>
         </w:rPr>
-        <w:t>Retorna as informações do usuário ou uma mensagem de erro caso o token esteja inválido ou o acesso à API falhe.</w:t>
+        <w:t xml:space="preserve">Retorna as informações do usuário ou uma mensagem de erro caso o </w:t>
+      </w:r>
+      <w:proofErr w:type="spellStart"/>
+      <w:r>
+        <w:rPr>
+          <w:rFonts w:ascii="Arial" w:hAnsi="Arial" w:cs="Arial"/>
+          <w:sz w:val="24"/>
+          <w:szCs w:val="24"/>
+        </w:rPr>
+        <w:t>token</w:t>
+      </w:r>
+      <w:proofErr w:type="spellEnd"/>
+      <w:r>
+        <w:rPr>
+          <w:rFonts w:ascii="Arial" w:hAnsi="Arial" w:cs="Arial"/>
+          <w:sz w:val="24"/>
+          <w:szCs w:val="24"/>
+        </w:rPr>
+        <w:t xml:space="preserve"> esteja inválido ou o acesso à API falhe.</w:t>
       </w:r>
       <w:r>
         <w:rPr>
@@ -21798,12 +24605,12 @@
         <w:ind w:left="714" w:hanging="357"/>
         <w:outlineLvl w:val="0"/>
       </w:pPr>
-      <w:bookmarkStart w:id="29" w:name="_Toc184440758"/>
+      <w:bookmarkStart w:id="30" w:name="_Toc184440758"/>
       <w:r>
         <w:lastRenderedPageBreak/>
         <w:t>Configuração e Instalação</w:t>
       </w:r>
-      <w:bookmarkEnd w:id="29"/>
+      <w:bookmarkEnd w:id="30"/>
     </w:p>
     <w:p>
       <w:pPr>
@@ -21833,14 +24640,14 @@
           <w:rFonts w:ascii="Arial" w:hAnsi="Arial" w:cs="Arial"/>
         </w:rPr>
       </w:pPr>
-      <w:bookmarkStart w:id="30" w:name="_Toc184440759"/>
+      <w:bookmarkStart w:id="31" w:name="_Toc184440759"/>
       <w:r>
         <w:rPr>
           <w:rFonts w:ascii="Arial" w:hAnsi="Arial" w:cs="Arial"/>
         </w:rPr>
         <w:t>Pré-requisitos</w:t>
       </w:r>
-      <w:bookmarkEnd w:id="30"/>
+      <w:bookmarkEnd w:id="31"/>
     </w:p>
     <w:p>
       <w:pPr>
@@ -21870,7 +24677,25 @@
           <w:sz w:val="24"/>
           <w:szCs w:val="24"/>
         </w:rPr>
-        <w:t xml:space="preserve"> (para rodar o React e o servidor local)</w:t>
+        <w:t xml:space="preserve"> (para rodar o </w:t>
+      </w:r>
+      <w:proofErr w:type="spellStart"/>
+      <w:r>
+        <w:rPr>
+          <w:rFonts w:ascii="Arial" w:hAnsi="Arial" w:cs="Arial"/>
+          <w:sz w:val="24"/>
+          <w:szCs w:val="24"/>
+        </w:rPr>
+        <w:t>React</w:t>
+      </w:r>
+      <w:proofErr w:type="spellEnd"/>
+      <w:r>
+        <w:rPr>
+          <w:rFonts w:ascii="Arial" w:hAnsi="Arial" w:cs="Arial"/>
+          <w:sz w:val="24"/>
+          <w:szCs w:val="24"/>
+        </w:rPr>
+        <w:t xml:space="preserve"> e o servidor local)</w:t>
       </w:r>
     </w:p>
     <w:p>
@@ -21886,6 +24711,7 @@
           <w:szCs w:val="24"/>
         </w:rPr>
       </w:pPr>
+      <w:proofErr w:type="spellStart"/>
       <w:r>
         <w:rPr>
           <w:rStyle w:val="Forte"/>
@@ -21893,7 +24719,17 @@
           <w:sz w:val="24"/>
           <w:szCs w:val="24"/>
         </w:rPr>
-        <w:t>MongoDB Atlas</w:t>
+        <w:t>MongoDB</w:t>
+      </w:r>
+      <w:proofErr w:type="spellEnd"/>
+      <w:r>
+        <w:rPr>
+          <w:rStyle w:val="Forte"/>
+          <w:rFonts w:ascii="Arial" w:hAnsi="Arial" w:cs="Arial"/>
+          <w:sz w:val="24"/>
+          <w:szCs w:val="24"/>
+        </w:rPr>
+        <w:t xml:space="preserve"> Atlas</w:t>
       </w:r>
       <w:r>
         <w:rPr>
@@ -21917,6 +24753,7 @@
           <w:szCs w:val="24"/>
         </w:rPr>
       </w:pPr>
+      <w:proofErr w:type="spellStart"/>
       <w:r>
         <w:rPr>
           <w:rStyle w:val="Forte"/>
@@ -21926,6 +24763,7 @@
         </w:rPr>
         <w:t>Firebase</w:t>
       </w:r>
+      <w:proofErr w:type="spellEnd"/>
       <w:r>
         <w:rPr>
           <w:rFonts w:ascii="Arial" w:hAnsi="Arial" w:cs="Arial"/>
@@ -21963,7 +24801,25 @@
           <w:sz w:val="24"/>
           <w:szCs w:val="24"/>
         </w:rPr>
-        <w:t xml:space="preserve"> (framework de frontend)</w:t>
+        <w:t xml:space="preserve"> (framework de </w:t>
+      </w:r>
+      <w:proofErr w:type="spellStart"/>
+      <w:r>
+        <w:rPr>
+          <w:rFonts w:ascii="Arial" w:hAnsi="Arial" w:cs="Arial"/>
+          <w:sz w:val="24"/>
+          <w:szCs w:val="24"/>
+        </w:rPr>
+        <w:t>frontend</w:t>
+      </w:r>
+      <w:proofErr w:type="spellEnd"/>
+      <w:r>
+        <w:rPr>
+          <w:rFonts w:ascii="Arial" w:hAnsi="Arial" w:cs="Arial"/>
+          <w:sz w:val="24"/>
+          <w:szCs w:val="24"/>
+        </w:rPr>
+        <w:t>)</w:t>
       </w:r>
     </w:p>
     <w:p>
@@ -21973,11 +24829,11 @@
         <w:jc w:val="center"/>
         <w:outlineLvl w:val="1"/>
       </w:pPr>
-      <w:bookmarkStart w:id="31" w:name="_Toc184440760"/>
+      <w:bookmarkStart w:id="32" w:name="_Toc184440760"/>
       <w:r>
         <w:t>Passos de Instalação</w:t>
       </w:r>
-      <w:bookmarkEnd w:id="31"/>
+      <w:bookmarkEnd w:id="32"/>
     </w:p>
     <w:p>
       <w:pPr>
@@ -22051,6 +24907,7 @@
           <w:rFonts w:ascii="Arial" w:eastAsia="Times New Roman" w:hAnsi="Arial" w:cs="Arial"/>
           <w:sz w:val="24"/>
           <w:szCs w:val="24"/>
+          <w:lang w:val="en-US"/>
         </w:rPr>
       </w:pPr>
       <w:r>
@@ -22058,6 +24915,7 @@
           <w:rFonts w:ascii="Arial" w:eastAsia="Times New Roman" w:hAnsi="Arial" w:cs="Arial"/>
           <w:sz w:val="24"/>
           <w:szCs w:val="24"/>
+          <w:lang w:val="en-US"/>
         </w:rPr>
         <w:t>git clone https://CFP113T5guilherme@dev.azure.com/CFP113T5guilherme/TranscendAI/_git/TranscendAI</w:t>
       </w:r>
@@ -22157,7 +25015,43 @@
           <w:b/>
           <w:bCs/>
         </w:rPr>
-        <w:t>Gere o token de autenticação via Firebase:</w:t>
+        <w:t xml:space="preserve">Gere o </w:t>
+      </w:r>
+      <w:proofErr w:type="spellStart"/>
+      <w:r>
+        <w:rPr>
+          <w:rFonts w:ascii="Arial" w:hAnsi="Arial" w:cs="Arial"/>
+          <w:b/>
+          <w:bCs/>
+        </w:rPr>
+        <w:t>token</w:t>
+      </w:r>
+      <w:proofErr w:type="spellEnd"/>
+      <w:r>
+        <w:rPr>
+          <w:rFonts w:ascii="Arial" w:hAnsi="Arial" w:cs="Arial"/>
+          <w:b/>
+          <w:bCs/>
+        </w:rPr>
+        <w:t xml:space="preserve"> de autenticação via </w:t>
+      </w:r>
+      <w:proofErr w:type="spellStart"/>
+      <w:r>
+        <w:rPr>
+          <w:rFonts w:ascii="Arial" w:hAnsi="Arial" w:cs="Arial"/>
+          <w:b/>
+          <w:bCs/>
+        </w:rPr>
+        <w:t>Firebase</w:t>
+      </w:r>
+      <w:proofErr w:type="spellEnd"/>
+      <w:r>
+        <w:rPr>
+          <w:rFonts w:ascii="Arial" w:hAnsi="Arial" w:cs="Arial"/>
+          <w:b/>
+          <w:bCs/>
+        </w:rPr>
+        <w:t>:</w:t>
       </w:r>
     </w:p>
     <w:p>
@@ -22187,15 +25081,61 @@
           <w:sz w:val="24"/>
           <w:szCs w:val="24"/>
         </w:rPr>
-        <w:t>/Transcription/auth-url</w:t>
-      </w:r>
+        <w:t>/</w:t>
+      </w:r>
+      <w:proofErr w:type="spellStart"/>
       <w:r>
         <w:rPr>
           <w:rFonts w:ascii="Arial" w:eastAsia="Times New Roman" w:hAnsi="Arial" w:cs="Arial"/>
           <w:sz w:val="24"/>
           <w:szCs w:val="24"/>
         </w:rPr>
-        <w:t xml:space="preserve"> para gerar o token de autenticação.</w:t>
+        <w:t>Transcription</w:t>
+      </w:r>
+      <w:proofErr w:type="spellEnd"/>
+      <w:r>
+        <w:rPr>
+          <w:rFonts w:ascii="Arial" w:eastAsia="Times New Roman" w:hAnsi="Arial" w:cs="Arial"/>
+          <w:sz w:val="24"/>
+          <w:szCs w:val="24"/>
+        </w:rPr>
+        <w:t>/</w:t>
+      </w:r>
+      <w:proofErr w:type="spellStart"/>
+      <w:r>
+        <w:rPr>
+          <w:rFonts w:ascii="Arial" w:eastAsia="Times New Roman" w:hAnsi="Arial" w:cs="Arial"/>
+          <w:sz w:val="24"/>
+          <w:szCs w:val="24"/>
+        </w:rPr>
+        <w:t>auth-url</w:t>
+      </w:r>
+      <w:proofErr w:type="spellEnd"/>
+      <w:r>
+        <w:rPr>
+          <w:rFonts w:ascii="Arial" w:eastAsia="Times New Roman" w:hAnsi="Arial" w:cs="Arial"/>
+          <w:sz w:val="24"/>
+          <w:szCs w:val="24"/>
+        </w:rPr>
+        <w:t xml:space="preserve"> para gerar o </w:t>
+      </w:r>
+      <w:proofErr w:type="spellStart"/>
+      <w:r>
+        <w:rPr>
+          <w:rFonts w:ascii="Arial" w:eastAsia="Times New Roman" w:hAnsi="Arial" w:cs="Arial"/>
+          <w:sz w:val="24"/>
+          <w:szCs w:val="24"/>
+        </w:rPr>
+        <w:t>token</w:t>
+      </w:r>
+      <w:proofErr w:type="spellEnd"/>
+      <w:r>
+        <w:rPr>
+          <w:rFonts w:ascii="Arial" w:eastAsia="Times New Roman" w:hAnsi="Arial" w:cs="Arial"/>
+          <w:sz w:val="24"/>
+          <w:szCs w:val="24"/>
+        </w:rPr>
+        <w:t xml:space="preserve"> de autenticação.</w:t>
       </w:r>
     </w:p>
     <w:p>
@@ -22256,7 +25196,25 @@
           <w:b/>
           <w:bCs/>
         </w:rPr>
-        <w:t>tale as dependências do frontend:</w:t>
+        <w:t xml:space="preserve">tale as dependências do </w:t>
+      </w:r>
+      <w:proofErr w:type="spellStart"/>
+      <w:r>
+        <w:rPr>
+          <w:rFonts w:ascii="Arial" w:hAnsi="Arial" w:cs="Arial"/>
+          <w:b/>
+          <w:bCs/>
+        </w:rPr>
+        <w:t>frontend</w:t>
+      </w:r>
+      <w:proofErr w:type="spellEnd"/>
+      <w:r>
+        <w:rPr>
+          <w:rFonts w:ascii="Arial" w:hAnsi="Arial" w:cs="Arial"/>
+          <w:b/>
+          <w:bCs/>
+        </w:rPr>
+        <w:t>:</w:t>
       </w:r>
     </w:p>
     <w:p>
@@ -22278,7 +25236,25 @@
           <w:sz w:val="24"/>
           <w:szCs w:val="24"/>
         </w:rPr>
-        <w:t>No diretório do frontend, execute o comando:</w:t>
+        <w:t xml:space="preserve">No diretório do </w:t>
+      </w:r>
+      <w:proofErr w:type="spellStart"/>
+      <w:r>
+        <w:rPr>
+          <w:rFonts w:ascii="Arial" w:eastAsia="Times New Roman" w:hAnsi="Arial" w:cs="Arial"/>
+          <w:sz w:val="24"/>
+          <w:szCs w:val="24"/>
+        </w:rPr>
+        <w:t>frontend</w:t>
+      </w:r>
+      <w:proofErr w:type="spellEnd"/>
+      <w:r>
+        <w:rPr>
+          <w:rFonts w:ascii="Arial" w:eastAsia="Times New Roman" w:hAnsi="Arial" w:cs="Arial"/>
+          <w:sz w:val="24"/>
+          <w:szCs w:val="24"/>
+        </w:rPr>
+        <w:t>, execute o comando:</w:t>
       </w:r>
     </w:p>
     <w:p>
@@ -22294,13 +25270,23 @@
           <w:szCs w:val="24"/>
         </w:rPr>
       </w:pPr>
+      <w:proofErr w:type="spellStart"/>
       <w:r>
         <w:rPr>
           <w:rFonts w:ascii="Arial" w:eastAsia="Times New Roman" w:hAnsi="Arial" w:cs="Arial"/>
           <w:sz w:val="24"/>
           <w:szCs w:val="24"/>
         </w:rPr>
-        <w:t>npm i</w:t>
+        <w:t>npm</w:t>
+      </w:r>
+      <w:proofErr w:type="spellEnd"/>
+      <w:r>
+        <w:rPr>
+          <w:rFonts w:ascii="Arial" w:eastAsia="Times New Roman" w:hAnsi="Arial" w:cs="Arial"/>
+          <w:sz w:val="24"/>
+          <w:szCs w:val="24"/>
+        </w:rPr>
+        <w:t xml:space="preserve"> i</w:t>
       </w:r>
     </w:p>
     <w:p>
@@ -22322,7 +25308,25 @@
           <w:b/>
           <w:bCs/>
         </w:rPr>
-        <w:t>Inicie a aplicação React:</w:t>
+        <w:t xml:space="preserve">Inicie a aplicação </w:t>
+      </w:r>
+      <w:proofErr w:type="spellStart"/>
+      <w:r>
+        <w:rPr>
+          <w:rFonts w:ascii="Arial" w:hAnsi="Arial" w:cs="Arial"/>
+          <w:b/>
+          <w:bCs/>
+        </w:rPr>
+        <w:t>React</w:t>
+      </w:r>
+      <w:proofErr w:type="spellEnd"/>
+      <w:r>
+        <w:rPr>
+          <w:rFonts w:ascii="Arial" w:hAnsi="Arial" w:cs="Arial"/>
+          <w:b/>
+          <w:bCs/>
+        </w:rPr>
+        <w:t>:</w:t>
       </w:r>
     </w:p>
     <w:p>
@@ -22360,14 +25364,34 @@
           <w:szCs w:val="24"/>
         </w:rPr>
       </w:pPr>
+      <w:proofErr w:type="spellStart"/>
       <w:r>
         <w:rPr>
           <w:rFonts w:ascii="Arial" w:eastAsia="Times New Roman" w:hAnsi="Arial" w:cs="Arial"/>
           <w:sz w:val="24"/>
           <w:szCs w:val="24"/>
         </w:rPr>
-        <w:t>npm run</w:t>
-      </w:r>
+        <w:t>npm</w:t>
+      </w:r>
+      <w:proofErr w:type="spellEnd"/>
+      <w:r>
+        <w:rPr>
+          <w:rFonts w:ascii="Arial" w:eastAsia="Times New Roman" w:hAnsi="Arial" w:cs="Arial"/>
+          <w:sz w:val="24"/>
+          <w:szCs w:val="24"/>
+        </w:rPr>
+        <w:t xml:space="preserve"> </w:t>
+      </w:r>
+      <w:proofErr w:type="spellStart"/>
+      <w:r>
+        <w:rPr>
+          <w:rFonts w:ascii="Arial" w:eastAsia="Times New Roman" w:hAnsi="Arial" w:cs="Arial"/>
+          <w:sz w:val="24"/>
+          <w:szCs w:val="24"/>
+        </w:rPr>
+        <w:t>run</w:t>
+      </w:r>
+      <w:proofErr w:type="spellEnd"/>
     </w:p>
     <w:p>
       <w:pPr>
@@ -22454,12 +25478,12 @@
         <w:ind w:left="714" w:hanging="357"/>
         <w:outlineLvl w:val="0"/>
       </w:pPr>
-      <w:bookmarkStart w:id="32" w:name="_Toc184440761"/>
+      <w:bookmarkStart w:id="33" w:name="_Toc184440761"/>
       <w:r>
         <w:lastRenderedPageBreak/>
         <w:t>Uso</w:t>
       </w:r>
-      <w:bookmarkEnd w:id="32"/>
+      <w:bookmarkEnd w:id="33"/>
     </w:p>
     <w:p/>
     <w:p>
@@ -22468,11 +25492,11 @@
         <w:ind w:left="0" w:firstLine="357"/>
         <w:outlineLvl w:val="1"/>
       </w:pPr>
-      <w:bookmarkStart w:id="33" w:name="_Toc184440762"/>
+      <w:bookmarkStart w:id="34" w:name="_Toc184440762"/>
       <w:r>
         <w:t>Guia do Usuário</w:t>
       </w:r>
-      <w:bookmarkEnd w:id="33"/>
+      <w:bookmarkEnd w:id="34"/>
     </w:p>
     <w:p>
       <w:pPr>
@@ -22529,8 +25553,19 @@
           <w:sz w:val="24"/>
           <w:szCs w:val="24"/>
         </w:rPr>
-        <w:t>Bem-vindo a TranscendAI</w:t>
-      </w:r>
+        <w:t xml:space="preserve">Bem-vindo a </w:t>
+      </w:r>
+      <w:proofErr w:type="spellStart"/>
+      <w:r>
+        <w:rPr>
+          <w:rFonts w:ascii="Arial" w:eastAsia="Arial" w:hAnsi="Arial" w:cs="Arial"/>
+          <w:color w:val="000000"/>
+          <w:sz w:val="24"/>
+          <w:szCs w:val="24"/>
+        </w:rPr>
+        <w:t>TranscendAI</w:t>
+      </w:r>
+      <w:proofErr w:type="spellEnd"/>
       <w:r>
         <w:rPr>
           <w:rFonts w:ascii="Arial" w:eastAsia="Arial" w:hAnsi="Arial" w:cs="Arial"/>
@@ -23198,6 +26233,7 @@
           <w:szCs w:val="28"/>
         </w:rPr>
       </w:pPr>
+      <w:proofErr w:type="spellStart"/>
       <w:r>
         <w:rPr>
           <w:rFonts w:ascii="Arial" w:eastAsia="Times New Roman" w:hAnsi="Arial" w:cs="Arial"/>
@@ -23205,7 +26241,17 @@
           <w:sz w:val="28"/>
           <w:szCs w:val="28"/>
         </w:rPr>
-        <w:t>Favoritar arquivos:</w:t>
+        <w:t>Favoritar</w:t>
+      </w:r>
+      <w:proofErr w:type="spellEnd"/>
+      <w:r>
+        <w:rPr>
+          <w:rFonts w:ascii="Arial" w:eastAsia="Times New Roman" w:hAnsi="Arial" w:cs="Arial"/>
+          <w:b/>
+          <w:sz w:val="28"/>
+          <w:szCs w:val="28"/>
+        </w:rPr>
+        <w:t xml:space="preserve"> arquivos:</w:t>
       </w:r>
     </w:p>
     <w:p>
@@ -23267,7 +26313,43 @@
           <w:sz w:val="24"/>
           <w:szCs w:val="24"/>
         </w:rPr>
-        <w:t>Ao abrir o modal de detalhes, no canto superior esquerdo, você encontrará um ícone de estrela. Clique nele para favoritar ou desfavoritar o arquivo.</w:t>
+        <w:t xml:space="preserve">Ao abrir o modal de detalhes, no canto superior esquerdo, você encontrará um ícone de estrela. Clique nele para </w:t>
+      </w:r>
+      <w:proofErr w:type="spellStart"/>
+      <w:r>
+        <w:rPr>
+          <w:rFonts w:ascii="Arial" w:eastAsia="Times New Roman" w:hAnsi="Arial" w:cs="Arial"/>
+          <w:sz w:val="24"/>
+          <w:szCs w:val="24"/>
+        </w:rPr>
+        <w:t>favoritar</w:t>
+      </w:r>
+      <w:proofErr w:type="spellEnd"/>
+      <w:r>
+        <w:rPr>
+          <w:rFonts w:ascii="Arial" w:eastAsia="Times New Roman" w:hAnsi="Arial" w:cs="Arial"/>
+          <w:sz w:val="24"/>
+          <w:szCs w:val="24"/>
+        </w:rPr>
+        <w:t xml:space="preserve"> ou </w:t>
+      </w:r>
+      <w:proofErr w:type="spellStart"/>
+      <w:r>
+        <w:rPr>
+          <w:rFonts w:ascii="Arial" w:eastAsia="Times New Roman" w:hAnsi="Arial" w:cs="Arial"/>
+          <w:sz w:val="24"/>
+          <w:szCs w:val="24"/>
+        </w:rPr>
+        <w:t>desfavoritar</w:t>
+      </w:r>
+      <w:proofErr w:type="spellEnd"/>
+      <w:r>
+        <w:rPr>
+          <w:rFonts w:ascii="Arial" w:eastAsia="Times New Roman" w:hAnsi="Arial" w:cs="Arial"/>
+          <w:sz w:val="24"/>
+          <w:szCs w:val="24"/>
+        </w:rPr>
+        <w:t xml:space="preserve"> o arquivo.</w:t>
       </w:r>
     </w:p>
     <w:p>
@@ -23599,7 +26681,25 @@
           <w:sz w:val="24"/>
           <w:szCs w:val="24"/>
         </w:rPr>
-        <w:t>Uma janela será aberta exibindo informações do usuário logado, como foto de perfil, nome e e-mail.</w:t>
+        <w:t xml:space="preserve">Uma janela será aberta exibindo informações do usuário </w:t>
+      </w:r>
+      <w:proofErr w:type="spellStart"/>
+      <w:r>
+        <w:rPr>
+          <w:rFonts w:ascii="Arial" w:eastAsia="Times New Roman" w:hAnsi="Arial" w:cs="Arial"/>
+          <w:sz w:val="24"/>
+          <w:szCs w:val="24"/>
+        </w:rPr>
+        <w:t>logado</w:t>
+      </w:r>
+      <w:proofErr w:type="spellEnd"/>
+      <w:r>
+        <w:rPr>
+          <w:rFonts w:ascii="Arial" w:eastAsia="Times New Roman" w:hAnsi="Arial" w:cs="Arial"/>
+          <w:sz w:val="24"/>
+          <w:szCs w:val="24"/>
+        </w:rPr>
+        <w:t>, como foto de perfil, nome e e-mail.</w:t>
       </w:r>
     </w:p>
     <w:p>
@@ -23641,6 +26741,7 @@
           <w:szCs w:val="28"/>
         </w:rPr>
       </w:pPr>
+      <w:proofErr w:type="spellStart"/>
       <w:r>
         <w:rPr>
           <w:rFonts w:ascii="Arial" w:eastAsia="Arial" w:hAnsi="Arial" w:cs="Arial"/>
@@ -23651,6 +26752,7 @@
         </w:rPr>
         <w:t>Logout</w:t>
       </w:r>
+      <w:proofErr w:type="spellEnd"/>
     </w:p>
     <w:p>
       <w:pPr>
@@ -23767,12 +26869,12 @@
         <w:jc w:val="center"/>
         <w:outlineLvl w:val="0"/>
       </w:pPr>
-      <w:bookmarkStart w:id="34" w:name="_Toc184440763"/>
+      <w:bookmarkStart w:id="35" w:name="_Toc184440763"/>
       <w:r>
         <w:lastRenderedPageBreak/>
         <w:t>Exemplos de Uso</w:t>
       </w:r>
-      <w:bookmarkEnd w:id="34"/>
+      <w:bookmarkEnd w:id="35"/>
     </w:p>
     <w:p>
       <w:pPr>
@@ -23781,7 +26883,7 @@
           <w:rFonts w:ascii="Arial" w:hAnsi="Arial" w:cs="Arial"/>
         </w:rPr>
       </w:pPr>
-      <w:bookmarkStart w:id="35" w:name="_Toc184440764"/>
+      <w:bookmarkStart w:id="36" w:name="_Toc184440764"/>
       <w:r>
         <w:rPr>
           <w:rStyle w:val="Forte"/>
@@ -23791,7 +26893,7 @@
         </w:rPr>
         <w:t>Exemplo 1: João, Analista de Suporte ao Cliente</w:t>
       </w:r>
-      <w:bookmarkEnd w:id="35"/>
+      <w:bookmarkEnd w:id="36"/>
     </w:p>
     <w:p>
       <w:pPr>
@@ -23900,7 +27002,7 @@
           <w:rFonts w:ascii="Arial" w:hAnsi="Arial" w:cs="Arial"/>
         </w:rPr>
       </w:pPr>
-      <w:bookmarkStart w:id="36" w:name="_Toc184440765"/>
+      <w:bookmarkStart w:id="37" w:name="_Toc184440765"/>
       <w:r>
         <w:rPr>
           <w:rStyle w:val="Forte"/>
@@ -23910,7 +27012,7 @@
         </w:rPr>
         <w:t>Exemplo 2: Mariana, Gerente de Vendas</w:t>
       </w:r>
-      <w:bookmarkEnd w:id="36"/>
+      <w:bookmarkEnd w:id="37"/>
     </w:p>
     <w:p>
       <w:pPr>
@@ -23993,7 +27095,21 @@
           <w:rFonts w:ascii="Arial" w:hAnsi="Arial" w:cs="Arial"/>
         </w:rPr>
         <w:br/>
-        <w:t>Mariana consegue revisar rapidamente as transcrições das reuniões com seus clientes, favoritar os arquivos mais importantes e buscar informações específicas de maneira eficiente, melhorando sua organização e agilidade no acompanhamento das vendas.</w:t>
+        <w:t xml:space="preserve">Mariana consegue revisar rapidamente as transcrições das reuniões com seus clientes, </w:t>
+      </w:r>
+      <w:proofErr w:type="spellStart"/>
+      <w:r>
+        <w:rPr>
+          <w:rFonts w:ascii="Arial" w:hAnsi="Arial" w:cs="Arial"/>
+        </w:rPr>
+        <w:t>favoritar</w:t>
+      </w:r>
+      <w:proofErr w:type="spellEnd"/>
+      <w:r>
+        <w:rPr>
+          <w:rFonts w:ascii="Arial" w:hAnsi="Arial" w:cs="Arial"/>
+        </w:rPr>
+        <w:t xml:space="preserve"> os arquivos mais importantes e buscar informações específicas de maneira eficiente, melhorando sua organização e agilidade no acompanhamento das vendas.</w:t>
       </w:r>
     </w:p>
     <w:p>
@@ -24022,12 +27138,12 @@
         <w:ind w:left="714" w:hanging="357"/>
         <w:outlineLvl w:val="0"/>
       </w:pPr>
-      <w:bookmarkStart w:id="37" w:name="_Toc184440766"/>
+      <w:bookmarkStart w:id="38" w:name="_Toc184440766"/>
       <w:r>
         <w:lastRenderedPageBreak/>
         <w:t>Testes</w:t>
       </w:r>
-      <w:bookmarkEnd w:id="37"/>
+      <w:bookmarkEnd w:id="38"/>
     </w:p>
     <w:p>
       <w:pPr>
@@ -24055,11 +27171,11 @@
         <w:jc w:val="center"/>
         <w:outlineLvl w:val="1"/>
       </w:pPr>
-      <w:bookmarkStart w:id="38" w:name="_Toc184440767"/>
+      <w:bookmarkStart w:id="39" w:name="_Toc184440767"/>
       <w:r>
         <w:t>Casos de Teste</w:t>
       </w:r>
-      <w:bookmarkEnd w:id="38"/>
+      <w:bookmarkEnd w:id="39"/>
     </w:p>
     <w:p>
       <w:pPr>
@@ -24069,7 +27185,7 @@
           <w:rFonts w:ascii="Arial" w:hAnsi="Arial" w:cs="Arial"/>
         </w:rPr>
       </w:pPr>
-      <w:bookmarkStart w:id="39" w:name="_Toc184440768"/>
+      <w:bookmarkStart w:id="40" w:name="_Toc184440768"/>
       <w:r>
         <w:rPr>
           <w:rStyle w:val="Forte"/>
@@ -24079,7 +27195,7 @@
         </w:rPr>
         <w:t>Autenticação de Usuário</w:t>
       </w:r>
-      <w:bookmarkEnd w:id="39"/>
+      <w:bookmarkEnd w:id="40"/>
     </w:p>
     <w:p>
       <w:pPr>
@@ -24479,7 +27595,7 @@
           <w:rFonts w:ascii="Arial" w:hAnsi="Arial" w:cs="Arial"/>
         </w:rPr>
       </w:pPr>
-      <w:bookmarkStart w:id="40" w:name="_Toc184440769"/>
+      <w:bookmarkStart w:id="41" w:name="_Toc184440769"/>
       <w:r>
         <w:rPr>
           <w:rStyle w:val="Forte"/>
@@ -24489,7 +27605,7 @@
         </w:rPr>
         <w:t>Carregamento e Transcrição de Arquivos</w:t>
       </w:r>
-      <w:bookmarkEnd w:id="40"/>
+      <w:bookmarkEnd w:id="41"/>
     </w:p>
     <w:p>
       <w:pPr>
@@ -24926,7 +28042,8 @@
           <w:rFonts w:ascii="Arial" w:hAnsi="Arial" w:cs="Arial"/>
         </w:rPr>
       </w:pPr>
-      <w:bookmarkStart w:id="41" w:name="_Toc184440770"/>
+      <w:bookmarkStart w:id="42" w:name="_Toc184440770"/>
+      <w:proofErr w:type="spellStart"/>
       <w:r>
         <w:rPr>
           <w:rStyle w:val="Forte"/>
@@ -24934,9 +28051,19 @@
           <w:b/>
           <w:bCs w:val="0"/>
         </w:rPr>
-        <w:t>Favoritar Arquivos</w:t>
-      </w:r>
-      <w:bookmarkEnd w:id="41"/>
+        <w:t>Favoritar</w:t>
+      </w:r>
+      <w:proofErr w:type="spellEnd"/>
+      <w:r>
+        <w:rPr>
+          <w:rStyle w:val="Forte"/>
+          <w:rFonts w:ascii="Arial" w:hAnsi="Arial" w:cs="Arial"/>
+          <w:b/>
+          <w:bCs w:val="0"/>
+        </w:rPr>
+        <w:t xml:space="preserve"> Arquivos</w:t>
+      </w:r>
+      <w:bookmarkEnd w:id="42"/>
     </w:p>
     <w:p>
       <w:pPr>
@@ -24956,7 +28083,21 @@
         <w:rPr>
           <w:rFonts w:ascii="Arial" w:hAnsi="Arial" w:cs="Arial"/>
         </w:rPr>
-        <w:t>: Verificar se o usuário consegue favoritar um arquivo após transcrição.</w:t>
+        <w:t xml:space="preserve">: Verificar se o usuário consegue </w:t>
+      </w:r>
+      <w:proofErr w:type="spellStart"/>
+      <w:r>
+        <w:rPr>
+          <w:rFonts w:ascii="Arial" w:hAnsi="Arial" w:cs="Arial"/>
+        </w:rPr>
+        <w:t>favoritar</w:t>
+      </w:r>
+      <w:proofErr w:type="spellEnd"/>
+      <w:r>
+        <w:rPr>
+          <w:rFonts w:ascii="Arial" w:hAnsi="Arial" w:cs="Arial"/>
+        </w:rPr>
+        <w:t xml:space="preserve"> um arquivo após transcrição.</w:t>
       </w:r>
     </w:p>
     <w:p>
@@ -25084,7 +28225,25 @@
           <w:sz w:val="24"/>
           <w:szCs w:val="24"/>
         </w:rPr>
-        <w:t>No modal de detalhes, clique na estrela para favoritar o arquivo.</w:t>
+        <w:t xml:space="preserve">No modal de detalhes, clique na estrela para </w:t>
+      </w:r>
+      <w:proofErr w:type="spellStart"/>
+      <w:r>
+        <w:rPr>
+          <w:rFonts w:ascii="Arial" w:hAnsi="Arial" w:cs="Arial"/>
+          <w:sz w:val="24"/>
+          <w:szCs w:val="24"/>
+        </w:rPr>
+        <w:t>favoritar</w:t>
+      </w:r>
+      <w:proofErr w:type="spellEnd"/>
+      <w:r>
+        <w:rPr>
+          <w:rFonts w:ascii="Arial" w:hAnsi="Arial" w:cs="Arial"/>
+          <w:sz w:val="24"/>
+          <w:szCs w:val="24"/>
+        </w:rPr>
+        <w:t xml:space="preserve"> o arquivo.</w:t>
       </w:r>
     </w:p>
     <w:p>
@@ -25156,7 +28315,21 @@
         <w:rPr>
           <w:rFonts w:ascii="Arial" w:hAnsi="Arial" w:cs="Arial"/>
         </w:rPr>
-        <w:t>: Verificar se o arquivo desfavoritado desaparece da lista de favoritos.</w:t>
+        <w:t xml:space="preserve">: Verificar se o arquivo </w:t>
+      </w:r>
+      <w:proofErr w:type="spellStart"/>
+      <w:r>
+        <w:rPr>
+          <w:rFonts w:ascii="Arial" w:hAnsi="Arial" w:cs="Arial"/>
+        </w:rPr>
+        <w:t>desfavoritado</w:t>
+      </w:r>
+      <w:proofErr w:type="spellEnd"/>
+      <w:r>
+        <w:rPr>
+          <w:rFonts w:ascii="Arial" w:hAnsi="Arial" w:cs="Arial"/>
+        </w:rPr>
+        <w:t xml:space="preserve"> desaparece da lista de favoritos.</w:t>
       </w:r>
     </w:p>
     <w:p>
@@ -25187,7 +28360,25 @@
           <w:sz w:val="24"/>
           <w:szCs w:val="24"/>
         </w:rPr>
-        <w:t>: O arquivo deve ter sido favoritado previamente.</w:t>
+        <w:t xml:space="preserve">: O arquivo deve ter sido </w:t>
+      </w:r>
+      <w:proofErr w:type="spellStart"/>
+      <w:r>
+        <w:rPr>
+          <w:rFonts w:ascii="Arial" w:hAnsi="Arial" w:cs="Arial"/>
+          <w:sz w:val="24"/>
+          <w:szCs w:val="24"/>
+        </w:rPr>
+        <w:t>favoritado</w:t>
+      </w:r>
+      <w:proofErr w:type="spellEnd"/>
+      <w:r>
+        <w:rPr>
+          <w:rFonts w:ascii="Arial" w:hAnsi="Arial" w:cs="Arial"/>
+          <w:sz w:val="24"/>
+          <w:szCs w:val="24"/>
+        </w:rPr>
+        <w:t xml:space="preserve"> previamente.</w:t>
       </w:r>
     </w:p>
     <w:p>
@@ -25240,7 +28431,25 @@
           <w:sz w:val="24"/>
           <w:szCs w:val="24"/>
         </w:rPr>
-        <w:t>Acesse a lista de arquivos favoritados.</w:t>
+        <w:t xml:space="preserve">Acesse a lista de arquivos </w:t>
+      </w:r>
+      <w:proofErr w:type="spellStart"/>
+      <w:r>
+        <w:rPr>
+          <w:rFonts w:ascii="Arial" w:hAnsi="Arial" w:cs="Arial"/>
+          <w:sz w:val="24"/>
+          <w:szCs w:val="24"/>
+        </w:rPr>
+        <w:t>favoritados</w:t>
+      </w:r>
+      <w:proofErr w:type="spellEnd"/>
+      <w:r>
+        <w:rPr>
+          <w:rFonts w:ascii="Arial" w:hAnsi="Arial" w:cs="Arial"/>
+          <w:sz w:val="24"/>
+          <w:szCs w:val="24"/>
+        </w:rPr>
+        <w:t>.</w:t>
       </w:r>
     </w:p>
     <w:p>
@@ -25284,7 +28493,25 @@
           <w:sz w:val="24"/>
           <w:szCs w:val="24"/>
         </w:rPr>
-        <w:t>No modal de detalhes, clique na estrela para desfavoritar o arquivo.</w:t>
+        <w:t xml:space="preserve">No modal de detalhes, clique na estrela para </w:t>
+      </w:r>
+      <w:proofErr w:type="spellStart"/>
+      <w:r>
+        <w:rPr>
+          <w:rFonts w:ascii="Arial" w:hAnsi="Arial" w:cs="Arial"/>
+          <w:sz w:val="24"/>
+          <w:szCs w:val="24"/>
+        </w:rPr>
+        <w:t>desfavoritar</w:t>
+      </w:r>
+      <w:proofErr w:type="spellEnd"/>
+      <w:r>
+        <w:rPr>
+          <w:rFonts w:ascii="Arial" w:hAnsi="Arial" w:cs="Arial"/>
+          <w:sz w:val="24"/>
+          <w:szCs w:val="24"/>
+        </w:rPr>
+        <w:t xml:space="preserve"> o arquivo.</w:t>
       </w:r>
     </w:p>
     <w:p>
@@ -25346,7 +28573,7 @@
           <w:rFonts w:ascii="Arial" w:hAnsi="Arial" w:cs="Arial"/>
         </w:rPr>
       </w:pPr>
-      <w:bookmarkStart w:id="42" w:name="_Toc184440771"/>
+      <w:bookmarkStart w:id="43" w:name="_Toc184440771"/>
       <w:r>
         <w:rPr>
           <w:rStyle w:val="Forte"/>
@@ -25356,7 +28583,7 @@
         </w:rPr>
         <w:t>Pesquisa de Palavras-chave nas Transcrições</w:t>
       </w:r>
-      <w:bookmarkEnd w:id="42"/>
+      <w:bookmarkEnd w:id="43"/>
     </w:p>
     <w:p>
       <w:pPr>
@@ -25513,7 +28740,25 @@
           <w:sz w:val="24"/>
           <w:szCs w:val="24"/>
         </w:rPr>
-        <w:t>ressione "Enter".</w:t>
+        <w:t>ressione "</w:t>
+      </w:r>
+      <w:proofErr w:type="spellStart"/>
+      <w:r>
+        <w:rPr>
+          <w:rFonts w:ascii="Arial" w:hAnsi="Arial" w:cs="Arial"/>
+          <w:sz w:val="24"/>
+          <w:szCs w:val="24"/>
+        </w:rPr>
+        <w:t>Enter</w:t>
+      </w:r>
+      <w:proofErr w:type="spellEnd"/>
+      <w:r>
+        <w:rPr>
+          <w:rFonts w:ascii="Arial" w:hAnsi="Arial" w:cs="Arial"/>
+          <w:sz w:val="24"/>
+          <w:szCs w:val="24"/>
+        </w:rPr>
+        <w:t>".</w:t>
       </w:r>
     </w:p>
     <w:p>
@@ -25737,7 +28982,25 @@
           <w:sz w:val="24"/>
           <w:szCs w:val="24"/>
         </w:rPr>
-        <w:t>ressione "Enter".</w:t>
+        <w:t>ressione "</w:t>
+      </w:r>
+      <w:proofErr w:type="spellStart"/>
+      <w:r>
+        <w:rPr>
+          <w:rFonts w:ascii="Arial" w:hAnsi="Arial" w:cs="Arial"/>
+          <w:sz w:val="24"/>
+          <w:szCs w:val="24"/>
+        </w:rPr>
+        <w:t>Enter</w:t>
+      </w:r>
+      <w:proofErr w:type="spellEnd"/>
+      <w:r>
+        <w:rPr>
+          <w:rFonts w:ascii="Arial" w:hAnsi="Arial" w:cs="Arial"/>
+          <w:sz w:val="24"/>
+          <w:szCs w:val="24"/>
+        </w:rPr>
+        <w:t>".</w:t>
       </w:r>
     </w:p>
     <w:p>
@@ -25799,7 +29062,7 @@
           <w:rFonts w:ascii="Arial" w:hAnsi="Arial" w:cs="Arial"/>
         </w:rPr>
       </w:pPr>
-      <w:bookmarkStart w:id="43" w:name="_Toc184440772"/>
+      <w:bookmarkStart w:id="44" w:name="_Toc184440772"/>
       <w:r>
         <w:rPr>
           <w:rStyle w:val="Forte"/>
@@ -25809,7 +29072,7 @@
         </w:rPr>
         <w:t>Perfil do Usuário</w:t>
       </w:r>
-      <w:bookmarkEnd w:id="43"/>
+      <w:bookmarkEnd w:id="44"/>
     </w:p>
     <w:p>
       <w:pPr>
@@ -25997,7 +29260,8 @@
           <w:rFonts w:ascii="Arial" w:hAnsi="Arial" w:cs="Arial"/>
         </w:rPr>
       </w:pPr>
-      <w:bookmarkStart w:id="44" w:name="_Toc184440773"/>
+      <w:bookmarkStart w:id="45" w:name="_Toc184440773"/>
+      <w:proofErr w:type="spellStart"/>
       <w:r>
         <w:rPr>
           <w:rStyle w:val="Forte"/>
@@ -26007,7 +29271,8 @@
         </w:rPr>
         <w:t>Logout</w:t>
       </w:r>
-      <w:bookmarkEnd w:id="44"/>
+      <w:bookmarkEnd w:id="45"/>
+      <w:proofErr w:type="spellEnd"/>
     </w:p>
     <w:p>
       <w:pPr>
@@ -26027,7 +29292,21 @@
         <w:rPr>
           <w:rFonts w:ascii="Arial" w:hAnsi="Arial" w:cs="Arial"/>
         </w:rPr>
-        <w:t>: Verificar se o logout encerra a sessão corretamente.</w:t>
+        <w:t xml:space="preserve">: Verificar se o </w:t>
+      </w:r>
+      <w:proofErr w:type="spellStart"/>
+      <w:r>
+        <w:rPr>
+          <w:rFonts w:ascii="Arial" w:hAnsi="Arial" w:cs="Arial"/>
+        </w:rPr>
+        <w:t>logout</w:t>
+      </w:r>
+      <w:proofErr w:type="spellEnd"/>
+      <w:r>
+        <w:rPr>
+          <w:rFonts w:ascii="Arial" w:hAnsi="Arial" w:cs="Arial"/>
+        </w:rPr>
+        <w:t xml:space="preserve"> encerra a sessão corretamente.</w:t>
       </w:r>
     </w:p>
     <w:p>
@@ -26133,7 +29412,25 @@
           <w:sz w:val="24"/>
           <w:szCs w:val="24"/>
         </w:rPr>
-        <w:t>Selecione "Logout".</w:t>
+        <w:t>Selecione "</w:t>
+      </w:r>
+      <w:proofErr w:type="spellStart"/>
+      <w:r>
+        <w:rPr>
+          <w:rFonts w:ascii="Arial" w:hAnsi="Arial" w:cs="Arial"/>
+          <w:sz w:val="24"/>
+          <w:szCs w:val="24"/>
+        </w:rPr>
+        <w:t>Logout</w:t>
+      </w:r>
+      <w:proofErr w:type="spellEnd"/>
+      <w:r>
+        <w:rPr>
+          <w:rFonts w:ascii="Arial" w:hAnsi="Arial" w:cs="Arial"/>
+          <w:sz w:val="24"/>
+          <w:szCs w:val="24"/>
+        </w:rPr>
+        <w:t>".</w:t>
       </w:r>
     </w:p>
     <w:p>
@@ -26155,7 +29452,25 @@
           <w:sz w:val="24"/>
           <w:szCs w:val="24"/>
         </w:rPr>
-        <w:t>Tente acessar uma página restrita após o logout.</w:t>
+        <w:t xml:space="preserve">Tente acessar uma página restrita após o </w:t>
+      </w:r>
+      <w:proofErr w:type="spellStart"/>
+      <w:r>
+        <w:rPr>
+          <w:rFonts w:ascii="Arial" w:hAnsi="Arial" w:cs="Arial"/>
+          <w:sz w:val="24"/>
+          <w:szCs w:val="24"/>
+        </w:rPr>
+        <w:t>logout</w:t>
+      </w:r>
+      <w:proofErr w:type="spellEnd"/>
+      <w:r>
+        <w:rPr>
+          <w:rFonts w:ascii="Arial" w:hAnsi="Arial" w:cs="Arial"/>
+          <w:sz w:val="24"/>
+          <w:szCs w:val="24"/>
+        </w:rPr>
+        <w:t>.</w:t>
       </w:r>
     </w:p>
     <w:p>
@@ -26217,7 +29532,7 @@
           <w:rFonts w:ascii="Arial" w:hAnsi="Arial" w:cs="Arial"/>
         </w:rPr>
       </w:pPr>
-      <w:bookmarkStart w:id="45" w:name="_Toc184440774"/>
+      <w:bookmarkStart w:id="46" w:name="_Toc184440774"/>
       <w:r>
         <w:rPr>
           <w:rStyle w:val="Forte"/>
@@ -26227,7 +29542,7 @@
         </w:rPr>
         <w:t>Resultados dos Testes</w:t>
       </w:r>
-      <w:bookmarkEnd w:id="45"/>
+      <w:bookmarkEnd w:id="46"/>
     </w:p>
     <w:p>
       <w:pPr>
@@ -26291,11 +29606,11 @@
         <w:ind w:left="714" w:hanging="357"/>
         <w:outlineLvl w:val="0"/>
       </w:pPr>
-      <w:bookmarkStart w:id="46" w:name="_Toc184440775"/>
+      <w:bookmarkStart w:id="47" w:name="_Toc184440775"/>
       <w:r>
         <w:t>Manutenção</w:t>
       </w:r>
-      <w:bookmarkEnd w:id="46"/>
+      <w:bookmarkEnd w:id="47"/>
     </w:p>
     <w:p>
       <w:pPr>
@@ -26309,11 +29624,11 @@
         <w:ind w:left="0"/>
         <w:outlineLvl w:val="1"/>
       </w:pPr>
-      <w:bookmarkStart w:id="47" w:name="_Toc184440776"/>
+      <w:bookmarkStart w:id="48" w:name="_Toc184440776"/>
       <w:r>
         <w:t>Plano de Manutenção</w:t>
       </w:r>
-      <w:bookmarkEnd w:id="47"/>
+      <w:bookmarkEnd w:id="48"/>
     </w:p>
     <w:p>
       <w:pPr>
@@ -26635,7 +29950,7 @@
           <w:szCs w:val="36"/>
         </w:rPr>
       </w:pPr>
-      <w:bookmarkStart w:id="48" w:name="_Toc184440777"/>
+      <w:bookmarkStart w:id="49" w:name="_Toc184440777"/>
       <w:r>
         <w:rPr>
           <w:rFonts w:ascii="Arial" w:eastAsia="Arial" w:hAnsi="Arial" w:cs="Arial"/>
@@ -26646,7 +29961,7 @@
         <w:lastRenderedPageBreak/>
         <w:t>Protótipos</w:t>
       </w:r>
-      <w:bookmarkEnd w:id="48"/>
+      <w:bookmarkEnd w:id="49"/>
     </w:p>
     <w:p>
       <w:pPr>
@@ -26666,39 +29981,6 @@
           <w:szCs w:val="36"/>
         </w:rPr>
       </w:pPr>
-      <w:r>
-        <w:rPr>
-          <w:rFonts w:ascii="Arial" w:eastAsia="Arial" w:hAnsi="Arial" w:cs="Arial"/>
-          <w:b/>
-          <w:noProof/>
-          <w:sz w:val="36"/>
-          <w:szCs w:val="36"/>
-        </w:rPr>
-        <w:pict>
-          <v:shapetype id="_x0000_t75" coordsize="21600,21600" o:spt="75" o:preferrelative="t" path="m@4@5l@4@11@9@11@9@5xe" filled="f" stroked="f">
-            <v:stroke joinstyle="miter"/>
-            <v:formulas>
-              <v:f eqn="if lineDrawn pixelLineWidth 0"/>
-              <v:f eqn="sum @0 1 0"/>
-              <v:f eqn="sum 0 0 @1"/>
-              <v:f eqn="prod @2 1 2"/>
-              <v:f eqn="prod @3 21600 pixelWidth"/>
-              <v:f eqn="prod @3 21600 pixelHeight"/>
-              <v:f eqn="sum @0 0 1"/>
-              <v:f eqn="prod @6 1 2"/>
-              <v:f eqn="prod @7 21600 pixelWidth"/>
-              <v:f eqn="sum @8 21600 0"/>
-              <v:f eqn="prod @7 21600 pixelHeight"/>
-              <v:f eqn="sum @10 21600 0"/>
-            </v:formulas>
-            <v:path o:extrusionok="f" gradientshapeok="t" o:connecttype="rect"/>
-            <o:lock v:ext="edit" aspectratio="t"/>
-          </v:shapetype>
-          <v:shape id="_x0000_i1056" type="#_x0000_t75" style="width:424.45pt;height:302.25pt">
-            <v:imagedata r:id="rId13" o:title="Login - WHITE"/>
-          </v:shape>
-        </w:pict>
-      </w:r>
     </w:p>
     <w:p>
       <w:pPr>
@@ -26718,19 +30000,6 @@
           <w:szCs w:val="36"/>
         </w:rPr>
       </w:pPr>
-      <w:r>
-        <w:rPr>
-          <w:rFonts w:ascii="Arial" w:eastAsia="Arial" w:hAnsi="Arial" w:cs="Arial"/>
-          <w:b/>
-          <w:sz w:val="36"/>
-          <w:szCs w:val="36"/>
-        </w:rPr>
-        <w:pict>
-          <v:shape id="_x0000_i1057" type="#_x0000_t75" style="width:424.45pt;height:302.25pt">
-            <v:imagedata r:id="rId14" o:title="Principal - WHITE"/>
-          </v:shape>
-        </w:pict>
-      </w:r>
     </w:p>
     <w:p>
       <w:pPr>
@@ -26750,20 +30019,6 @@
           <w:szCs w:val="36"/>
         </w:rPr>
       </w:pPr>
-      <w:r>
-        <w:rPr>
-          <w:rFonts w:ascii="Arial" w:eastAsia="Arial" w:hAnsi="Arial" w:cs="Arial"/>
-          <w:b/>
-          <w:sz w:val="36"/>
-          <w:szCs w:val="36"/>
-        </w:rPr>
-        <w:lastRenderedPageBreak/>
-        <w:pict>
-          <v:shape id="_x0000_i1058" type="#_x0000_t75" style="width:424.45pt;height:302.25pt">
-            <v:imagedata r:id="rId15" o:title="Carregamento de arquivos - WHITE"/>
-          </v:shape>
-        </w:pict>
-      </w:r>
     </w:p>
     <w:p>
       <w:pPr>
@@ -26783,19 +30038,6 @@
           <w:szCs w:val="36"/>
         </w:rPr>
       </w:pPr>
-      <w:r>
-        <w:rPr>
-          <w:rFonts w:ascii="Arial" w:eastAsia="Arial" w:hAnsi="Arial" w:cs="Arial"/>
-          <w:b/>
-          <w:sz w:val="36"/>
-          <w:szCs w:val="36"/>
-        </w:rPr>
-        <w:pict>
-          <v:shape id="_x0000_i1059" type="#_x0000_t75" style="width:424.45pt;height:302.25pt">
-            <v:imagedata r:id="rId16" o:title="Arquivos e pastas vazio - WHITE"/>
-          </v:shape>
-        </w:pict>
-      </w:r>
     </w:p>
     <w:p>
       <w:pPr>
@@ -26815,74 +30057,6 @@
           <w:szCs w:val="36"/>
         </w:rPr>
       </w:pPr>
-      <w:r>
-        <w:rPr>
-          <w:rFonts w:ascii="Arial" w:eastAsia="Arial" w:hAnsi="Arial" w:cs="Arial"/>
-          <w:b/>
-          <w:noProof/>
-          <w:sz w:val="36"/>
-          <w:szCs w:val="36"/>
-        </w:rPr>
-        <w:lastRenderedPageBreak/>
-        <w:drawing>
-          <wp:inline distT="0" distB="0" distL="0" distR="0">
-            <wp:extent cx="5391150" cy="3834765"/>
-            <wp:effectExtent l="19050" t="0" r="0" b="0"/>
-            <wp:docPr id="18" name="Imagem 18" descr="C:\Users\Gabriel.Russo\AppData\Local\Microsoft\Windows\INetCache\Content.Word\Detalhes de Video - WHITE.PNG"/>
-            <wp:cNvGraphicFramePr>
-              <a:graphicFrameLocks xmlns:a="http://schemas.openxmlformats.org/drawingml/2006/main" noChangeAspect="1"/>
-            </wp:cNvGraphicFramePr>
-            <a:graphic xmlns:a="http://schemas.openxmlformats.org/drawingml/2006/main">
-              <a:graphicData uri="http://schemas.openxmlformats.org/drawingml/2006/picture">
-                <pic:pic xmlns:pic="http://schemas.openxmlformats.org/drawingml/2006/picture">
-                  <pic:nvPicPr>
-                    <pic:cNvPr id="0" name="Picture 18" descr="C:\Users\Gabriel.Russo\AppData\Local\Microsoft\Windows\INetCache\Content.Word\Detalhes de Video - WHITE.PNG"/>
-                    <pic:cNvPicPr>
-                      <a:picLocks noChangeAspect="1" noChangeArrowheads="1"/>
-                    </pic:cNvPicPr>
-                  </pic:nvPicPr>
-                  <pic:blipFill>
-                    <a:blip r:embed="rId17"/>
-                    <a:srcRect/>
-                    <a:stretch>
-                      <a:fillRect/>
-                    </a:stretch>
-                  </pic:blipFill>
-                  <pic:spPr bwMode="auto">
-                    <a:xfrm>
-                      <a:off x="0" y="0"/>
-                      <a:ext cx="5391150" cy="3834765"/>
-                    </a:xfrm>
-                    <a:prstGeom prst="rect">
-                      <a:avLst/>
-                    </a:prstGeom>
-                    <a:noFill/>
-                    <a:ln w="9525">
-                      <a:noFill/>
-                      <a:miter lim="800000"/>
-                      <a:headEnd/>
-                      <a:tailEnd/>
-                    </a:ln>
-                  </pic:spPr>
-                </pic:pic>
-              </a:graphicData>
-            </a:graphic>
-          </wp:inline>
-        </w:drawing>
-      </w:r>
-      <w:r>
-        <w:rPr>
-          <w:rFonts w:ascii="Arial" w:eastAsia="Arial" w:hAnsi="Arial" w:cs="Arial"/>
-          <w:b/>
-          <w:sz w:val="36"/>
-          <w:szCs w:val="36"/>
-        </w:rPr>
-        <w:pict>
-          <v:shape id="_x0000_i1060" type="#_x0000_t75" style="width:424.45pt;height:302.25pt">
-            <v:imagedata r:id="rId18" o:title="Arquivos e pastas cheio - WHITE"/>
-          </v:shape>
-        </w:pict>
-      </w:r>
     </w:p>
     <w:p>
       <w:pPr>
@@ -26902,20 +30076,6 @@
           <w:szCs w:val="36"/>
         </w:rPr>
       </w:pPr>
-      <w:r>
-        <w:rPr>
-          <w:rFonts w:ascii="Arial" w:eastAsia="Arial" w:hAnsi="Arial" w:cs="Arial"/>
-          <w:b/>
-          <w:sz w:val="36"/>
-          <w:szCs w:val="36"/>
-        </w:rPr>
-        <w:lastRenderedPageBreak/>
-        <w:pict>
-          <v:shape id="_x0000_i1061" type="#_x0000_t75" style="width:424.45pt;height:302.25pt">
-            <v:imagedata r:id="rId19" o:title="Detalhes de áudio - WHITE"/>
-          </v:shape>
-        </w:pict>
-      </w:r>
     </w:p>
     <w:p>
       <w:pPr>
@@ -26935,19 +30095,6 @@
           <w:szCs w:val="36"/>
         </w:rPr>
       </w:pPr>
-      <w:r>
-        <w:rPr>
-          <w:rFonts w:ascii="Arial" w:eastAsia="Arial" w:hAnsi="Arial" w:cs="Arial"/>
-          <w:b/>
-          <w:sz w:val="36"/>
-          <w:szCs w:val="36"/>
-        </w:rPr>
-        <w:pict>
-          <v:shape id="_x0000_i1062" type="#_x0000_t75" style="width:424.45pt;height:302.25pt">
-            <v:imagedata r:id="rId20" o:title="Favoritos - WHITE"/>
-          </v:shape>
-        </w:pict>
-      </w:r>
     </w:p>
     <w:p>
       <w:pPr>
@@ -26967,20 +30114,6 @@
           <w:szCs w:val="36"/>
         </w:rPr>
       </w:pPr>
-      <w:r>
-        <w:rPr>
-          <w:rFonts w:ascii="Arial" w:eastAsia="Arial" w:hAnsi="Arial" w:cs="Arial"/>
-          <w:b/>
-          <w:sz w:val="36"/>
-          <w:szCs w:val="36"/>
-        </w:rPr>
-        <w:lastRenderedPageBreak/>
-        <w:pict>
-          <v:shape id="_x0000_i1063" type="#_x0000_t75" style="width:424.45pt;height:302.25pt">
-            <v:imagedata r:id="rId21" o:title="Meu Perfil - WHITE"/>
-          </v:shape>
-        </w:pict>
-      </w:r>
     </w:p>
     <w:p>
       <w:pPr>
@@ -27000,19 +30133,6 @@
           <w:szCs w:val="36"/>
         </w:rPr>
       </w:pPr>
-      <w:r>
-        <w:rPr>
-          <w:rFonts w:ascii="Arial" w:eastAsia="Arial" w:hAnsi="Arial" w:cs="Arial"/>
-          <w:b/>
-          <w:sz w:val="36"/>
-          <w:szCs w:val="36"/>
-        </w:rPr>
-        <w:pict>
-          <v:shape id="_x0000_i1064" type="#_x0000_t75" style="width:424.45pt;height:302.25pt">
-            <v:imagedata r:id="rId22" o:title="Notificação - WHITE"/>
-          </v:shape>
-        </w:pict>
-      </w:r>
     </w:p>
     <w:p>
       <w:pPr>
@@ -27038,8 +30158,8 @@
       <w:pPr>
         <w:ind w:left="720"/>
       </w:pPr>
-      <w:bookmarkStart w:id="49" w:name="_32hioqz" w:colFirst="0" w:colLast="0"/>
-      <w:bookmarkEnd w:id="49"/>
+      <w:bookmarkStart w:id="50" w:name="_32hioqz" w:colFirst="0" w:colLast="0"/>
+      <w:bookmarkEnd w:id="50"/>
     </w:p>
     <w:p/>
     <w:sectPr>
@@ -27053,8 +30173,8 @@
 </file>
 
 <file path=word/endnotes.xml><?xml version="1.0" encoding="utf-8"?>
-<w:endnotes xmlns:ve="http://schemas.openxmlformats.org/markup-compatibility/2006" xmlns:o="urn:schemas-microsoft-com:office:office" xmlns:r="http://schemas.openxmlformats.org/officeDocument/2006/relationships" xmlns:m="http://schemas.openxmlformats.org/officeDocument/2006/math" xmlns:v="urn:schemas-microsoft-com:vml" xmlns:wp="http://schemas.openxmlformats.org/drawingml/2006/wordprocessingDrawing" xmlns:w10="urn:schemas-microsoft-com:office:word" xmlns:w="http://schemas.openxmlformats.org/wordprocessingml/2006/main" xmlns:wne="http://schemas.microsoft.com/office/word/2006/wordml">
-  <w:endnote w:type="separator" w:id="0">
+<w:endnotes xmlns:wpc="http://schemas.microsoft.com/office/word/2010/wordprocessingCanvas" xmlns:cx="http://schemas.microsoft.com/office/drawing/2014/chartex" xmlns:cx1="http://schemas.microsoft.com/office/drawing/2015/9/8/chartex" xmlns:cx2="http://schemas.microsoft.com/office/drawing/2015/10/21/chartex" xmlns:cx3="http://schemas.microsoft.com/office/drawing/2016/5/9/chartex" xmlns:cx4="http://schemas.microsoft.com/office/drawing/2016/5/10/chartex" xmlns:cx5="http://schemas.microsoft.com/office/drawing/2016/5/11/chartex" xmlns:cx6="http://schemas.microsoft.com/office/drawing/2016/5/12/chartex" xmlns:cx7="http://schemas.microsoft.com/office/drawing/2016/5/13/chartex" xmlns:cx8="http://schemas.microsoft.com/office/drawing/2016/5/14/chartex" xmlns:mc="http://schemas.openxmlformats.org/markup-compatibility/2006" xmlns:aink="http://schemas.microsoft.com/office/drawing/2016/ink" xmlns:am3d="http://schemas.microsoft.com/office/drawing/2017/model3d" xmlns:o="urn:schemas-microsoft-com:office:office" xmlns:r="http://schemas.openxmlformats.org/officeDocument/2006/relationships" xmlns:m="http://schemas.openxmlformats.org/officeDocument/2006/math" xmlns:v="urn:schemas-microsoft-com:vml" xmlns:wp14="http://schemas.microsoft.com/office/word/2010/wordprocessingDrawing" xmlns:wp="http://schemas.openxmlformats.org/drawingml/2006/wordprocessingDrawing" xmlns:w10="urn:schemas-microsoft-com:office:word" xmlns:w="http://schemas.openxmlformats.org/wordprocessingml/2006/main" xmlns:w14="http://schemas.microsoft.com/office/word/2010/wordml" xmlns:w15="http://schemas.microsoft.com/office/word/2012/wordml" xmlns:w16cid="http://schemas.microsoft.com/office/word/2016/wordml/cid" xmlns:w16se="http://schemas.microsoft.com/office/word/2015/wordml/symex" xmlns:wpg="http://schemas.microsoft.com/office/word/2010/wordprocessingGroup" xmlns:wpi="http://schemas.microsoft.com/office/word/2010/wordprocessingInk" xmlns:wne="http://schemas.microsoft.com/office/word/2006/wordml" xmlns:wps="http://schemas.microsoft.com/office/word/2010/wordprocessingShape" mc:Ignorable="w14 w15 w16se w16cid wp14">
+  <w:endnote w:type="separator" w:id="-1">
     <w:p>
       <w:pPr>
         <w:spacing w:after="0" w:line="240" w:lineRule="auto"/>
@@ -27064,7 +30184,7 @@
       </w:r>
     </w:p>
   </w:endnote>
-  <w:endnote w:type="continuationSeparator" w:id="1">
+  <w:endnote w:type="continuationSeparator" w:id="0">
     <w:p>
       <w:pPr>
         <w:spacing w:after="0" w:line="240" w:lineRule="auto"/>
@@ -27078,7 +30198,7 @@
 </file>
 
 <file path=word/footer1.xml><?xml version="1.0" encoding="utf-8"?>
-<w:ftr xmlns:ve="http://schemas.openxmlformats.org/markup-compatibility/2006" xmlns:o="urn:schemas-microsoft-com:office:office" xmlns:r="http://schemas.openxmlformats.org/officeDocument/2006/relationships" xmlns:m="http://schemas.openxmlformats.org/officeDocument/2006/math" xmlns:v="urn:schemas-microsoft-com:vml" xmlns:wp="http://schemas.openxmlformats.org/drawingml/2006/wordprocessingDrawing" xmlns:w10="urn:schemas-microsoft-com:office:word" xmlns:w="http://schemas.openxmlformats.org/wordprocessingml/2006/main" xmlns:wne="http://schemas.microsoft.com/office/word/2006/wordml">
+<w:ftr xmlns:wpc="http://schemas.microsoft.com/office/word/2010/wordprocessingCanvas" xmlns:cx="http://schemas.microsoft.com/office/drawing/2014/chartex" xmlns:cx1="http://schemas.microsoft.com/office/drawing/2015/9/8/chartex" xmlns:cx2="http://schemas.microsoft.com/office/drawing/2015/10/21/chartex" xmlns:cx3="http://schemas.microsoft.com/office/drawing/2016/5/9/chartex" xmlns:cx4="http://schemas.microsoft.com/office/drawing/2016/5/10/chartex" xmlns:cx5="http://schemas.microsoft.com/office/drawing/2016/5/11/chartex" xmlns:cx6="http://schemas.microsoft.com/office/drawing/2016/5/12/chartex" xmlns:cx7="http://schemas.microsoft.com/office/drawing/2016/5/13/chartex" xmlns:cx8="http://schemas.microsoft.com/office/drawing/2016/5/14/chartex" xmlns:mc="http://schemas.openxmlformats.org/markup-compatibility/2006" xmlns:aink="http://schemas.microsoft.com/office/drawing/2016/ink" xmlns:am3d="http://schemas.microsoft.com/office/drawing/2017/model3d" xmlns:o="urn:schemas-microsoft-com:office:office" xmlns:r="http://schemas.openxmlformats.org/officeDocument/2006/relationships" xmlns:m="http://schemas.openxmlformats.org/officeDocument/2006/math" xmlns:v="urn:schemas-microsoft-com:vml" xmlns:wp14="http://schemas.microsoft.com/office/word/2010/wordprocessingDrawing" xmlns:wp="http://schemas.openxmlformats.org/drawingml/2006/wordprocessingDrawing" xmlns:w10="urn:schemas-microsoft-com:office:word" xmlns:w="http://schemas.openxmlformats.org/wordprocessingml/2006/main" xmlns:w14="http://schemas.microsoft.com/office/word/2010/wordml" xmlns:w15="http://schemas.microsoft.com/office/word/2012/wordml" xmlns:w16cid="http://schemas.microsoft.com/office/word/2016/wordml/cid" xmlns:w16se="http://schemas.microsoft.com/office/word/2015/wordml/symex" xmlns:wpg="http://schemas.microsoft.com/office/word/2010/wordprocessingGroup" xmlns:wpi="http://schemas.microsoft.com/office/word/2010/wordprocessingInk" xmlns:wne="http://schemas.microsoft.com/office/word/2006/wordml" xmlns:wps="http://schemas.microsoft.com/office/word/2010/wordprocessingShape" mc:Ignorable="w14 w15 w16se w16cid wp14">
   <w:sdt>
     <w:sdtPr>
       <w:id w:val="1295236719"/>
@@ -27096,14 +30216,27 @@
         <w:r>
           <w:t xml:space="preserve">Página | </w:t>
         </w:r>
-        <w:fldSimple w:instr=" PAGE   \* MERGEFORMAT ">
-          <w:r>
-            <w:rPr>
-              <w:noProof/>
-            </w:rPr>
-            <w:t>3</w:t>
-          </w:r>
-        </w:fldSimple>
+        <w:r>
+          <w:fldChar w:fldCharType="begin"/>
+        </w:r>
+        <w:r>
+          <w:instrText xml:space="preserve"> PAGE   \* MERGEFORMAT </w:instrText>
+        </w:r>
+        <w:r>
+          <w:fldChar w:fldCharType="separate"/>
+        </w:r>
+        <w:r>
+          <w:rPr>
+            <w:noProof/>
+          </w:rPr>
+          <w:t>3</w:t>
+        </w:r>
+        <w:r>
+          <w:rPr>
+            <w:noProof/>
+          </w:rPr>
+          <w:fldChar w:fldCharType="end"/>
+        </w:r>
         <w:r>
           <w:t xml:space="preserve"> </w:t>
         </w:r>
@@ -27119,8 +30252,8 @@
 </file>
 
 <file path=word/footnotes.xml><?xml version="1.0" encoding="utf-8"?>
-<w:footnotes xmlns:ve="http://schemas.openxmlformats.org/markup-compatibility/2006" xmlns:o="urn:schemas-microsoft-com:office:office" xmlns:r="http://schemas.openxmlformats.org/officeDocument/2006/relationships" xmlns:m="http://schemas.openxmlformats.org/officeDocument/2006/math" xmlns:v="urn:schemas-microsoft-com:vml" xmlns:wp="http://schemas.openxmlformats.org/drawingml/2006/wordprocessingDrawing" xmlns:w10="urn:schemas-microsoft-com:office:word" xmlns:w="http://schemas.openxmlformats.org/wordprocessingml/2006/main" xmlns:wne="http://schemas.microsoft.com/office/word/2006/wordml">
-  <w:footnote w:type="separator" w:id="0">
+<w:footnotes xmlns:wpc="http://schemas.microsoft.com/office/word/2010/wordprocessingCanvas" xmlns:cx="http://schemas.microsoft.com/office/drawing/2014/chartex" xmlns:cx1="http://schemas.microsoft.com/office/drawing/2015/9/8/chartex" xmlns:cx2="http://schemas.microsoft.com/office/drawing/2015/10/21/chartex" xmlns:cx3="http://schemas.microsoft.com/office/drawing/2016/5/9/chartex" xmlns:cx4="http://schemas.microsoft.com/office/drawing/2016/5/10/chartex" xmlns:cx5="http://schemas.microsoft.com/office/drawing/2016/5/11/chartex" xmlns:cx6="http://schemas.microsoft.com/office/drawing/2016/5/12/chartex" xmlns:cx7="http://schemas.microsoft.com/office/drawing/2016/5/13/chartex" xmlns:cx8="http://schemas.microsoft.com/office/drawing/2016/5/14/chartex" xmlns:mc="http://schemas.openxmlformats.org/markup-compatibility/2006" xmlns:aink="http://schemas.microsoft.com/office/drawing/2016/ink" xmlns:am3d="http://schemas.microsoft.com/office/drawing/2017/model3d" xmlns:o="urn:schemas-microsoft-com:office:office" xmlns:r="http://schemas.openxmlformats.org/officeDocument/2006/relationships" xmlns:m="http://schemas.openxmlformats.org/officeDocument/2006/math" xmlns:v="urn:schemas-microsoft-com:vml" xmlns:wp14="http://schemas.microsoft.com/office/word/2010/wordprocessingDrawing" xmlns:wp="http://schemas.openxmlformats.org/drawingml/2006/wordprocessingDrawing" xmlns:w10="urn:schemas-microsoft-com:office:word" xmlns:w="http://schemas.openxmlformats.org/wordprocessingml/2006/main" xmlns:w14="http://schemas.microsoft.com/office/word/2010/wordml" xmlns:w15="http://schemas.microsoft.com/office/word/2012/wordml" xmlns:w16cid="http://schemas.microsoft.com/office/word/2016/wordml/cid" xmlns:w16se="http://schemas.microsoft.com/office/word/2015/wordml/symex" xmlns:wpg="http://schemas.microsoft.com/office/word/2010/wordprocessingGroup" xmlns:wpi="http://schemas.microsoft.com/office/word/2010/wordprocessingInk" xmlns:wne="http://schemas.microsoft.com/office/word/2006/wordml" xmlns:wps="http://schemas.microsoft.com/office/word/2010/wordprocessingShape" mc:Ignorable="w14 w15 w16se w16cid wp14">
+  <w:footnote w:type="separator" w:id="-1">
     <w:p>
       <w:pPr>
         <w:spacing w:after="0" w:line="240" w:lineRule="auto"/>
@@ -27130,7 +30263,7 @@
       </w:r>
     </w:p>
   </w:footnote>
-  <w:footnote w:type="continuationSeparator" w:id="1">
+  <w:footnote w:type="continuationSeparator" w:id="0">
     <w:p>
       <w:pPr>
         <w:spacing w:after="0" w:line="240" w:lineRule="auto"/>
@@ -27144,8 +30277,8 @@
 </file>
 
 <file path=word/numbering.xml><?xml version="1.0" encoding="utf-8"?>
-<w:numbering xmlns:ve="http://schemas.openxmlformats.org/markup-compatibility/2006" xmlns:o="urn:schemas-microsoft-com:office:office" xmlns:r="http://schemas.openxmlformats.org/officeDocument/2006/relationships" xmlns:m="http://schemas.openxmlformats.org/officeDocument/2006/math" xmlns:v="urn:schemas-microsoft-com:vml" xmlns:wp="http://schemas.openxmlformats.org/drawingml/2006/wordprocessingDrawing" xmlns:w10="urn:schemas-microsoft-com:office:word" xmlns:w="http://schemas.openxmlformats.org/wordprocessingml/2006/main" xmlns:wne="http://schemas.microsoft.com/office/word/2006/wordml">
-  <w:abstractNum w:abstractNumId="0">
+<w:numbering xmlns:wpc="http://schemas.microsoft.com/office/word/2010/wordprocessingCanvas" xmlns:cx="http://schemas.microsoft.com/office/drawing/2014/chartex" xmlns:cx1="http://schemas.microsoft.com/office/drawing/2015/9/8/chartex" xmlns:cx2="http://schemas.microsoft.com/office/drawing/2015/10/21/chartex" xmlns:cx3="http://schemas.microsoft.com/office/drawing/2016/5/9/chartex" xmlns:cx4="http://schemas.microsoft.com/office/drawing/2016/5/10/chartex" xmlns:cx5="http://schemas.microsoft.com/office/drawing/2016/5/11/chartex" xmlns:cx6="http://schemas.microsoft.com/office/drawing/2016/5/12/chartex" xmlns:cx7="http://schemas.microsoft.com/office/drawing/2016/5/13/chartex" xmlns:cx8="http://schemas.microsoft.com/office/drawing/2016/5/14/chartex" xmlns:mc="http://schemas.openxmlformats.org/markup-compatibility/2006" xmlns:aink="http://schemas.microsoft.com/office/drawing/2016/ink" xmlns:am3d="http://schemas.microsoft.com/office/drawing/2017/model3d" xmlns:o="urn:schemas-microsoft-com:office:office" xmlns:r="http://schemas.openxmlformats.org/officeDocument/2006/relationships" xmlns:m="http://schemas.openxmlformats.org/officeDocument/2006/math" xmlns:v="urn:schemas-microsoft-com:vml" xmlns:wp14="http://schemas.microsoft.com/office/word/2010/wordprocessingDrawing" xmlns:wp="http://schemas.openxmlformats.org/drawingml/2006/wordprocessingDrawing" xmlns:w10="urn:schemas-microsoft-com:office:word" xmlns:w="http://schemas.openxmlformats.org/wordprocessingml/2006/main" xmlns:w14="http://schemas.microsoft.com/office/word/2010/wordml" xmlns:w15="http://schemas.microsoft.com/office/word/2012/wordml" xmlns:w16cid="http://schemas.microsoft.com/office/word/2016/wordml/cid" xmlns:w16se="http://schemas.microsoft.com/office/word/2015/wordml/symex" xmlns:wpg="http://schemas.microsoft.com/office/word/2010/wordprocessingGroup" xmlns:wpi="http://schemas.microsoft.com/office/word/2010/wordprocessingInk" xmlns:wne="http://schemas.microsoft.com/office/word/2006/wordml" xmlns:wps="http://schemas.microsoft.com/office/word/2010/wordprocessingShape" mc:Ignorable="w14 w15 w16se w16cid wp14">
+  <w:abstractNum w:abstractNumId="0" w15:restartNumberingAfterBreak="0">
     <w:nsid w:val="05A36388"/>
     <w:multiLevelType w:val="multilevel"/>
     <w:tmpl w:val="2858427A"/>
@@ -27294,7 +30427,7 @@
       </w:rPr>
     </w:lvl>
   </w:abstractNum>
-  <w:abstractNum w:abstractNumId="1">
+  <w:abstractNum w:abstractNumId="1" w15:restartNumberingAfterBreak="0">
     <w:nsid w:val="061B5E02"/>
     <w:multiLevelType w:val="multilevel"/>
     <w:tmpl w:val="67AC8D84"/>
@@ -27407,7 +30540,7 @@
       </w:rPr>
     </w:lvl>
   </w:abstractNum>
-  <w:abstractNum w:abstractNumId="2">
+  <w:abstractNum w:abstractNumId="2" w15:restartNumberingAfterBreak="0">
     <w:nsid w:val="08A14B7C"/>
     <w:multiLevelType w:val="multilevel"/>
     <w:tmpl w:val="0CBCDE10"/>
@@ -27552,7 +30685,7 @@
       </w:rPr>
     </w:lvl>
   </w:abstractNum>
-  <w:abstractNum w:abstractNumId="3">
+  <w:abstractNum w:abstractNumId="3" w15:restartNumberingAfterBreak="0">
     <w:nsid w:val="093744E3"/>
     <w:multiLevelType w:val="multilevel"/>
     <w:tmpl w:val="040C8380"/>
@@ -27701,7 +30834,7 @@
       </w:rPr>
     </w:lvl>
   </w:abstractNum>
-  <w:abstractNum w:abstractNumId="4">
+  <w:abstractNum w:abstractNumId="4" w15:restartNumberingAfterBreak="0">
     <w:nsid w:val="15742F82"/>
     <w:multiLevelType w:val="multilevel"/>
     <w:tmpl w:val="B1DCDB6C"/>
@@ -27850,7 +30983,7 @@
       </w:rPr>
     </w:lvl>
   </w:abstractNum>
-  <w:abstractNum w:abstractNumId="5">
+  <w:abstractNum w:abstractNumId="5" w15:restartNumberingAfterBreak="0">
     <w:nsid w:val="18331E61"/>
     <w:multiLevelType w:val="multilevel"/>
     <w:tmpl w:val="44FA9796"/>
@@ -27995,7 +31128,7 @@
       </w:rPr>
     </w:lvl>
   </w:abstractNum>
-  <w:abstractNum w:abstractNumId="6">
+  <w:abstractNum w:abstractNumId="6" w15:restartNumberingAfterBreak="0">
     <w:nsid w:val="1F25750E"/>
     <w:multiLevelType w:val="multilevel"/>
     <w:tmpl w:val="BD9EDC6A"/>
@@ -28144,7 +31277,7 @@
       </w:rPr>
     </w:lvl>
   </w:abstractNum>
-  <w:abstractNum w:abstractNumId="7">
+  <w:abstractNum w:abstractNumId="7" w15:restartNumberingAfterBreak="0">
     <w:nsid w:val="1F6C2AC4"/>
     <w:multiLevelType w:val="multilevel"/>
     <w:tmpl w:val="B2529180"/>
@@ -28293,7 +31426,7 @@
       </w:rPr>
     </w:lvl>
   </w:abstractNum>
-  <w:abstractNum w:abstractNumId="8">
+  <w:abstractNum w:abstractNumId="8" w15:restartNumberingAfterBreak="0">
     <w:nsid w:val="22BF3204"/>
     <w:multiLevelType w:val="multilevel"/>
     <w:tmpl w:val="E82EBB6C"/>
@@ -28442,7 +31575,7 @@
       </w:rPr>
     </w:lvl>
   </w:abstractNum>
-  <w:abstractNum w:abstractNumId="9">
+  <w:abstractNum w:abstractNumId="9" w15:restartNumberingAfterBreak="0">
     <w:nsid w:val="24644651"/>
     <w:multiLevelType w:val="multilevel"/>
     <w:tmpl w:val="BDA8631C"/>
@@ -28591,7 +31724,7 @@
       </w:rPr>
     </w:lvl>
   </w:abstractNum>
-  <w:abstractNum w:abstractNumId="10">
+  <w:abstractNum w:abstractNumId="10" w15:restartNumberingAfterBreak="0">
     <w:nsid w:val="26182163"/>
     <w:multiLevelType w:val="multilevel"/>
     <w:tmpl w:val="FCCCADF0"/>
@@ -28740,7 +31873,7 @@
       </w:rPr>
     </w:lvl>
   </w:abstractNum>
-  <w:abstractNum w:abstractNumId="11">
+  <w:abstractNum w:abstractNumId="11" w15:restartNumberingAfterBreak="0">
     <w:nsid w:val="269A2DE8"/>
     <w:multiLevelType w:val="multilevel"/>
     <w:tmpl w:val="97A2BB96"/>
@@ -28885,7 +32018,7 @@
       </w:rPr>
     </w:lvl>
   </w:abstractNum>
-  <w:abstractNum w:abstractNumId="12">
+  <w:abstractNum w:abstractNumId="12" w15:restartNumberingAfterBreak="0">
     <w:nsid w:val="26E67BCE"/>
     <w:multiLevelType w:val="multilevel"/>
     <w:tmpl w:val="CF1CD9A2"/>
@@ -29034,7 +32167,7 @@
       </w:rPr>
     </w:lvl>
   </w:abstractNum>
-  <w:abstractNum w:abstractNumId="13">
+  <w:abstractNum w:abstractNumId="13" w15:restartNumberingAfterBreak="0">
     <w:nsid w:val="27407B89"/>
     <w:multiLevelType w:val="multilevel"/>
     <w:tmpl w:val="FB0806B8"/>
@@ -29183,7 +32316,7 @@
       </w:rPr>
     </w:lvl>
   </w:abstractNum>
-  <w:abstractNum w:abstractNumId="14">
+  <w:abstractNum w:abstractNumId="14" w15:restartNumberingAfterBreak="0">
     <w:nsid w:val="2A5B0CE5"/>
     <w:multiLevelType w:val="multilevel"/>
     <w:tmpl w:val="BE541792"/>
@@ -29296,7 +32429,7 @@
       </w:rPr>
     </w:lvl>
   </w:abstractNum>
-  <w:abstractNum w:abstractNumId="15">
+  <w:abstractNum w:abstractNumId="15" w15:restartNumberingAfterBreak="0">
     <w:nsid w:val="2DD15AC1"/>
     <w:multiLevelType w:val="multilevel"/>
     <w:tmpl w:val="DDA0ECAE"/>
@@ -29445,7 +32578,7 @@
       </w:rPr>
     </w:lvl>
   </w:abstractNum>
-  <w:abstractNum w:abstractNumId="16">
+  <w:abstractNum w:abstractNumId="16" w15:restartNumberingAfterBreak="0">
     <w:nsid w:val="35215EEE"/>
     <w:multiLevelType w:val="multilevel"/>
     <w:tmpl w:val="4DB8043A"/>
@@ -29594,7 +32727,7 @@
       </w:rPr>
     </w:lvl>
   </w:abstractNum>
-  <w:abstractNum w:abstractNumId="17">
+  <w:abstractNum w:abstractNumId="17" w15:restartNumberingAfterBreak="0">
     <w:nsid w:val="36F357CF"/>
     <w:multiLevelType w:val="multilevel"/>
     <w:tmpl w:val="F526407E"/>
@@ -29743,7 +32876,7 @@
       </w:rPr>
     </w:lvl>
   </w:abstractNum>
-  <w:abstractNum w:abstractNumId="18">
+  <w:abstractNum w:abstractNumId="18" w15:restartNumberingAfterBreak="0">
     <w:nsid w:val="38A13DE2"/>
     <w:multiLevelType w:val="hybridMultilevel"/>
     <w:tmpl w:val="59B86A22"/>
@@ -29856,7 +32989,7 @@
       </w:rPr>
     </w:lvl>
   </w:abstractNum>
-  <w:abstractNum w:abstractNumId="19">
+  <w:abstractNum w:abstractNumId="19" w15:restartNumberingAfterBreak="0">
     <w:nsid w:val="39763146"/>
     <w:multiLevelType w:val="multilevel"/>
     <w:tmpl w:val="19C60CD8"/>
@@ -30005,7 +33138,7 @@
       </w:rPr>
     </w:lvl>
   </w:abstractNum>
-  <w:abstractNum w:abstractNumId="20">
+  <w:abstractNum w:abstractNumId="20" w15:restartNumberingAfterBreak="0">
     <w:nsid w:val="3A010AA4"/>
     <w:multiLevelType w:val="multilevel"/>
     <w:tmpl w:val="BCE415FC"/>
@@ -30154,7 +33287,7 @@
       </w:rPr>
     </w:lvl>
   </w:abstractNum>
-  <w:abstractNum w:abstractNumId="21">
+  <w:abstractNum w:abstractNumId="21" w15:restartNumberingAfterBreak="0">
     <w:nsid w:val="3BB134DD"/>
     <w:multiLevelType w:val="multilevel"/>
     <w:tmpl w:val="9D30BEAA"/>
@@ -30303,7 +33436,7 @@
       </w:rPr>
     </w:lvl>
   </w:abstractNum>
-  <w:abstractNum w:abstractNumId="22">
+  <w:abstractNum w:abstractNumId="22" w15:restartNumberingAfterBreak="0">
     <w:nsid w:val="3BE44F77"/>
     <w:multiLevelType w:val="multilevel"/>
     <w:tmpl w:val="7F4629FE"/>
@@ -30416,7 +33549,7 @@
       </w:rPr>
     </w:lvl>
   </w:abstractNum>
-  <w:abstractNum w:abstractNumId="23">
+  <w:abstractNum w:abstractNumId="23" w15:restartNumberingAfterBreak="0">
     <w:nsid w:val="3C3F0BC5"/>
     <w:multiLevelType w:val="multilevel"/>
     <w:tmpl w:val="8D487640"/>
@@ -30561,7 +33694,7 @@
       </w:rPr>
     </w:lvl>
   </w:abstractNum>
-  <w:abstractNum w:abstractNumId="24">
+  <w:abstractNum w:abstractNumId="24" w15:restartNumberingAfterBreak="0">
     <w:nsid w:val="3D6C22EA"/>
     <w:multiLevelType w:val="multilevel"/>
     <w:tmpl w:val="2188A37A"/>
@@ -30710,7 +33843,7 @@
       </w:rPr>
     </w:lvl>
   </w:abstractNum>
-  <w:abstractNum w:abstractNumId="25">
+  <w:abstractNum w:abstractNumId="25" w15:restartNumberingAfterBreak="0">
     <w:nsid w:val="3DF75F95"/>
     <w:multiLevelType w:val="multilevel"/>
     <w:tmpl w:val="2EEEB8C4"/>
@@ -30823,7 +33956,7 @@
       </w:rPr>
     </w:lvl>
   </w:abstractNum>
-  <w:abstractNum w:abstractNumId="26">
+  <w:abstractNum w:abstractNumId="26" w15:restartNumberingAfterBreak="0">
     <w:nsid w:val="459C369C"/>
     <w:multiLevelType w:val="multilevel"/>
     <w:tmpl w:val="6DF23578"/>
@@ -30972,7 +34105,7 @@
       </w:rPr>
     </w:lvl>
   </w:abstractNum>
-  <w:abstractNum w:abstractNumId="27">
+  <w:abstractNum w:abstractNumId="27" w15:restartNumberingAfterBreak="0">
     <w:nsid w:val="46463A37"/>
     <w:multiLevelType w:val="multilevel"/>
     <w:tmpl w:val="0380C8FA"/>
@@ -31121,7 +34254,7 @@
       </w:rPr>
     </w:lvl>
   </w:abstractNum>
-  <w:abstractNum w:abstractNumId="28">
+  <w:abstractNum w:abstractNumId="28" w15:restartNumberingAfterBreak="0">
     <w:nsid w:val="468768A4"/>
     <w:multiLevelType w:val="multilevel"/>
     <w:tmpl w:val="3C8C135C"/>
@@ -31266,7 +34399,7 @@
       </w:rPr>
     </w:lvl>
   </w:abstractNum>
-  <w:abstractNum w:abstractNumId="29">
+  <w:abstractNum w:abstractNumId="29" w15:restartNumberingAfterBreak="0">
     <w:nsid w:val="477C30DE"/>
     <w:multiLevelType w:val="multilevel"/>
     <w:tmpl w:val="C42678C6"/>
@@ -31415,7 +34548,7 @@
       </w:rPr>
     </w:lvl>
   </w:abstractNum>
-  <w:abstractNum w:abstractNumId="30">
+  <w:abstractNum w:abstractNumId="30" w15:restartNumberingAfterBreak="0">
     <w:nsid w:val="489F4C5C"/>
     <w:multiLevelType w:val="multilevel"/>
     <w:tmpl w:val="78BAEED6"/>
@@ -31528,7 +34661,7 @@
       </w:rPr>
     </w:lvl>
   </w:abstractNum>
-  <w:abstractNum w:abstractNumId="31">
+  <w:abstractNum w:abstractNumId="31" w15:restartNumberingAfterBreak="0">
     <w:nsid w:val="4D933824"/>
     <w:multiLevelType w:val="multilevel"/>
     <w:tmpl w:val="135AB0BC"/>
@@ -31677,7 +34810,7 @@
       </w:rPr>
     </w:lvl>
   </w:abstractNum>
-  <w:abstractNum w:abstractNumId="32">
+  <w:abstractNum w:abstractNumId="32" w15:restartNumberingAfterBreak="0">
     <w:nsid w:val="4DE75B19"/>
     <w:multiLevelType w:val="multilevel"/>
     <w:tmpl w:val="3FAAB152"/>
@@ -31790,7 +34923,7 @@
       </w:rPr>
     </w:lvl>
   </w:abstractNum>
-  <w:abstractNum w:abstractNumId="33">
+  <w:abstractNum w:abstractNumId="33" w15:restartNumberingAfterBreak="0">
     <w:nsid w:val="4DF31A84"/>
     <w:multiLevelType w:val="multilevel"/>
     <w:tmpl w:val="F43437A2"/>
@@ -31903,7 +35036,7 @@
       </w:rPr>
     </w:lvl>
   </w:abstractNum>
-  <w:abstractNum w:abstractNumId="34">
+  <w:abstractNum w:abstractNumId="34" w15:restartNumberingAfterBreak="0">
     <w:nsid w:val="50BC02F3"/>
     <w:multiLevelType w:val="multilevel"/>
     <w:tmpl w:val="AE22ECC8"/>
@@ -32016,7 +35149,7 @@
       </w:rPr>
     </w:lvl>
   </w:abstractNum>
-  <w:abstractNum w:abstractNumId="35">
+  <w:abstractNum w:abstractNumId="35" w15:restartNumberingAfterBreak="0">
     <w:nsid w:val="5461459C"/>
     <w:multiLevelType w:val="multilevel"/>
     <w:tmpl w:val="8EEC653C"/>
@@ -32165,7 +35298,7 @@
       </w:rPr>
     </w:lvl>
   </w:abstractNum>
-  <w:abstractNum w:abstractNumId="36">
+  <w:abstractNum w:abstractNumId="36" w15:restartNumberingAfterBreak="0">
     <w:nsid w:val="5C834F84"/>
     <w:multiLevelType w:val="multilevel"/>
     <w:tmpl w:val="8572F278"/>
@@ -32314,7 +35447,7 @@
       </w:rPr>
     </w:lvl>
   </w:abstractNum>
-  <w:abstractNum w:abstractNumId="37">
+  <w:abstractNum w:abstractNumId="37" w15:restartNumberingAfterBreak="0">
     <w:nsid w:val="5D45663A"/>
     <w:multiLevelType w:val="multilevel"/>
     <w:tmpl w:val="32067BE8"/>
@@ -32429,7 +35562,7 @@
       </w:rPr>
     </w:lvl>
   </w:abstractNum>
-  <w:abstractNum w:abstractNumId="38">
+  <w:abstractNum w:abstractNumId="38" w15:restartNumberingAfterBreak="0">
     <w:nsid w:val="5D8D3615"/>
     <w:multiLevelType w:val="multilevel"/>
     <w:tmpl w:val="172A2B76"/>
@@ -32515,7 +35648,7 @@
       </w:pPr>
     </w:lvl>
   </w:abstractNum>
-  <w:abstractNum w:abstractNumId="39">
+  <w:abstractNum w:abstractNumId="39" w15:restartNumberingAfterBreak="0">
     <w:nsid w:val="61320CCB"/>
     <w:multiLevelType w:val="multilevel"/>
     <w:tmpl w:val="F444542C"/>
@@ -32628,7 +35761,7 @@
       </w:rPr>
     </w:lvl>
   </w:abstractNum>
-  <w:abstractNum w:abstractNumId="40">
+  <w:abstractNum w:abstractNumId="40" w15:restartNumberingAfterBreak="0">
     <w:nsid w:val="65F36D79"/>
     <w:multiLevelType w:val="multilevel"/>
     <w:tmpl w:val="FEF462C2"/>
@@ -32777,7 +35910,7 @@
       </w:rPr>
     </w:lvl>
   </w:abstractNum>
-  <w:abstractNum w:abstractNumId="41">
+  <w:abstractNum w:abstractNumId="41" w15:restartNumberingAfterBreak="0">
     <w:nsid w:val="66B16B56"/>
     <w:multiLevelType w:val="multilevel"/>
     <w:tmpl w:val="1EFAE6F4"/>
@@ -32926,7 +36059,7 @@
       </w:rPr>
     </w:lvl>
   </w:abstractNum>
-  <w:abstractNum w:abstractNumId="42">
+  <w:abstractNum w:abstractNumId="42" w15:restartNumberingAfterBreak="0">
     <w:nsid w:val="69052824"/>
     <w:multiLevelType w:val="multilevel"/>
     <w:tmpl w:val="2B689080"/>
@@ -33075,7 +36208,7 @@
       </w:rPr>
     </w:lvl>
   </w:abstractNum>
-  <w:abstractNum w:abstractNumId="43">
+  <w:abstractNum w:abstractNumId="43" w15:restartNumberingAfterBreak="0">
     <w:nsid w:val="69832730"/>
     <w:multiLevelType w:val="multilevel"/>
     <w:tmpl w:val="0A8E2908"/>
@@ -33188,7 +36321,7 @@
       </w:rPr>
     </w:lvl>
   </w:abstractNum>
-  <w:abstractNum w:abstractNumId="44">
+  <w:abstractNum w:abstractNumId="44" w15:restartNumberingAfterBreak="0">
     <w:nsid w:val="6A076EB1"/>
     <w:multiLevelType w:val="multilevel"/>
     <w:tmpl w:val="A76C8E3A"/>
@@ -33337,7 +36470,7 @@
       </w:rPr>
     </w:lvl>
   </w:abstractNum>
-  <w:abstractNum w:abstractNumId="45">
+  <w:abstractNum w:abstractNumId="45" w15:restartNumberingAfterBreak="0">
     <w:nsid w:val="73EB51D7"/>
     <w:multiLevelType w:val="multilevel"/>
     <w:tmpl w:val="EAD0C6CC"/>
@@ -33482,7 +36615,7 @@
       </w:rPr>
     </w:lvl>
   </w:abstractNum>
-  <w:abstractNum w:abstractNumId="46">
+  <w:abstractNum w:abstractNumId="46" w15:restartNumberingAfterBreak="0">
     <w:nsid w:val="741A4A51"/>
     <w:multiLevelType w:val="multilevel"/>
     <w:tmpl w:val="AA96B7A6"/>
@@ -33627,7 +36760,7 @@
       </w:rPr>
     </w:lvl>
   </w:abstractNum>
-  <w:abstractNum w:abstractNumId="47">
+  <w:abstractNum w:abstractNumId="47" w15:restartNumberingAfterBreak="0">
     <w:nsid w:val="75AF7B82"/>
     <w:multiLevelType w:val="multilevel"/>
     <w:tmpl w:val="EF6E02FA"/>
@@ -33772,7 +36905,7 @@
       </w:rPr>
     </w:lvl>
   </w:abstractNum>
-  <w:abstractNum w:abstractNumId="48">
+  <w:abstractNum w:abstractNumId="48" w15:restartNumberingAfterBreak="0">
     <w:nsid w:val="763B0504"/>
     <w:multiLevelType w:val="multilevel"/>
     <w:tmpl w:val="34702F34"/>
@@ -33917,7 +37050,7 @@
       </w:rPr>
     </w:lvl>
   </w:abstractNum>
-  <w:abstractNum w:abstractNumId="49">
+  <w:abstractNum w:abstractNumId="49" w15:restartNumberingAfterBreak="0">
     <w:nsid w:val="78FE0390"/>
     <w:multiLevelType w:val="multilevel"/>
     <w:tmpl w:val="96BC250E"/>
@@ -34062,7 +37195,7 @@
       </w:rPr>
     </w:lvl>
   </w:abstractNum>
-  <w:abstractNum w:abstractNumId="50">
+  <w:abstractNum w:abstractNumId="50" w15:restartNumberingAfterBreak="0">
     <w:nsid w:val="797A0544"/>
     <w:multiLevelType w:val="hybridMultilevel"/>
     <w:tmpl w:val="486A56BA"/>
@@ -34175,7 +37308,7 @@
       </w:rPr>
     </w:lvl>
   </w:abstractNum>
-  <w:abstractNum w:abstractNumId="51">
+  <w:abstractNum w:abstractNumId="51" w15:restartNumberingAfterBreak="0">
     <w:nsid w:val="7EBE04A2"/>
     <w:multiLevelType w:val="multilevel"/>
     <w:tmpl w:val="FA4CFBCE"/>
@@ -34324,7 +37457,7 @@
       </w:rPr>
     </w:lvl>
   </w:abstractNum>
-  <w:abstractNum w:abstractNumId="52">
+  <w:abstractNum w:abstractNumId="52" w15:restartNumberingAfterBreak="0">
     <w:nsid w:val="7F8F65E7"/>
     <w:multiLevelType w:val="multilevel"/>
     <w:tmpl w:val="1F00A8C2"/>
@@ -34637,7 +37770,7 @@
 </file>
 
 <file path=word/styles.xml><?xml version="1.0" encoding="utf-8"?>
-<w:styles xmlns:r="http://schemas.openxmlformats.org/officeDocument/2006/relationships" xmlns:w="http://schemas.openxmlformats.org/wordprocessingml/2006/main">
+<w:styles xmlns:mc="http://schemas.openxmlformats.org/markup-compatibility/2006" xmlns:r="http://schemas.openxmlformats.org/officeDocument/2006/relationships" xmlns:w="http://schemas.openxmlformats.org/wordprocessingml/2006/main" xmlns:w14="http://schemas.microsoft.com/office/word/2010/wordml" xmlns:w15="http://schemas.microsoft.com/office/word/2012/wordml" xmlns:w16cid="http://schemas.microsoft.com/office/word/2016/wordml/cid" xmlns:w16se="http://schemas.microsoft.com/office/word/2015/wordml/symex" mc:Ignorable="w14 w15 w16se w16cid">
   <w:docDefaults>
     <w:rPrDefault>
       <w:rPr>
@@ -34653,144 +37786,382 @@
       </w:pPr>
     </w:pPrDefault>
   </w:docDefaults>
-  <w:latentStyles w:defLockedState="0" w:defUIPriority="99" w:defSemiHidden="1" w:defUnhideWhenUsed="1" w:defQFormat="0" w:count="267">
-    <w:lsdException w:name="Normal" w:semiHidden="0" w:uiPriority="0" w:unhideWhenUsed="0" w:qFormat="1"/>
-    <w:lsdException w:name="heading 1" w:semiHidden="0" w:uiPriority="9" w:unhideWhenUsed="0" w:qFormat="1"/>
-    <w:lsdException w:name="heading 2" w:uiPriority="9" w:qFormat="1"/>
-    <w:lsdException w:name="heading 3" w:uiPriority="9" w:qFormat="1"/>
-    <w:lsdException w:name="heading 4" w:uiPriority="9" w:qFormat="1"/>
-    <w:lsdException w:name="heading 5" w:uiPriority="9" w:qFormat="1"/>
-    <w:lsdException w:name="heading 6" w:uiPriority="9" w:qFormat="1"/>
-    <w:lsdException w:name="heading 7" w:uiPriority="9" w:qFormat="1"/>
-    <w:lsdException w:name="heading 8" w:uiPriority="9" w:qFormat="1"/>
-    <w:lsdException w:name="heading 9" w:uiPriority="9" w:qFormat="1"/>
-    <w:lsdException w:name="toc 1" w:uiPriority="39" w:qFormat="1"/>
-    <w:lsdException w:name="toc 2" w:uiPriority="39" w:qFormat="1"/>
-    <w:lsdException w:name="toc 3" w:uiPriority="39" w:qFormat="1"/>
-    <w:lsdException w:name="toc 4" w:uiPriority="39"/>
-    <w:lsdException w:name="toc 5" w:uiPriority="39"/>
-    <w:lsdException w:name="toc 6" w:uiPriority="39"/>
-    <w:lsdException w:name="toc 7" w:uiPriority="39"/>
-    <w:lsdException w:name="toc 8" w:uiPriority="39"/>
-    <w:lsdException w:name="toc 9" w:uiPriority="39"/>
-    <w:lsdException w:name="caption" w:uiPriority="35" w:qFormat="1"/>
-    <w:lsdException w:name="Title" w:semiHidden="0" w:uiPriority="10" w:unhideWhenUsed="0" w:qFormat="1"/>
-    <w:lsdException w:name="Default Paragraph Font" w:uiPriority="1"/>
-    <w:lsdException w:name="Subtitle" w:semiHidden="0" w:uiPriority="11" w:unhideWhenUsed="0" w:qFormat="1"/>
-    <w:lsdException w:name="Strong" w:semiHidden="0" w:uiPriority="22" w:unhideWhenUsed="0" w:qFormat="1"/>
-    <w:lsdException w:name="Emphasis" w:semiHidden="0" w:uiPriority="20" w:unhideWhenUsed="0" w:qFormat="1"/>
-    <w:lsdException w:name="Table Grid" w:semiHidden="0" w:uiPriority="39" w:unhideWhenUsed="0"/>
-    <w:lsdException w:name="Placeholder Text" w:unhideWhenUsed="0"/>
-    <w:lsdException w:name="No Spacing" w:semiHidden="0" w:uiPriority="1" w:unhideWhenUsed="0" w:qFormat="1"/>
-    <w:lsdException w:name="Light Shading" w:semiHidden="0" w:uiPriority="60" w:unhideWhenUsed="0"/>
-    <w:lsdException w:name="Light List" w:semiHidden="0" w:uiPriority="61" w:unhideWhenUsed="0"/>
-    <w:lsdException w:name="Light Grid" w:semiHidden="0" w:uiPriority="62" w:unhideWhenUsed="0"/>
-    <w:lsdException w:name="Medium Shading 1" w:semiHidden="0" w:uiPriority="63" w:unhideWhenUsed="0"/>
-    <w:lsdException w:name="Medium Shading 2" w:semiHidden="0" w:uiPriority="64" w:unhideWhenUsed="0"/>
-    <w:lsdException w:name="Medium List 1" w:semiHidden="0" w:uiPriority="65" w:unhideWhenUsed="0"/>
-    <w:lsdException w:name="Medium List 2" w:semiHidden="0" w:uiPriority="66" w:unhideWhenUsed="0"/>
-    <w:lsdException w:name="Medium Grid 1" w:semiHidden="0" w:uiPriority="67" w:unhideWhenUsed="0"/>
-    <w:lsdException w:name="Medium Grid 2" w:semiHidden="0" w:uiPriority="68" w:unhideWhenUsed="0"/>
-    <w:lsdException w:name="Medium Grid 3" w:semiHidden="0" w:uiPriority="69" w:unhideWhenUsed="0"/>
-    <w:lsdException w:name="Dark List" w:semiHidden="0" w:uiPriority="70" w:unhideWhenUsed="0"/>
-    <w:lsdException w:name="Colorful Shading" w:semiHidden="0" w:uiPriority="71" w:unhideWhenUsed="0"/>
-    <w:lsdException w:name="Colorful List" w:semiHidden="0" w:uiPriority="72" w:unhideWhenUsed="0"/>
-    <w:lsdException w:name="Colorful Grid" w:semiHidden="0" w:uiPriority="73" w:unhideWhenUsed="0"/>
-    <w:lsdException w:name="Light Shading Accent 1" w:semiHidden="0" w:uiPriority="60" w:unhideWhenUsed="0"/>
-    <w:lsdException w:name="Light List Accent 1" w:semiHidden="0" w:uiPriority="61" w:unhideWhenUsed="0"/>
-    <w:lsdException w:name="Light Grid Accent 1" w:semiHidden="0" w:uiPriority="62" w:unhideWhenUsed="0"/>
-    <w:lsdException w:name="Medium Shading 1 Accent 1" w:semiHidden="0" w:uiPriority="63" w:unhideWhenUsed="0"/>
-    <w:lsdException w:name="Medium Shading 2 Accent 1" w:semiHidden="0" w:uiPriority="64" w:unhideWhenUsed="0"/>
-    <w:lsdException w:name="Medium List 1 Accent 1" w:semiHidden="0" w:uiPriority="65" w:unhideWhenUsed="0"/>
-    <w:lsdException w:name="Revision" w:unhideWhenUsed="0"/>
-    <w:lsdException w:name="List Paragraph" w:semiHidden="0" w:uiPriority="34" w:unhideWhenUsed="0" w:qFormat="1"/>
-    <w:lsdException w:name="Quote" w:semiHidden="0" w:uiPriority="29" w:unhideWhenUsed="0" w:qFormat="1"/>
-    <w:lsdException w:name="Intense Quote" w:semiHidden="0" w:uiPriority="30" w:unhideWhenUsed="0" w:qFormat="1"/>
-    <w:lsdException w:name="Medium List 2 Accent 1" w:semiHidden="0" w:uiPriority="66" w:unhideWhenUsed="0"/>
-    <w:lsdException w:name="Medium Grid 1 Accent 1" w:semiHidden="0" w:uiPriority="67" w:unhideWhenUsed="0"/>
-    <w:lsdException w:name="Medium Grid 2 Accent 1" w:semiHidden="0" w:uiPriority="68" w:unhideWhenUsed="0"/>
-    <w:lsdException w:name="Medium Grid 3 Accent 1" w:semiHidden="0" w:uiPriority="69" w:unhideWhenUsed="0"/>
-    <w:lsdException w:name="Dark List Accent 1" w:semiHidden="0" w:uiPriority="70" w:unhideWhenUsed="0"/>
-    <w:lsdException w:name="Colorful Shading Accent 1" w:semiHidden="0" w:uiPriority="71" w:unhideWhenUsed="0"/>
-    <w:lsdException w:name="Colorful List Accent 1" w:semiHidden="0" w:uiPriority="72" w:unhideWhenUsed="0"/>
-    <w:lsdException w:name="Colorful Grid Accent 1" w:semiHidden="0" w:uiPriority="73" w:unhideWhenUsed="0"/>
-    <w:lsdException w:name="Light Shading Accent 2" w:semiHidden="0" w:uiPriority="60" w:unhideWhenUsed="0"/>
-    <w:lsdException w:name="Light List Accent 2" w:semiHidden="0" w:uiPriority="61" w:unhideWhenUsed="0"/>
-    <w:lsdException w:name="Light Grid Accent 2" w:semiHidden="0" w:uiPriority="62" w:unhideWhenUsed="0"/>
-    <w:lsdException w:name="Medium Shading 1 Accent 2" w:semiHidden="0" w:uiPriority="63" w:unhideWhenUsed="0"/>
-    <w:lsdException w:name="Medium Shading 2 Accent 2" w:semiHidden="0" w:uiPriority="64" w:unhideWhenUsed="0"/>
-    <w:lsdException w:name="Medium List 1 Accent 2" w:semiHidden="0" w:uiPriority="65" w:unhideWhenUsed="0"/>
-    <w:lsdException w:name="Medium List 2 Accent 2" w:semiHidden="0" w:uiPriority="66" w:unhideWhenUsed="0"/>
-    <w:lsdException w:name="Medium Grid 1 Accent 2" w:semiHidden="0" w:uiPriority="67" w:unhideWhenUsed="0"/>
-    <w:lsdException w:name="Medium Grid 2 Accent 2" w:semiHidden="0" w:uiPriority="68" w:unhideWhenUsed="0"/>
-    <w:lsdException w:name="Medium Grid 3 Accent 2" w:semiHidden="0" w:uiPriority="69" w:unhideWhenUsed="0"/>
-    <w:lsdException w:name="Dark List Accent 2" w:semiHidden="0" w:uiPriority="70" w:unhideWhenUsed="0"/>
-    <w:lsdException w:name="Colorful Shading Accent 2" w:semiHidden="0" w:uiPriority="71" w:unhideWhenUsed="0"/>
-    <w:lsdException w:name="Colorful List Accent 2" w:semiHidden="0" w:uiPriority="72" w:unhideWhenUsed="0"/>
-    <w:lsdException w:name="Colorful Grid Accent 2" w:semiHidden="0" w:uiPriority="73" w:unhideWhenUsed="0"/>
-    <w:lsdException w:name="Light Shading Accent 3" w:semiHidden="0" w:uiPriority="60" w:unhideWhenUsed="0"/>
-    <w:lsdException w:name="Light List Accent 3" w:semiHidden="0" w:uiPriority="61" w:unhideWhenUsed="0"/>
-    <w:lsdException w:name="Light Grid Accent 3" w:semiHidden="0" w:uiPriority="62" w:unhideWhenUsed="0"/>
-    <w:lsdException w:name="Medium Shading 1 Accent 3" w:semiHidden="0" w:uiPriority="63" w:unhideWhenUsed="0"/>
-    <w:lsdException w:name="Medium Shading 2 Accent 3" w:semiHidden="0" w:uiPriority="64" w:unhideWhenUsed="0"/>
-    <w:lsdException w:name="Medium List 1 Accent 3" w:semiHidden="0" w:uiPriority="65" w:unhideWhenUsed="0"/>
-    <w:lsdException w:name="Medium List 2 Accent 3" w:semiHidden="0" w:uiPriority="66" w:unhideWhenUsed="0"/>
-    <w:lsdException w:name="Medium Grid 1 Accent 3" w:semiHidden="0" w:uiPriority="67" w:unhideWhenUsed="0"/>
-    <w:lsdException w:name="Medium Grid 2 Accent 3" w:semiHidden="0" w:uiPriority="68" w:unhideWhenUsed="0"/>
-    <w:lsdException w:name="Medium Grid 3 Accent 3" w:semiHidden="0" w:uiPriority="69" w:unhideWhenUsed="0"/>
-    <w:lsdException w:name="Dark List Accent 3" w:semiHidden="0" w:uiPriority="70" w:unhideWhenUsed="0"/>
-    <w:lsdException w:name="Colorful Shading Accent 3" w:semiHidden="0" w:uiPriority="71" w:unhideWhenUsed="0"/>
-    <w:lsdException w:name="Colorful List Accent 3" w:semiHidden="0" w:uiPriority="72" w:unhideWhenUsed="0"/>
-    <w:lsdException w:name="Colorful Grid Accent 3" w:semiHidden="0" w:uiPriority="73" w:unhideWhenUsed="0"/>
-    <w:lsdException w:name="Light Shading Accent 4" w:semiHidden="0" w:uiPriority="60" w:unhideWhenUsed="0"/>
-    <w:lsdException w:name="Light List Accent 4" w:semiHidden="0" w:uiPriority="61" w:unhideWhenUsed="0"/>
-    <w:lsdException w:name="Light Grid Accent 4" w:semiHidden="0" w:uiPriority="62" w:unhideWhenUsed="0"/>
-    <w:lsdException w:name="Medium Shading 1 Accent 4" w:semiHidden="0" w:uiPriority="63" w:unhideWhenUsed="0"/>
-    <w:lsdException w:name="Medium Shading 2 Accent 4" w:semiHidden="0" w:uiPriority="64" w:unhideWhenUsed="0"/>
-    <w:lsdException w:name="Medium List 1 Accent 4" w:semiHidden="0" w:uiPriority="65" w:unhideWhenUsed="0"/>
-    <w:lsdException w:name="Medium List 2 Accent 4" w:semiHidden="0" w:uiPriority="66" w:unhideWhenUsed="0"/>
-    <w:lsdException w:name="Medium Grid 1 Accent 4" w:semiHidden="0" w:uiPriority="67" w:unhideWhenUsed="0"/>
-    <w:lsdException w:name="Medium Grid 2 Accent 4" w:semiHidden="0" w:uiPriority="68" w:unhideWhenUsed="0"/>
-    <w:lsdException w:name="Medium Grid 3 Accent 4" w:semiHidden="0" w:uiPriority="69" w:unhideWhenUsed="0"/>
-    <w:lsdException w:name="Dark List Accent 4" w:semiHidden="0" w:uiPriority="70" w:unhideWhenUsed="0"/>
-    <w:lsdException w:name="Colorful Shading Accent 4" w:semiHidden="0" w:uiPriority="71" w:unhideWhenUsed="0"/>
-    <w:lsdException w:name="Colorful List Accent 4" w:semiHidden="0" w:uiPriority="72" w:unhideWhenUsed="0"/>
-    <w:lsdException w:name="Colorful Grid Accent 4" w:semiHidden="0" w:uiPriority="73" w:unhideWhenUsed="0"/>
-    <w:lsdException w:name="Light Shading Accent 5" w:semiHidden="0" w:uiPriority="60" w:unhideWhenUsed="0"/>
-    <w:lsdException w:name="Light List Accent 5" w:semiHidden="0" w:uiPriority="61" w:unhideWhenUsed="0"/>
-    <w:lsdException w:name="Light Grid Accent 5" w:semiHidden="0" w:uiPriority="62" w:unhideWhenUsed="0"/>
-    <w:lsdException w:name="Medium Shading 1 Accent 5" w:semiHidden="0" w:uiPriority="63" w:unhideWhenUsed="0"/>
-    <w:lsdException w:name="Medium Shading 2 Accent 5" w:semiHidden="0" w:uiPriority="64" w:unhideWhenUsed="0"/>
-    <w:lsdException w:name="Medium List 1 Accent 5" w:semiHidden="0" w:uiPriority="65" w:unhideWhenUsed="0"/>
-    <w:lsdException w:name="Medium List 2 Accent 5" w:semiHidden="0" w:uiPriority="66" w:unhideWhenUsed="0"/>
-    <w:lsdException w:name="Medium Grid 1 Accent 5" w:semiHidden="0" w:uiPriority="67" w:unhideWhenUsed="0"/>
-    <w:lsdException w:name="Medium Grid 2 Accent 5" w:semiHidden="0" w:uiPriority="68" w:unhideWhenUsed="0"/>
-    <w:lsdException w:name="Medium Grid 3 Accent 5" w:semiHidden="0" w:uiPriority="69" w:unhideWhenUsed="0"/>
-    <w:lsdException w:name="Dark List Accent 5" w:semiHidden="0" w:uiPriority="70" w:unhideWhenUsed="0"/>
-    <w:lsdException w:name="Colorful Shading Accent 5" w:semiHidden="0" w:uiPriority="71" w:unhideWhenUsed="0"/>
-    <w:lsdException w:name="Colorful List Accent 5" w:semiHidden="0" w:uiPriority="72" w:unhideWhenUsed="0"/>
-    <w:lsdException w:name="Colorful Grid Accent 5" w:semiHidden="0" w:uiPriority="73" w:unhideWhenUsed="0"/>
-    <w:lsdException w:name="Light Shading Accent 6" w:semiHidden="0" w:uiPriority="60" w:unhideWhenUsed="0"/>
-    <w:lsdException w:name="Light List Accent 6" w:semiHidden="0" w:uiPriority="61" w:unhideWhenUsed="0"/>
-    <w:lsdException w:name="Light Grid Accent 6" w:semiHidden="0" w:uiPriority="62" w:unhideWhenUsed="0"/>
-    <w:lsdException w:name="Medium Shading 1 Accent 6" w:semiHidden="0" w:uiPriority="63" w:unhideWhenUsed="0"/>
-    <w:lsdException w:name="Medium Shading 2 Accent 6" w:semiHidden="0" w:uiPriority="64" w:unhideWhenUsed="0"/>
-    <w:lsdException w:name="Medium List 1 Accent 6" w:semiHidden="0" w:uiPriority="65" w:unhideWhenUsed="0"/>
-    <w:lsdException w:name="Medium List 2 Accent 6" w:semiHidden="0" w:uiPriority="66" w:unhideWhenUsed="0"/>
-    <w:lsdException w:name="Medium Grid 1 Accent 6" w:semiHidden="0" w:uiPriority="67" w:unhideWhenUsed="0"/>
-    <w:lsdException w:name="Medium Grid 2 Accent 6" w:semiHidden="0" w:uiPriority="68" w:unhideWhenUsed="0"/>
-    <w:lsdException w:name="Medium Grid 3 Accent 6" w:semiHidden="0" w:uiPriority="69" w:unhideWhenUsed="0"/>
-    <w:lsdException w:name="Dark List Accent 6" w:semiHidden="0" w:uiPriority="70" w:unhideWhenUsed="0"/>
-    <w:lsdException w:name="Colorful Shading Accent 6" w:semiHidden="0" w:uiPriority="71" w:unhideWhenUsed="0"/>
-    <w:lsdException w:name="Colorful List Accent 6" w:semiHidden="0" w:uiPriority="72" w:unhideWhenUsed="0"/>
-    <w:lsdException w:name="Colorful Grid Accent 6" w:semiHidden="0" w:uiPriority="73" w:unhideWhenUsed="0"/>
-    <w:lsdException w:name="Subtle Emphasis" w:semiHidden="0" w:uiPriority="19" w:unhideWhenUsed="0" w:qFormat="1"/>
-    <w:lsdException w:name="Intense Emphasis" w:semiHidden="0" w:uiPriority="21" w:unhideWhenUsed="0" w:qFormat="1"/>
-    <w:lsdException w:name="Subtle Reference" w:semiHidden="0" w:uiPriority="31" w:unhideWhenUsed="0" w:qFormat="1"/>
-    <w:lsdException w:name="Intense Reference" w:semiHidden="0" w:uiPriority="32" w:unhideWhenUsed="0" w:qFormat="1"/>
-    <w:lsdException w:name="Book Title" w:semiHidden="0" w:uiPriority="33" w:unhideWhenUsed="0" w:qFormat="1"/>
-    <w:lsdException w:name="Bibliography" w:uiPriority="37"/>
-    <w:lsdException w:name="TOC Heading" w:uiPriority="39" w:qFormat="1"/>
+  <w:latentStyles w:defLockedState="0" w:defUIPriority="99" w:defSemiHidden="0" w:defUnhideWhenUsed="0" w:defQFormat="0" w:count="375">
+    <w:lsdException w:name="Normal" w:uiPriority="0" w:qFormat="1"/>
+    <w:lsdException w:name="heading 1" w:uiPriority="9" w:qFormat="1"/>
+    <w:lsdException w:name="heading 2" w:semiHidden="1" w:uiPriority="9" w:unhideWhenUsed="1" w:qFormat="1"/>
+    <w:lsdException w:name="heading 3" w:semiHidden="1" w:uiPriority="9" w:unhideWhenUsed="1" w:qFormat="1"/>
+    <w:lsdException w:name="heading 4" w:semiHidden="1" w:uiPriority="9" w:unhideWhenUsed="1" w:qFormat="1"/>
+    <w:lsdException w:name="heading 5" w:semiHidden="1" w:uiPriority="9" w:unhideWhenUsed="1" w:qFormat="1"/>
+    <w:lsdException w:name="heading 6" w:semiHidden="1" w:uiPriority="9" w:unhideWhenUsed="1" w:qFormat="1"/>
+    <w:lsdException w:name="heading 7" w:semiHidden="1" w:uiPriority="9" w:unhideWhenUsed="1" w:qFormat="1"/>
+    <w:lsdException w:name="heading 8" w:semiHidden="1" w:uiPriority="9" w:unhideWhenUsed="1" w:qFormat="1"/>
+    <w:lsdException w:name="heading 9" w:semiHidden="1" w:uiPriority="9" w:unhideWhenUsed="1" w:qFormat="1"/>
+    <w:lsdException w:name="index 1" w:semiHidden="1" w:unhideWhenUsed="1"/>
+    <w:lsdException w:name="index 2" w:semiHidden="1" w:unhideWhenUsed="1"/>
+    <w:lsdException w:name="index 3" w:semiHidden="1" w:unhideWhenUsed="1"/>
+    <w:lsdException w:name="index 4" w:semiHidden="1" w:unhideWhenUsed="1"/>
+    <w:lsdException w:name="index 5" w:semiHidden="1" w:unhideWhenUsed="1"/>
+    <w:lsdException w:name="index 6" w:semiHidden="1" w:unhideWhenUsed="1"/>
+    <w:lsdException w:name="index 7" w:semiHidden="1" w:unhideWhenUsed="1"/>
+    <w:lsdException w:name="index 8" w:semiHidden="1" w:unhideWhenUsed="1"/>
+    <w:lsdException w:name="index 9" w:semiHidden="1" w:unhideWhenUsed="1"/>
+    <w:lsdException w:name="toc 1" w:semiHidden="1" w:uiPriority="39" w:unhideWhenUsed="1" w:qFormat="1"/>
+    <w:lsdException w:name="toc 2" w:semiHidden="1" w:uiPriority="39" w:unhideWhenUsed="1" w:qFormat="1"/>
+    <w:lsdException w:name="toc 3" w:semiHidden="1" w:uiPriority="39" w:unhideWhenUsed="1" w:qFormat="1"/>
+    <w:lsdException w:name="toc 4" w:semiHidden="1" w:uiPriority="39" w:unhideWhenUsed="1"/>
+    <w:lsdException w:name="toc 5" w:semiHidden="1" w:uiPriority="39" w:unhideWhenUsed="1"/>
+    <w:lsdException w:name="toc 6" w:semiHidden="1" w:uiPriority="39" w:unhideWhenUsed="1"/>
+    <w:lsdException w:name="toc 7" w:semiHidden="1" w:uiPriority="39" w:unhideWhenUsed="1"/>
+    <w:lsdException w:name="toc 8" w:semiHidden="1" w:uiPriority="39" w:unhideWhenUsed="1"/>
+    <w:lsdException w:name="toc 9" w:semiHidden="1" w:uiPriority="39" w:unhideWhenUsed="1"/>
+    <w:lsdException w:name="Normal Indent" w:semiHidden="1" w:unhideWhenUsed="1"/>
+    <w:lsdException w:name="footnote text" w:semiHidden="1" w:unhideWhenUsed="1"/>
+    <w:lsdException w:name="annotation text" w:semiHidden="1" w:unhideWhenUsed="1"/>
+    <w:lsdException w:name="header" w:semiHidden="1" w:unhideWhenUsed="1"/>
+    <w:lsdException w:name="footer" w:semiHidden="1" w:unhideWhenUsed="1"/>
+    <w:lsdException w:name="index heading" w:semiHidden="1" w:unhideWhenUsed="1"/>
+    <w:lsdException w:name="caption" w:semiHidden="1" w:uiPriority="35" w:unhideWhenUsed="1" w:qFormat="1"/>
+    <w:lsdException w:name="table of figures" w:semiHidden="1" w:unhideWhenUsed="1"/>
+    <w:lsdException w:name="envelope address" w:semiHidden="1" w:unhideWhenUsed="1"/>
+    <w:lsdException w:name="envelope return" w:semiHidden="1" w:unhideWhenUsed="1"/>
+    <w:lsdException w:name="footnote reference" w:semiHidden="1" w:unhideWhenUsed="1"/>
+    <w:lsdException w:name="annotation reference" w:semiHidden="1" w:unhideWhenUsed="1"/>
+    <w:lsdException w:name="line number" w:semiHidden="1" w:unhideWhenUsed="1"/>
+    <w:lsdException w:name="page number" w:semiHidden="1" w:unhideWhenUsed="1"/>
+    <w:lsdException w:name="endnote reference" w:semiHidden="1" w:unhideWhenUsed="1"/>
+    <w:lsdException w:name="endnote text" w:semiHidden="1" w:unhideWhenUsed="1"/>
+    <w:lsdException w:name="table of authorities" w:semiHidden="1" w:unhideWhenUsed="1"/>
+    <w:lsdException w:name="macro" w:semiHidden="1" w:unhideWhenUsed="1"/>
+    <w:lsdException w:name="toa heading" w:semiHidden="1" w:unhideWhenUsed="1"/>
+    <w:lsdException w:name="List" w:semiHidden="1" w:unhideWhenUsed="1"/>
+    <w:lsdException w:name="List Bullet" w:semiHidden="1" w:unhideWhenUsed="1"/>
+    <w:lsdException w:name="List Number" w:semiHidden="1" w:unhideWhenUsed="1"/>
+    <w:lsdException w:name="List 2" w:semiHidden="1" w:unhideWhenUsed="1"/>
+    <w:lsdException w:name="List 3" w:semiHidden="1" w:unhideWhenUsed="1"/>
+    <w:lsdException w:name="List 4" w:semiHidden="1" w:unhideWhenUsed="1"/>
+    <w:lsdException w:name="List 5" w:semiHidden="1" w:unhideWhenUsed="1"/>
+    <w:lsdException w:name="List Bullet 2" w:semiHidden="1" w:unhideWhenUsed="1"/>
+    <w:lsdException w:name="List Bullet 3" w:semiHidden="1" w:unhideWhenUsed="1"/>
+    <w:lsdException w:name="List Bullet 4" w:semiHidden="1" w:unhideWhenUsed="1"/>
+    <w:lsdException w:name="List Bullet 5" w:semiHidden="1" w:unhideWhenUsed="1"/>
+    <w:lsdException w:name="List Number 2" w:semiHidden="1" w:unhideWhenUsed="1"/>
+    <w:lsdException w:name="List Number 3" w:semiHidden="1" w:unhideWhenUsed="1"/>
+    <w:lsdException w:name="List Number 4" w:semiHidden="1" w:unhideWhenUsed="1"/>
+    <w:lsdException w:name="List Number 5" w:semiHidden="1" w:unhideWhenUsed="1"/>
+    <w:lsdException w:name="Title" w:uiPriority="10" w:qFormat="1"/>
+    <w:lsdException w:name="Closing" w:semiHidden="1" w:unhideWhenUsed="1"/>
+    <w:lsdException w:name="Signature" w:semiHidden="1" w:unhideWhenUsed="1"/>
+    <w:lsdException w:name="Default Paragraph Font" w:semiHidden="1" w:uiPriority="1" w:unhideWhenUsed="1"/>
+    <w:lsdException w:name="Body Text" w:semiHidden="1" w:unhideWhenUsed="1"/>
+    <w:lsdException w:name="Body Text Indent" w:semiHidden="1" w:unhideWhenUsed="1"/>
+    <w:lsdException w:name="List Continue" w:semiHidden="1" w:unhideWhenUsed="1"/>
+    <w:lsdException w:name="List Continue 2" w:semiHidden="1" w:unhideWhenUsed="1"/>
+    <w:lsdException w:name="List Continue 3" w:semiHidden="1" w:unhideWhenUsed="1"/>
+    <w:lsdException w:name="List Continue 4" w:semiHidden="1" w:unhideWhenUsed="1"/>
+    <w:lsdException w:name="List Continue 5" w:semiHidden="1" w:unhideWhenUsed="1"/>
+    <w:lsdException w:name="Message Header" w:semiHidden="1" w:unhideWhenUsed="1"/>
+    <w:lsdException w:name="Subtitle" w:uiPriority="11" w:qFormat="1"/>
+    <w:lsdException w:name="Salutation" w:semiHidden="1" w:unhideWhenUsed="1"/>
+    <w:lsdException w:name="Date" w:semiHidden="1" w:unhideWhenUsed="1"/>
+    <w:lsdException w:name="Body Text First Indent" w:semiHidden="1" w:unhideWhenUsed="1"/>
+    <w:lsdException w:name="Body Text First Indent 2" w:semiHidden="1" w:unhideWhenUsed="1"/>
+    <w:lsdException w:name="Note Heading" w:semiHidden="1" w:unhideWhenUsed="1"/>
+    <w:lsdException w:name="Body Text 2" w:semiHidden="1" w:unhideWhenUsed="1"/>
+    <w:lsdException w:name="Body Text 3" w:semiHidden="1" w:unhideWhenUsed="1"/>
+    <w:lsdException w:name="Body Text Indent 2" w:semiHidden="1" w:unhideWhenUsed="1"/>
+    <w:lsdException w:name="Body Text Indent 3" w:semiHidden="1" w:unhideWhenUsed="1"/>
+    <w:lsdException w:name="Block Text" w:semiHidden="1" w:unhideWhenUsed="1"/>
+    <w:lsdException w:name="Hyperlink" w:semiHidden="1" w:unhideWhenUsed="1"/>
+    <w:lsdException w:name="FollowedHyperlink" w:semiHidden="1" w:unhideWhenUsed="1"/>
+    <w:lsdException w:name="Strong" w:uiPriority="22" w:qFormat="1"/>
+    <w:lsdException w:name="Emphasis" w:uiPriority="20" w:qFormat="1"/>
+    <w:lsdException w:name="Document Map" w:semiHidden="1" w:unhideWhenUsed="1"/>
+    <w:lsdException w:name="Plain Text" w:semiHidden="1" w:unhideWhenUsed="1"/>
+    <w:lsdException w:name="E-mail Signature" w:semiHidden="1" w:unhideWhenUsed="1"/>
+    <w:lsdException w:name="HTML Top of Form" w:semiHidden="1" w:unhideWhenUsed="1"/>
+    <w:lsdException w:name="HTML Bottom of Form" w:semiHidden="1" w:unhideWhenUsed="1"/>
+    <w:lsdException w:name="Normal (Web)" w:semiHidden="1" w:unhideWhenUsed="1"/>
+    <w:lsdException w:name="HTML Acronym" w:semiHidden="1" w:unhideWhenUsed="1"/>
+    <w:lsdException w:name="HTML Address" w:semiHidden="1" w:unhideWhenUsed="1"/>
+    <w:lsdException w:name="HTML Cite" w:semiHidden="1" w:unhideWhenUsed="1"/>
+    <w:lsdException w:name="HTML Code" w:semiHidden="1" w:unhideWhenUsed="1"/>
+    <w:lsdException w:name="HTML Definition" w:semiHidden="1" w:unhideWhenUsed="1"/>
+    <w:lsdException w:name="HTML Keyboard" w:semiHidden="1" w:unhideWhenUsed="1"/>
+    <w:lsdException w:name="HTML Preformatted" w:semiHidden="1" w:unhideWhenUsed="1"/>
+    <w:lsdException w:name="HTML Sample" w:semiHidden="1" w:unhideWhenUsed="1"/>
+    <w:lsdException w:name="HTML Typewriter" w:semiHidden="1" w:unhideWhenUsed="1"/>
+    <w:lsdException w:name="HTML Variable" w:semiHidden="1" w:unhideWhenUsed="1"/>
+    <w:lsdException w:name="Normal Table" w:semiHidden="1" w:unhideWhenUsed="1"/>
+    <w:lsdException w:name="annotation subject" w:semiHidden="1" w:unhideWhenUsed="1"/>
+    <w:lsdException w:name="No List" w:semiHidden="1" w:unhideWhenUsed="1"/>
+    <w:lsdException w:name="Outline List 1" w:semiHidden="1" w:unhideWhenUsed="1"/>
+    <w:lsdException w:name="Outline List 2" w:semiHidden="1" w:unhideWhenUsed="1"/>
+    <w:lsdException w:name="Outline List 3" w:semiHidden="1" w:unhideWhenUsed="1"/>
+    <w:lsdException w:name="Table Simple 1" w:semiHidden="1" w:unhideWhenUsed="1"/>
+    <w:lsdException w:name="Table Simple 2" w:semiHidden="1" w:unhideWhenUsed="1"/>
+    <w:lsdException w:name="Table Simple 3" w:semiHidden="1" w:unhideWhenUsed="1"/>
+    <w:lsdException w:name="Table Classic 1" w:semiHidden="1" w:unhideWhenUsed="1"/>
+    <w:lsdException w:name="Table Classic 2" w:semiHidden="1" w:unhideWhenUsed="1"/>
+    <w:lsdException w:name="Table Classic 3" w:semiHidden="1" w:unhideWhenUsed="1"/>
+    <w:lsdException w:name="Table Classic 4" w:semiHidden="1" w:unhideWhenUsed="1"/>
+    <w:lsdException w:name="Table Colorful 1" w:semiHidden="1" w:unhideWhenUsed="1"/>
+    <w:lsdException w:name="Table Colorful 2" w:semiHidden="1" w:unhideWhenUsed="1"/>
+    <w:lsdException w:name="Table Colorful 3" w:semiHidden="1" w:unhideWhenUsed="1"/>
+    <w:lsdException w:name="Table Columns 1" w:semiHidden="1" w:unhideWhenUsed="1"/>
+    <w:lsdException w:name="Table Columns 2" w:semiHidden="1" w:unhideWhenUsed="1"/>
+    <w:lsdException w:name="Table Columns 3" w:semiHidden="1" w:unhideWhenUsed="1"/>
+    <w:lsdException w:name="Table Columns 4" w:semiHidden="1" w:unhideWhenUsed="1"/>
+    <w:lsdException w:name="Table Columns 5" w:semiHidden="1" w:unhideWhenUsed="1"/>
+    <w:lsdException w:name="Table Grid 1" w:semiHidden="1" w:unhideWhenUsed="1"/>
+    <w:lsdException w:name="Table Grid 2" w:semiHidden="1" w:unhideWhenUsed="1"/>
+    <w:lsdException w:name="Table Grid 3" w:semiHidden="1" w:unhideWhenUsed="1"/>
+    <w:lsdException w:name="Table Grid 4" w:semiHidden="1" w:unhideWhenUsed="1"/>
+    <w:lsdException w:name="Table Grid 5" w:semiHidden="1" w:unhideWhenUsed="1"/>
+    <w:lsdException w:name="Table Grid 6" w:semiHidden="1" w:unhideWhenUsed="1"/>
+    <w:lsdException w:name="Table Grid 7" w:semiHidden="1" w:unhideWhenUsed="1"/>
+    <w:lsdException w:name="Table Grid 8" w:semiHidden="1" w:unhideWhenUsed="1"/>
+    <w:lsdException w:name="Table List 1" w:semiHidden="1" w:unhideWhenUsed="1"/>
+    <w:lsdException w:name="Table List 2" w:semiHidden="1" w:unhideWhenUsed="1"/>
+    <w:lsdException w:name="Table List 3" w:semiHidden="1" w:unhideWhenUsed="1"/>
+    <w:lsdException w:name="Table List 4" w:semiHidden="1" w:unhideWhenUsed="1"/>
+    <w:lsdException w:name="Table List 5" w:semiHidden="1" w:unhideWhenUsed="1"/>
+    <w:lsdException w:name="Table List 6" w:semiHidden="1" w:unhideWhenUsed="1"/>
+    <w:lsdException w:name="Table List 7" w:semiHidden="1" w:unhideWhenUsed="1"/>
+    <w:lsdException w:name="Table List 8" w:semiHidden="1" w:unhideWhenUsed="1"/>
+    <w:lsdException w:name="Table 3D effects 1" w:semiHidden="1" w:unhideWhenUsed="1"/>
+    <w:lsdException w:name="Table 3D effects 2" w:semiHidden="1" w:unhideWhenUsed="1"/>
+    <w:lsdException w:name="Table 3D effects 3" w:semiHidden="1" w:unhideWhenUsed="1"/>
+    <w:lsdException w:name="Table Contemporary" w:semiHidden="1" w:unhideWhenUsed="1"/>
+    <w:lsdException w:name="Table Elegant" w:semiHidden="1" w:unhideWhenUsed="1"/>
+    <w:lsdException w:name="Table Professional" w:semiHidden="1" w:unhideWhenUsed="1"/>
+    <w:lsdException w:name="Table Subtle 1" w:semiHidden="1" w:unhideWhenUsed="1"/>
+    <w:lsdException w:name="Table Subtle 2" w:semiHidden="1" w:unhideWhenUsed="1"/>
+    <w:lsdException w:name="Table Web 1" w:semiHidden="1" w:unhideWhenUsed="1"/>
+    <w:lsdException w:name="Table Web 2" w:semiHidden="1" w:unhideWhenUsed="1"/>
+    <w:lsdException w:name="Table Web 3" w:semiHidden="1" w:unhideWhenUsed="1"/>
+    <w:lsdException w:name="Balloon Text" w:semiHidden="1" w:unhideWhenUsed="1"/>
+    <w:lsdException w:name="Table Grid" w:semiHidden="1" w:uiPriority="39" w:unhideWhenUsed="1"/>
+    <w:lsdException w:name="Table Theme" w:semiHidden="1" w:unhideWhenUsed="1"/>
+    <w:lsdException w:name="Placeholder Text" w:semiHidden="1"/>
+    <w:lsdException w:name="No Spacing" w:uiPriority="1" w:qFormat="1"/>
+    <w:lsdException w:name="Light Shading" w:uiPriority="60"/>
+    <w:lsdException w:name="Light List" w:uiPriority="61"/>
+    <w:lsdException w:name="Light Grid" w:uiPriority="62"/>
+    <w:lsdException w:name="Medium Shading 1" w:uiPriority="63"/>
+    <w:lsdException w:name="Medium Shading 2" w:uiPriority="64"/>
+    <w:lsdException w:name="Medium List 1" w:uiPriority="65"/>
+    <w:lsdException w:name="Medium List 2" w:uiPriority="66"/>
+    <w:lsdException w:name="Medium Grid 1" w:uiPriority="67"/>
+    <w:lsdException w:name="Medium Grid 2" w:uiPriority="68"/>
+    <w:lsdException w:name="Medium Grid 3" w:uiPriority="69"/>
+    <w:lsdException w:name="Dark List" w:uiPriority="70"/>
+    <w:lsdException w:name="Colorful Shading" w:uiPriority="71"/>
+    <w:lsdException w:name="Colorful List" w:uiPriority="72"/>
+    <w:lsdException w:name="Colorful Grid" w:uiPriority="73"/>
+    <w:lsdException w:name="Light Shading Accent 1" w:uiPriority="60"/>
+    <w:lsdException w:name="Light List Accent 1" w:uiPriority="61"/>
+    <w:lsdException w:name="Light Grid Accent 1" w:uiPriority="62"/>
+    <w:lsdException w:name="Medium Shading 1 Accent 1" w:uiPriority="63"/>
+    <w:lsdException w:name="Medium Shading 2 Accent 1" w:uiPriority="64"/>
+    <w:lsdException w:name="Medium List 1 Accent 1" w:uiPriority="65"/>
+    <w:lsdException w:name="Revision" w:semiHidden="1"/>
+    <w:lsdException w:name="List Paragraph" w:uiPriority="34" w:qFormat="1"/>
+    <w:lsdException w:name="Quote" w:uiPriority="29" w:qFormat="1"/>
+    <w:lsdException w:name="Intense Quote" w:uiPriority="30" w:qFormat="1"/>
+    <w:lsdException w:name="Medium List 2 Accent 1" w:uiPriority="66"/>
+    <w:lsdException w:name="Medium Grid 1 Accent 1" w:uiPriority="67"/>
+    <w:lsdException w:name="Medium Grid 2 Accent 1" w:uiPriority="68"/>
+    <w:lsdException w:name="Medium Grid 3 Accent 1" w:uiPriority="69"/>
+    <w:lsdException w:name="Dark List Accent 1" w:uiPriority="70"/>
+    <w:lsdException w:name="Colorful Shading Accent 1" w:uiPriority="71"/>
+    <w:lsdException w:name="Colorful List Accent 1" w:uiPriority="72"/>
+    <w:lsdException w:name="Colorful Grid Accent 1" w:uiPriority="73"/>
+    <w:lsdException w:name="Light Shading Accent 2" w:uiPriority="60"/>
+    <w:lsdException w:name="Light List Accent 2" w:uiPriority="61"/>
+    <w:lsdException w:name="Light Grid Accent 2" w:uiPriority="62"/>
+    <w:lsdException w:name="Medium Shading 1 Accent 2" w:uiPriority="63"/>
+    <w:lsdException w:name="Medium Shading 2 Accent 2" w:uiPriority="64"/>
+    <w:lsdException w:name="Medium List 1 Accent 2" w:uiPriority="65"/>
+    <w:lsdException w:name="Medium List 2 Accent 2" w:uiPriority="66"/>
+    <w:lsdException w:name="Medium Grid 1 Accent 2" w:uiPriority="67"/>
+    <w:lsdException w:name="Medium Grid 2 Accent 2" w:uiPriority="68"/>
+    <w:lsdException w:name="Medium Grid 3 Accent 2" w:uiPriority="69"/>
+    <w:lsdException w:name="Dark List Accent 2" w:uiPriority="70"/>
+    <w:lsdException w:name="Colorful Shading Accent 2" w:uiPriority="71"/>
+    <w:lsdException w:name="Colorful List Accent 2" w:uiPriority="72"/>
+    <w:lsdException w:name="Colorful Grid Accent 2" w:uiPriority="73"/>
+    <w:lsdException w:name="Light Shading Accent 3" w:uiPriority="60"/>
+    <w:lsdException w:name="Light List Accent 3" w:uiPriority="61"/>
+    <w:lsdException w:name="Light Grid Accent 3" w:uiPriority="62"/>
+    <w:lsdException w:name="Medium Shading 1 Accent 3" w:uiPriority="63"/>
+    <w:lsdException w:name="Medium Shading 2 Accent 3" w:uiPriority="64"/>
+    <w:lsdException w:name="Medium List 1 Accent 3" w:uiPriority="65"/>
+    <w:lsdException w:name="Medium List 2 Accent 3" w:uiPriority="66"/>
+    <w:lsdException w:name="Medium Grid 1 Accent 3" w:uiPriority="67"/>
+    <w:lsdException w:name="Medium Grid 2 Accent 3" w:uiPriority="68"/>
+    <w:lsdException w:name="Medium Grid 3 Accent 3" w:uiPriority="69"/>
+    <w:lsdException w:name="Dark List Accent 3" w:uiPriority="70"/>
+    <w:lsdException w:name="Colorful Shading Accent 3" w:uiPriority="71"/>
+    <w:lsdException w:name="Colorful List Accent 3" w:uiPriority="72"/>
+    <w:lsdException w:name="Colorful Grid Accent 3" w:uiPriority="73"/>
+    <w:lsdException w:name="Light Shading Accent 4" w:uiPriority="60"/>
+    <w:lsdException w:name="Light List Accent 4" w:uiPriority="61"/>
+    <w:lsdException w:name="Light Grid Accent 4" w:uiPriority="62"/>
+    <w:lsdException w:name="Medium Shading 1 Accent 4" w:uiPriority="63"/>
+    <w:lsdException w:name="Medium Shading 2 Accent 4" w:uiPriority="64"/>
+    <w:lsdException w:name="Medium List 1 Accent 4" w:uiPriority="65"/>
+    <w:lsdException w:name="Medium List 2 Accent 4" w:uiPriority="66"/>
+    <w:lsdException w:name="Medium Grid 1 Accent 4" w:uiPriority="67"/>
+    <w:lsdException w:name="Medium Grid 2 Accent 4" w:uiPriority="68"/>
+    <w:lsdException w:name="Medium Grid 3 Accent 4" w:uiPriority="69"/>
+    <w:lsdException w:name="Dark List Accent 4" w:uiPriority="70"/>
+    <w:lsdException w:name="Colorful Shading Accent 4" w:uiPriority="71"/>
+    <w:lsdException w:name="Colorful List Accent 4" w:uiPriority="72"/>
+    <w:lsdException w:name="Colorful Grid Accent 4" w:uiPriority="73"/>
+    <w:lsdException w:name="Light Shading Accent 5" w:uiPriority="60"/>
+    <w:lsdException w:name="Light List Accent 5" w:uiPriority="61"/>
+    <w:lsdException w:name="Light Grid Accent 5" w:uiPriority="62"/>
+    <w:lsdException w:name="Medium Shading 1 Accent 5" w:uiPriority="63"/>
+    <w:lsdException w:name="Medium Shading 2 Accent 5" w:uiPriority="64"/>
+    <w:lsdException w:name="Medium List 1 Accent 5" w:uiPriority="65"/>
+    <w:lsdException w:name="Medium List 2 Accent 5" w:uiPriority="66"/>
+    <w:lsdException w:name="Medium Grid 1 Accent 5" w:uiPriority="67"/>
+    <w:lsdException w:name="Medium Grid 2 Accent 5" w:uiPriority="68"/>
+    <w:lsdException w:name="Medium Grid 3 Accent 5" w:uiPriority="69"/>
+    <w:lsdException w:name="Dark List Accent 5" w:uiPriority="70"/>
+    <w:lsdException w:name="Colorful Shading Accent 5" w:uiPriority="71"/>
+    <w:lsdException w:name="Colorful List Accent 5" w:uiPriority="72"/>
+    <w:lsdException w:name="Colorful Grid Accent 5" w:uiPriority="73"/>
+    <w:lsdException w:name="Light Shading Accent 6" w:uiPriority="60"/>
+    <w:lsdException w:name="Light List Accent 6" w:uiPriority="61"/>
+    <w:lsdException w:name="Light Grid Accent 6" w:uiPriority="62"/>
+    <w:lsdException w:name="Medium Shading 1 Accent 6" w:uiPriority="63"/>
+    <w:lsdException w:name="Medium Shading 2 Accent 6" w:uiPriority="64"/>
+    <w:lsdException w:name="Medium List 1 Accent 6" w:uiPriority="65"/>
+    <w:lsdException w:name="Medium List 2 Accent 6" w:uiPriority="66"/>
+    <w:lsdException w:name="Medium Grid 1 Accent 6" w:uiPriority="67"/>
+    <w:lsdException w:name="Medium Grid 2 Accent 6" w:uiPriority="68"/>
+    <w:lsdException w:name="Medium Grid 3 Accent 6" w:uiPriority="69"/>
+    <w:lsdException w:name="Dark List Accent 6" w:uiPriority="70"/>
+    <w:lsdException w:name="Colorful Shading Accent 6" w:uiPriority="71"/>
+    <w:lsdException w:name="Colorful List Accent 6" w:uiPriority="72"/>
+    <w:lsdException w:name="Colorful Grid Accent 6" w:uiPriority="73"/>
+    <w:lsdException w:name="Subtle Emphasis" w:uiPriority="19" w:qFormat="1"/>
+    <w:lsdException w:name="Intense Emphasis" w:uiPriority="21" w:qFormat="1"/>
+    <w:lsdException w:name="Subtle Reference" w:uiPriority="31" w:qFormat="1"/>
+    <w:lsdException w:name="Intense Reference" w:uiPriority="32" w:qFormat="1"/>
+    <w:lsdException w:name="Book Title" w:uiPriority="33" w:qFormat="1"/>
+    <w:lsdException w:name="Bibliography" w:semiHidden="1" w:uiPriority="37" w:unhideWhenUsed="1"/>
+    <w:lsdException w:name="TOC Heading" w:semiHidden="1" w:uiPriority="39" w:unhideWhenUsed="1" w:qFormat="1"/>
+    <w:lsdException w:name="Plain Table 1" w:uiPriority="41"/>
+    <w:lsdException w:name="Plain Table 2" w:uiPriority="42"/>
+    <w:lsdException w:name="Plain Table 3" w:uiPriority="43"/>
+    <w:lsdException w:name="Plain Table 4" w:uiPriority="44"/>
+    <w:lsdException w:name="Plain Table 5" w:uiPriority="45"/>
+    <w:lsdException w:name="Grid Table Light" w:uiPriority="40"/>
+    <w:lsdException w:name="Grid Table 1 Light" w:uiPriority="46"/>
+    <w:lsdException w:name="Grid Table 2" w:uiPriority="47"/>
+    <w:lsdException w:name="Grid Table 3" w:uiPriority="48"/>
+    <w:lsdException w:name="Grid Table 4" w:uiPriority="49"/>
+    <w:lsdException w:name="Grid Table 5 Dark" w:uiPriority="50"/>
+    <w:lsdException w:name="Grid Table 6 Colorful" w:uiPriority="51"/>
+    <w:lsdException w:name="Grid Table 7 Colorful" w:uiPriority="52"/>
+    <w:lsdException w:name="Grid Table 1 Light Accent 1" w:uiPriority="46"/>
+    <w:lsdException w:name="Grid Table 2 Accent 1" w:uiPriority="47"/>
+    <w:lsdException w:name="Grid Table 3 Accent 1" w:uiPriority="48"/>
+    <w:lsdException w:name="Grid Table 4 Accent 1" w:uiPriority="49"/>
+    <w:lsdException w:name="Grid Table 5 Dark Accent 1" w:uiPriority="50"/>
+    <w:lsdException w:name="Grid Table 6 Colorful Accent 1" w:uiPriority="51"/>
+    <w:lsdException w:name="Grid Table 7 Colorful Accent 1" w:uiPriority="52"/>
+    <w:lsdException w:name="Grid Table 1 Light Accent 2" w:uiPriority="46"/>
+    <w:lsdException w:name="Grid Table 2 Accent 2" w:uiPriority="47"/>
+    <w:lsdException w:name="Grid Table 3 Accent 2" w:uiPriority="48"/>
+    <w:lsdException w:name="Grid Table 4 Accent 2" w:uiPriority="49"/>
+    <w:lsdException w:name="Grid Table 5 Dark Accent 2" w:uiPriority="50"/>
+    <w:lsdException w:name="Grid Table 6 Colorful Accent 2" w:uiPriority="51"/>
+    <w:lsdException w:name="Grid Table 7 Colorful Accent 2" w:uiPriority="52"/>
+    <w:lsdException w:name="Grid Table 1 Light Accent 3" w:uiPriority="46"/>
+    <w:lsdException w:name="Grid Table 2 Accent 3" w:uiPriority="47"/>
+    <w:lsdException w:name="Grid Table 3 Accent 3" w:uiPriority="48"/>
+    <w:lsdException w:name="Grid Table 4 Accent 3" w:uiPriority="49"/>
+    <w:lsdException w:name="Grid Table 5 Dark Accent 3" w:uiPriority="50"/>
+    <w:lsdException w:name="Grid Table 6 Colorful Accent 3" w:uiPriority="51"/>
+    <w:lsdException w:name="Grid Table 7 Colorful Accent 3" w:uiPriority="52"/>
+    <w:lsdException w:name="Grid Table 1 Light Accent 4" w:uiPriority="46"/>
+    <w:lsdException w:name="Grid Table 2 Accent 4" w:uiPriority="47"/>
+    <w:lsdException w:name="Grid Table 3 Accent 4" w:uiPriority="48"/>
+    <w:lsdException w:name="Grid Table 4 Accent 4" w:uiPriority="49"/>
+    <w:lsdException w:name="Grid Table 5 Dark Accent 4" w:uiPriority="50"/>
+    <w:lsdException w:name="Grid Table 6 Colorful Accent 4" w:uiPriority="51"/>
+    <w:lsdException w:name="Grid Table 7 Colorful Accent 4" w:uiPriority="52"/>
+    <w:lsdException w:name="Grid Table 1 Light Accent 5" w:uiPriority="46"/>
+    <w:lsdException w:name="Grid Table 2 Accent 5" w:uiPriority="47"/>
+    <w:lsdException w:name="Grid Table 3 Accent 5" w:uiPriority="48"/>
+    <w:lsdException w:name="Grid Table 4 Accent 5" w:uiPriority="49"/>
+    <w:lsdException w:name="Grid Table 5 Dark Accent 5" w:uiPriority="50"/>
+    <w:lsdException w:name="Grid Table 6 Colorful Accent 5" w:uiPriority="51"/>
+    <w:lsdException w:name="Grid Table 7 Colorful Accent 5" w:uiPriority="52"/>
+    <w:lsdException w:name="Grid Table 1 Light Accent 6" w:uiPriority="46"/>
+    <w:lsdException w:name="Grid Table 2 Accent 6" w:uiPriority="47"/>
+    <w:lsdException w:name="Grid Table 3 Accent 6" w:uiPriority="48"/>
+    <w:lsdException w:name="Grid Table 4 Accent 6" w:uiPriority="49"/>
+    <w:lsdException w:name="Grid Table 5 Dark Accent 6" w:uiPriority="50"/>
+    <w:lsdException w:name="Grid Table 6 Colorful Accent 6" w:uiPriority="51"/>
+    <w:lsdException w:name="Grid Table 7 Colorful Accent 6" w:uiPriority="52"/>
+    <w:lsdException w:name="List Table 1 Light" w:uiPriority="46"/>
+    <w:lsdException w:name="List Table 2" w:uiPriority="47"/>
+    <w:lsdException w:name="List Table 3" w:uiPriority="48"/>
+    <w:lsdException w:name="List Table 4" w:uiPriority="49"/>
+    <w:lsdException w:name="List Table 5 Dark" w:uiPriority="50"/>
+    <w:lsdException w:name="List Table 6 Colorful" w:uiPriority="51"/>
+    <w:lsdException w:name="List Table 7 Colorful" w:uiPriority="52"/>
+    <w:lsdException w:name="List Table 1 Light Accent 1" w:uiPriority="46"/>
+    <w:lsdException w:name="List Table 2 Accent 1" w:uiPriority="47"/>
+    <w:lsdException w:name="List Table 3 Accent 1" w:uiPriority="48"/>
+    <w:lsdException w:name="List Table 4 Accent 1" w:uiPriority="49"/>
+    <w:lsdException w:name="List Table 5 Dark Accent 1" w:uiPriority="50"/>
+    <w:lsdException w:name="List Table 6 Colorful Accent 1" w:uiPriority="51"/>
+    <w:lsdException w:name="List Table 7 Colorful Accent 1" w:uiPriority="52"/>
+    <w:lsdException w:name="List Table 1 Light Accent 2" w:uiPriority="46"/>
+    <w:lsdException w:name="List Table 2 Accent 2" w:uiPriority="47"/>
+    <w:lsdException w:name="List Table 3 Accent 2" w:uiPriority="48"/>
+    <w:lsdException w:name="List Table 4 Accent 2" w:uiPriority="49"/>
+    <w:lsdException w:name="List Table 5 Dark Accent 2" w:uiPriority="50"/>
+    <w:lsdException w:name="List Table 6 Colorful Accent 2" w:uiPriority="51"/>
+    <w:lsdException w:name="List Table 7 Colorful Accent 2" w:uiPriority="52"/>
+    <w:lsdException w:name="List Table 1 Light Accent 3" w:uiPriority="46"/>
+    <w:lsdException w:name="List Table 2 Accent 3" w:uiPriority="47"/>
+    <w:lsdException w:name="List Table 3 Accent 3" w:uiPriority="48"/>
+    <w:lsdException w:name="List Table 4 Accent 3" w:uiPriority="49"/>
+    <w:lsdException w:name="List Table 5 Dark Accent 3" w:uiPriority="50"/>
+    <w:lsdException w:name="List Table 6 Colorful Accent 3" w:uiPriority="51"/>
+    <w:lsdException w:name="List Table 7 Colorful Accent 3" w:uiPriority="52"/>
+    <w:lsdException w:name="List Table 1 Light Accent 4" w:uiPriority="46"/>
+    <w:lsdException w:name="List Table 2 Accent 4" w:uiPriority="47"/>
+    <w:lsdException w:name="List Table 3 Accent 4" w:uiPriority="48"/>
+    <w:lsdException w:name="List Table 4 Accent 4" w:uiPriority="49"/>
+    <w:lsdException w:name="List Table 5 Dark Accent 4" w:uiPriority="50"/>
+    <w:lsdException w:name="List Table 6 Colorful Accent 4" w:uiPriority="51"/>
+    <w:lsdException w:name="List Table 7 Colorful Accent 4" w:uiPriority="52"/>
+    <w:lsdException w:name="List Table 1 Light Accent 5" w:uiPriority="46"/>
+    <w:lsdException w:name="List Table 2 Accent 5" w:uiPriority="47"/>
+    <w:lsdException w:name="List Table 3 Accent 5" w:uiPriority="48"/>
+    <w:lsdException w:name="List Table 4 Accent 5" w:uiPriority="49"/>
+    <w:lsdException w:name="List Table 5 Dark Accent 5" w:uiPriority="50"/>
+    <w:lsdException w:name="List Table 6 Colorful Accent 5" w:uiPriority="51"/>
+    <w:lsdException w:name="List Table 7 Colorful Accent 5" w:uiPriority="52"/>
+    <w:lsdException w:name="List Table 1 Light Accent 6" w:uiPriority="46"/>
+    <w:lsdException w:name="List Table 2 Accent 6" w:uiPriority="47"/>
+    <w:lsdException w:name="List Table 3 Accent 6" w:uiPriority="48"/>
+    <w:lsdException w:name="List Table 4 Accent 6" w:uiPriority="49"/>
+    <w:lsdException w:name="List Table 5 Dark Accent 6" w:uiPriority="50"/>
+    <w:lsdException w:name="List Table 6 Colorful Accent 6" w:uiPriority="51"/>
+    <w:lsdException w:name="List Table 7 Colorful Accent 6" w:uiPriority="52"/>
+    <w:lsdException w:name="Mention" w:semiHidden="1" w:unhideWhenUsed="1"/>
+    <w:lsdException w:name="Smart Hyperlink" w:semiHidden="1" w:unhideWhenUsed="1"/>
+    <w:lsdException w:name="Hashtag" w:semiHidden="1" w:unhideWhenUsed="1"/>
+    <w:lsdException w:name="Unresolved Mention" w:semiHidden="1" w:unhideWhenUsed="1"/>
   </w:latentStyles>
   <w:style w:type="paragraph" w:default="1" w:styleId="Normal">
     <w:name w:val="Normal"/>
@@ -34929,7 +38300,6 @@
     <w:uiPriority w:val="99"/>
     <w:semiHidden/>
     <w:unhideWhenUsed/>
-    <w:qFormat/>
     <w:tblPr>
       <w:tblInd w:w="0" w:type="dxa"/>
       <w:tblCellMar>
@@ -35006,9 +38376,7 @@
       <w:tblStyleRowBandSize w:val="1"/>
       <w:tblStyleColBandSize w:val="1"/>
       <w:tblCellMar>
-        <w:top w:w="0" w:type="dxa"/>
         <w:left w:w="108" w:type="dxa"/>
-        <w:bottom w:w="0" w:type="dxa"/>
         <w:right w:w="108" w:type="dxa"/>
       </w:tblCellMar>
     </w:tblPr>
@@ -35024,9 +38392,7 @@
       <w:tblStyleRowBandSize w:val="1"/>
       <w:tblStyleColBandSize w:val="1"/>
       <w:tblCellMar>
-        <w:top w:w="0" w:type="dxa"/>
         <w:left w:w="108" w:type="dxa"/>
-        <w:bottom w:w="0" w:type="dxa"/>
         <w:right w:w="108" w:type="dxa"/>
       </w:tblCellMar>
     </w:tblPr>
@@ -35042,9 +38408,7 @@
       <w:tblStyleRowBandSize w:val="1"/>
       <w:tblStyleColBandSize w:val="1"/>
       <w:tblCellMar>
-        <w:top w:w="0" w:type="dxa"/>
         <w:left w:w="108" w:type="dxa"/>
-        <w:bottom w:w="0" w:type="dxa"/>
         <w:right w:w="108" w:type="dxa"/>
       </w:tblCellMar>
     </w:tblPr>
@@ -35060,9 +38424,7 @@
       <w:tblStyleRowBandSize w:val="1"/>
       <w:tblStyleColBandSize w:val="1"/>
       <w:tblCellMar>
-        <w:top w:w="0" w:type="dxa"/>
         <w:left w:w="108" w:type="dxa"/>
-        <w:bottom w:w="0" w:type="dxa"/>
         <w:right w:w="108" w:type="dxa"/>
       </w:tblCellMar>
     </w:tblPr>
@@ -35078,9 +38440,7 @@
       <w:tblStyleRowBandSize w:val="1"/>
       <w:tblStyleColBandSize w:val="1"/>
       <w:tblCellMar>
-        <w:top w:w="0" w:type="dxa"/>
         <w:left w:w="108" w:type="dxa"/>
-        <w:bottom w:w="0" w:type="dxa"/>
         <w:right w:w="108" w:type="dxa"/>
       </w:tblCellMar>
     </w:tblPr>
@@ -35715,7 +39075,7 @@
 </file>
 
 <file path=customXml/itemProps1.xml><?xml version="1.0" encoding="utf-8"?>
-<ds:datastoreItem xmlns:ds="http://schemas.openxmlformats.org/officeDocument/2006/customXml" ds:itemID="{9BB0D106-72B9-4FCA-8963-951890A818FF}">
+<ds:datastoreItem xmlns:ds="http://schemas.openxmlformats.org/officeDocument/2006/customXml" ds:itemID="{99A38B9C-D96E-4FB1-A0FC-ED2FC60C64E5}">
   <ds:schemaRefs>
     <ds:schemaRef ds:uri="http://schemas.openxmlformats.org/officeDocument/2006/bibliography"/>
   </ds:schemaRefs>

--- a/inteliTraderDocs.docx
+++ b/inteliTraderDocs.docx
@@ -861,6 +861,7 @@
           <w:docPartUnique/>
         </w:docPartObj>
       </w:sdtPr>
+      <w:sdtEndPr/>
       <w:sdtContent>
         <w:p>
           <w:pPr>
@@ -6236,8 +6237,6 @@
         </w:rPr>
         <w:t xml:space="preserve"> </w:t>
       </w:r>
-      <w:bookmarkStart w:id="4" w:name="_GoBack"/>
-      <w:bookmarkEnd w:id="4"/>
       <w:r>
         <w:rPr>
           <w:rFonts w:ascii="Arial" w:eastAsia="Arial" w:hAnsi="Arial" w:cs="Arial"/>
@@ -6365,11 +6364,11 @@
         <w:ind w:left="714" w:hanging="357"/>
         <w:outlineLvl w:val="0"/>
       </w:pPr>
-      <w:bookmarkStart w:id="5" w:name="_Toc184440733"/>
+      <w:bookmarkStart w:id="4" w:name="_Toc184440733"/>
       <w:r>
         <w:t>Introdução</w:t>
       </w:r>
-      <w:bookmarkEnd w:id="5"/>
+      <w:bookmarkEnd w:id="4"/>
     </w:p>
     <w:p>
       <w:pPr>
@@ -6388,11 +6387,11 @@
         <w:ind w:left="0"/>
         <w:outlineLvl w:val="1"/>
       </w:pPr>
-      <w:bookmarkStart w:id="6" w:name="_Toc184440734"/>
+      <w:bookmarkStart w:id="5" w:name="_Toc184440734"/>
       <w:r>
         <w:t>Contexto</w:t>
       </w:r>
-      <w:bookmarkEnd w:id="6"/>
+      <w:bookmarkEnd w:id="5"/>
     </w:p>
     <w:p>
       <w:pPr>
@@ -6867,11 +6866,11 @@
         <w:ind w:left="714" w:hanging="357"/>
         <w:outlineLvl w:val="0"/>
       </w:pPr>
-      <w:bookmarkStart w:id="7" w:name="_Toc184440735"/>
+      <w:bookmarkStart w:id="6" w:name="_Toc184440735"/>
       <w:r>
         <w:t>Requisitos</w:t>
       </w:r>
-      <w:bookmarkEnd w:id="7"/>
+      <w:bookmarkEnd w:id="6"/>
     </w:p>
     <w:p>
       <w:pPr>
@@ -6890,11 +6889,11 @@
         <w:ind w:left="0" w:firstLine="357"/>
         <w:outlineLvl w:val="1"/>
       </w:pPr>
-      <w:bookmarkStart w:id="8" w:name="_Toc184440736"/>
+      <w:bookmarkStart w:id="7" w:name="_Toc184440736"/>
       <w:r>
         <w:t>Requisitos Funcionais</w:t>
       </w:r>
-      <w:bookmarkEnd w:id="8"/>
+      <w:bookmarkEnd w:id="7"/>
     </w:p>
     <w:p/>
     <w:tbl>
@@ -9783,11 +9782,11 @@
         <w:ind w:left="0"/>
         <w:outlineLvl w:val="1"/>
       </w:pPr>
-      <w:bookmarkStart w:id="9" w:name="_Toc184440737"/>
+      <w:bookmarkStart w:id="8" w:name="_Toc184440737"/>
       <w:r>
         <w:t>Requisitos Não Funcionais</w:t>
       </w:r>
-      <w:bookmarkEnd w:id="9"/>
+      <w:bookmarkEnd w:id="8"/>
     </w:p>
     <w:p/>
     <w:tbl>
@@ -10717,11 +10716,11 @@
         <w:ind w:left="714" w:hanging="357"/>
         <w:outlineLvl w:val="0"/>
       </w:pPr>
-      <w:bookmarkStart w:id="10" w:name="_Toc184440738"/>
+      <w:bookmarkStart w:id="9" w:name="_Toc184440738"/>
       <w:r>
         <w:t>Regras de Negócio</w:t>
       </w:r>
-      <w:bookmarkEnd w:id="10"/>
+      <w:bookmarkEnd w:id="9"/>
     </w:p>
     <w:p/>
     <w:tbl>
@@ -12431,11 +12430,11 @@
         <w:ind w:left="714" w:hanging="357"/>
         <w:outlineLvl w:val="0"/>
       </w:pPr>
-      <w:bookmarkStart w:id="11" w:name="_Toc184440739"/>
+      <w:bookmarkStart w:id="10" w:name="_Toc184440739"/>
       <w:r>
         <w:t>Restrições</w:t>
       </w:r>
-      <w:bookmarkEnd w:id="11"/>
+      <w:bookmarkEnd w:id="10"/>
     </w:p>
     <w:p/>
     <w:tbl>
@@ -13184,11 +13183,11 @@
         <w:ind w:left="714" w:hanging="357"/>
         <w:outlineLvl w:val="0"/>
       </w:pPr>
-      <w:bookmarkStart w:id="12" w:name="_Toc184440740"/>
+      <w:bookmarkStart w:id="11" w:name="_Toc184440740"/>
       <w:r>
         <w:t>Arquitetura</w:t>
       </w:r>
-      <w:bookmarkEnd w:id="12"/>
+      <w:bookmarkEnd w:id="11"/>
     </w:p>
     <w:p>
       <w:pPr>
@@ -13216,11 +13215,11 @@
         <w:jc w:val="center"/>
         <w:outlineLvl w:val="1"/>
       </w:pPr>
-      <w:bookmarkStart w:id="13" w:name="_Toc184440741"/>
+      <w:bookmarkStart w:id="12" w:name="_Toc184440741"/>
       <w:r>
         <w:t>Visão Geral da Arquitetura</w:t>
       </w:r>
-      <w:bookmarkEnd w:id="13"/>
+      <w:bookmarkEnd w:id="12"/>
     </w:p>
     <w:p>
       <w:pPr>
@@ -14045,11 +14044,11 @@
         <w:jc w:val="center"/>
         <w:outlineLvl w:val="1"/>
       </w:pPr>
-      <w:bookmarkStart w:id="14" w:name="_Toc184440742"/>
+      <w:bookmarkStart w:id="13" w:name="_Toc184440742"/>
       <w:r>
         <w:t>Diagramas de Arquitetura</w:t>
       </w:r>
-      <w:bookmarkEnd w:id="14"/>
+      <w:bookmarkEnd w:id="13"/>
     </w:p>
     <w:p>
       <w:pPr>
@@ -14332,11 +14331,11 @@
         <w:ind w:left="714" w:hanging="357"/>
         <w:outlineLvl w:val="0"/>
       </w:pPr>
-      <w:bookmarkStart w:id="15" w:name="_Toc184440743"/>
+      <w:bookmarkStart w:id="14" w:name="_Toc184440743"/>
       <w:r>
         <w:t>Design do Sistema</w:t>
       </w:r>
-      <w:bookmarkEnd w:id="15"/>
+      <w:bookmarkEnd w:id="14"/>
     </w:p>
     <w:p/>
     <w:p>
@@ -14345,11 +14344,11 @@
         <w:ind w:left="0" w:firstLine="357"/>
         <w:outlineLvl w:val="1"/>
       </w:pPr>
-      <w:bookmarkStart w:id="16" w:name="_Toc184440744"/>
+      <w:bookmarkStart w:id="15" w:name="_Toc184440744"/>
       <w:r>
         <w:t>Padrões de Design</w:t>
       </w:r>
-      <w:bookmarkEnd w:id="16"/>
+      <w:bookmarkEnd w:id="15"/>
     </w:p>
     <w:p/>
     <w:p>
@@ -14697,11 +14696,11 @@
         <w:ind w:left="0" w:firstLine="357"/>
         <w:outlineLvl w:val="1"/>
       </w:pPr>
-      <w:bookmarkStart w:id="17" w:name="_Toc184440745"/>
+      <w:bookmarkStart w:id="16" w:name="_Toc184440745"/>
       <w:r>
         <w:t>Estrutura do Código</w:t>
       </w:r>
-      <w:bookmarkEnd w:id="17"/>
+      <w:bookmarkEnd w:id="16"/>
     </w:p>
     <w:p>
       <w:pPr>
@@ -17656,11 +17655,11 @@
         <w:ind w:left="714" w:hanging="357"/>
         <w:outlineLvl w:val="0"/>
       </w:pPr>
-      <w:bookmarkStart w:id="18" w:name="_Toc184440746"/>
+      <w:bookmarkStart w:id="17" w:name="_Toc184440746"/>
       <w:r>
         <w:t>Detalhamento dos Módulos</w:t>
       </w:r>
-      <w:bookmarkEnd w:id="18"/>
+      <w:bookmarkEnd w:id="17"/>
     </w:p>
     <w:p>
       <w:pPr>
@@ -17672,7 +17671,7 @@
           <w:szCs w:val="24"/>
         </w:rPr>
       </w:pPr>
-      <w:bookmarkStart w:id="19" w:name="_Toc184440747"/>
+      <w:bookmarkStart w:id="18" w:name="_Toc184440747"/>
       <w:r>
         <w:rPr>
           <w:rStyle w:val="Forte"/>
@@ -17729,7 +17728,7 @@
         </w:rPr>
         <w:t>GetConsentUrl</w:t>
       </w:r>
-      <w:bookmarkEnd w:id="19"/>
+      <w:bookmarkEnd w:id="18"/>
       <w:proofErr w:type="spellEnd"/>
     </w:p>
     <w:p>
@@ -18017,7 +18016,7 @@
           <w:szCs w:val="24"/>
         </w:rPr>
       </w:pPr>
-      <w:bookmarkStart w:id="20" w:name="_Toc184440748"/>
+      <w:bookmarkStart w:id="19" w:name="_Toc184440748"/>
       <w:proofErr w:type="spellStart"/>
       <w:r>
         <w:rPr>
@@ -18077,7 +18076,7 @@
         </w:rPr>
         <w:t>Callback</w:t>
       </w:r>
-      <w:bookmarkEnd w:id="20"/>
+      <w:bookmarkEnd w:id="19"/>
       <w:proofErr w:type="spellEnd"/>
     </w:p>
     <w:p>
@@ -18501,7 +18500,7 @@
           <w:szCs w:val="24"/>
         </w:rPr>
       </w:pPr>
-      <w:bookmarkStart w:id="21" w:name="_Toc184440749"/>
+      <w:bookmarkStart w:id="20" w:name="_Toc184440749"/>
       <w:r>
         <w:rPr>
           <w:rStyle w:val="Forte"/>
@@ -18525,7 +18524,7 @@
         </w:rPr>
         <w:t>ListFolders</w:t>
       </w:r>
-      <w:bookmarkEnd w:id="21"/>
+      <w:bookmarkEnd w:id="20"/>
       <w:proofErr w:type="spellEnd"/>
     </w:p>
     <w:p>
@@ -18730,7 +18729,7 @@
           <w:szCs w:val="24"/>
         </w:rPr>
       </w:pPr>
-      <w:bookmarkStart w:id="22" w:name="_Toc184440750"/>
+      <w:bookmarkStart w:id="21" w:name="_Toc184440750"/>
       <w:r>
         <w:rPr>
           <w:rStyle w:val="Forte"/>
@@ -18753,7 +18752,7 @@
         </w:rPr>
         <w:t>ListFilesInFolder</w:t>
       </w:r>
-      <w:bookmarkEnd w:id="22"/>
+      <w:bookmarkEnd w:id="21"/>
       <w:proofErr w:type="spellEnd"/>
     </w:p>
     <w:p>
@@ -18992,7 +18991,7 @@
           <w:szCs w:val="24"/>
         </w:rPr>
       </w:pPr>
-      <w:bookmarkStart w:id="23" w:name="_Toc184440751"/>
+      <w:bookmarkStart w:id="22" w:name="_Toc184440751"/>
       <w:r>
         <w:rPr>
           <w:rStyle w:val="Forte"/>
@@ -19026,7 +19025,7 @@
         </w:rPr>
         <w:t>DeleteFile</w:t>
       </w:r>
-      <w:bookmarkEnd w:id="23"/>
+      <w:bookmarkEnd w:id="22"/>
       <w:proofErr w:type="spellEnd"/>
     </w:p>
     <w:p>
@@ -19336,7 +19335,7 @@
         </w:rPr>
         <w:t xml:space="preserve"> </w:t>
       </w:r>
-      <w:bookmarkStart w:id="24" w:name="_Toc184440752"/>
+      <w:bookmarkStart w:id="23" w:name="_Toc184440752"/>
       <w:r>
         <w:rPr>
           <w:rStyle w:val="Forte"/>
@@ -19370,7 +19369,7 @@
         </w:rPr>
         <w:t>UploadFile</w:t>
       </w:r>
-      <w:bookmarkEnd w:id="24"/>
+      <w:bookmarkEnd w:id="23"/>
       <w:proofErr w:type="spellEnd"/>
     </w:p>
     <w:p>
@@ -19740,7 +19739,7 @@
           <w:szCs w:val="24"/>
         </w:rPr>
       </w:pPr>
-      <w:bookmarkStart w:id="25" w:name="_Toc184440753"/>
+      <w:bookmarkStart w:id="24" w:name="_Toc184440753"/>
       <w:r>
         <w:rPr>
           <w:rStyle w:val="Forte"/>
@@ -19764,7 +19763,7 @@
         </w:rPr>
         <w:t>PostAsync</w:t>
       </w:r>
-      <w:bookmarkEnd w:id="25"/>
+      <w:bookmarkEnd w:id="24"/>
       <w:proofErr w:type="spellEnd"/>
     </w:p>
     <w:p>
@@ -19986,7 +19985,7 @@
           <w:szCs w:val="24"/>
         </w:rPr>
       </w:pPr>
-      <w:bookmarkStart w:id="26" w:name="_Toc184440754"/>
+      <w:bookmarkStart w:id="25" w:name="_Toc184440754"/>
       <w:r>
         <w:rPr>
           <w:rStyle w:val="Forte"/>
@@ -20020,7 +20019,7 @@
         </w:rPr>
         <w:t>DownloadFile</w:t>
       </w:r>
-      <w:bookmarkEnd w:id="26"/>
+      <w:bookmarkEnd w:id="25"/>
       <w:proofErr w:type="spellEnd"/>
     </w:p>
     <w:p>
@@ -20280,7 +20279,7 @@
           <w:szCs w:val="24"/>
         </w:rPr>
       </w:pPr>
-      <w:bookmarkStart w:id="27" w:name="_Toc184440755"/>
+      <w:bookmarkStart w:id="26" w:name="_Toc184440755"/>
       <w:r>
         <w:rPr>
           <w:rStyle w:val="Forte"/>
@@ -20304,7 +20303,7 @@
         </w:rPr>
         <w:t>MonitorGoogleDriveFolderAsync</w:t>
       </w:r>
-      <w:bookmarkEnd w:id="27"/>
+      <w:bookmarkEnd w:id="26"/>
       <w:proofErr w:type="spellEnd"/>
     </w:p>
     <w:p>
@@ -20548,7 +20547,7 @@
           <w:szCs w:val="24"/>
         </w:rPr>
       </w:pPr>
-      <w:bookmarkStart w:id="28" w:name="_Toc184440756"/>
+      <w:bookmarkStart w:id="27" w:name="_Toc184440756"/>
       <w:r>
         <w:rPr>
           <w:rStyle w:val="Forte"/>
@@ -20571,7 +20570,7 @@
         </w:rPr>
         <w:t>TranscribeFileInMemory</w:t>
       </w:r>
-      <w:bookmarkEnd w:id="28"/>
+      <w:bookmarkEnd w:id="27"/>
       <w:proofErr w:type="spellEnd"/>
     </w:p>
     <w:p>
@@ -21701,7 +21700,7 @@
           <w:szCs w:val="24"/>
         </w:rPr>
       </w:pPr>
-      <w:bookmarkStart w:id="29" w:name="_Toc184440757"/>
+      <w:bookmarkStart w:id="28" w:name="_Toc184440757"/>
       <w:r>
         <w:rPr>
           <w:rFonts w:ascii="Arial" w:hAnsi="Arial" w:cs="Arial"/>
@@ -21722,7 +21721,7 @@
         </w:rPr>
         <w:t>GetTranscriptions</w:t>
       </w:r>
-      <w:bookmarkEnd w:id="29"/>
+      <w:bookmarkEnd w:id="28"/>
       <w:proofErr w:type="spellEnd"/>
     </w:p>
     <w:p>
@@ -24605,12 +24604,12 @@
         <w:ind w:left="714" w:hanging="357"/>
         <w:outlineLvl w:val="0"/>
       </w:pPr>
-      <w:bookmarkStart w:id="30" w:name="_Toc184440758"/>
+      <w:bookmarkStart w:id="29" w:name="_Toc184440758"/>
       <w:r>
         <w:lastRenderedPageBreak/>
         <w:t>Configuração e Instalação</w:t>
       </w:r>
-      <w:bookmarkEnd w:id="30"/>
+      <w:bookmarkEnd w:id="29"/>
     </w:p>
     <w:p>
       <w:pPr>
@@ -24640,14 +24639,14 @@
           <w:rFonts w:ascii="Arial" w:hAnsi="Arial" w:cs="Arial"/>
         </w:rPr>
       </w:pPr>
-      <w:bookmarkStart w:id="31" w:name="_Toc184440759"/>
+      <w:bookmarkStart w:id="30" w:name="_Toc184440759"/>
       <w:r>
         <w:rPr>
           <w:rFonts w:ascii="Arial" w:hAnsi="Arial" w:cs="Arial"/>
         </w:rPr>
         <w:t>Pré-requisitos</w:t>
       </w:r>
-      <w:bookmarkEnd w:id="31"/>
+      <w:bookmarkEnd w:id="30"/>
     </w:p>
     <w:p>
       <w:pPr>
@@ -24829,11 +24828,11 @@
         <w:jc w:val="center"/>
         <w:outlineLvl w:val="1"/>
       </w:pPr>
-      <w:bookmarkStart w:id="32" w:name="_Toc184440760"/>
+      <w:bookmarkStart w:id="31" w:name="_Toc184440760"/>
       <w:r>
         <w:t>Passos de Instalação</w:t>
       </w:r>
-      <w:bookmarkEnd w:id="32"/>
+      <w:bookmarkEnd w:id="31"/>
     </w:p>
     <w:p>
       <w:pPr>
@@ -25478,12 +25477,12 @@
         <w:ind w:left="714" w:hanging="357"/>
         <w:outlineLvl w:val="0"/>
       </w:pPr>
-      <w:bookmarkStart w:id="33" w:name="_Toc184440761"/>
+      <w:bookmarkStart w:id="32" w:name="_Toc184440761"/>
       <w:r>
         <w:lastRenderedPageBreak/>
         <w:t>Uso</w:t>
       </w:r>
-      <w:bookmarkEnd w:id="33"/>
+      <w:bookmarkEnd w:id="32"/>
     </w:p>
     <w:p/>
     <w:p>
@@ -25492,11 +25491,11 @@
         <w:ind w:left="0" w:firstLine="357"/>
         <w:outlineLvl w:val="1"/>
       </w:pPr>
-      <w:bookmarkStart w:id="34" w:name="_Toc184440762"/>
+      <w:bookmarkStart w:id="33" w:name="_Toc184440762"/>
       <w:r>
         <w:t>Guia do Usuário</w:t>
       </w:r>
-      <w:bookmarkEnd w:id="34"/>
+      <w:bookmarkEnd w:id="33"/>
     </w:p>
     <w:p>
       <w:pPr>
@@ -26869,12 +26868,12 @@
         <w:jc w:val="center"/>
         <w:outlineLvl w:val="0"/>
       </w:pPr>
-      <w:bookmarkStart w:id="35" w:name="_Toc184440763"/>
+      <w:bookmarkStart w:id="34" w:name="_Toc184440763"/>
       <w:r>
         <w:lastRenderedPageBreak/>
         <w:t>Exemplos de Uso</w:t>
       </w:r>
-      <w:bookmarkEnd w:id="35"/>
+      <w:bookmarkEnd w:id="34"/>
     </w:p>
     <w:p>
       <w:pPr>
@@ -26883,7 +26882,7 @@
           <w:rFonts w:ascii="Arial" w:hAnsi="Arial" w:cs="Arial"/>
         </w:rPr>
       </w:pPr>
-      <w:bookmarkStart w:id="36" w:name="_Toc184440764"/>
+      <w:bookmarkStart w:id="35" w:name="_Toc184440764"/>
       <w:r>
         <w:rPr>
           <w:rStyle w:val="Forte"/>
@@ -26893,7 +26892,7 @@
         </w:rPr>
         <w:t>Exemplo 1: João, Analista de Suporte ao Cliente</w:t>
       </w:r>
-      <w:bookmarkEnd w:id="36"/>
+      <w:bookmarkEnd w:id="35"/>
     </w:p>
     <w:p>
       <w:pPr>
@@ -27002,7 +27001,7 @@
           <w:rFonts w:ascii="Arial" w:hAnsi="Arial" w:cs="Arial"/>
         </w:rPr>
       </w:pPr>
-      <w:bookmarkStart w:id="37" w:name="_Toc184440765"/>
+      <w:bookmarkStart w:id="36" w:name="_Toc184440765"/>
       <w:r>
         <w:rPr>
           <w:rStyle w:val="Forte"/>
@@ -27012,7 +27011,7 @@
         </w:rPr>
         <w:t>Exemplo 2: Mariana, Gerente de Vendas</w:t>
       </w:r>
-      <w:bookmarkEnd w:id="37"/>
+      <w:bookmarkEnd w:id="36"/>
     </w:p>
     <w:p>
       <w:pPr>
@@ -27138,12 +27137,12 @@
         <w:ind w:left="714" w:hanging="357"/>
         <w:outlineLvl w:val="0"/>
       </w:pPr>
-      <w:bookmarkStart w:id="38" w:name="_Toc184440766"/>
+      <w:bookmarkStart w:id="37" w:name="_Toc184440766"/>
       <w:r>
         <w:lastRenderedPageBreak/>
         <w:t>Testes</w:t>
       </w:r>
-      <w:bookmarkEnd w:id="38"/>
+      <w:bookmarkEnd w:id="37"/>
     </w:p>
     <w:p>
       <w:pPr>
@@ -27171,11 +27170,11 @@
         <w:jc w:val="center"/>
         <w:outlineLvl w:val="1"/>
       </w:pPr>
-      <w:bookmarkStart w:id="39" w:name="_Toc184440767"/>
+      <w:bookmarkStart w:id="38" w:name="_Toc184440767"/>
       <w:r>
         <w:t>Casos de Teste</w:t>
       </w:r>
-      <w:bookmarkEnd w:id="39"/>
+      <w:bookmarkEnd w:id="38"/>
     </w:p>
     <w:p>
       <w:pPr>
@@ -27185,7 +27184,7 @@
           <w:rFonts w:ascii="Arial" w:hAnsi="Arial" w:cs="Arial"/>
         </w:rPr>
       </w:pPr>
-      <w:bookmarkStart w:id="40" w:name="_Toc184440768"/>
+      <w:bookmarkStart w:id="39" w:name="_Toc184440768"/>
       <w:r>
         <w:rPr>
           <w:rStyle w:val="Forte"/>
@@ -27195,7 +27194,7 @@
         </w:rPr>
         <w:t>Autenticação de Usuário</w:t>
       </w:r>
-      <w:bookmarkEnd w:id="40"/>
+      <w:bookmarkEnd w:id="39"/>
     </w:p>
     <w:p>
       <w:pPr>
@@ -27595,7 +27594,7 @@
           <w:rFonts w:ascii="Arial" w:hAnsi="Arial" w:cs="Arial"/>
         </w:rPr>
       </w:pPr>
-      <w:bookmarkStart w:id="41" w:name="_Toc184440769"/>
+      <w:bookmarkStart w:id="40" w:name="_Toc184440769"/>
       <w:r>
         <w:rPr>
           <w:rStyle w:val="Forte"/>
@@ -27605,7 +27604,7 @@
         </w:rPr>
         <w:t>Carregamento e Transcrição de Arquivos</w:t>
       </w:r>
-      <w:bookmarkEnd w:id="41"/>
+      <w:bookmarkEnd w:id="40"/>
     </w:p>
     <w:p>
       <w:pPr>
@@ -28042,7 +28041,7 @@
           <w:rFonts w:ascii="Arial" w:hAnsi="Arial" w:cs="Arial"/>
         </w:rPr>
       </w:pPr>
-      <w:bookmarkStart w:id="42" w:name="_Toc184440770"/>
+      <w:bookmarkStart w:id="41" w:name="_Toc184440770"/>
       <w:proofErr w:type="spellStart"/>
       <w:r>
         <w:rPr>
@@ -28063,7 +28062,7 @@
         </w:rPr>
         <w:t xml:space="preserve"> Arquivos</w:t>
       </w:r>
-      <w:bookmarkEnd w:id="42"/>
+      <w:bookmarkEnd w:id="41"/>
     </w:p>
     <w:p>
       <w:pPr>
@@ -28573,7 +28572,7 @@
           <w:rFonts w:ascii="Arial" w:hAnsi="Arial" w:cs="Arial"/>
         </w:rPr>
       </w:pPr>
-      <w:bookmarkStart w:id="43" w:name="_Toc184440771"/>
+      <w:bookmarkStart w:id="42" w:name="_Toc184440771"/>
       <w:r>
         <w:rPr>
           <w:rStyle w:val="Forte"/>
@@ -28583,7 +28582,7 @@
         </w:rPr>
         <w:t>Pesquisa de Palavras-chave nas Transcrições</w:t>
       </w:r>
-      <w:bookmarkEnd w:id="43"/>
+      <w:bookmarkEnd w:id="42"/>
     </w:p>
     <w:p>
       <w:pPr>
@@ -29062,7 +29061,7 @@
           <w:rFonts w:ascii="Arial" w:hAnsi="Arial" w:cs="Arial"/>
         </w:rPr>
       </w:pPr>
-      <w:bookmarkStart w:id="44" w:name="_Toc184440772"/>
+      <w:bookmarkStart w:id="43" w:name="_Toc184440772"/>
       <w:r>
         <w:rPr>
           <w:rStyle w:val="Forte"/>
@@ -29072,7 +29071,7 @@
         </w:rPr>
         <w:t>Perfil do Usuário</w:t>
       </w:r>
-      <w:bookmarkEnd w:id="44"/>
+      <w:bookmarkEnd w:id="43"/>
     </w:p>
     <w:p>
       <w:pPr>
@@ -29260,7 +29259,7 @@
           <w:rFonts w:ascii="Arial" w:hAnsi="Arial" w:cs="Arial"/>
         </w:rPr>
       </w:pPr>
-      <w:bookmarkStart w:id="45" w:name="_Toc184440773"/>
+      <w:bookmarkStart w:id="44" w:name="_Toc184440773"/>
       <w:proofErr w:type="spellStart"/>
       <w:r>
         <w:rPr>
@@ -29271,7 +29270,7 @@
         </w:rPr>
         <w:t>Logout</w:t>
       </w:r>
-      <w:bookmarkEnd w:id="45"/>
+      <w:bookmarkEnd w:id="44"/>
       <w:proofErr w:type="spellEnd"/>
     </w:p>
     <w:p>
@@ -29532,7 +29531,7 @@
           <w:rFonts w:ascii="Arial" w:hAnsi="Arial" w:cs="Arial"/>
         </w:rPr>
       </w:pPr>
-      <w:bookmarkStart w:id="46" w:name="_Toc184440774"/>
+      <w:bookmarkStart w:id="45" w:name="_Toc184440774"/>
       <w:r>
         <w:rPr>
           <w:rStyle w:val="Forte"/>
@@ -29542,7 +29541,7 @@
         </w:rPr>
         <w:t>Resultados dos Testes</w:t>
       </w:r>
-      <w:bookmarkEnd w:id="46"/>
+      <w:bookmarkEnd w:id="45"/>
     </w:p>
     <w:p>
       <w:pPr>
@@ -29606,11 +29605,11 @@
         <w:ind w:left="714" w:hanging="357"/>
         <w:outlineLvl w:val="0"/>
       </w:pPr>
-      <w:bookmarkStart w:id="47" w:name="_Toc184440775"/>
+      <w:bookmarkStart w:id="46" w:name="_Toc184440775"/>
       <w:r>
         <w:t>Manutenção</w:t>
       </w:r>
-      <w:bookmarkEnd w:id="47"/>
+      <w:bookmarkEnd w:id="46"/>
     </w:p>
     <w:p>
       <w:pPr>
@@ -29624,11 +29623,11 @@
         <w:ind w:left="0"/>
         <w:outlineLvl w:val="1"/>
       </w:pPr>
-      <w:bookmarkStart w:id="48" w:name="_Toc184440776"/>
+      <w:bookmarkStart w:id="47" w:name="_Toc184440776"/>
       <w:r>
         <w:t>Plano de Manutenção</w:t>
       </w:r>
-      <w:bookmarkEnd w:id="48"/>
+      <w:bookmarkEnd w:id="47"/>
     </w:p>
     <w:p>
       <w:pPr>
@@ -29950,7 +29949,7 @@
           <w:szCs w:val="36"/>
         </w:rPr>
       </w:pPr>
-      <w:bookmarkStart w:id="49" w:name="_Toc184440777"/>
+      <w:bookmarkStart w:id="48" w:name="_Toc184440777"/>
       <w:r>
         <w:rPr>
           <w:rFonts w:ascii="Arial" w:eastAsia="Arial" w:hAnsi="Arial" w:cs="Arial"/>
@@ -29961,7 +29960,7 @@
         <w:lastRenderedPageBreak/>
         <w:t>Protótipos</w:t>
       </w:r>
-      <w:bookmarkEnd w:id="49"/>
+      <w:bookmarkEnd w:id="48"/>
     </w:p>
     <w:p>
       <w:pPr>
@@ -30000,6 +29999,433 @@
           <w:szCs w:val="36"/>
         </w:rPr>
       </w:pPr>
+      <w:r>
+        <w:rPr>
+          <w:noProof/>
+        </w:rPr>
+        <w:drawing>
+          <wp:inline distT="0" distB="0" distL="0" distR="0">
+            <wp:extent cx="5400040" cy="3838528"/>
+            <wp:effectExtent l="0" t="0" r="0" b="0"/>
+            <wp:docPr id="4" name="Imagem 4"/>
+            <wp:cNvGraphicFramePr>
+              <a:graphicFrameLocks xmlns:a="http://schemas.openxmlformats.org/drawingml/2006/main" noChangeAspect="1"/>
+            </wp:cNvGraphicFramePr>
+            <a:graphic xmlns:a="http://schemas.openxmlformats.org/drawingml/2006/main">
+              <a:graphicData uri="http://schemas.openxmlformats.org/drawingml/2006/picture">
+                <pic:pic xmlns:pic="http://schemas.openxmlformats.org/drawingml/2006/picture">
+                  <pic:nvPicPr>
+                    <pic:cNvPr id="0" name="Picture 32"/>
+                    <pic:cNvPicPr>
+                      <a:picLocks noChangeAspect="1" noChangeArrowheads="1"/>
+                    </pic:cNvPicPr>
+                  </pic:nvPicPr>
+                  <pic:blipFill>
+                    <a:blip r:embed="rId13" cstate="print">
+                      <a:extLst>
+                        <a:ext uri="{28A0092B-C50C-407E-A947-70E740481C1C}">
+                          <a14:useLocalDpi xmlns:a14="http://schemas.microsoft.com/office/drawing/2010/main" val="0"/>
+                        </a:ext>
+                      </a:extLst>
+                    </a:blip>
+                    <a:srcRect/>
+                    <a:stretch>
+                      <a:fillRect/>
+                    </a:stretch>
+                  </pic:blipFill>
+                  <pic:spPr bwMode="auto">
+                    <a:xfrm>
+                      <a:off x="0" y="0"/>
+                      <a:ext cx="5400040" cy="3838528"/>
+                    </a:xfrm>
+                    <a:prstGeom prst="rect">
+                      <a:avLst/>
+                    </a:prstGeom>
+                    <a:noFill/>
+                    <a:ln>
+                      <a:noFill/>
+                    </a:ln>
+                  </pic:spPr>
+                </pic:pic>
+              </a:graphicData>
+            </a:graphic>
+          </wp:inline>
+        </w:drawing>
+      </w:r>
+      <w:r>
+        <w:rPr>
+          <w:noProof/>
+        </w:rPr>
+        <w:drawing>
+          <wp:inline distT="0" distB="0" distL="0" distR="0">
+            <wp:extent cx="5400040" cy="3838528"/>
+            <wp:effectExtent l="0" t="0" r="0" b="0"/>
+            <wp:docPr id="6" name="Imagem 6"/>
+            <wp:cNvGraphicFramePr>
+              <a:graphicFrameLocks xmlns:a="http://schemas.openxmlformats.org/drawingml/2006/main" noChangeAspect="1"/>
+            </wp:cNvGraphicFramePr>
+            <a:graphic xmlns:a="http://schemas.openxmlformats.org/drawingml/2006/main">
+              <a:graphicData uri="http://schemas.openxmlformats.org/drawingml/2006/picture">
+                <pic:pic xmlns:pic="http://schemas.openxmlformats.org/drawingml/2006/picture">
+                  <pic:nvPicPr>
+                    <pic:cNvPr id="0" name="Picture 34"/>
+                    <pic:cNvPicPr>
+                      <a:picLocks noChangeAspect="1" noChangeArrowheads="1"/>
+                    </pic:cNvPicPr>
+                  </pic:nvPicPr>
+                  <pic:blipFill>
+                    <a:blip r:embed="rId14" cstate="print">
+                      <a:extLst>
+                        <a:ext uri="{28A0092B-C50C-407E-A947-70E740481C1C}">
+                          <a14:useLocalDpi xmlns:a14="http://schemas.microsoft.com/office/drawing/2010/main" val="0"/>
+                        </a:ext>
+                      </a:extLst>
+                    </a:blip>
+                    <a:srcRect/>
+                    <a:stretch>
+                      <a:fillRect/>
+                    </a:stretch>
+                  </pic:blipFill>
+                  <pic:spPr bwMode="auto">
+                    <a:xfrm>
+                      <a:off x="0" y="0"/>
+                      <a:ext cx="5400040" cy="3838528"/>
+                    </a:xfrm>
+                    <a:prstGeom prst="rect">
+                      <a:avLst/>
+                    </a:prstGeom>
+                    <a:noFill/>
+                    <a:ln>
+                      <a:noFill/>
+                    </a:ln>
+                  </pic:spPr>
+                </pic:pic>
+              </a:graphicData>
+            </a:graphic>
+          </wp:inline>
+        </w:drawing>
+      </w:r>
+      <w:r>
+        <w:rPr>
+          <w:noProof/>
+        </w:rPr>
+        <w:lastRenderedPageBreak/>
+        <w:drawing>
+          <wp:inline distT="0" distB="0" distL="0" distR="0">
+            <wp:extent cx="5400040" cy="3838528"/>
+            <wp:effectExtent l="0" t="0" r="0" b="0"/>
+            <wp:docPr id="7" name="Imagem 7"/>
+            <wp:cNvGraphicFramePr>
+              <a:graphicFrameLocks xmlns:a="http://schemas.openxmlformats.org/drawingml/2006/main" noChangeAspect="1"/>
+            </wp:cNvGraphicFramePr>
+            <a:graphic xmlns:a="http://schemas.openxmlformats.org/drawingml/2006/main">
+              <a:graphicData uri="http://schemas.openxmlformats.org/drawingml/2006/picture">
+                <pic:pic xmlns:pic="http://schemas.openxmlformats.org/drawingml/2006/picture">
+                  <pic:nvPicPr>
+                    <pic:cNvPr id="0" name="Picture 36"/>
+                    <pic:cNvPicPr>
+                      <a:picLocks noChangeAspect="1" noChangeArrowheads="1"/>
+                    </pic:cNvPicPr>
+                  </pic:nvPicPr>
+                  <pic:blipFill>
+                    <a:blip r:embed="rId15" cstate="print">
+                      <a:extLst>
+                        <a:ext uri="{28A0092B-C50C-407E-A947-70E740481C1C}">
+                          <a14:useLocalDpi xmlns:a14="http://schemas.microsoft.com/office/drawing/2010/main" val="0"/>
+                        </a:ext>
+                      </a:extLst>
+                    </a:blip>
+                    <a:srcRect/>
+                    <a:stretch>
+                      <a:fillRect/>
+                    </a:stretch>
+                  </pic:blipFill>
+                  <pic:spPr bwMode="auto">
+                    <a:xfrm>
+                      <a:off x="0" y="0"/>
+                      <a:ext cx="5400040" cy="3838528"/>
+                    </a:xfrm>
+                    <a:prstGeom prst="rect">
+                      <a:avLst/>
+                    </a:prstGeom>
+                    <a:noFill/>
+                    <a:ln>
+                      <a:noFill/>
+                    </a:ln>
+                  </pic:spPr>
+                </pic:pic>
+              </a:graphicData>
+            </a:graphic>
+          </wp:inline>
+        </w:drawing>
+      </w:r>
+      <w:r>
+        <w:rPr>
+          <w:noProof/>
+        </w:rPr>
+        <w:drawing>
+          <wp:inline distT="0" distB="0" distL="0" distR="0">
+            <wp:extent cx="5400040" cy="3838528"/>
+            <wp:effectExtent l="0" t="0" r="0" b="0"/>
+            <wp:docPr id="8" name="Imagem 8"/>
+            <wp:cNvGraphicFramePr>
+              <a:graphicFrameLocks xmlns:a="http://schemas.openxmlformats.org/drawingml/2006/main" noChangeAspect="1"/>
+            </wp:cNvGraphicFramePr>
+            <a:graphic xmlns:a="http://schemas.openxmlformats.org/drawingml/2006/main">
+              <a:graphicData uri="http://schemas.openxmlformats.org/drawingml/2006/picture">
+                <pic:pic xmlns:pic="http://schemas.openxmlformats.org/drawingml/2006/picture">
+                  <pic:nvPicPr>
+                    <pic:cNvPr id="0" name="Picture 38"/>
+                    <pic:cNvPicPr>
+                      <a:picLocks noChangeAspect="1" noChangeArrowheads="1"/>
+                    </pic:cNvPicPr>
+                  </pic:nvPicPr>
+                  <pic:blipFill>
+                    <a:blip r:embed="rId16" cstate="print">
+                      <a:extLst>
+                        <a:ext uri="{28A0092B-C50C-407E-A947-70E740481C1C}">
+                          <a14:useLocalDpi xmlns:a14="http://schemas.microsoft.com/office/drawing/2010/main" val="0"/>
+                        </a:ext>
+                      </a:extLst>
+                    </a:blip>
+                    <a:srcRect/>
+                    <a:stretch>
+                      <a:fillRect/>
+                    </a:stretch>
+                  </pic:blipFill>
+                  <pic:spPr bwMode="auto">
+                    <a:xfrm>
+                      <a:off x="0" y="0"/>
+                      <a:ext cx="5400040" cy="3838528"/>
+                    </a:xfrm>
+                    <a:prstGeom prst="rect">
+                      <a:avLst/>
+                    </a:prstGeom>
+                    <a:noFill/>
+                    <a:ln>
+                      <a:noFill/>
+                    </a:ln>
+                  </pic:spPr>
+                </pic:pic>
+              </a:graphicData>
+            </a:graphic>
+          </wp:inline>
+        </w:drawing>
+      </w:r>
+      <w:r>
+        <w:rPr>
+          <w:noProof/>
+        </w:rPr>
+        <w:lastRenderedPageBreak/>
+        <w:drawing>
+          <wp:inline distT="0" distB="0" distL="0" distR="0">
+            <wp:extent cx="5400040" cy="3838528"/>
+            <wp:effectExtent l="0" t="0" r="0" b="0"/>
+            <wp:docPr id="9" name="Imagem 9"/>
+            <wp:cNvGraphicFramePr>
+              <a:graphicFrameLocks xmlns:a="http://schemas.openxmlformats.org/drawingml/2006/main" noChangeAspect="1"/>
+            </wp:cNvGraphicFramePr>
+            <a:graphic xmlns:a="http://schemas.openxmlformats.org/drawingml/2006/main">
+              <a:graphicData uri="http://schemas.openxmlformats.org/drawingml/2006/picture">
+                <pic:pic xmlns:pic="http://schemas.openxmlformats.org/drawingml/2006/picture">
+                  <pic:nvPicPr>
+                    <pic:cNvPr id="0" name="Picture 40"/>
+                    <pic:cNvPicPr>
+                      <a:picLocks noChangeAspect="1" noChangeArrowheads="1"/>
+                    </pic:cNvPicPr>
+                  </pic:nvPicPr>
+                  <pic:blipFill>
+                    <a:blip r:embed="rId17" cstate="print">
+                      <a:extLst>
+                        <a:ext uri="{28A0092B-C50C-407E-A947-70E740481C1C}">
+                          <a14:useLocalDpi xmlns:a14="http://schemas.microsoft.com/office/drawing/2010/main" val="0"/>
+                        </a:ext>
+                      </a:extLst>
+                    </a:blip>
+                    <a:srcRect/>
+                    <a:stretch>
+                      <a:fillRect/>
+                    </a:stretch>
+                  </pic:blipFill>
+                  <pic:spPr bwMode="auto">
+                    <a:xfrm>
+                      <a:off x="0" y="0"/>
+                      <a:ext cx="5400040" cy="3838528"/>
+                    </a:xfrm>
+                    <a:prstGeom prst="rect">
+                      <a:avLst/>
+                    </a:prstGeom>
+                    <a:noFill/>
+                    <a:ln>
+                      <a:noFill/>
+                    </a:ln>
+                  </pic:spPr>
+                </pic:pic>
+              </a:graphicData>
+            </a:graphic>
+          </wp:inline>
+        </w:drawing>
+      </w:r>
+      <w:r>
+        <w:rPr>
+          <w:noProof/>
+        </w:rPr>
+        <w:drawing>
+          <wp:inline distT="0" distB="0" distL="0" distR="0">
+            <wp:extent cx="5400040" cy="3840028"/>
+            <wp:effectExtent l="0" t="0" r="0" b="0"/>
+            <wp:docPr id="10" name="Imagem 10"/>
+            <wp:cNvGraphicFramePr>
+              <a:graphicFrameLocks xmlns:a="http://schemas.openxmlformats.org/drawingml/2006/main" noChangeAspect="1"/>
+            </wp:cNvGraphicFramePr>
+            <a:graphic xmlns:a="http://schemas.openxmlformats.org/drawingml/2006/main">
+              <a:graphicData uri="http://schemas.openxmlformats.org/drawingml/2006/picture">
+                <pic:pic xmlns:pic="http://schemas.openxmlformats.org/drawingml/2006/picture">
+                  <pic:nvPicPr>
+                    <pic:cNvPr id="0" name="Picture 42"/>
+                    <pic:cNvPicPr>
+                      <a:picLocks noChangeAspect="1" noChangeArrowheads="1"/>
+                    </pic:cNvPicPr>
+                  </pic:nvPicPr>
+                  <pic:blipFill>
+                    <a:blip r:embed="rId18" cstate="print">
+                      <a:extLst>
+                        <a:ext uri="{28A0092B-C50C-407E-A947-70E740481C1C}">
+                          <a14:useLocalDpi xmlns:a14="http://schemas.microsoft.com/office/drawing/2010/main" val="0"/>
+                        </a:ext>
+                      </a:extLst>
+                    </a:blip>
+                    <a:srcRect/>
+                    <a:stretch>
+                      <a:fillRect/>
+                    </a:stretch>
+                  </pic:blipFill>
+                  <pic:spPr bwMode="auto">
+                    <a:xfrm>
+                      <a:off x="0" y="0"/>
+                      <a:ext cx="5400040" cy="3840028"/>
+                    </a:xfrm>
+                    <a:prstGeom prst="rect">
+                      <a:avLst/>
+                    </a:prstGeom>
+                    <a:noFill/>
+                    <a:ln>
+                      <a:noFill/>
+                    </a:ln>
+                  </pic:spPr>
+                </pic:pic>
+              </a:graphicData>
+            </a:graphic>
+          </wp:inline>
+        </w:drawing>
+      </w:r>
+      <w:r>
+        <w:rPr>
+          <w:noProof/>
+        </w:rPr>
+        <w:lastRenderedPageBreak/>
+        <w:drawing>
+          <wp:inline distT="0" distB="0" distL="0" distR="0">
+            <wp:extent cx="5400040" cy="3839091"/>
+            <wp:effectExtent l="0" t="0" r="0" b="0"/>
+            <wp:docPr id="11" name="Imagem 11"/>
+            <wp:cNvGraphicFramePr>
+              <a:graphicFrameLocks xmlns:a="http://schemas.openxmlformats.org/drawingml/2006/main" noChangeAspect="1"/>
+            </wp:cNvGraphicFramePr>
+            <a:graphic xmlns:a="http://schemas.openxmlformats.org/drawingml/2006/main">
+              <a:graphicData uri="http://schemas.openxmlformats.org/drawingml/2006/picture">
+                <pic:pic xmlns:pic="http://schemas.openxmlformats.org/drawingml/2006/picture">
+                  <pic:nvPicPr>
+                    <pic:cNvPr id="0" name="Picture 44"/>
+                    <pic:cNvPicPr>
+                      <a:picLocks noChangeAspect="1" noChangeArrowheads="1"/>
+                    </pic:cNvPicPr>
+                  </pic:nvPicPr>
+                  <pic:blipFill>
+                    <a:blip r:embed="rId19" cstate="print">
+                      <a:extLst>
+                        <a:ext uri="{28A0092B-C50C-407E-A947-70E740481C1C}">
+                          <a14:useLocalDpi xmlns:a14="http://schemas.microsoft.com/office/drawing/2010/main" val="0"/>
+                        </a:ext>
+                      </a:extLst>
+                    </a:blip>
+                    <a:srcRect/>
+                    <a:stretch>
+                      <a:fillRect/>
+                    </a:stretch>
+                  </pic:blipFill>
+                  <pic:spPr bwMode="auto">
+                    <a:xfrm>
+                      <a:off x="0" y="0"/>
+                      <a:ext cx="5400040" cy="3839091"/>
+                    </a:xfrm>
+                    <a:prstGeom prst="rect">
+                      <a:avLst/>
+                    </a:prstGeom>
+                    <a:noFill/>
+                    <a:ln>
+                      <a:noFill/>
+                    </a:ln>
+                  </pic:spPr>
+                </pic:pic>
+              </a:graphicData>
+            </a:graphic>
+          </wp:inline>
+        </w:drawing>
+      </w:r>
+      <w:r>
+        <w:rPr>
+          <w:noProof/>
+        </w:rPr>
+        <w:drawing>
+          <wp:inline distT="0" distB="0" distL="0" distR="0">
+            <wp:extent cx="5400040" cy="3839091"/>
+            <wp:effectExtent l="0" t="0" r="0" b="0"/>
+            <wp:docPr id="12" name="Imagem 12"/>
+            <wp:cNvGraphicFramePr>
+              <a:graphicFrameLocks xmlns:a="http://schemas.openxmlformats.org/drawingml/2006/main" noChangeAspect="1"/>
+            </wp:cNvGraphicFramePr>
+            <a:graphic xmlns:a="http://schemas.openxmlformats.org/drawingml/2006/main">
+              <a:graphicData uri="http://schemas.openxmlformats.org/drawingml/2006/picture">
+                <pic:pic xmlns:pic="http://schemas.openxmlformats.org/drawingml/2006/picture">
+                  <pic:nvPicPr>
+                    <pic:cNvPr id="0" name="Picture 46"/>
+                    <pic:cNvPicPr>
+                      <a:picLocks noChangeAspect="1" noChangeArrowheads="1"/>
+                    </pic:cNvPicPr>
+                  </pic:nvPicPr>
+                  <pic:blipFill>
+                    <a:blip r:embed="rId20" cstate="print">
+                      <a:extLst>
+                        <a:ext uri="{28A0092B-C50C-407E-A947-70E740481C1C}">
+                          <a14:useLocalDpi xmlns:a14="http://schemas.microsoft.com/office/drawing/2010/main" val="0"/>
+                        </a:ext>
+                      </a:extLst>
+                    </a:blip>
+                    <a:srcRect/>
+                    <a:stretch>
+                      <a:fillRect/>
+                    </a:stretch>
+                  </pic:blipFill>
+                  <pic:spPr bwMode="auto">
+                    <a:xfrm>
+                      <a:off x="0" y="0"/>
+                      <a:ext cx="5400040" cy="3839091"/>
+                    </a:xfrm>
+                    <a:prstGeom prst="rect">
+                      <a:avLst/>
+                    </a:prstGeom>
+                    <a:noFill/>
+                    <a:ln>
+                      <a:noFill/>
+                    </a:ln>
+                  </pic:spPr>
+                </pic:pic>
+              </a:graphicData>
+            </a:graphic>
+          </wp:inline>
+        </w:drawing>
+      </w:r>
     </w:p>
     <w:p>
       <w:pPr>
@@ -30021,147 +30447,11 @@
       </w:pPr>
     </w:p>
     <w:p>
-      <w:pPr>
-        <w:pBdr>
-          <w:top w:val="nil"/>
-          <w:left w:val="nil"/>
-          <w:bottom w:val="nil"/>
-          <w:right w:val="nil"/>
-          <w:between w:val="nil"/>
-        </w:pBdr>
-        <w:spacing w:after="280" w:line="240" w:lineRule="auto"/>
-        <w:ind w:left="720"/>
-        <w:rPr>
-          <w:rFonts w:ascii="Arial" w:eastAsia="Arial" w:hAnsi="Arial" w:cs="Arial"/>
-          <w:b/>
-          <w:sz w:val="36"/>
-          <w:szCs w:val="36"/>
-        </w:rPr>
-      </w:pPr>
-    </w:p>
-    <w:p>
-      <w:pPr>
-        <w:pBdr>
-          <w:top w:val="nil"/>
-          <w:left w:val="nil"/>
-          <w:bottom w:val="nil"/>
-          <w:right w:val="nil"/>
-          <w:between w:val="nil"/>
-        </w:pBdr>
-        <w:spacing w:after="280" w:line="240" w:lineRule="auto"/>
-        <w:ind w:left="720"/>
-        <w:rPr>
-          <w:rFonts w:ascii="Arial" w:eastAsia="Arial" w:hAnsi="Arial" w:cs="Arial"/>
-          <w:b/>
-          <w:sz w:val="36"/>
-          <w:szCs w:val="36"/>
-        </w:rPr>
-      </w:pPr>
-    </w:p>
-    <w:p>
-      <w:pPr>
-        <w:pBdr>
-          <w:top w:val="nil"/>
-          <w:left w:val="nil"/>
-          <w:bottom w:val="nil"/>
-          <w:right w:val="nil"/>
-          <w:between w:val="nil"/>
-        </w:pBdr>
-        <w:spacing w:after="280" w:line="240" w:lineRule="auto"/>
-        <w:ind w:left="720"/>
-        <w:rPr>
-          <w:rFonts w:ascii="Arial" w:eastAsia="Arial" w:hAnsi="Arial" w:cs="Arial"/>
-          <w:b/>
-          <w:sz w:val="36"/>
-          <w:szCs w:val="36"/>
-        </w:rPr>
-      </w:pPr>
-    </w:p>
-    <w:p>
-      <w:pPr>
-        <w:pBdr>
-          <w:top w:val="nil"/>
-          <w:left w:val="nil"/>
-          <w:bottom w:val="nil"/>
-          <w:right w:val="nil"/>
-          <w:between w:val="nil"/>
-        </w:pBdr>
-        <w:spacing w:after="280" w:line="240" w:lineRule="auto"/>
-        <w:ind w:left="720"/>
-        <w:rPr>
-          <w:rFonts w:ascii="Arial" w:eastAsia="Arial" w:hAnsi="Arial" w:cs="Arial"/>
-          <w:b/>
-          <w:sz w:val="36"/>
-          <w:szCs w:val="36"/>
-        </w:rPr>
-      </w:pPr>
-    </w:p>
-    <w:p>
-      <w:pPr>
-        <w:pBdr>
-          <w:top w:val="nil"/>
-          <w:left w:val="nil"/>
-          <w:bottom w:val="nil"/>
-          <w:right w:val="nil"/>
-          <w:between w:val="nil"/>
-        </w:pBdr>
-        <w:spacing w:after="280" w:line="240" w:lineRule="auto"/>
-        <w:ind w:left="720"/>
-        <w:rPr>
-          <w:rFonts w:ascii="Arial" w:eastAsia="Arial" w:hAnsi="Arial" w:cs="Arial"/>
-          <w:b/>
-          <w:sz w:val="36"/>
-          <w:szCs w:val="36"/>
-        </w:rPr>
-      </w:pPr>
-    </w:p>
-    <w:p>
-      <w:pPr>
-        <w:pBdr>
-          <w:top w:val="nil"/>
-          <w:left w:val="nil"/>
-          <w:bottom w:val="nil"/>
-          <w:right w:val="nil"/>
-          <w:between w:val="nil"/>
-        </w:pBdr>
-        <w:spacing w:after="280" w:line="240" w:lineRule="auto"/>
-        <w:ind w:left="720"/>
-        <w:rPr>
-          <w:rFonts w:ascii="Arial" w:eastAsia="Arial" w:hAnsi="Arial" w:cs="Arial"/>
-          <w:b/>
-          <w:sz w:val="36"/>
-          <w:szCs w:val="36"/>
-        </w:rPr>
-      </w:pPr>
-    </w:p>
-    <w:p>
-      <w:pPr>
-        <w:pBdr>
-          <w:top w:val="nil"/>
-          <w:left w:val="nil"/>
-          <w:bottom w:val="nil"/>
-          <w:right w:val="nil"/>
-          <w:between w:val="nil"/>
-        </w:pBdr>
-        <w:spacing w:after="0" w:line="240" w:lineRule="auto"/>
-        <w:ind w:left="720"/>
-        <w:rPr>
-          <w:rFonts w:ascii="Arial" w:eastAsia="Arial" w:hAnsi="Arial" w:cs="Arial"/>
-          <w:b/>
-          <w:color w:val="000000"/>
-          <w:sz w:val="36"/>
-          <w:szCs w:val="36"/>
-        </w:rPr>
-      </w:pPr>
-    </w:p>
-    <w:p>
-      <w:pPr>
-        <w:ind w:left="720"/>
-      </w:pPr>
-      <w:bookmarkStart w:id="50" w:name="_32hioqz" w:colFirst="0" w:colLast="0"/>
+      <w:bookmarkStart w:id="49" w:name="_32hioqz" w:colFirst="0" w:colLast="0"/>
+      <w:bookmarkStart w:id="50" w:name="_GoBack"/>
+      <w:bookmarkEnd w:id="49"/>
       <w:bookmarkEnd w:id="50"/>
     </w:p>
-    <w:p/>
     <w:sectPr>
       <w:pgSz w:w="11906" w:h="16838"/>
       <w:pgMar w:top="1417" w:right="1701" w:bottom="1417" w:left="1701" w:header="708" w:footer="708" w:gutter="0"/>
@@ -30207,6 +30497,7 @@
         <w:docPartUnique/>
       </w:docPartObj>
     </w:sdtPr>
+    <w:sdtEndPr/>
     <w:sdtContent>
       <w:p>
         <w:pPr>
@@ -37941,7 +38232,7 @@
     <w:lsdException w:name="Table Web 2" w:semiHidden="1" w:unhideWhenUsed="1"/>
     <w:lsdException w:name="Table Web 3" w:semiHidden="1" w:unhideWhenUsed="1"/>
     <w:lsdException w:name="Balloon Text" w:semiHidden="1" w:unhideWhenUsed="1"/>
-    <w:lsdException w:name="Table Grid" w:semiHidden="1" w:uiPriority="39" w:unhideWhenUsed="1"/>
+    <w:lsdException w:name="Table Grid" w:uiPriority="39"/>
     <w:lsdException w:name="Table Theme" w:semiHidden="1" w:unhideWhenUsed="1"/>
     <w:lsdException w:name="Placeholder Text" w:semiHidden="1"/>
     <w:lsdException w:name="No Spacing" w:uiPriority="1" w:qFormat="1"/>
@@ -39075,7 +39366,7 @@
 </file>
 
 <file path=customXml/itemProps1.xml><?xml version="1.0" encoding="utf-8"?>
-<ds:datastoreItem xmlns:ds="http://schemas.openxmlformats.org/officeDocument/2006/customXml" ds:itemID="{99A38B9C-D96E-4FB1-A0FC-ED2FC60C64E5}">
+<ds:datastoreItem xmlns:ds="http://schemas.openxmlformats.org/officeDocument/2006/customXml" ds:itemID="{4FD63ECA-76C3-41E9-A416-C72E5A36B3E3}">
   <ds:schemaRefs>
     <ds:schemaRef ds:uri="http://schemas.openxmlformats.org/officeDocument/2006/bibliography"/>
   </ds:schemaRefs>

--- a/inteliTraderDocs.docx
+++ b/inteliTraderDocs.docx
@@ -615,8 +615,8 @@
               <w:jc w:val="center"/>
               <w:rPr>
                 <w:rFonts w:ascii="Arial" w:eastAsia="Arial" w:hAnsi="Arial" w:cs="Arial"/>
-                <w:sz w:val="36"/>
-                <w:szCs w:val="36"/>
+                <w:sz w:val="24"/>
+                <w:szCs w:val="24"/>
               </w:rPr>
             </w:pPr>
             <w:r>
@@ -627,6 +627,102 @@
               </w:rPr>
               <w:t>Gabriel Russo</w:t>
             </w:r>
+          </w:p>
+        </w:tc>
+      </w:tr>
+      <w:tr>
+        <w:tc>
+          <w:tcPr>
+            <w:tcW w:w="1418" w:type="dxa"/>
+          </w:tcPr>
+          <w:p>
+            <w:pPr>
+              <w:jc w:val="center"/>
+              <w:rPr>
+                <w:rFonts w:ascii="Arial" w:eastAsia="Arial" w:hAnsi="Arial" w:cs="Arial"/>
+                <w:sz w:val="24"/>
+                <w:szCs w:val="24"/>
+              </w:rPr>
+            </w:pPr>
+            <w:r>
+              <w:rPr>
+                <w:rFonts w:ascii="Arial" w:eastAsia="Arial" w:hAnsi="Arial" w:cs="Arial"/>
+                <w:sz w:val="24"/>
+                <w:szCs w:val="24"/>
+              </w:rPr>
+              <w:t>13/12/2024</w:t>
+            </w:r>
+          </w:p>
+        </w:tc>
+        <w:tc>
+          <w:tcPr>
+            <w:tcW w:w="1676" w:type="dxa"/>
+          </w:tcPr>
+          <w:p>
+            <w:pPr>
+              <w:jc w:val="center"/>
+              <w:rPr>
+                <w:rFonts w:ascii="Arial" w:eastAsia="Arial" w:hAnsi="Arial" w:cs="Arial"/>
+                <w:sz w:val="24"/>
+                <w:szCs w:val="24"/>
+              </w:rPr>
+            </w:pPr>
+            <w:r>
+              <w:rPr>
+                <w:rFonts w:ascii="Arial" w:eastAsia="Arial" w:hAnsi="Arial" w:cs="Arial"/>
+                <w:sz w:val="24"/>
+                <w:szCs w:val="24"/>
+              </w:rPr>
+              <w:t>3.0</w:t>
+            </w:r>
+          </w:p>
+        </w:tc>
+        <w:tc>
+          <w:tcPr>
+            <w:tcW w:w="3511" w:type="dxa"/>
+          </w:tcPr>
+          <w:p>
+            <w:pPr>
+              <w:jc w:val="center"/>
+              <w:rPr>
+                <w:rFonts w:ascii="Arial" w:eastAsia="Arial" w:hAnsi="Arial" w:cs="Arial"/>
+                <w:sz w:val="24"/>
+                <w:szCs w:val="24"/>
+              </w:rPr>
+            </w:pPr>
+            <w:r>
+              <w:rPr>
+                <w:rFonts w:ascii="Arial" w:eastAsia="Arial" w:hAnsi="Arial" w:cs="Arial"/>
+                <w:sz w:val="24"/>
+                <w:szCs w:val="24"/>
+              </w:rPr>
+              <w:t>Revisão da documentação, terceira versão.</w:t>
+            </w:r>
+          </w:p>
+        </w:tc>
+        <w:tc>
+          <w:tcPr>
+            <w:tcW w:w="1889" w:type="dxa"/>
+          </w:tcPr>
+          <w:p>
+            <w:pPr>
+              <w:jc w:val="center"/>
+              <w:rPr>
+                <w:rFonts w:ascii="Arial" w:eastAsia="Arial" w:hAnsi="Arial" w:cs="Arial"/>
+                <w:sz w:val="24"/>
+                <w:szCs w:val="24"/>
+              </w:rPr>
+            </w:pPr>
+            <w:r>
+              <w:rPr>
+                <w:rFonts w:ascii="Arial" w:eastAsia="Arial" w:hAnsi="Arial" w:cs="Arial"/>
+                <w:sz w:val="24"/>
+                <w:szCs w:val="24"/>
+              </w:rPr>
+              <w:t>Gabriel Russo</w:t>
+            </w:r>
+            <w:bookmarkStart w:id="0" w:name="_GoBack"/>
+            <w:bookmarkEnd w:id="0"/>
           </w:p>
         </w:tc>
       </w:tr>
@@ -5875,8 +5971,8 @@
           <w:cols w:space="720"/>
         </w:sectPr>
       </w:pPr>
-      <w:bookmarkStart w:id="0" w:name="_gjdgxs" w:colFirst="0" w:colLast="0"/>
-      <w:bookmarkEnd w:id="0"/>
+      <w:bookmarkStart w:id="1" w:name="_gjdgxs" w:colFirst="0" w:colLast="0"/>
+      <w:bookmarkEnd w:id="1"/>
     </w:p>
     <w:p>
       <w:pPr>
@@ -5897,11 +5993,11 @@
         <w:ind w:left="714" w:hanging="357"/>
         <w:outlineLvl w:val="0"/>
       </w:pPr>
-      <w:bookmarkStart w:id="1" w:name="_Toc184440730"/>
+      <w:bookmarkStart w:id="2" w:name="_Toc184440730"/>
       <w:r>
         <w:t>Visão Geral</w:t>
       </w:r>
-      <w:bookmarkEnd w:id="1"/>
+      <w:bookmarkEnd w:id="2"/>
     </w:p>
     <w:p>
       <w:pPr>
@@ -5927,11 +6023,11 @@
         <w:ind w:left="0"/>
         <w:outlineLvl w:val="1"/>
       </w:pPr>
-      <w:bookmarkStart w:id="2" w:name="_Toc184440731"/>
+      <w:bookmarkStart w:id="3" w:name="_Toc184440731"/>
       <w:r>
         <w:t>Objetivo</w:t>
       </w:r>
-      <w:bookmarkEnd w:id="2"/>
+      <w:bookmarkEnd w:id="3"/>
     </w:p>
     <w:p>
       <w:pPr>
@@ -5966,11 +6062,11 @@
         <w:ind w:left="0"/>
         <w:outlineLvl w:val="1"/>
       </w:pPr>
-      <w:bookmarkStart w:id="3" w:name="_Toc184440732"/>
+      <w:bookmarkStart w:id="4" w:name="_Toc184440732"/>
       <w:r>
         <w:t>Escopo</w:t>
       </w:r>
-      <w:bookmarkEnd w:id="3"/>
+      <w:bookmarkEnd w:id="4"/>
     </w:p>
     <w:p>
       <w:pPr>
@@ -6364,11 +6460,11 @@
         <w:ind w:left="714" w:hanging="357"/>
         <w:outlineLvl w:val="0"/>
       </w:pPr>
-      <w:bookmarkStart w:id="4" w:name="_Toc184440733"/>
+      <w:bookmarkStart w:id="5" w:name="_Toc184440733"/>
       <w:r>
         <w:t>Introdução</w:t>
       </w:r>
-      <w:bookmarkEnd w:id="4"/>
+      <w:bookmarkEnd w:id="5"/>
     </w:p>
     <w:p>
       <w:pPr>
@@ -6387,11 +6483,11 @@
         <w:ind w:left="0"/>
         <w:outlineLvl w:val="1"/>
       </w:pPr>
-      <w:bookmarkStart w:id="5" w:name="_Toc184440734"/>
+      <w:bookmarkStart w:id="6" w:name="_Toc184440734"/>
       <w:r>
         <w:t>Contexto</w:t>
       </w:r>
-      <w:bookmarkEnd w:id="5"/>
+      <w:bookmarkEnd w:id="6"/>
     </w:p>
     <w:p>
       <w:pPr>
@@ -6866,11 +6962,11 @@
         <w:ind w:left="714" w:hanging="357"/>
         <w:outlineLvl w:val="0"/>
       </w:pPr>
-      <w:bookmarkStart w:id="6" w:name="_Toc184440735"/>
+      <w:bookmarkStart w:id="7" w:name="_Toc184440735"/>
       <w:r>
         <w:t>Requisitos</w:t>
       </w:r>
-      <w:bookmarkEnd w:id="6"/>
+      <w:bookmarkEnd w:id="7"/>
     </w:p>
     <w:p>
       <w:pPr>
@@ -6889,11 +6985,11 @@
         <w:ind w:left="0" w:firstLine="357"/>
         <w:outlineLvl w:val="1"/>
       </w:pPr>
-      <w:bookmarkStart w:id="7" w:name="_Toc184440736"/>
+      <w:bookmarkStart w:id="8" w:name="_Toc184440736"/>
       <w:r>
         <w:t>Requisitos Funcionais</w:t>
       </w:r>
-      <w:bookmarkEnd w:id="7"/>
+      <w:bookmarkEnd w:id="8"/>
     </w:p>
     <w:p/>
     <w:tbl>
@@ -9782,11 +9878,11 @@
         <w:ind w:left="0"/>
         <w:outlineLvl w:val="1"/>
       </w:pPr>
-      <w:bookmarkStart w:id="8" w:name="_Toc184440737"/>
+      <w:bookmarkStart w:id="9" w:name="_Toc184440737"/>
       <w:r>
         <w:t>Requisitos Não Funcionais</w:t>
       </w:r>
-      <w:bookmarkEnd w:id="8"/>
+      <w:bookmarkEnd w:id="9"/>
     </w:p>
     <w:p/>
     <w:tbl>
@@ -10716,11 +10812,11 @@
         <w:ind w:left="714" w:hanging="357"/>
         <w:outlineLvl w:val="0"/>
       </w:pPr>
-      <w:bookmarkStart w:id="9" w:name="_Toc184440738"/>
+      <w:bookmarkStart w:id="10" w:name="_Toc184440738"/>
       <w:r>
         <w:t>Regras de Negócio</w:t>
       </w:r>
-      <w:bookmarkEnd w:id="9"/>
+      <w:bookmarkEnd w:id="10"/>
     </w:p>
     <w:p/>
     <w:tbl>
@@ -12430,11 +12526,11 @@
         <w:ind w:left="714" w:hanging="357"/>
         <w:outlineLvl w:val="0"/>
       </w:pPr>
-      <w:bookmarkStart w:id="10" w:name="_Toc184440739"/>
+      <w:bookmarkStart w:id="11" w:name="_Toc184440739"/>
       <w:r>
         <w:t>Restrições</w:t>
       </w:r>
-      <w:bookmarkEnd w:id="10"/>
+      <w:bookmarkEnd w:id="11"/>
     </w:p>
     <w:p/>
     <w:tbl>
@@ -13183,11 +13279,11 @@
         <w:ind w:left="714" w:hanging="357"/>
         <w:outlineLvl w:val="0"/>
       </w:pPr>
-      <w:bookmarkStart w:id="11" w:name="_Toc184440740"/>
+      <w:bookmarkStart w:id="12" w:name="_Toc184440740"/>
       <w:r>
         <w:t>Arquitetura</w:t>
       </w:r>
-      <w:bookmarkEnd w:id="11"/>
+      <w:bookmarkEnd w:id="12"/>
     </w:p>
     <w:p>
       <w:pPr>
@@ -13215,11 +13311,11 @@
         <w:jc w:val="center"/>
         <w:outlineLvl w:val="1"/>
       </w:pPr>
-      <w:bookmarkStart w:id="12" w:name="_Toc184440741"/>
+      <w:bookmarkStart w:id="13" w:name="_Toc184440741"/>
       <w:r>
         <w:t>Visão Geral da Arquitetura</w:t>
       </w:r>
-      <w:bookmarkEnd w:id="12"/>
+      <w:bookmarkEnd w:id="13"/>
     </w:p>
     <w:p>
       <w:pPr>
@@ -14044,11 +14140,11 @@
         <w:jc w:val="center"/>
         <w:outlineLvl w:val="1"/>
       </w:pPr>
-      <w:bookmarkStart w:id="13" w:name="_Toc184440742"/>
+      <w:bookmarkStart w:id="14" w:name="_Toc184440742"/>
       <w:r>
         <w:t>Diagramas de Arquitetura</w:t>
       </w:r>
-      <w:bookmarkEnd w:id="13"/>
+      <w:bookmarkEnd w:id="14"/>
     </w:p>
     <w:p>
       <w:pPr>
@@ -14331,11 +14427,11 @@
         <w:ind w:left="714" w:hanging="357"/>
         <w:outlineLvl w:val="0"/>
       </w:pPr>
-      <w:bookmarkStart w:id="14" w:name="_Toc184440743"/>
+      <w:bookmarkStart w:id="15" w:name="_Toc184440743"/>
       <w:r>
         <w:t>Design do Sistema</w:t>
       </w:r>
-      <w:bookmarkEnd w:id="14"/>
+      <w:bookmarkEnd w:id="15"/>
     </w:p>
     <w:p/>
     <w:p>
@@ -14344,11 +14440,11 @@
         <w:ind w:left="0" w:firstLine="357"/>
         <w:outlineLvl w:val="1"/>
       </w:pPr>
-      <w:bookmarkStart w:id="15" w:name="_Toc184440744"/>
+      <w:bookmarkStart w:id="16" w:name="_Toc184440744"/>
       <w:r>
         <w:t>Padrões de Design</w:t>
       </w:r>
-      <w:bookmarkEnd w:id="15"/>
+      <w:bookmarkEnd w:id="16"/>
     </w:p>
     <w:p/>
     <w:p>
@@ -14696,11 +14792,11 @@
         <w:ind w:left="0" w:firstLine="357"/>
         <w:outlineLvl w:val="1"/>
       </w:pPr>
-      <w:bookmarkStart w:id="16" w:name="_Toc184440745"/>
+      <w:bookmarkStart w:id="17" w:name="_Toc184440745"/>
       <w:r>
         <w:t>Estrutura do Código</w:t>
       </w:r>
-      <w:bookmarkEnd w:id="16"/>
+      <w:bookmarkEnd w:id="17"/>
     </w:p>
     <w:p>
       <w:pPr>
@@ -17655,11 +17751,11 @@
         <w:ind w:left="714" w:hanging="357"/>
         <w:outlineLvl w:val="0"/>
       </w:pPr>
-      <w:bookmarkStart w:id="17" w:name="_Toc184440746"/>
+      <w:bookmarkStart w:id="18" w:name="_Toc184440746"/>
       <w:r>
         <w:t>Detalhamento dos Módulos</w:t>
       </w:r>
-      <w:bookmarkEnd w:id="17"/>
+      <w:bookmarkEnd w:id="18"/>
     </w:p>
     <w:p>
       <w:pPr>
@@ -17671,7 +17767,7 @@
           <w:szCs w:val="24"/>
         </w:rPr>
       </w:pPr>
-      <w:bookmarkStart w:id="18" w:name="_Toc184440747"/>
+      <w:bookmarkStart w:id="19" w:name="_Toc184440747"/>
       <w:r>
         <w:rPr>
           <w:rStyle w:val="Forte"/>
@@ -17728,7 +17824,7 @@
         </w:rPr>
         <w:t>GetConsentUrl</w:t>
       </w:r>
-      <w:bookmarkEnd w:id="18"/>
+      <w:bookmarkEnd w:id="19"/>
       <w:proofErr w:type="spellEnd"/>
     </w:p>
     <w:p>
@@ -18016,7 +18112,7 @@
           <w:szCs w:val="24"/>
         </w:rPr>
       </w:pPr>
-      <w:bookmarkStart w:id="19" w:name="_Toc184440748"/>
+      <w:bookmarkStart w:id="20" w:name="_Toc184440748"/>
       <w:proofErr w:type="spellStart"/>
       <w:r>
         <w:rPr>
@@ -18076,7 +18172,7 @@
         </w:rPr>
         <w:t>Callback</w:t>
       </w:r>
-      <w:bookmarkEnd w:id="19"/>
+      <w:bookmarkEnd w:id="20"/>
       <w:proofErr w:type="spellEnd"/>
     </w:p>
     <w:p>
@@ -18500,7 +18596,7 @@
           <w:szCs w:val="24"/>
         </w:rPr>
       </w:pPr>
-      <w:bookmarkStart w:id="20" w:name="_Toc184440749"/>
+      <w:bookmarkStart w:id="21" w:name="_Toc184440749"/>
       <w:r>
         <w:rPr>
           <w:rStyle w:val="Forte"/>
@@ -18524,7 +18620,7 @@
         </w:rPr>
         <w:t>ListFolders</w:t>
       </w:r>
-      <w:bookmarkEnd w:id="20"/>
+      <w:bookmarkEnd w:id="21"/>
       <w:proofErr w:type="spellEnd"/>
     </w:p>
     <w:p>
@@ -18729,7 +18825,7 @@
           <w:szCs w:val="24"/>
         </w:rPr>
       </w:pPr>
-      <w:bookmarkStart w:id="21" w:name="_Toc184440750"/>
+      <w:bookmarkStart w:id="22" w:name="_Toc184440750"/>
       <w:r>
         <w:rPr>
           <w:rStyle w:val="Forte"/>
@@ -18752,7 +18848,7 @@
         </w:rPr>
         <w:t>ListFilesInFolder</w:t>
       </w:r>
-      <w:bookmarkEnd w:id="21"/>
+      <w:bookmarkEnd w:id="22"/>
       <w:proofErr w:type="spellEnd"/>
     </w:p>
     <w:p>
@@ -18991,7 +19087,7 @@
           <w:szCs w:val="24"/>
         </w:rPr>
       </w:pPr>
-      <w:bookmarkStart w:id="22" w:name="_Toc184440751"/>
+      <w:bookmarkStart w:id="23" w:name="_Toc184440751"/>
       <w:r>
         <w:rPr>
           <w:rStyle w:val="Forte"/>
@@ -19025,7 +19121,7 @@
         </w:rPr>
         <w:t>DeleteFile</w:t>
       </w:r>
-      <w:bookmarkEnd w:id="22"/>
+      <w:bookmarkEnd w:id="23"/>
       <w:proofErr w:type="spellEnd"/>
     </w:p>
     <w:p>
@@ -19335,7 +19431,7 @@
         </w:rPr>
         <w:t xml:space="preserve"> </w:t>
       </w:r>
-      <w:bookmarkStart w:id="23" w:name="_Toc184440752"/>
+      <w:bookmarkStart w:id="24" w:name="_Toc184440752"/>
       <w:r>
         <w:rPr>
           <w:rStyle w:val="Forte"/>
@@ -19369,7 +19465,7 @@
         </w:rPr>
         <w:t>UploadFile</w:t>
       </w:r>
-      <w:bookmarkEnd w:id="23"/>
+      <w:bookmarkEnd w:id="24"/>
       <w:proofErr w:type="spellEnd"/>
     </w:p>
     <w:p>
@@ -19739,7 +19835,7 @@
           <w:szCs w:val="24"/>
         </w:rPr>
       </w:pPr>
-      <w:bookmarkStart w:id="24" w:name="_Toc184440753"/>
+      <w:bookmarkStart w:id="25" w:name="_Toc184440753"/>
       <w:r>
         <w:rPr>
           <w:rStyle w:val="Forte"/>
@@ -19763,7 +19859,7 @@
         </w:rPr>
         <w:t>PostAsync</w:t>
       </w:r>
-      <w:bookmarkEnd w:id="24"/>
+      <w:bookmarkEnd w:id="25"/>
       <w:proofErr w:type="spellEnd"/>
     </w:p>
     <w:p>
@@ -19985,7 +20081,7 @@
           <w:szCs w:val="24"/>
         </w:rPr>
       </w:pPr>
-      <w:bookmarkStart w:id="25" w:name="_Toc184440754"/>
+      <w:bookmarkStart w:id="26" w:name="_Toc184440754"/>
       <w:r>
         <w:rPr>
           <w:rStyle w:val="Forte"/>
@@ -20019,7 +20115,7 @@
         </w:rPr>
         <w:t>DownloadFile</w:t>
       </w:r>
-      <w:bookmarkEnd w:id="25"/>
+      <w:bookmarkEnd w:id="26"/>
       <w:proofErr w:type="spellEnd"/>
     </w:p>
     <w:p>
@@ -20279,7 +20375,7 @@
           <w:szCs w:val="24"/>
         </w:rPr>
       </w:pPr>
-      <w:bookmarkStart w:id="26" w:name="_Toc184440755"/>
+      <w:bookmarkStart w:id="27" w:name="_Toc184440755"/>
       <w:r>
         <w:rPr>
           <w:rStyle w:val="Forte"/>
@@ -20303,7 +20399,7 @@
         </w:rPr>
         <w:t>MonitorGoogleDriveFolderAsync</w:t>
       </w:r>
-      <w:bookmarkEnd w:id="26"/>
+      <w:bookmarkEnd w:id="27"/>
       <w:proofErr w:type="spellEnd"/>
     </w:p>
     <w:p>
@@ -20547,7 +20643,7 @@
           <w:szCs w:val="24"/>
         </w:rPr>
       </w:pPr>
-      <w:bookmarkStart w:id="27" w:name="_Toc184440756"/>
+      <w:bookmarkStart w:id="28" w:name="_Toc184440756"/>
       <w:r>
         <w:rPr>
           <w:rStyle w:val="Forte"/>
@@ -20570,7 +20666,7 @@
         </w:rPr>
         <w:t>TranscribeFileInMemory</w:t>
       </w:r>
-      <w:bookmarkEnd w:id="27"/>
+      <w:bookmarkEnd w:id="28"/>
       <w:proofErr w:type="spellEnd"/>
     </w:p>
     <w:p>
@@ -21700,7 +21796,7 @@
           <w:szCs w:val="24"/>
         </w:rPr>
       </w:pPr>
-      <w:bookmarkStart w:id="28" w:name="_Toc184440757"/>
+      <w:bookmarkStart w:id="29" w:name="_Toc184440757"/>
       <w:r>
         <w:rPr>
           <w:rFonts w:ascii="Arial" w:hAnsi="Arial" w:cs="Arial"/>
@@ -21721,7 +21817,7 @@
         </w:rPr>
         <w:t>GetTranscriptions</w:t>
       </w:r>
-      <w:bookmarkEnd w:id="28"/>
+      <w:bookmarkEnd w:id="29"/>
       <w:proofErr w:type="spellEnd"/>
     </w:p>
     <w:p>
@@ -24604,12 +24700,12 @@
         <w:ind w:left="714" w:hanging="357"/>
         <w:outlineLvl w:val="0"/>
       </w:pPr>
-      <w:bookmarkStart w:id="29" w:name="_Toc184440758"/>
+      <w:bookmarkStart w:id="30" w:name="_Toc184440758"/>
       <w:r>
         <w:lastRenderedPageBreak/>
         <w:t>Configuração e Instalação</w:t>
       </w:r>
-      <w:bookmarkEnd w:id="29"/>
+      <w:bookmarkEnd w:id="30"/>
     </w:p>
     <w:p>
       <w:pPr>
@@ -24639,14 +24735,14 @@
           <w:rFonts w:ascii="Arial" w:hAnsi="Arial" w:cs="Arial"/>
         </w:rPr>
       </w:pPr>
-      <w:bookmarkStart w:id="30" w:name="_Toc184440759"/>
+      <w:bookmarkStart w:id="31" w:name="_Toc184440759"/>
       <w:r>
         <w:rPr>
           <w:rFonts w:ascii="Arial" w:hAnsi="Arial" w:cs="Arial"/>
         </w:rPr>
         <w:t>Pré-requisitos</w:t>
       </w:r>
-      <w:bookmarkEnd w:id="30"/>
+      <w:bookmarkEnd w:id="31"/>
     </w:p>
     <w:p>
       <w:pPr>
@@ -24828,11 +24924,11 @@
         <w:jc w:val="center"/>
         <w:outlineLvl w:val="1"/>
       </w:pPr>
-      <w:bookmarkStart w:id="31" w:name="_Toc184440760"/>
+      <w:bookmarkStart w:id="32" w:name="_Toc184440760"/>
       <w:r>
         <w:t>Passos de Instalação</w:t>
       </w:r>
-      <w:bookmarkEnd w:id="31"/>
+      <w:bookmarkEnd w:id="32"/>
     </w:p>
     <w:p>
       <w:pPr>
@@ -25477,12 +25573,12 @@
         <w:ind w:left="714" w:hanging="357"/>
         <w:outlineLvl w:val="0"/>
       </w:pPr>
-      <w:bookmarkStart w:id="32" w:name="_Toc184440761"/>
+      <w:bookmarkStart w:id="33" w:name="_Toc184440761"/>
       <w:r>
         <w:lastRenderedPageBreak/>
         <w:t>Uso</w:t>
       </w:r>
-      <w:bookmarkEnd w:id="32"/>
+      <w:bookmarkEnd w:id="33"/>
     </w:p>
     <w:p/>
     <w:p>
@@ -25491,11 +25587,11 @@
         <w:ind w:left="0" w:firstLine="357"/>
         <w:outlineLvl w:val="1"/>
       </w:pPr>
-      <w:bookmarkStart w:id="33" w:name="_Toc184440762"/>
+      <w:bookmarkStart w:id="34" w:name="_Toc184440762"/>
       <w:r>
         <w:t>Guia do Usuário</w:t>
       </w:r>
-      <w:bookmarkEnd w:id="33"/>
+      <w:bookmarkEnd w:id="34"/>
     </w:p>
     <w:p>
       <w:pPr>
@@ -26868,12 +26964,12 @@
         <w:jc w:val="center"/>
         <w:outlineLvl w:val="0"/>
       </w:pPr>
-      <w:bookmarkStart w:id="34" w:name="_Toc184440763"/>
+      <w:bookmarkStart w:id="35" w:name="_Toc184440763"/>
       <w:r>
         <w:lastRenderedPageBreak/>
         <w:t>Exemplos de Uso</w:t>
       </w:r>
-      <w:bookmarkEnd w:id="34"/>
+      <w:bookmarkEnd w:id="35"/>
     </w:p>
     <w:p>
       <w:pPr>
@@ -26882,7 +26978,7 @@
           <w:rFonts w:ascii="Arial" w:hAnsi="Arial" w:cs="Arial"/>
         </w:rPr>
       </w:pPr>
-      <w:bookmarkStart w:id="35" w:name="_Toc184440764"/>
+      <w:bookmarkStart w:id="36" w:name="_Toc184440764"/>
       <w:r>
         <w:rPr>
           <w:rStyle w:val="Forte"/>
@@ -26892,7 +26988,7 @@
         </w:rPr>
         <w:t>Exemplo 1: João, Analista de Suporte ao Cliente</w:t>
       </w:r>
-      <w:bookmarkEnd w:id="35"/>
+      <w:bookmarkEnd w:id="36"/>
     </w:p>
     <w:p>
       <w:pPr>
@@ -27001,7 +27097,7 @@
           <w:rFonts w:ascii="Arial" w:hAnsi="Arial" w:cs="Arial"/>
         </w:rPr>
       </w:pPr>
-      <w:bookmarkStart w:id="36" w:name="_Toc184440765"/>
+      <w:bookmarkStart w:id="37" w:name="_Toc184440765"/>
       <w:r>
         <w:rPr>
           <w:rStyle w:val="Forte"/>
@@ -27011,7 +27107,7 @@
         </w:rPr>
         <w:t>Exemplo 2: Mariana, Gerente de Vendas</w:t>
       </w:r>
-      <w:bookmarkEnd w:id="36"/>
+      <w:bookmarkEnd w:id="37"/>
     </w:p>
     <w:p>
       <w:pPr>
@@ -27137,12 +27233,12 @@
         <w:ind w:left="714" w:hanging="357"/>
         <w:outlineLvl w:val="0"/>
       </w:pPr>
-      <w:bookmarkStart w:id="37" w:name="_Toc184440766"/>
+      <w:bookmarkStart w:id="38" w:name="_Toc184440766"/>
       <w:r>
         <w:lastRenderedPageBreak/>
         <w:t>Testes</w:t>
       </w:r>
-      <w:bookmarkEnd w:id="37"/>
+      <w:bookmarkEnd w:id="38"/>
     </w:p>
     <w:p>
       <w:pPr>
@@ -27170,11 +27266,11 @@
         <w:jc w:val="center"/>
         <w:outlineLvl w:val="1"/>
       </w:pPr>
-      <w:bookmarkStart w:id="38" w:name="_Toc184440767"/>
+      <w:bookmarkStart w:id="39" w:name="_Toc184440767"/>
       <w:r>
         <w:t>Casos de Teste</w:t>
       </w:r>
-      <w:bookmarkEnd w:id="38"/>
+      <w:bookmarkEnd w:id="39"/>
     </w:p>
     <w:p>
       <w:pPr>
@@ -27184,7 +27280,7 @@
           <w:rFonts w:ascii="Arial" w:hAnsi="Arial" w:cs="Arial"/>
         </w:rPr>
       </w:pPr>
-      <w:bookmarkStart w:id="39" w:name="_Toc184440768"/>
+      <w:bookmarkStart w:id="40" w:name="_Toc184440768"/>
       <w:r>
         <w:rPr>
           <w:rStyle w:val="Forte"/>
@@ -27194,7 +27290,7 @@
         </w:rPr>
         <w:t>Autenticação de Usuário</w:t>
       </w:r>
-      <w:bookmarkEnd w:id="39"/>
+      <w:bookmarkEnd w:id="40"/>
     </w:p>
     <w:p>
       <w:pPr>
@@ -27594,7 +27690,7 @@
           <w:rFonts w:ascii="Arial" w:hAnsi="Arial" w:cs="Arial"/>
         </w:rPr>
       </w:pPr>
-      <w:bookmarkStart w:id="40" w:name="_Toc184440769"/>
+      <w:bookmarkStart w:id="41" w:name="_Toc184440769"/>
       <w:r>
         <w:rPr>
           <w:rStyle w:val="Forte"/>
@@ -27604,7 +27700,7 @@
         </w:rPr>
         <w:t>Carregamento e Transcrição de Arquivos</w:t>
       </w:r>
-      <w:bookmarkEnd w:id="40"/>
+      <w:bookmarkEnd w:id="41"/>
     </w:p>
     <w:p>
       <w:pPr>
@@ -28041,7 +28137,7 @@
           <w:rFonts w:ascii="Arial" w:hAnsi="Arial" w:cs="Arial"/>
         </w:rPr>
       </w:pPr>
-      <w:bookmarkStart w:id="41" w:name="_Toc184440770"/>
+      <w:bookmarkStart w:id="42" w:name="_Toc184440770"/>
       <w:proofErr w:type="spellStart"/>
       <w:r>
         <w:rPr>
@@ -28062,7 +28158,7 @@
         </w:rPr>
         <w:t xml:space="preserve"> Arquivos</w:t>
       </w:r>
-      <w:bookmarkEnd w:id="41"/>
+      <w:bookmarkEnd w:id="42"/>
     </w:p>
     <w:p>
       <w:pPr>
@@ -28572,7 +28668,7 @@
           <w:rFonts w:ascii="Arial" w:hAnsi="Arial" w:cs="Arial"/>
         </w:rPr>
       </w:pPr>
-      <w:bookmarkStart w:id="42" w:name="_Toc184440771"/>
+      <w:bookmarkStart w:id="43" w:name="_Toc184440771"/>
       <w:r>
         <w:rPr>
           <w:rStyle w:val="Forte"/>
@@ -28582,7 +28678,7 @@
         </w:rPr>
         <w:t>Pesquisa de Palavras-chave nas Transcrições</w:t>
       </w:r>
-      <w:bookmarkEnd w:id="42"/>
+      <w:bookmarkEnd w:id="43"/>
     </w:p>
     <w:p>
       <w:pPr>
@@ -29061,7 +29157,7 @@
           <w:rFonts w:ascii="Arial" w:hAnsi="Arial" w:cs="Arial"/>
         </w:rPr>
       </w:pPr>
-      <w:bookmarkStart w:id="43" w:name="_Toc184440772"/>
+      <w:bookmarkStart w:id="44" w:name="_Toc184440772"/>
       <w:r>
         <w:rPr>
           <w:rStyle w:val="Forte"/>
@@ -29071,7 +29167,7 @@
         </w:rPr>
         <w:t>Perfil do Usuário</w:t>
       </w:r>
-      <w:bookmarkEnd w:id="43"/>
+      <w:bookmarkEnd w:id="44"/>
     </w:p>
     <w:p>
       <w:pPr>
@@ -29259,7 +29355,7 @@
           <w:rFonts w:ascii="Arial" w:hAnsi="Arial" w:cs="Arial"/>
         </w:rPr>
       </w:pPr>
-      <w:bookmarkStart w:id="44" w:name="_Toc184440773"/>
+      <w:bookmarkStart w:id="45" w:name="_Toc184440773"/>
       <w:proofErr w:type="spellStart"/>
       <w:r>
         <w:rPr>
@@ -29270,7 +29366,7 @@
         </w:rPr>
         <w:t>Logout</w:t>
       </w:r>
-      <w:bookmarkEnd w:id="44"/>
+      <w:bookmarkEnd w:id="45"/>
       <w:proofErr w:type="spellEnd"/>
     </w:p>
     <w:p>
@@ -29531,7 +29627,7 @@
           <w:rFonts w:ascii="Arial" w:hAnsi="Arial" w:cs="Arial"/>
         </w:rPr>
       </w:pPr>
-      <w:bookmarkStart w:id="45" w:name="_Toc184440774"/>
+      <w:bookmarkStart w:id="46" w:name="_Toc184440774"/>
       <w:r>
         <w:rPr>
           <w:rStyle w:val="Forte"/>
@@ -29541,7 +29637,7 @@
         </w:rPr>
         <w:t>Resultados dos Testes</w:t>
       </w:r>
-      <w:bookmarkEnd w:id="45"/>
+      <w:bookmarkEnd w:id="46"/>
     </w:p>
     <w:p>
       <w:pPr>
@@ -29605,11 +29701,11 @@
         <w:ind w:left="714" w:hanging="357"/>
         <w:outlineLvl w:val="0"/>
       </w:pPr>
-      <w:bookmarkStart w:id="46" w:name="_Toc184440775"/>
+      <w:bookmarkStart w:id="47" w:name="_Toc184440775"/>
       <w:r>
         <w:t>Manutenção</w:t>
       </w:r>
-      <w:bookmarkEnd w:id="46"/>
+      <w:bookmarkEnd w:id="47"/>
     </w:p>
     <w:p>
       <w:pPr>
@@ -29623,11 +29719,11 @@
         <w:ind w:left="0"/>
         <w:outlineLvl w:val="1"/>
       </w:pPr>
-      <w:bookmarkStart w:id="47" w:name="_Toc184440776"/>
+      <w:bookmarkStart w:id="48" w:name="_Toc184440776"/>
       <w:r>
         <w:t>Plano de Manutenção</w:t>
       </w:r>
-      <w:bookmarkEnd w:id="47"/>
+      <w:bookmarkEnd w:id="48"/>
     </w:p>
     <w:p>
       <w:pPr>
@@ -29949,7 +30045,7 @@
           <w:szCs w:val="36"/>
         </w:rPr>
       </w:pPr>
-      <w:bookmarkStart w:id="48" w:name="_Toc184440777"/>
+      <w:bookmarkStart w:id="49" w:name="_Toc184440777"/>
       <w:r>
         <w:rPr>
           <w:rFonts w:ascii="Arial" w:eastAsia="Arial" w:hAnsi="Arial" w:cs="Arial"/>
@@ -29960,7 +30056,7 @@
         <w:lastRenderedPageBreak/>
         <w:t>Protótipos</w:t>
       </w:r>
-      <w:bookmarkEnd w:id="48"/>
+      <w:bookmarkEnd w:id="49"/>
     </w:p>
     <w:p>
       <w:pPr>
@@ -30447,9 +30543,7 @@
       </w:pPr>
     </w:p>
     <w:p>
-      <w:bookmarkStart w:id="49" w:name="_32hioqz" w:colFirst="0" w:colLast="0"/>
-      <w:bookmarkStart w:id="50" w:name="_GoBack"/>
-      <w:bookmarkEnd w:id="49"/>
+      <w:bookmarkStart w:id="50" w:name="_32hioqz" w:colFirst="0" w:colLast="0"/>
       <w:bookmarkEnd w:id="50"/>
     </w:p>
     <w:sectPr>
@@ -39366,7 +39460,7 @@
 </file>
 
 <file path=customXml/itemProps1.xml><?xml version="1.0" encoding="utf-8"?>
-<ds:datastoreItem xmlns:ds="http://schemas.openxmlformats.org/officeDocument/2006/customXml" ds:itemID="{4FD63ECA-76C3-41E9-A416-C72E5A36B3E3}">
+<ds:datastoreItem xmlns:ds="http://schemas.openxmlformats.org/officeDocument/2006/customXml" ds:itemID="{78E251F7-CBF3-4C0F-BC9A-67C7B4C8E420}">
   <ds:schemaRefs>
     <ds:schemaRef ds:uri="http://schemas.openxmlformats.org/officeDocument/2006/bibliography"/>
   </ds:schemaRefs>
